--- a/Documents/Papers/V3_AutomatisatiePlatform-GerritVanMol.docx
+++ b/Documents/Papers/V3_AutomatisatiePlatform-GerritVanMol.docx
@@ -144,7 +144,7 @@
                 <v:stroke joinstyle="miter"/>
                 <v:path gradientshapeok="t" o:connecttype="rect"/>
               </v:shapetype>
-              <v:shape id="Text Box 8" o:spid="_x0000_s1026" type="#_x0000_t202" style="position:absolute;margin-left:0;margin-top:444.75pt;width:409.75pt;height:145.9pt;z-index:251721728;visibility:visible;mso-wrap-style:square;mso-width-percent:0;mso-height-percent:0;mso-wrap-distance-left:9pt;mso-wrap-distance-top:0;mso-wrap-distance-right:9pt;mso-wrap-distance-bottom:0;mso-position-horizontal:center;mso-position-horizontal-relative:margin;mso-position-vertical:absolute;mso-position-vertical-relative:text;mso-width-percent:0;mso-height-percent:0;mso-width-relative:margin;mso-height-relative:margin;v-text-anchor:bottom" o:gfxdata="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" filled="f" stroked="f">
+              <v:shape id="Text Box 8" o:spid="_x0000_s1026" type="#_x0000_t202" style="position:absolute;margin-left:0;margin-top:444.75pt;width:409.75pt;height:145.9pt;z-index:251721728;visibility:visible;mso-wrap-style:square;mso-width-percent:0;mso-height-percent:0;mso-wrap-distance-left:9pt;mso-wrap-distance-top:0;mso-wrap-distance-right:9pt;mso-wrap-distance-bottom:0;mso-position-horizontal:center;mso-position-horizontal-relative:margin;mso-position-vertical:absolute;mso-position-vertical-relative:text;mso-width-percent:0;mso-height-percent:0;mso-width-relative:margin;mso-height-relative:margin;v-text-anchor:bottom" o:gfxdata="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" filled="f" stroked="f">
                 <v:textbox>
                   <w:txbxContent>
                     <w:p>
@@ -462,7 +462,7 @@
           </mc:Choice>
           <mc:Fallback>
             <w:pict>
-              <v:shape w14:anchorId="1FD4CB26" id="Text Box 3" o:spid="_x0000_s1027" type="#_x0000_t202" style="position:absolute;margin-left:9.75pt;margin-top:-.15pt;width:428.35pt;height:81pt;z-index:251718656;visibility:visible;mso-wrap-style:square;mso-width-percent:0;mso-wrap-distance-left:9pt;mso-wrap-distance-top:0;mso-wrap-distance-right:9pt;mso-wrap-distance-bottom:0;mso-position-horizontal:absolute;mso-position-horizontal-relative:text;mso-position-vertical:absolute;mso-position-vertical-relative:text;mso-width-percent:0;mso-width-relative:margin;v-text-anchor:top" o:gfxdata="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" filled="f" stroked="f">
+              <v:shape w14:anchorId="1FD4CB26" id="Text Box 3" o:spid="_x0000_s1027" type="#_x0000_t202" style="position:absolute;margin-left:9.75pt;margin-top:-.15pt;width:428.35pt;height:81pt;z-index:251718656;visibility:visible;mso-wrap-style:square;mso-width-percent:0;mso-wrap-distance-left:9pt;mso-wrap-distance-top:0;mso-wrap-distance-right:9pt;mso-wrap-distance-bottom:0;mso-position-horizontal:absolute;mso-position-horizontal-relative:text;mso-position-vertical:absolute;mso-position-vertical-relative:text;mso-width-percent:0;mso-width-relative:margin;v-text-anchor:top" o:gfxdata="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" filled="f" stroked="f">
                 <v:textbox>
                   <w:txbxContent>
                     <w:p>
@@ -733,7 +733,7 @@
           </mc:Choice>
           <mc:Fallback>
             <w:pict>
-              <v:shape w14:anchorId="39186B6F" id="Text Box 4" o:spid="_x0000_s1028" type="#_x0000_t202" style="position:absolute;margin-left:0;margin-top:210.1pt;width:449.65pt;height:163.95pt;z-index:251719680;visibility:visible;mso-wrap-style:square;mso-width-percent:0;mso-height-percent:0;mso-wrap-distance-left:9pt;mso-wrap-distance-top:0;mso-wrap-distance-right:9pt;mso-wrap-distance-bottom:0;mso-position-horizontal:absolute;mso-position-horizontal-relative:margin;mso-position-vertical:absolute;mso-position-vertical-relative:text;mso-width-percent:0;mso-height-percent:0;mso-width-relative:margin;mso-height-relative:margin;v-text-anchor:top" o:gfxdata="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" filled="f" stroked="f">
+              <v:shape w14:anchorId="39186B6F" id="Text Box 4" o:spid="_x0000_s1028" type="#_x0000_t202" style="position:absolute;margin-left:0;margin-top:210.1pt;width:449.65pt;height:163.95pt;z-index:251719680;visibility:visible;mso-wrap-style:square;mso-width-percent:0;mso-height-percent:0;mso-wrap-distance-left:9pt;mso-wrap-distance-top:0;mso-wrap-distance-right:9pt;mso-wrap-distance-bottom:0;mso-position-horizontal:absolute;mso-position-horizontal-relative:margin;mso-position-vertical:absolute;mso-position-vertical-relative:text;mso-width-percent:0;mso-height-percent:0;mso-width-relative:margin;mso-height-relative:margin;v-text-anchor:top" o:gfxdata="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" filled="f" stroked="f">
                 <v:textbox>
                   <w:txbxContent>
                     <w:p>
@@ -1005,7 +1005,7 @@
           </mc:Choice>
           <mc:Fallback>
             <w:pict>
-              <v:shape w14:anchorId="00866F32" id="_x0000_s1029" type="#_x0000_t202" style="position:absolute;margin-left:0;margin-top:224.5pt;width:449.65pt;height:163.95pt;z-index:251714560;visibility:visible;mso-wrap-style:square;mso-width-percent:0;mso-height-percent:0;mso-wrap-distance-left:9pt;mso-wrap-distance-top:0;mso-wrap-distance-right:9pt;mso-wrap-distance-bottom:0;mso-position-horizontal:left;mso-position-horizontal-relative:margin;mso-position-vertical:absolute;mso-position-vertical-relative:text;mso-width-percent:0;mso-height-percent:0;mso-width-relative:margin;mso-height-relative:margin;v-text-anchor:top" o:gfxdata="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" filled="f" stroked="f">
+              <v:shape w14:anchorId="00866F32" id="_x0000_s1029" type="#_x0000_t202" style="position:absolute;margin-left:0;margin-top:224.5pt;width:449.65pt;height:163.95pt;z-index:251714560;visibility:visible;mso-wrap-style:square;mso-width-percent:0;mso-height-percent:0;mso-wrap-distance-left:9pt;mso-wrap-distance-top:0;mso-wrap-distance-right:9pt;mso-wrap-distance-bottom:0;mso-position-horizontal:left;mso-position-horizontal-relative:margin;mso-position-vertical:absolute;mso-position-vertical-relative:text;mso-width-percent:0;mso-height-percent:0;mso-width-relative:margin;mso-height-relative:margin;v-text-anchor:top" o:gfxdata="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" filled="f" stroked="f">
                 <v:textbox>
                   <w:txbxContent>
                     <w:p>
@@ -1554,6 +1554,7 @@
           <w:b/>
           <w:sz w:val="28"/>
           <w:szCs w:val="28"/>
+          <w:lang w:val="en-US"/>
         </w:rPr>
       </w:pPr>
       <w:r>
@@ -1562,19 +1563,65 @@
           <w:b/>
           <w:sz w:val="28"/>
           <w:szCs w:val="28"/>
-        </w:rPr>
-        <w:t>Mentor(en)</w:t>
+          <w:lang w:val="en-US"/>
+        </w:rPr>
+        <w:t>Mentor(</w:t>
+      </w:r>
+      <w:proofErr w:type="spellStart"/>
+      <w:r>
+        <w:rPr>
+          <w:rFonts w:asciiTheme="majorHAnsi" w:hAnsiTheme="majorHAnsi" w:cstheme="majorHAnsi"/>
+          <w:b/>
+          <w:sz w:val="28"/>
+          <w:szCs w:val="28"/>
+          <w:lang w:val="en-US"/>
+        </w:rPr>
+        <w:t>en</w:t>
+      </w:r>
+      <w:proofErr w:type="spellEnd"/>
+      <w:r>
+        <w:rPr>
+          <w:rFonts w:asciiTheme="majorHAnsi" w:hAnsiTheme="majorHAnsi" w:cstheme="majorHAnsi"/>
+          <w:b/>
+          <w:sz w:val="28"/>
+          <w:szCs w:val="28"/>
+          <w:lang w:val="en-US"/>
+        </w:rPr>
+        <w:t>)</w:t>
       </w:r>
     </w:p>
     <w:p>
-      <w:r>
+      <w:pPr>
+        <w:rPr>
+          <w:lang w:val="en-US"/>
+        </w:rPr>
+      </w:pPr>
+      <w:r>
+        <w:rPr>
+          <w:lang w:val="en-US"/>
+        </w:rPr>
         <w:t>Sven Sanders</w:t>
       </w:r>
     </w:p>
-    <w:p/>
-    <w:p/>
     <w:p>
       <w:pPr>
+        <w:rPr>
+          <w:lang w:val="en-US"/>
+        </w:rPr>
+      </w:pPr>
+    </w:p>
+    <w:p>
+      <w:pPr>
+        <w:rPr>
+          <w:lang w:val="en-US"/>
+        </w:rPr>
+      </w:pPr>
+    </w:p>
+    <w:p>
+      <w:pPr>
+        <w:rPr>
+          <w:lang w:val="en-US"/>
+        </w:rPr>
         <w:sectPr>
           <w:headerReference w:type="first" r:id="rId10"/>
           <w:footerReference w:type="first" r:id="rId11"/>
@@ -1587,7 +1634,13 @@
         </w:sectPr>
       </w:pPr>
     </w:p>
-    <w:p/>
+    <w:p>
+      <w:pPr>
+        <w:rPr>
+          <w:lang w:val="en-US"/>
+        </w:rPr>
+      </w:pPr>
+    </w:p>
     <w:p>
       <w:pPr>
         <w:rPr>
@@ -2266,7 +2319,7 @@
       <w:sdtContent>
         <w:p>
           <w:pPr>
-            <w:pStyle w:val="TOCHeading"/>
+            <w:pStyle w:val="Kopvaninhoudsopgave"/>
             <w:rPr>
               <w:noProof/>
             </w:rPr>
@@ -2286,19 +2339,18 @@
         </w:p>
         <w:p>
           <w:pPr>
-            <w:pStyle w:val="TOC1"/>
+            <w:pStyle w:val="Inhopg1"/>
             <w:tabs>
               <w:tab w:val="right" w:leader="dot" w:pos="9060"/>
             </w:tabs>
             <w:rPr>
               <w:rFonts w:asciiTheme="minorHAnsi" w:eastAsiaTheme="minorEastAsia" w:hAnsiTheme="minorHAnsi"/>
               <w:noProof/>
-              <w:sz w:val="24"/>
-              <w:szCs w:val="24"/>
-              <w:lang w:val="en-BE" w:eastAsia="en-GB"/>
+              <w:sz w:val="22"/>
+              <w:lang w:eastAsia="nl-BE"/>
             </w:rPr>
           </w:pPr>
-          <w:hyperlink w:anchor="_Toc103097397" w:history="1">
+          <w:hyperlink w:anchor="_Toc103421740" w:history="1">
             <w:r>
               <w:rPr>
                 <w:rStyle w:val="Hyperlink"/>
@@ -2325,7 +2377,7 @@
                 <w:noProof/>
                 <w:webHidden/>
               </w:rPr>
-              <w:instrText xml:space="preserve"> PAGEREF _Toc103097397 \h </w:instrText>
+              <w:instrText xml:space="preserve"> PAGEREF _Toc103421740 \h </w:instrText>
             </w:r>
             <w:r>
               <w:rPr>
@@ -2358,19 +2410,18 @@
         </w:p>
         <w:p>
           <w:pPr>
-            <w:pStyle w:val="TOC1"/>
+            <w:pStyle w:val="Inhopg1"/>
             <w:tabs>
               <w:tab w:val="right" w:leader="dot" w:pos="9060"/>
             </w:tabs>
             <w:rPr>
               <w:rFonts w:asciiTheme="minorHAnsi" w:eastAsiaTheme="minorEastAsia" w:hAnsiTheme="minorHAnsi"/>
               <w:noProof/>
-              <w:sz w:val="24"/>
-              <w:szCs w:val="24"/>
-              <w:lang w:val="en-BE" w:eastAsia="en-GB"/>
+              <w:sz w:val="22"/>
+              <w:lang w:eastAsia="nl-BE"/>
             </w:rPr>
           </w:pPr>
-          <w:hyperlink w:anchor="_Toc103097398" w:history="1">
+          <w:hyperlink w:anchor="_Toc103421741" w:history="1">
             <w:r>
               <w:rPr>
                 <w:rStyle w:val="Hyperlink"/>
@@ -2397,7 +2448,7 @@
                 <w:noProof/>
                 <w:webHidden/>
               </w:rPr>
-              <w:instrText xml:space="preserve"> PAGEREF _Toc103097398 \h </w:instrText>
+              <w:instrText xml:space="preserve"> PAGEREF _Toc103421741 \h </w:instrText>
             </w:r>
             <w:r>
               <w:rPr>
@@ -2430,19 +2481,18 @@
         </w:p>
         <w:p>
           <w:pPr>
-            <w:pStyle w:val="TOC1"/>
+            <w:pStyle w:val="Inhopg1"/>
             <w:tabs>
               <w:tab w:val="right" w:leader="dot" w:pos="9060"/>
             </w:tabs>
             <w:rPr>
               <w:rFonts w:asciiTheme="minorHAnsi" w:eastAsiaTheme="minorEastAsia" w:hAnsiTheme="minorHAnsi"/>
               <w:noProof/>
-              <w:sz w:val="24"/>
-              <w:szCs w:val="24"/>
-              <w:lang w:val="en-BE" w:eastAsia="en-GB"/>
+              <w:sz w:val="22"/>
+              <w:lang w:eastAsia="nl-BE"/>
             </w:rPr>
           </w:pPr>
-          <w:hyperlink w:anchor="_Toc103097399" w:history="1">
+          <w:hyperlink w:anchor="_Toc103421742" w:history="1">
             <w:r>
               <w:rPr>
                 <w:rStyle w:val="Hyperlink"/>
@@ -2469,7 +2519,7 @@
                 <w:noProof/>
                 <w:webHidden/>
               </w:rPr>
-              <w:instrText xml:space="preserve"> PAGEREF _Toc103097399 \h </w:instrText>
+              <w:instrText xml:space="preserve"> PAGEREF _Toc103421742 \h </w:instrText>
             </w:r>
             <w:r>
               <w:rPr>
@@ -2502,24 +2552,22 @@
         </w:p>
         <w:p>
           <w:pPr>
-            <w:pStyle w:val="TOC1"/>
+            <w:pStyle w:val="Inhopg1"/>
             <w:tabs>
               <w:tab w:val="right" w:leader="dot" w:pos="9060"/>
             </w:tabs>
             <w:rPr>
               <w:rFonts w:asciiTheme="minorHAnsi" w:eastAsiaTheme="minorEastAsia" w:hAnsiTheme="minorHAnsi"/>
               <w:noProof/>
-              <w:sz w:val="24"/>
-              <w:szCs w:val="24"/>
-              <w:lang w:val="en-BE" w:eastAsia="en-GB"/>
+              <w:sz w:val="22"/>
+              <w:lang w:eastAsia="nl-BE"/>
             </w:rPr>
           </w:pPr>
-          <w:hyperlink w:anchor="_Toc103097400" w:history="1">
+          <w:hyperlink w:anchor="_Toc103421743" w:history="1">
             <w:r>
               <w:rPr>
                 <w:rStyle w:val="Hyperlink"/>
                 <w:noProof/>
-                <w:lang w:val="en-US"/>
               </w:rPr>
               <w:t>Afkortingenlijst</w:t>
             </w:r>
@@ -2542,7 +2590,7 @@
                 <w:noProof/>
                 <w:webHidden/>
               </w:rPr>
-              <w:instrText xml:space="preserve"> PAGEREF _Toc103097400 \h </w:instrText>
+              <w:instrText xml:space="preserve"> PAGEREF _Toc103421743 \h </w:instrText>
             </w:r>
             <w:r>
               <w:rPr>
@@ -2575,19 +2623,18 @@
         </w:p>
         <w:p>
           <w:pPr>
-            <w:pStyle w:val="TOC1"/>
+            <w:pStyle w:val="Inhopg1"/>
             <w:tabs>
               <w:tab w:val="right" w:leader="dot" w:pos="9060"/>
             </w:tabs>
             <w:rPr>
               <w:rFonts w:asciiTheme="minorHAnsi" w:eastAsiaTheme="minorEastAsia" w:hAnsiTheme="minorHAnsi"/>
               <w:noProof/>
-              <w:sz w:val="24"/>
-              <w:szCs w:val="24"/>
-              <w:lang w:val="en-BE" w:eastAsia="en-GB"/>
+              <w:sz w:val="22"/>
+              <w:lang w:eastAsia="nl-BE"/>
             </w:rPr>
           </w:pPr>
-          <w:hyperlink w:anchor="_Toc103097401" w:history="1">
+          <w:hyperlink w:anchor="_Toc103421744" w:history="1">
             <w:r>
               <w:rPr>
                 <w:rStyle w:val="Hyperlink"/>
@@ -2614,7 +2661,7 @@
                 <w:noProof/>
                 <w:webHidden/>
               </w:rPr>
-              <w:instrText xml:space="preserve"> PAGEREF _Toc103097401 \h </w:instrText>
+              <w:instrText xml:space="preserve"> PAGEREF _Toc103421744 \h </w:instrText>
             </w:r>
             <w:r>
               <w:rPr>
@@ -2647,19 +2694,18 @@
         </w:p>
         <w:p>
           <w:pPr>
-            <w:pStyle w:val="TOC1"/>
+            <w:pStyle w:val="Inhopg1"/>
             <w:tabs>
               <w:tab w:val="right" w:leader="dot" w:pos="9060"/>
             </w:tabs>
             <w:rPr>
               <w:rFonts w:asciiTheme="minorHAnsi" w:eastAsiaTheme="minorEastAsia" w:hAnsiTheme="minorHAnsi"/>
               <w:noProof/>
-              <w:sz w:val="24"/>
-              <w:szCs w:val="24"/>
-              <w:lang w:val="en-BE" w:eastAsia="en-GB"/>
+              <w:sz w:val="22"/>
+              <w:lang w:eastAsia="nl-BE"/>
             </w:rPr>
           </w:pPr>
-          <w:hyperlink w:anchor="_Toc103097402" w:history="1">
+          <w:hyperlink w:anchor="_Toc103421745" w:history="1">
             <w:r>
               <w:rPr>
                 <w:rStyle w:val="Hyperlink"/>
@@ -2686,7 +2732,7 @@
                 <w:noProof/>
                 <w:webHidden/>
               </w:rPr>
-              <w:instrText xml:space="preserve"> PAGEREF _Toc103097402 \h </w:instrText>
+              <w:instrText xml:space="preserve"> PAGEREF _Toc103421745 \h </w:instrText>
             </w:r>
             <w:r>
               <w:rPr>
@@ -2719,19 +2765,18 @@
         </w:p>
         <w:p>
           <w:pPr>
-            <w:pStyle w:val="TOC1"/>
+            <w:pStyle w:val="Inhopg1"/>
             <w:tabs>
               <w:tab w:val="right" w:leader="dot" w:pos="9060"/>
             </w:tabs>
             <w:rPr>
               <w:rFonts w:asciiTheme="minorHAnsi" w:eastAsiaTheme="minorEastAsia" w:hAnsiTheme="minorHAnsi"/>
               <w:noProof/>
-              <w:sz w:val="24"/>
-              <w:szCs w:val="24"/>
-              <w:lang w:val="en-BE" w:eastAsia="en-GB"/>
+              <w:sz w:val="22"/>
+              <w:lang w:eastAsia="nl-BE"/>
             </w:rPr>
           </w:pPr>
-          <w:hyperlink w:anchor="_Toc103097403" w:history="1">
+          <w:hyperlink w:anchor="_Toc103421746" w:history="1">
             <w:r>
               <w:rPr>
                 <w:rStyle w:val="Hyperlink"/>
@@ -2758,7 +2803,7 @@
                 <w:noProof/>
                 <w:webHidden/>
               </w:rPr>
-              <w:instrText xml:space="preserve"> PAGEREF _Toc103097403 \h </w:instrText>
+              <w:instrText xml:space="preserve"> PAGEREF _Toc103421746 \h </w:instrText>
             </w:r>
             <w:r>
               <w:rPr>
@@ -2791,19 +2836,18 @@
         </w:p>
         <w:p>
           <w:pPr>
-            <w:pStyle w:val="TOC2"/>
+            <w:pStyle w:val="Inhopg2"/>
             <w:tabs>
               <w:tab w:val="right" w:leader="dot" w:pos="9060"/>
             </w:tabs>
             <w:rPr>
               <w:rFonts w:asciiTheme="minorHAnsi" w:eastAsiaTheme="minorEastAsia" w:hAnsiTheme="minorHAnsi"/>
               <w:noProof/>
-              <w:sz w:val="24"/>
-              <w:szCs w:val="24"/>
-              <w:lang w:val="en-BE" w:eastAsia="en-GB"/>
+              <w:sz w:val="22"/>
+              <w:lang w:eastAsia="nl-BE"/>
             </w:rPr>
           </w:pPr>
-          <w:hyperlink w:anchor="_Toc103097404" w:history="1">
+          <w:hyperlink w:anchor="_Toc103421747" w:history="1">
             <w:r>
               <w:rPr>
                 <w:rStyle w:val="Hyperlink"/>
@@ -2830,7 +2874,7 @@
                 <w:noProof/>
                 <w:webHidden/>
               </w:rPr>
-              <w:instrText xml:space="preserve"> PAGEREF _Toc103097404 \h </w:instrText>
+              <w:instrText xml:space="preserve"> PAGEREF _Toc103421747 \h </w:instrText>
             </w:r>
             <w:r>
               <w:rPr>
@@ -2863,19 +2907,18 @@
         </w:p>
         <w:p>
           <w:pPr>
-            <w:pStyle w:val="TOC2"/>
+            <w:pStyle w:val="Inhopg2"/>
             <w:tabs>
               <w:tab w:val="right" w:leader="dot" w:pos="9060"/>
             </w:tabs>
             <w:rPr>
               <w:rFonts w:asciiTheme="minorHAnsi" w:eastAsiaTheme="minorEastAsia" w:hAnsiTheme="minorHAnsi"/>
               <w:noProof/>
-              <w:sz w:val="24"/>
-              <w:szCs w:val="24"/>
-              <w:lang w:val="en-BE" w:eastAsia="en-GB"/>
+              <w:sz w:val="22"/>
+              <w:lang w:eastAsia="nl-BE"/>
             </w:rPr>
           </w:pPr>
-          <w:hyperlink w:anchor="_Toc103097405" w:history="1">
+          <w:hyperlink w:anchor="_Toc103421748" w:history="1">
             <w:r>
               <w:rPr>
                 <w:rStyle w:val="Hyperlink"/>
@@ -2902,7 +2945,7 @@
                 <w:noProof/>
                 <w:webHidden/>
               </w:rPr>
-              <w:instrText xml:space="preserve"> PAGEREF _Toc103097405 \h </w:instrText>
+              <w:instrText xml:space="preserve"> PAGEREF _Toc103421748 \h </w:instrText>
             </w:r>
             <w:r>
               <w:rPr>
@@ -2935,19 +2978,18 @@
         </w:p>
         <w:p>
           <w:pPr>
-            <w:pStyle w:val="TOC2"/>
+            <w:pStyle w:val="Inhopg2"/>
             <w:tabs>
               <w:tab w:val="right" w:leader="dot" w:pos="9060"/>
             </w:tabs>
             <w:rPr>
               <w:rFonts w:asciiTheme="minorHAnsi" w:eastAsiaTheme="minorEastAsia" w:hAnsiTheme="minorHAnsi"/>
               <w:noProof/>
-              <w:sz w:val="24"/>
-              <w:szCs w:val="24"/>
-              <w:lang w:val="en-BE" w:eastAsia="en-GB"/>
+              <w:sz w:val="22"/>
+              <w:lang w:eastAsia="nl-BE"/>
             </w:rPr>
           </w:pPr>
-          <w:hyperlink w:anchor="_Toc103097406" w:history="1">
+          <w:hyperlink w:anchor="_Toc103421749" w:history="1">
             <w:r>
               <w:rPr>
                 <w:rStyle w:val="Hyperlink"/>
@@ -2974,7 +3016,7 @@
                 <w:noProof/>
                 <w:webHidden/>
               </w:rPr>
-              <w:instrText xml:space="preserve"> PAGEREF _Toc103097406 \h </w:instrText>
+              <w:instrText xml:space="preserve"> PAGEREF _Toc103421749 \h </w:instrText>
             </w:r>
             <w:r>
               <w:rPr>
@@ -3007,19 +3049,18 @@
         </w:p>
         <w:p>
           <w:pPr>
-            <w:pStyle w:val="TOC1"/>
+            <w:pStyle w:val="Inhopg1"/>
             <w:tabs>
               <w:tab w:val="right" w:leader="dot" w:pos="9060"/>
             </w:tabs>
             <w:rPr>
               <w:rFonts w:asciiTheme="minorHAnsi" w:eastAsiaTheme="minorEastAsia" w:hAnsiTheme="minorHAnsi"/>
               <w:noProof/>
-              <w:sz w:val="24"/>
-              <w:szCs w:val="24"/>
-              <w:lang w:val="en-BE" w:eastAsia="en-GB"/>
+              <w:sz w:val="22"/>
+              <w:lang w:eastAsia="nl-BE"/>
             </w:rPr>
           </w:pPr>
-          <w:hyperlink w:anchor="_Toc103097407" w:history="1">
+          <w:hyperlink w:anchor="_Toc103421750" w:history="1">
             <w:r>
               <w:rPr>
                 <w:rStyle w:val="Hyperlink"/>
@@ -3046,7 +3087,7 @@
                 <w:noProof/>
                 <w:webHidden/>
               </w:rPr>
-              <w:instrText xml:space="preserve"> PAGEREF _Toc103097407 \h </w:instrText>
+              <w:instrText xml:space="preserve"> PAGEREF _Toc103421750 \h </w:instrText>
             </w:r>
             <w:r>
               <w:rPr>
@@ -3079,19 +3120,18 @@
         </w:p>
         <w:p>
           <w:pPr>
-            <w:pStyle w:val="TOC2"/>
+            <w:pStyle w:val="Inhopg2"/>
             <w:tabs>
               <w:tab w:val="right" w:leader="dot" w:pos="9060"/>
             </w:tabs>
             <w:rPr>
               <w:rFonts w:asciiTheme="minorHAnsi" w:eastAsiaTheme="minorEastAsia" w:hAnsiTheme="minorHAnsi"/>
               <w:noProof/>
-              <w:sz w:val="24"/>
-              <w:szCs w:val="24"/>
-              <w:lang w:val="en-BE" w:eastAsia="en-GB"/>
+              <w:sz w:val="22"/>
+              <w:lang w:eastAsia="nl-BE"/>
             </w:rPr>
           </w:pPr>
-          <w:hyperlink w:anchor="_Toc103097408" w:history="1">
+          <w:hyperlink w:anchor="_Toc103421751" w:history="1">
             <w:r>
               <w:rPr>
                 <w:rStyle w:val="Hyperlink"/>
@@ -3118,7 +3158,7 @@
                 <w:noProof/>
                 <w:webHidden/>
               </w:rPr>
-              <w:instrText xml:space="preserve"> PAGEREF _Toc103097408 \h </w:instrText>
+              <w:instrText xml:space="preserve"> PAGEREF _Toc103421751 \h </w:instrText>
             </w:r>
             <w:r>
               <w:rPr>
@@ -3151,19 +3191,18 @@
         </w:p>
         <w:p>
           <w:pPr>
-            <w:pStyle w:val="TOC2"/>
+            <w:pStyle w:val="Inhopg2"/>
             <w:tabs>
               <w:tab w:val="right" w:leader="dot" w:pos="9060"/>
             </w:tabs>
             <w:rPr>
               <w:rFonts w:asciiTheme="minorHAnsi" w:eastAsiaTheme="minorEastAsia" w:hAnsiTheme="minorHAnsi"/>
               <w:noProof/>
-              <w:sz w:val="24"/>
-              <w:szCs w:val="24"/>
-              <w:lang w:val="en-BE" w:eastAsia="en-GB"/>
+              <w:sz w:val="22"/>
+              <w:lang w:eastAsia="nl-BE"/>
             </w:rPr>
           </w:pPr>
-          <w:hyperlink w:anchor="_Toc103097409" w:history="1">
+          <w:hyperlink w:anchor="_Toc103421752" w:history="1">
             <w:r>
               <w:rPr>
                 <w:rStyle w:val="Hyperlink"/>
@@ -3190,7 +3229,7 @@
                 <w:noProof/>
                 <w:webHidden/>
               </w:rPr>
-              <w:instrText xml:space="preserve"> PAGEREF _Toc103097409 \h </w:instrText>
+              <w:instrText xml:space="preserve"> PAGEREF _Toc103421752 \h </w:instrText>
             </w:r>
             <w:r>
               <w:rPr>
@@ -3223,20 +3262,19 @@
         </w:p>
         <w:p>
           <w:pPr>
-            <w:pStyle w:val="TOC2"/>
+            <w:pStyle w:val="Inhopg2"/>
             <w:tabs>
-              <w:tab w:val="left" w:pos="960"/>
+              <w:tab w:val="left" w:pos="880"/>
               <w:tab w:val="right" w:leader="dot" w:pos="9060"/>
             </w:tabs>
             <w:rPr>
               <w:rFonts w:asciiTheme="minorHAnsi" w:eastAsiaTheme="minorEastAsia" w:hAnsiTheme="minorHAnsi"/>
               <w:noProof/>
-              <w:sz w:val="24"/>
-              <w:szCs w:val="24"/>
-              <w:lang w:val="en-BE" w:eastAsia="en-GB"/>
+              <w:sz w:val="22"/>
+              <w:lang w:eastAsia="nl-BE"/>
             </w:rPr>
           </w:pPr>
-          <w:hyperlink w:anchor="_Toc103097410" w:history="1">
+          <w:hyperlink w:anchor="_Toc103421753" w:history="1">
             <w:r>
               <w:rPr>
                 <w:rStyle w:val="Hyperlink"/>
@@ -3248,9 +3286,8 @@
               <w:rPr>
                 <w:rFonts w:asciiTheme="minorHAnsi" w:eastAsiaTheme="minorEastAsia" w:hAnsiTheme="minorHAnsi"/>
                 <w:noProof/>
-                <w:sz w:val="24"/>
-                <w:szCs w:val="24"/>
-                <w:lang w:val="en-BE" w:eastAsia="en-GB"/>
+                <w:sz w:val="22"/>
+                <w:lang w:eastAsia="nl-BE"/>
               </w:rPr>
               <w:tab/>
             </w:r>
@@ -3280,7 +3317,7 @@
                 <w:noProof/>
                 <w:webHidden/>
               </w:rPr>
-              <w:instrText xml:space="preserve"> PAGEREF _Toc103097410 \h </w:instrText>
+              <w:instrText xml:space="preserve"> PAGEREF _Toc103421753 \h </w:instrText>
             </w:r>
             <w:r>
               <w:rPr>
@@ -3313,19 +3350,18 @@
         </w:p>
         <w:p>
           <w:pPr>
-            <w:pStyle w:val="TOC1"/>
+            <w:pStyle w:val="Inhopg1"/>
             <w:tabs>
               <w:tab w:val="right" w:leader="dot" w:pos="9060"/>
             </w:tabs>
             <w:rPr>
               <w:rFonts w:asciiTheme="minorHAnsi" w:eastAsiaTheme="minorEastAsia" w:hAnsiTheme="minorHAnsi"/>
               <w:noProof/>
-              <w:sz w:val="24"/>
-              <w:szCs w:val="24"/>
-              <w:lang w:val="en-BE" w:eastAsia="en-GB"/>
+              <w:sz w:val="22"/>
+              <w:lang w:eastAsia="nl-BE"/>
             </w:rPr>
           </w:pPr>
-          <w:hyperlink w:anchor="_Toc103097411" w:history="1">
+          <w:hyperlink w:anchor="_Toc103421754" w:history="1">
             <w:r>
               <w:rPr>
                 <w:rStyle w:val="Hyperlink"/>
@@ -3352,7 +3388,7 @@
                 <w:noProof/>
                 <w:webHidden/>
               </w:rPr>
-              <w:instrText xml:space="preserve"> PAGEREF _Toc103097411 \h </w:instrText>
+              <w:instrText xml:space="preserve"> PAGEREF _Toc103421754 \h </w:instrText>
             </w:r>
             <w:r>
               <w:rPr>
@@ -3385,19 +3421,18 @@
         </w:p>
         <w:p>
           <w:pPr>
-            <w:pStyle w:val="TOC2"/>
+            <w:pStyle w:val="Inhopg2"/>
             <w:tabs>
               <w:tab w:val="right" w:leader="dot" w:pos="9060"/>
             </w:tabs>
             <w:rPr>
               <w:rFonts w:asciiTheme="minorHAnsi" w:eastAsiaTheme="minorEastAsia" w:hAnsiTheme="minorHAnsi"/>
               <w:noProof/>
-              <w:sz w:val="24"/>
-              <w:szCs w:val="24"/>
-              <w:lang w:val="en-BE" w:eastAsia="en-GB"/>
+              <w:sz w:val="22"/>
+              <w:lang w:eastAsia="nl-BE"/>
             </w:rPr>
           </w:pPr>
-          <w:hyperlink w:anchor="_Toc103097412" w:history="1">
+          <w:hyperlink w:anchor="_Toc103421755" w:history="1">
             <w:r>
               <w:rPr>
                 <w:rStyle w:val="Hyperlink"/>
@@ -3424,7 +3459,7 @@
                 <w:noProof/>
                 <w:webHidden/>
               </w:rPr>
-              <w:instrText xml:space="preserve"> PAGEREF _Toc103097412 \h </w:instrText>
+              <w:instrText xml:space="preserve"> PAGEREF _Toc103421755 \h </w:instrText>
             </w:r>
             <w:r>
               <w:rPr>
@@ -3457,19 +3492,18 @@
         </w:p>
         <w:p>
           <w:pPr>
-            <w:pStyle w:val="TOC3"/>
+            <w:pStyle w:val="Inhopg3"/>
             <w:tabs>
               <w:tab w:val="right" w:leader="dot" w:pos="9060"/>
             </w:tabs>
             <w:rPr>
               <w:rFonts w:asciiTheme="minorHAnsi" w:eastAsiaTheme="minorEastAsia" w:hAnsiTheme="minorHAnsi"/>
               <w:noProof/>
-              <w:sz w:val="24"/>
-              <w:szCs w:val="24"/>
-              <w:lang w:val="en-BE" w:eastAsia="en-GB"/>
+              <w:sz w:val="22"/>
+              <w:lang w:eastAsia="nl-BE"/>
             </w:rPr>
           </w:pPr>
-          <w:hyperlink w:anchor="_Toc103097413" w:history="1">
+          <w:hyperlink w:anchor="_Toc103421756" w:history="1">
             <w:r>
               <w:rPr>
                 <w:rStyle w:val="Hyperlink"/>
@@ -3496,7 +3530,7 @@
                 <w:noProof/>
                 <w:webHidden/>
               </w:rPr>
-              <w:instrText xml:space="preserve"> PAGEREF _Toc103097413 \h </w:instrText>
+              <w:instrText xml:space="preserve"> PAGEREF _Toc103421756 \h </w:instrText>
             </w:r>
             <w:r>
               <w:rPr>
@@ -3516,7 +3550,7 @@
                 <w:noProof/>
                 <w:webHidden/>
               </w:rPr>
-              <w:t>15</w:t>
+              <w:t>16</w:t>
             </w:r>
             <w:r>
               <w:rPr>
@@ -3529,19 +3563,18 @@
         </w:p>
         <w:p>
           <w:pPr>
-            <w:pStyle w:val="TOC2"/>
+            <w:pStyle w:val="Inhopg2"/>
             <w:tabs>
               <w:tab w:val="right" w:leader="dot" w:pos="9060"/>
             </w:tabs>
             <w:rPr>
               <w:rFonts w:asciiTheme="minorHAnsi" w:eastAsiaTheme="minorEastAsia" w:hAnsiTheme="minorHAnsi"/>
               <w:noProof/>
-              <w:sz w:val="24"/>
-              <w:szCs w:val="24"/>
-              <w:lang w:val="en-BE" w:eastAsia="en-GB"/>
+              <w:sz w:val="22"/>
+              <w:lang w:eastAsia="nl-BE"/>
             </w:rPr>
           </w:pPr>
-          <w:hyperlink w:anchor="_Toc103097414" w:history="1">
+          <w:hyperlink w:anchor="_Toc103421757" w:history="1">
             <w:r>
               <w:rPr>
                 <w:rStyle w:val="Hyperlink"/>
@@ -3568,7 +3601,7 @@
                 <w:noProof/>
                 <w:webHidden/>
               </w:rPr>
-              <w:instrText xml:space="preserve"> PAGEREF _Toc103097414 \h </w:instrText>
+              <w:instrText xml:space="preserve"> PAGEREF _Toc103421757 \h </w:instrText>
             </w:r>
             <w:r>
               <w:rPr>
@@ -3601,19 +3634,18 @@
         </w:p>
         <w:p>
           <w:pPr>
-            <w:pStyle w:val="TOC3"/>
+            <w:pStyle w:val="Inhopg3"/>
             <w:tabs>
               <w:tab w:val="right" w:leader="dot" w:pos="9060"/>
             </w:tabs>
             <w:rPr>
               <w:rFonts w:asciiTheme="minorHAnsi" w:eastAsiaTheme="minorEastAsia" w:hAnsiTheme="minorHAnsi"/>
               <w:noProof/>
-              <w:sz w:val="24"/>
-              <w:szCs w:val="24"/>
-              <w:lang w:val="en-BE" w:eastAsia="en-GB"/>
+              <w:sz w:val="22"/>
+              <w:lang w:eastAsia="nl-BE"/>
             </w:rPr>
           </w:pPr>
-          <w:hyperlink w:anchor="_Toc103097415" w:history="1">
+          <w:hyperlink w:anchor="_Toc103421758" w:history="1">
             <w:r>
               <w:rPr>
                 <w:rStyle w:val="Hyperlink"/>
@@ -3640,7 +3672,7 @@
                 <w:noProof/>
                 <w:webHidden/>
               </w:rPr>
-              <w:instrText xml:space="preserve"> PAGEREF _Toc103097415 \h </w:instrText>
+              <w:instrText xml:space="preserve"> PAGEREF _Toc103421758 \h </w:instrText>
             </w:r>
             <w:r>
               <w:rPr>
@@ -3660,7 +3692,7 @@
                 <w:noProof/>
                 <w:webHidden/>
               </w:rPr>
-              <w:t>16</w:t>
+              <w:t>17</w:t>
             </w:r>
             <w:r>
               <w:rPr>
@@ -3673,19 +3705,18 @@
         </w:p>
         <w:p>
           <w:pPr>
-            <w:pStyle w:val="TOC2"/>
+            <w:pStyle w:val="Inhopg2"/>
             <w:tabs>
               <w:tab w:val="right" w:leader="dot" w:pos="9060"/>
             </w:tabs>
             <w:rPr>
               <w:rFonts w:asciiTheme="minorHAnsi" w:eastAsiaTheme="minorEastAsia" w:hAnsiTheme="minorHAnsi"/>
               <w:noProof/>
-              <w:sz w:val="24"/>
-              <w:szCs w:val="24"/>
-              <w:lang w:val="en-BE" w:eastAsia="en-GB"/>
+              <w:sz w:val="22"/>
+              <w:lang w:eastAsia="nl-BE"/>
             </w:rPr>
           </w:pPr>
-          <w:hyperlink w:anchor="_Toc103097416" w:history="1">
+          <w:hyperlink w:anchor="_Toc103421759" w:history="1">
             <w:r>
               <w:rPr>
                 <w:rStyle w:val="Hyperlink"/>
@@ -3712,7 +3743,7 @@
                 <w:noProof/>
                 <w:webHidden/>
               </w:rPr>
-              <w:instrText xml:space="preserve"> PAGEREF _Toc103097416 \h </w:instrText>
+              <w:instrText xml:space="preserve"> PAGEREF _Toc103421759 \h </w:instrText>
             </w:r>
             <w:r>
               <w:rPr>
@@ -3732,7 +3763,7 @@
                 <w:noProof/>
                 <w:webHidden/>
               </w:rPr>
-              <w:t>16</w:t>
+              <w:t>18</w:t>
             </w:r>
             <w:r>
               <w:rPr>
@@ -3745,19 +3776,18 @@
         </w:p>
         <w:p>
           <w:pPr>
-            <w:pStyle w:val="TOC3"/>
+            <w:pStyle w:val="Inhopg3"/>
             <w:tabs>
               <w:tab w:val="right" w:leader="dot" w:pos="9060"/>
             </w:tabs>
             <w:rPr>
               <w:rFonts w:asciiTheme="minorHAnsi" w:eastAsiaTheme="minorEastAsia" w:hAnsiTheme="minorHAnsi"/>
               <w:noProof/>
-              <w:sz w:val="24"/>
-              <w:szCs w:val="24"/>
-              <w:lang w:val="en-BE" w:eastAsia="en-GB"/>
+              <w:sz w:val="22"/>
+              <w:lang w:eastAsia="nl-BE"/>
             </w:rPr>
           </w:pPr>
-          <w:hyperlink w:anchor="_Toc103097417" w:history="1">
+          <w:hyperlink w:anchor="_Toc103421760" w:history="1">
             <w:r>
               <w:rPr>
                 <w:rStyle w:val="Hyperlink"/>
@@ -3784,7 +3814,7 @@
                 <w:noProof/>
                 <w:webHidden/>
               </w:rPr>
-              <w:instrText xml:space="preserve"> PAGEREF _Toc103097417 \h </w:instrText>
+              <w:instrText xml:space="preserve"> PAGEREF _Toc103421760 \h </w:instrText>
             </w:r>
             <w:r>
               <w:rPr>
@@ -3804,7 +3834,7 @@
                 <w:noProof/>
                 <w:webHidden/>
               </w:rPr>
-              <w:t>17</w:t>
+              <w:t>18</w:t>
             </w:r>
             <w:r>
               <w:rPr>
@@ -3817,25 +3847,24 @@
         </w:p>
         <w:p>
           <w:pPr>
-            <w:pStyle w:val="TOC1"/>
+            <w:pStyle w:val="Inhopg3"/>
             <w:tabs>
               <w:tab w:val="right" w:leader="dot" w:pos="9060"/>
             </w:tabs>
             <w:rPr>
               <w:rFonts w:asciiTheme="minorHAnsi" w:eastAsiaTheme="minorEastAsia" w:hAnsiTheme="minorHAnsi"/>
               <w:noProof/>
-              <w:sz w:val="24"/>
-              <w:szCs w:val="24"/>
-              <w:lang w:val="en-BE" w:eastAsia="en-GB"/>
+              <w:sz w:val="22"/>
+              <w:lang w:eastAsia="nl-BE"/>
             </w:rPr>
           </w:pPr>
-          <w:hyperlink w:anchor="_Toc103097418" w:history="1">
+          <w:hyperlink w:anchor="_Toc103421761" w:history="1">
             <w:r>
               <w:rPr>
                 <w:rStyle w:val="Hyperlink"/>
                 <w:noProof/>
               </w:rPr>
-              <w:t>4 Conclusie framework verschillen</w:t>
+              <w:t>3.3.2 Conclusie framework verschillen</w:t>
             </w:r>
             <w:r>
               <w:rPr>
@@ -3856,7 +3885,7 @@
                 <w:noProof/>
                 <w:webHidden/>
               </w:rPr>
-              <w:instrText xml:space="preserve"> PAGEREF _Toc103097418 \h </w:instrText>
+              <w:instrText xml:space="preserve"> PAGEREF _Toc103421761 \h </w:instrText>
             </w:r>
             <w:r>
               <w:rPr>
@@ -3876,7 +3905,7 @@
                 <w:noProof/>
                 <w:webHidden/>
               </w:rPr>
-              <w:t>17</w:t>
+              <w:t>19</w:t>
             </w:r>
             <w:r>
               <w:rPr>
@@ -3889,25 +3918,24 @@
         </w:p>
         <w:p>
           <w:pPr>
-            <w:pStyle w:val="TOC1"/>
+            <w:pStyle w:val="Inhopg1"/>
             <w:tabs>
               <w:tab w:val="right" w:leader="dot" w:pos="9060"/>
             </w:tabs>
             <w:rPr>
               <w:rFonts w:asciiTheme="minorHAnsi" w:eastAsiaTheme="minorEastAsia" w:hAnsiTheme="minorHAnsi"/>
               <w:noProof/>
-              <w:sz w:val="24"/>
-              <w:szCs w:val="24"/>
-              <w:lang w:val="en-BE" w:eastAsia="en-GB"/>
+              <w:sz w:val="22"/>
+              <w:lang w:eastAsia="nl-BE"/>
             </w:rPr>
           </w:pPr>
-          <w:hyperlink w:anchor="_Toc103097419" w:history="1">
+          <w:hyperlink w:anchor="_Toc103421762" w:history="1">
             <w:r>
               <w:rPr>
                 <w:rStyle w:val="Hyperlink"/>
                 <w:noProof/>
               </w:rPr>
-              <w:t>5 Python virtual environments</w:t>
+              <w:t>5 Python virtuele omgevingen</w:t>
             </w:r>
             <w:r>
               <w:rPr>
@@ -3928,7 +3956,7 @@
                 <w:noProof/>
                 <w:webHidden/>
               </w:rPr>
-              <w:instrText xml:space="preserve"> PAGEREF _Toc103097419 \h </w:instrText>
+              <w:instrText xml:space="preserve"> PAGEREF _Toc103421762 \h </w:instrText>
             </w:r>
             <w:r>
               <w:rPr>
@@ -3948,7 +3976,7 @@
                 <w:noProof/>
                 <w:webHidden/>
               </w:rPr>
-              <w:t>18</w:t>
+              <w:t>19</w:t>
             </w:r>
             <w:r>
               <w:rPr>
@@ -3961,25 +3989,24 @@
         </w:p>
         <w:p>
           <w:pPr>
-            <w:pStyle w:val="TOC1"/>
+            <w:pStyle w:val="Inhopg2"/>
             <w:tabs>
               <w:tab w:val="right" w:leader="dot" w:pos="9060"/>
             </w:tabs>
             <w:rPr>
               <w:rFonts w:asciiTheme="minorHAnsi" w:eastAsiaTheme="minorEastAsia" w:hAnsiTheme="minorHAnsi"/>
               <w:noProof/>
-              <w:sz w:val="24"/>
-              <w:szCs w:val="24"/>
-              <w:lang w:val="en-BE" w:eastAsia="en-GB"/>
+              <w:sz w:val="22"/>
+              <w:lang w:eastAsia="nl-BE"/>
             </w:rPr>
           </w:pPr>
-          <w:hyperlink w:anchor="_Toc103097420" w:history="1">
+          <w:hyperlink w:anchor="_Toc103421763" w:history="1">
             <w:r>
               <w:rPr>
                 <w:rStyle w:val="Hyperlink"/>
                 <w:noProof/>
               </w:rPr>
-              <w:t>6 FortiManager</w:t>
+              <w:t>5.2 Voordelen Python virtuele omgevingen</w:t>
             </w:r>
             <w:r>
               <w:rPr>
@@ -4000,7 +4027,7 @@
                 <w:noProof/>
                 <w:webHidden/>
               </w:rPr>
-              <w:instrText xml:space="preserve"> PAGEREF _Toc103097420 \h </w:instrText>
+              <w:instrText xml:space="preserve"> PAGEREF _Toc103421763 \h </w:instrText>
             </w:r>
             <w:r>
               <w:rPr>
@@ -4020,7 +4047,7 @@
                 <w:noProof/>
                 <w:webHidden/>
               </w:rPr>
-              <w:t>18</w:t>
+              <w:t>20</w:t>
             </w:r>
             <w:r>
               <w:rPr>
@@ -4033,25 +4060,24 @@
         </w:p>
         <w:p>
           <w:pPr>
-            <w:pStyle w:val="TOC2"/>
+            <w:pStyle w:val="Inhopg1"/>
             <w:tabs>
               <w:tab w:val="right" w:leader="dot" w:pos="9060"/>
             </w:tabs>
             <w:rPr>
               <w:rFonts w:asciiTheme="minorHAnsi" w:eastAsiaTheme="minorEastAsia" w:hAnsiTheme="minorHAnsi"/>
               <w:noProof/>
-              <w:sz w:val="24"/>
-              <w:szCs w:val="24"/>
-              <w:lang w:val="en-BE" w:eastAsia="en-GB"/>
+              <w:sz w:val="22"/>
+              <w:lang w:eastAsia="nl-BE"/>
             </w:rPr>
           </w:pPr>
-          <w:hyperlink w:anchor="_Toc103097421" w:history="1">
+          <w:hyperlink w:anchor="_Toc103421764" w:history="1">
             <w:r>
               <w:rPr>
                 <w:rStyle w:val="Hyperlink"/>
                 <w:noProof/>
               </w:rPr>
-              <w:t>6.1 Zero Touch provisioning</w:t>
+              <w:t>6 FortiManager</w:t>
             </w:r>
             <w:r>
               <w:rPr>
@@ -4072,7 +4098,7 @@
                 <w:noProof/>
                 <w:webHidden/>
               </w:rPr>
-              <w:instrText xml:space="preserve"> PAGEREF _Toc103097421 \h </w:instrText>
+              <w:instrText xml:space="preserve"> PAGEREF _Toc103421764 \h </w:instrText>
             </w:r>
             <w:r>
               <w:rPr>
@@ -4092,7 +4118,7 @@
                 <w:noProof/>
                 <w:webHidden/>
               </w:rPr>
-              <w:t>18</w:t>
+              <w:t>20</w:t>
             </w:r>
             <w:r>
               <w:rPr>
@@ -4105,26 +4131,24 @@
         </w:p>
         <w:p>
           <w:pPr>
-            <w:pStyle w:val="TOC2"/>
+            <w:pStyle w:val="Inhopg2"/>
             <w:tabs>
               <w:tab w:val="right" w:leader="dot" w:pos="9060"/>
             </w:tabs>
             <w:rPr>
               <w:rFonts w:asciiTheme="minorHAnsi" w:eastAsiaTheme="minorEastAsia" w:hAnsiTheme="minorHAnsi"/>
               <w:noProof/>
-              <w:sz w:val="24"/>
-              <w:szCs w:val="24"/>
-              <w:lang w:val="en-BE" w:eastAsia="en-GB"/>
+              <w:sz w:val="22"/>
+              <w:lang w:eastAsia="nl-BE"/>
             </w:rPr>
           </w:pPr>
-          <w:hyperlink w:anchor="_Toc103097422" w:history="1">
+          <w:hyperlink w:anchor="_Toc103421765" w:history="1">
             <w:r>
               <w:rPr>
                 <w:rStyle w:val="Hyperlink"/>
                 <w:noProof/>
-                <w:lang w:val="en-US"/>
-              </w:rPr>
-              <w:t>5.2 Network automatisatie</w:t>
+              </w:rPr>
+              <w:t>6.1 Zero Touch provisioning</w:t>
             </w:r>
             <w:r>
               <w:rPr>
@@ -4145,7 +4169,7 @@
                 <w:noProof/>
                 <w:webHidden/>
               </w:rPr>
-              <w:instrText xml:space="preserve"> PAGEREF _Toc103097422 \h </w:instrText>
+              <w:instrText xml:space="preserve"> PAGEREF _Toc103421765 \h </w:instrText>
             </w:r>
             <w:r>
               <w:rPr>
@@ -4165,7 +4189,7 @@
                 <w:noProof/>
                 <w:webHidden/>
               </w:rPr>
-              <w:t>19</w:t>
+              <w:t>20</w:t>
             </w:r>
             <w:r>
               <w:rPr>
@@ -4178,26 +4202,25 @@
         </w:p>
         <w:p>
           <w:pPr>
-            <w:pStyle w:val="TOC2"/>
+            <w:pStyle w:val="Inhopg2"/>
             <w:tabs>
               <w:tab w:val="right" w:leader="dot" w:pos="9060"/>
             </w:tabs>
             <w:rPr>
               <w:rFonts w:asciiTheme="minorHAnsi" w:eastAsiaTheme="minorEastAsia" w:hAnsiTheme="minorHAnsi"/>
               <w:noProof/>
-              <w:sz w:val="24"/>
-              <w:szCs w:val="24"/>
-              <w:lang w:val="en-BE" w:eastAsia="en-GB"/>
+              <w:sz w:val="22"/>
+              <w:lang w:eastAsia="nl-BE"/>
             </w:rPr>
           </w:pPr>
-          <w:hyperlink w:anchor="_Toc103097423" w:history="1">
+          <w:hyperlink w:anchor="_Toc103421766" w:history="1">
             <w:r>
               <w:rPr>
                 <w:rStyle w:val="Hyperlink"/>
                 <w:noProof/>
                 <w:lang w:val="en-US"/>
               </w:rPr>
-              <w:t>5.3 Central management</w:t>
+              <w:t>6.2 Network automatisatie</w:t>
             </w:r>
             <w:r>
               <w:rPr>
@@ -4218,7 +4241,7 @@
                 <w:noProof/>
                 <w:webHidden/>
               </w:rPr>
-              <w:instrText xml:space="preserve"> PAGEREF _Toc103097423 \h </w:instrText>
+              <w:instrText xml:space="preserve"> PAGEREF _Toc103421766 \h </w:instrText>
             </w:r>
             <w:r>
               <w:rPr>
@@ -4238,7 +4261,7 @@
                 <w:noProof/>
                 <w:webHidden/>
               </w:rPr>
-              <w:t>19</w:t>
+              <w:t>21</w:t>
             </w:r>
             <w:r>
               <w:rPr>
@@ -4251,26 +4274,25 @@
         </w:p>
         <w:p>
           <w:pPr>
-            <w:pStyle w:val="TOC1"/>
+            <w:pStyle w:val="Inhopg2"/>
             <w:tabs>
               <w:tab w:val="right" w:leader="dot" w:pos="9060"/>
             </w:tabs>
             <w:rPr>
               <w:rFonts w:asciiTheme="minorHAnsi" w:eastAsiaTheme="minorEastAsia" w:hAnsiTheme="minorHAnsi"/>
               <w:noProof/>
-              <w:sz w:val="24"/>
-              <w:szCs w:val="24"/>
-              <w:lang w:val="en-BE" w:eastAsia="en-GB"/>
+              <w:sz w:val="22"/>
+              <w:lang w:eastAsia="nl-BE"/>
             </w:rPr>
           </w:pPr>
-          <w:hyperlink w:anchor="_Toc103097424" w:history="1">
+          <w:hyperlink w:anchor="_Toc103421767" w:history="1">
             <w:r>
               <w:rPr>
                 <w:rStyle w:val="Hyperlink"/>
                 <w:noProof/>
                 <w:lang w:val="en-US"/>
               </w:rPr>
-              <w:t>7 Front-end frameworks</w:t>
+              <w:t>6.3 Central management</w:t>
             </w:r>
             <w:r>
               <w:rPr>
@@ -4291,7 +4313,7 @@
                 <w:noProof/>
                 <w:webHidden/>
               </w:rPr>
-              <w:instrText xml:space="preserve"> PAGEREF _Toc103097424 \h </w:instrText>
+              <w:instrText xml:space="preserve"> PAGEREF _Toc103421767 \h </w:instrText>
             </w:r>
             <w:r>
               <w:rPr>
@@ -4311,7 +4333,7 @@
                 <w:noProof/>
                 <w:webHidden/>
               </w:rPr>
-              <w:t>19</w:t>
+              <w:t>21</w:t>
             </w:r>
             <w:r>
               <w:rPr>
@@ -4324,25 +4346,25 @@
         </w:p>
         <w:p>
           <w:pPr>
-            <w:pStyle w:val="TOC1"/>
+            <w:pStyle w:val="Inhopg1"/>
             <w:tabs>
               <w:tab w:val="right" w:leader="dot" w:pos="9060"/>
             </w:tabs>
             <w:rPr>
               <w:rFonts w:asciiTheme="minorHAnsi" w:eastAsiaTheme="minorEastAsia" w:hAnsiTheme="minorHAnsi"/>
               <w:noProof/>
-              <w:sz w:val="24"/>
-              <w:szCs w:val="24"/>
-              <w:lang w:val="en-BE" w:eastAsia="en-GB"/>
+              <w:sz w:val="22"/>
+              <w:lang w:eastAsia="nl-BE"/>
             </w:rPr>
           </w:pPr>
-          <w:hyperlink w:anchor="_Toc103097425" w:history="1">
+          <w:hyperlink w:anchor="_Toc103421768" w:history="1">
             <w:r>
               <w:rPr>
                 <w:rStyle w:val="Hyperlink"/>
                 <w:noProof/>
-              </w:rPr>
-              <w:t>8 Ansible</w:t>
+                <w:lang w:val="en-US"/>
+              </w:rPr>
+              <w:t>7 Front-end frameworks</w:t>
             </w:r>
             <w:r>
               <w:rPr>
@@ -4363,7 +4385,7 @@
                 <w:noProof/>
                 <w:webHidden/>
               </w:rPr>
-              <w:instrText xml:space="preserve"> PAGEREF _Toc103097425 \h </w:instrText>
+              <w:instrText xml:space="preserve"> PAGEREF _Toc103421768 \h </w:instrText>
             </w:r>
             <w:r>
               <w:rPr>
@@ -4383,7 +4405,7 @@
                 <w:noProof/>
                 <w:webHidden/>
               </w:rPr>
-              <w:t>20</w:t>
+              <w:t>22</w:t>
             </w:r>
             <w:r>
               <w:rPr>
@@ -4396,25 +4418,24 @@
         </w:p>
         <w:p>
           <w:pPr>
-            <w:pStyle w:val="TOC2"/>
+            <w:pStyle w:val="Inhopg1"/>
             <w:tabs>
               <w:tab w:val="right" w:leader="dot" w:pos="9060"/>
             </w:tabs>
             <w:rPr>
               <w:rFonts w:asciiTheme="minorHAnsi" w:eastAsiaTheme="minorEastAsia" w:hAnsiTheme="minorHAnsi"/>
               <w:noProof/>
-              <w:sz w:val="24"/>
-              <w:szCs w:val="24"/>
-              <w:lang w:val="en-BE" w:eastAsia="en-GB"/>
+              <w:sz w:val="22"/>
+              <w:lang w:eastAsia="nl-BE"/>
             </w:rPr>
           </w:pPr>
-          <w:hyperlink w:anchor="_Toc103097426" w:history="1">
+          <w:hyperlink w:anchor="_Toc103421769" w:history="1">
             <w:r>
               <w:rPr>
                 <w:rStyle w:val="Hyperlink"/>
                 <w:noProof/>
               </w:rPr>
-              <w:t>9.1 Ansible toepassingen</w:t>
+              <w:t>8 Ansible</w:t>
             </w:r>
             <w:r>
               <w:rPr>
@@ -4435,7 +4456,7 @@
                 <w:noProof/>
                 <w:webHidden/>
               </w:rPr>
-              <w:instrText xml:space="preserve"> PAGEREF _Toc103097426 \h </w:instrText>
+              <w:instrText xml:space="preserve"> PAGEREF _Toc103421769 \h </w:instrText>
             </w:r>
             <w:r>
               <w:rPr>
@@ -4455,7 +4476,7 @@
                 <w:noProof/>
                 <w:webHidden/>
               </w:rPr>
-              <w:t>20</w:t>
+              <w:t>23</w:t>
             </w:r>
             <w:r>
               <w:rPr>
@@ -4468,25 +4489,24 @@
         </w:p>
         <w:p>
           <w:pPr>
-            <w:pStyle w:val="TOC3"/>
+            <w:pStyle w:val="Inhopg2"/>
             <w:tabs>
               <w:tab w:val="right" w:leader="dot" w:pos="9060"/>
             </w:tabs>
             <w:rPr>
               <w:rFonts w:asciiTheme="minorHAnsi" w:eastAsiaTheme="minorEastAsia" w:hAnsiTheme="minorHAnsi"/>
               <w:noProof/>
-              <w:sz w:val="24"/>
-              <w:szCs w:val="24"/>
-              <w:lang w:val="en-BE" w:eastAsia="en-GB"/>
+              <w:sz w:val="22"/>
+              <w:lang w:eastAsia="nl-BE"/>
             </w:rPr>
           </w:pPr>
-          <w:hyperlink w:anchor="_Toc103097427" w:history="1">
+          <w:hyperlink w:anchor="_Toc103421770" w:history="1">
             <w:r>
               <w:rPr>
                 <w:rStyle w:val="Hyperlink"/>
                 <w:noProof/>
               </w:rPr>
-              <w:t>9.1.1 Provisioning</w:t>
+              <w:t>9.1 Ansible toepassingen</w:t>
             </w:r>
             <w:r>
               <w:rPr>
@@ -4507,7 +4527,7 @@
                 <w:noProof/>
                 <w:webHidden/>
               </w:rPr>
-              <w:instrText xml:space="preserve"> PAGEREF _Toc103097427 \h </w:instrText>
+              <w:instrText xml:space="preserve"> PAGEREF _Toc103421770 \h </w:instrText>
             </w:r>
             <w:r>
               <w:rPr>
@@ -4527,7 +4547,7 @@
                 <w:noProof/>
                 <w:webHidden/>
               </w:rPr>
-              <w:t>20</w:t>
+              <w:t>23</w:t>
             </w:r>
             <w:r>
               <w:rPr>
@@ -4540,25 +4560,24 @@
         </w:p>
         <w:p>
           <w:pPr>
-            <w:pStyle w:val="TOC3"/>
+            <w:pStyle w:val="Inhopg3"/>
             <w:tabs>
               <w:tab w:val="right" w:leader="dot" w:pos="9060"/>
             </w:tabs>
             <w:rPr>
               <w:rFonts w:asciiTheme="minorHAnsi" w:eastAsiaTheme="minorEastAsia" w:hAnsiTheme="minorHAnsi"/>
               <w:noProof/>
-              <w:sz w:val="24"/>
-              <w:szCs w:val="24"/>
-              <w:lang w:val="en-BE" w:eastAsia="en-GB"/>
+              <w:sz w:val="22"/>
+              <w:lang w:eastAsia="nl-BE"/>
             </w:rPr>
           </w:pPr>
-          <w:hyperlink w:anchor="_Toc103097428" w:history="1">
+          <w:hyperlink w:anchor="_Toc103421771" w:history="1">
             <w:r>
               <w:rPr>
                 <w:rStyle w:val="Hyperlink"/>
                 <w:noProof/>
               </w:rPr>
-              <w:t>9.1.2 Configuratie management</w:t>
+              <w:t>9.1.1 Provisioning</w:t>
             </w:r>
             <w:r>
               <w:rPr>
@@ -4579,7 +4598,7 @@
                 <w:noProof/>
                 <w:webHidden/>
               </w:rPr>
-              <w:instrText xml:space="preserve"> PAGEREF _Toc103097428 \h </w:instrText>
+              <w:instrText xml:space="preserve"> PAGEREF _Toc103421771 \h </w:instrText>
             </w:r>
             <w:r>
               <w:rPr>
@@ -4599,7 +4618,7 @@
                 <w:noProof/>
                 <w:webHidden/>
               </w:rPr>
-              <w:t>21</w:t>
+              <w:t>23</w:t>
             </w:r>
             <w:r>
               <w:rPr>
@@ -4612,25 +4631,24 @@
         </w:p>
         <w:p>
           <w:pPr>
-            <w:pStyle w:val="TOC3"/>
+            <w:pStyle w:val="Inhopg3"/>
             <w:tabs>
               <w:tab w:val="right" w:leader="dot" w:pos="9060"/>
             </w:tabs>
             <w:rPr>
               <w:rFonts w:asciiTheme="minorHAnsi" w:eastAsiaTheme="minorEastAsia" w:hAnsiTheme="minorHAnsi"/>
               <w:noProof/>
-              <w:sz w:val="24"/>
-              <w:szCs w:val="24"/>
-              <w:lang w:val="en-BE" w:eastAsia="en-GB"/>
+              <w:sz w:val="22"/>
+              <w:lang w:eastAsia="nl-BE"/>
             </w:rPr>
           </w:pPr>
-          <w:hyperlink w:anchor="_Toc103097429" w:history="1">
+          <w:hyperlink w:anchor="_Toc103421772" w:history="1">
             <w:r>
               <w:rPr>
                 <w:rStyle w:val="Hyperlink"/>
                 <w:noProof/>
               </w:rPr>
-              <w:t>9.1.3 Applicatie deployment</w:t>
+              <w:t>9.1.2 Configuratie management</w:t>
             </w:r>
             <w:r>
               <w:rPr>
@@ -4651,7 +4669,7 @@
                 <w:noProof/>
                 <w:webHidden/>
               </w:rPr>
-              <w:instrText xml:space="preserve"> PAGEREF _Toc103097429 \h </w:instrText>
+              <w:instrText xml:space="preserve"> PAGEREF _Toc103421772 \h </w:instrText>
             </w:r>
             <w:r>
               <w:rPr>
@@ -4671,7 +4689,7 @@
                 <w:noProof/>
                 <w:webHidden/>
               </w:rPr>
-              <w:t>21</w:t>
+              <w:t>24</w:t>
             </w:r>
             <w:r>
               <w:rPr>
@@ -4684,25 +4702,24 @@
         </w:p>
         <w:p>
           <w:pPr>
-            <w:pStyle w:val="TOC2"/>
+            <w:pStyle w:val="Inhopg3"/>
             <w:tabs>
               <w:tab w:val="right" w:leader="dot" w:pos="9060"/>
             </w:tabs>
             <w:rPr>
               <w:rFonts w:asciiTheme="minorHAnsi" w:eastAsiaTheme="minorEastAsia" w:hAnsiTheme="minorHAnsi"/>
               <w:noProof/>
-              <w:sz w:val="24"/>
-              <w:szCs w:val="24"/>
-              <w:lang w:val="en-BE" w:eastAsia="en-GB"/>
+              <w:sz w:val="22"/>
+              <w:lang w:eastAsia="nl-BE"/>
             </w:rPr>
           </w:pPr>
-          <w:hyperlink w:anchor="_Toc103097430" w:history="1">
+          <w:hyperlink w:anchor="_Toc103421773" w:history="1">
             <w:r>
               <w:rPr>
                 <w:rStyle w:val="Hyperlink"/>
                 <w:noProof/>
               </w:rPr>
-              <w:t>9.2 Continue levering</w:t>
+              <w:t>9.1.3 Applicatie deployment</w:t>
             </w:r>
             <w:r>
               <w:rPr>
@@ -4723,7 +4740,7 @@
                 <w:noProof/>
                 <w:webHidden/>
               </w:rPr>
-              <w:instrText xml:space="preserve"> PAGEREF _Toc103097430 \h </w:instrText>
+              <w:instrText xml:space="preserve"> PAGEREF _Toc103421773 \h </w:instrText>
             </w:r>
             <w:r>
               <w:rPr>
@@ -4743,7 +4760,7 @@
                 <w:noProof/>
                 <w:webHidden/>
               </w:rPr>
-              <w:t>22</w:t>
+              <w:t>24</w:t>
             </w:r>
             <w:r>
               <w:rPr>
@@ -4756,25 +4773,24 @@
         </w:p>
         <w:p>
           <w:pPr>
-            <w:pStyle w:val="TOC2"/>
+            <w:pStyle w:val="Inhopg2"/>
             <w:tabs>
               <w:tab w:val="right" w:leader="dot" w:pos="9060"/>
             </w:tabs>
             <w:rPr>
               <w:rFonts w:asciiTheme="minorHAnsi" w:eastAsiaTheme="minorEastAsia" w:hAnsiTheme="minorHAnsi"/>
               <w:noProof/>
-              <w:sz w:val="24"/>
-              <w:szCs w:val="24"/>
-              <w:lang w:val="en-BE" w:eastAsia="en-GB"/>
+              <w:sz w:val="22"/>
+              <w:lang w:eastAsia="nl-BE"/>
             </w:rPr>
           </w:pPr>
-          <w:hyperlink w:anchor="_Toc103097431" w:history="1">
+          <w:hyperlink w:anchor="_Toc103421774" w:history="1">
             <w:r>
               <w:rPr>
                 <w:rStyle w:val="Hyperlink"/>
                 <w:noProof/>
               </w:rPr>
-              <w:t>9.3 Conclusie Ansible</w:t>
+              <w:t>9.2 Continue levering</w:t>
             </w:r>
             <w:r>
               <w:rPr>
@@ -4795,7 +4811,7 @@
                 <w:noProof/>
                 <w:webHidden/>
               </w:rPr>
-              <w:instrText xml:space="preserve"> PAGEREF _Toc103097431 \h </w:instrText>
+              <w:instrText xml:space="preserve"> PAGEREF _Toc103421774 \h </w:instrText>
             </w:r>
             <w:r>
               <w:rPr>
@@ -4815,7 +4831,7 @@
                 <w:noProof/>
                 <w:webHidden/>
               </w:rPr>
-              <w:t>22</w:t>
+              <w:t>25</w:t>
             </w:r>
             <w:r>
               <w:rPr>
@@ -4828,25 +4844,24 @@
         </w:p>
         <w:p>
           <w:pPr>
-            <w:pStyle w:val="TOC1"/>
+            <w:pStyle w:val="Inhopg2"/>
             <w:tabs>
               <w:tab w:val="right" w:leader="dot" w:pos="9060"/>
             </w:tabs>
             <w:rPr>
               <w:rFonts w:asciiTheme="minorHAnsi" w:eastAsiaTheme="minorEastAsia" w:hAnsiTheme="minorHAnsi"/>
               <w:noProof/>
-              <w:sz w:val="24"/>
-              <w:szCs w:val="24"/>
-              <w:lang w:val="en-BE" w:eastAsia="en-GB"/>
+              <w:sz w:val="22"/>
+              <w:lang w:eastAsia="nl-BE"/>
             </w:rPr>
           </w:pPr>
-          <w:hyperlink w:anchor="_Toc103097432" w:history="1">
+          <w:hyperlink w:anchor="_Toc103421775" w:history="1">
             <w:r>
               <w:rPr>
                 <w:rStyle w:val="Hyperlink"/>
                 <w:noProof/>
               </w:rPr>
-              <w:t>10 Jenkins</w:t>
+              <w:t>9.3 Conclusie Ansible</w:t>
             </w:r>
             <w:r>
               <w:rPr>
@@ -4867,7 +4882,7 @@
                 <w:noProof/>
                 <w:webHidden/>
               </w:rPr>
-              <w:instrText xml:space="preserve"> PAGEREF _Toc103097432 \h </w:instrText>
+              <w:instrText xml:space="preserve"> PAGEREF _Toc103421775 \h </w:instrText>
             </w:r>
             <w:r>
               <w:rPr>
@@ -4887,7 +4902,7 @@
                 <w:noProof/>
                 <w:webHidden/>
               </w:rPr>
-              <w:t>23</w:t>
+              <w:t>25</w:t>
             </w:r>
             <w:r>
               <w:rPr>
@@ -4900,25 +4915,24 @@
         </w:p>
         <w:p>
           <w:pPr>
-            <w:pStyle w:val="TOC1"/>
+            <w:pStyle w:val="Inhopg1"/>
             <w:tabs>
               <w:tab w:val="right" w:leader="dot" w:pos="9060"/>
             </w:tabs>
             <w:rPr>
               <w:rFonts w:asciiTheme="minorHAnsi" w:eastAsiaTheme="minorEastAsia" w:hAnsiTheme="minorHAnsi"/>
               <w:noProof/>
-              <w:sz w:val="24"/>
-              <w:szCs w:val="24"/>
-              <w:lang w:val="en-BE" w:eastAsia="en-GB"/>
+              <w:sz w:val="22"/>
+              <w:lang w:eastAsia="nl-BE"/>
             </w:rPr>
           </w:pPr>
-          <w:hyperlink w:anchor="_Toc103097433" w:history="1">
+          <w:hyperlink w:anchor="_Toc103421776" w:history="1">
             <w:r>
               <w:rPr>
                 <w:rStyle w:val="Hyperlink"/>
                 <w:noProof/>
               </w:rPr>
-              <w:t>11 Praktische uitwerking</w:t>
+              <w:t>10 Jenkins</w:t>
             </w:r>
             <w:r>
               <w:rPr>
@@ -4939,7 +4953,7 @@
                 <w:noProof/>
                 <w:webHidden/>
               </w:rPr>
-              <w:instrText xml:space="preserve"> PAGEREF _Toc103097433 \h </w:instrText>
+              <w:instrText xml:space="preserve"> PAGEREF _Toc103421776 \h </w:instrText>
             </w:r>
             <w:r>
               <w:rPr>
@@ -4959,7 +4973,7 @@
                 <w:noProof/>
                 <w:webHidden/>
               </w:rPr>
-              <w:t>23</w:t>
+              <w:t>26</w:t>
             </w:r>
             <w:r>
               <w:rPr>
@@ -4972,25 +4986,24 @@
         </w:p>
         <w:p>
           <w:pPr>
-            <w:pStyle w:val="TOC1"/>
+            <w:pStyle w:val="Inhopg1"/>
             <w:tabs>
               <w:tab w:val="right" w:leader="dot" w:pos="9060"/>
             </w:tabs>
             <w:rPr>
               <w:rFonts w:asciiTheme="minorHAnsi" w:eastAsiaTheme="minorEastAsia" w:hAnsiTheme="minorHAnsi"/>
               <w:noProof/>
-              <w:sz w:val="24"/>
-              <w:szCs w:val="24"/>
-              <w:lang w:val="en-BE" w:eastAsia="en-GB"/>
+              <w:sz w:val="22"/>
+              <w:lang w:eastAsia="nl-BE"/>
             </w:rPr>
           </w:pPr>
-          <w:hyperlink w:anchor="_Toc103097434" w:history="1">
+          <w:hyperlink w:anchor="_Toc103421777" w:history="1">
             <w:r>
               <w:rPr>
                 <w:rStyle w:val="Hyperlink"/>
                 <w:noProof/>
               </w:rPr>
-              <w:t>12 Hosting</w:t>
+              <w:t>11 Praktische uitwerking</w:t>
             </w:r>
             <w:r>
               <w:rPr>
@@ -5011,7 +5024,7 @@
                 <w:noProof/>
                 <w:webHidden/>
               </w:rPr>
-              <w:instrText xml:space="preserve"> PAGEREF _Toc103097434 \h </w:instrText>
+              <w:instrText xml:space="preserve"> PAGEREF _Toc103421777 \h </w:instrText>
             </w:r>
             <w:r>
               <w:rPr>
@@ -5031,7 +5044,7 @@
                 <w:noProof/>
                 <w:webHidden/>
               </w:rPr>
-              <w:t>23</w:t>
+              <w:t>26</w:t>
             </w:r>
             <w:r>
               <w:rPr>
@@ -5044,25 +5057,24 @@
         </w:p>
         <w:p>
           <w:pPr>
-            <w:pStyle w:val="TOC1"/>
+            <w:pStyle w:val="Inhopg1"/>
             <w:tabs>
               <w:tab w:val="right" w:leader="dot" w:pos="9060"/>
             </w:tabs>
             <w:rPr>
               <w:rFonts w:asciiTheme="minorHAnsi" w:eastAsiaTheme="minorEastAsia" w:hAnsiTheme="minorHAnsi"/>
               <w:noProof/>
-              <w:sz w:val="24"/>
-              <w:szCs w:val="24"/>
-              <w:lang w:val="en-BE" w:eastAsia="en-GB"/>
+              <w:sz w:val="22"/>
+              <w:lang w:eastAsia="nl-BE"/>
             </w:rPr>
           </w:pPr>
-          <w:hyperlink w:anchor="_Toc103097435" w:history="1">
+          <w:hyperlink w:anchor="_Toc103421778" w:history="1">
             <w:r>
               <w:rPr>
                 <w:rStyle w:val="Hyperlink"/>
                 <w:noProof/>
               </w:rPr>
-              <w:t>13 Handleiding</w:t>
+              <w:t>12 Hosting</w:t>
             </w:r>
             <w:r>
               <w:rPr>
@@ -5083,7 +5095,7 @@
                 <w:noProof/>
                 <w:webHidden/>
               </w:rPr>
-              <w:instrText xml:space="preserve"> PAGEREF _Toc103097435 \h </w:instrText>
+              <w:instrText xml:space="preserve"> PAGEREF _Toc103421778 \h </w:instrText>
             </w:r>
             <w:r>
               <w:rPr>
@@ -5103,7 +5115,7 @@
                 <w:noProof/>
                 <w:webHidden/>
               </w:rPr>
-              <w:t>24</w:t>
+              <w:t>26</w:t>
             </w:r>
             <w:r>
               <w:rPr>
@@ -5116,25 +5128,24 @@
         </w:p>
         <w:p>
           <w:pPr>
-            <w:pStyle w:val="TOC1"/>
+            <w:pStyle w:val="Inhopg1"/>
             <w:tabs>
               <w:tab w:val="right" w:leader="dot" w:pos="9060"/>
             </w:tabs>
             <w:rPr>
               <w:rFonts w:asciiTheme="minorHAnsi" w:eastAsiaTheme="minorEastAsia" w:hAnsiTheme="minorHAnsi"/>
               <w:noProof/>
-              <w:sz w:val="24"/>
-              <w:szCs w:val="24"/>
-              <w:lang w:val="en-BE" w:eastAsia="en-GB"/>
+              <w:sz w:val="22"/>
+              <w:lang w:eastAsia="nl-BE"/>
             </w:rPr>
           </w:pPr>
-          <w:hyperlink w:anchor="_Toc103097436" w:history="1">
+          <w:hyperlink w:anchor="_Toc103421779" w:history="1">
             <w:r>
               <w:rPr>
                 <w:rStyle w:val="Hyperlink"/>
                 <w:noProof/>
               </w:rPr>
-              <w:t>Conclusie</w:t>
+              <w:t>13 Handleiding</w:t>
             </w:r>
             <w:r>
               <w:rPr>
@@ -5155,7 +5166,7 @@
                 <w:noProof/>
                 <w:webHidden/>
               </w:rPr>
-              <w:instrText xml:space="preserve"> PAGEREF _Toc103097436 \h </w:instrText>
+              <w:instrText xml:space="preserve"> PAGEREF _Toc103421779 \h </w:instrText>
             </w:r>
             <w:r>
               <w:rPr>
@@ -5175,7 +5186,7 @@
                 <w:noProof/>
                 <w:webHidden/>
               </w:rPr>
-              <w:t>25</w:t>
+              <w:t>27</w:t>
             </w:r>
             <w:r>
               <w:rPr>
@@ -5188,25 +5199,24 @@
         </w:p>
         <w:p>
           <w:pPr>
-            <w:pStyle w:val="TOC1"/>
+            <w:pStyle w:val="Inhopg1"/>
             <w:tabs>
               <w:tab w:val="right" w:leader="dot" w:pos="9060"/>
             </w:tabs>
             <w:rPr>
               <w:rFonts w:asciiTheme="minorHAnsi" w:eastAsiaTheme="minorEastAsia" w:hAnsiTheme="minorHAnsi"/>
               <w:noProof/>
-              <w:sz w:val="24"/>
-              <w:szCs w:val="24"/>
-              <w:lang w:val="en-BE" w:eastAsia="en-GB"/>
+              <w:sz w:val="22"/>
+              <w:lang w:eastAsia="nl-BE"/>
             </w:rPr>
           </w:pPr>
-          <w:hyperlink w:anchor="_Toc103097437" w:history="1">
+          <w:hyperlink w:anchor="_Toc103421780" w:history="1">
             <w:r>
               <w:rPr>
                 <w:rStyle w:val="Hyperlink"/>
                 <w:noProof/>
               </w:rPr>
-              <w:t>Nawoord</w:t>
+              <w:t>Conclusie</w:t>
             </w:r>
             <w:r>
               <w:rPr>
@@ -5227,7 +5237,7 @@
                 <w:noProof/>
                 <w:webHidden/>
               </w:rPr>
-              <w:instrText xml:space="preserve"> PAGEREF _Toc103097437 \h </w:instrText>
+              <w:instrText xml:space="preserve"> PAGEREF _Toc103421780 \h </w:instrText>
             </w:r>
             <w:r>
               <w:rPr>
@@ -5247,7 +5257,7 @@
                 <w:noProof/>
                 <w:webHidden/>
               </w:rPr>
-              <w:t>26</w:t>
+              <w:t>28</w:t>
             </w:r>
             <w:r>
               <w:rPr>
@@ -5260,25 +5270,24 @@
         </w:p>
         <w:p>
           <w:pPr>
-            <w:pStyle w:val="TOC1"/>
+            <w:pStyle w:val="Inhopg1"/>
             <w:tabs>
               <w:tab w:val="right" w:leader="dot" w:pos="9060"/>
             </w:tabs>
             <w:rPr>
               <w:rFonts w:asciiTheme="minorHAnsi" w:eastAsiaTheme="minorEastAsia" w:hAnsiTheme="minorHAnsi"/>
               <w:noProof/>
-              <w:sz w:val="24"/>
-              <w:szCs w:val="24"/>
-              <w:lang w:val="en-BE" w:eastAsia="en-GB"/>
+              <w:sz w:val="22"/>
+              <w:lang w:eastAsia="nl-BE"/>
             </w:rPr>
           </w:pPr>
-          <w:hyperlink w:anchor="_Toc103097438" w:history="1">
+          <w:hyperlink w:anchor="_Toc103421781" w:history="1">
             <w:r>
               <w:rPr>
                 <w:rStyle w:val="Hyperlink"/>
                 <w:noProof/>
               </w:rPr>
-              <w:t>Literatuurlijst</w:t>
+              <w:t>Nawoord</w:t>
             </w:r>
             <w:r>
               <w:rPr>
@@ -5299,7 +5308,7 @@
                 <w:noProof/>
                 <w:webHidden/>
               </w:rPr>
-              <w:instrText xml:space="preserve"> PAGEREF _Toc103097438 \h </w:instrText>
+              <w:instrText xml:space="preserve"> PAGEREF _Toc103421781 \h </w:instrText>
             </w:r>
             <w:r>
               <w:rPr>
@@ -5319,7 +5328,7 @@
                 <w:noProof/>
                 <w:webHidden/>
               </w:rPr>
-              <w:t>27</w:t>
+              <w:t>29</w:t>
             </w:r>
             <w:r>
               <w:rPr>
@@ -5332,25 +5341,24 @@
         </w:p>
         <w:p>
           <w:pPr>
-            <w:pStyle w:val="TOC1"/>
+            <w:pStyle w:val="Inhopg1"/>
             <w:tabs>
               <w:tab w:val="right" w:leader="dot" w:pos="9060"/>
             </w:tabs>
             <w:rPr>
               <w:rFonts w:asciiTheme="minorHAnsi" w:eastAsiaTheme="minorEastAsia" w:hAnsiTheme="minorHAnsi"/>
               <w:noProof/>
-              <w:sz w:val="24"/>
-              <w:szCs w:val="24"/>
-              <w:lang w:val="en-BE" w:eastAsia="en-GB"/>
+              <w:sz w:val="22"/>
+              <w:lang w:eastAsia="nl-BE"/>
             </w:rPr>
           </w:pPr>
-          <w:hyperlink w:anchor="_Toc103097439" w:history="1">
+          <w:hyperlink w:anchor="_Toc103421782" w:history="1">
             <w:r>
               <w:rPr>
                 <w:rStyle w:val="Hyperlink"/>
                 <w:noProof/>
               </w:rPr>
-              <w:t>Bijlagenoverzicht</w:t>
+              <w:t>Literatuurlijst</w:t>
             </w:r>
             <w:r>
               <w:rPr>
@@ -5371,7 +5379,7 @@
                 <w:noProof/>
                 <w:webHidden/>
               </w:rPr>
-              <w:instrText xml:space="preserve"> PAGEREF _Toc103097439 \h </w:instrText>
+              <w:instrText xml:space="preserve"> PAGEREF _Toc103421782 \h </w:instrText>
             </w:r>
             <w:r>
               <w:rPr>
@@ -5391,7 +5399,7 @@
                 <w:noProof/>
                 <w:webHidden/>
               </w:rPr>
-              <w:t>28</w:t>
+              <w:t>30</w:t>
             </w:r>
             <w:r>
               <w:rPr>
@@ -5404,25 +5412,24 @@
         </w:p>
         <w:p>
           <w:pPr>
-            <w:pStyle w:val="TOC2"/>
+            <w:pStyle w:val="Inhopg1"/>
             <w:tabs>
               <w:tab w:val="right" w:leader="dot" w:pos="9060"/>
             </w:tabs>
             <w:rPr>
               <w:rFonts w:asciiTheme="minorHAnsi" w:eastAsiaTheme="minorEastAsia" w:hAnsiTheme="minorHAnsi"/>
               <w:noProof/>
-              <w:sz w:val="24"/>
-              <w:szCs w:val="24"/>
-              <w:lang w:val="en-BE" w:eastAsia="en-GB"/>
+              <w:sz w:val="22"/>
+              <w:lang w:eastAsia="nl-BE"/>
             </w:rPr>
           </w:pPr>
-          <w:hyperlink w:anchor="_Toc103097440" w:history="1">
+          <w:hyperlink w:anchor="_Toc103421783" w:history="1">
             <w:r>
               <w:rPr>
                 <w:rStyle w:val="Hyperlink"/>
                 <w:noProof/>
               </w:rPr>
-              <w:t>Bijlage 1: Platform flowchart</w:t>
+              <w:t>Bijlagenoverzicht</w:t>
             </w:r>
             <w:r>
               <w:rPr>
@@ -5443,7 +5450,7 @@
                 <w:noProof/>
                 <w:webHidden/>
               </w:rPr>
-              <w:instrText xml:space="preserve"> PAGEREF _Toc103097440 \h </w:instrText>
+              <w:instrText xml:space="preserve"> PAGEREF _Toc103421783 \h </w:instrText>
             </w:r>
             <w:r>
               <w:rPr>
@@ -5463,7 +5470,7 @@
                 <w:noProof/>
                 <w:webHidden/>
               </w:rPr>
-              <w:t>29</w:t>
+              <w:t>32</w:t>
             </w:r>
             <w:r>
               <w:rPr>
@@ -5476,24 +5483,94 @@
         </w:p>
         <w:p>
           <w:pPr>
-            <w:pStyle w:val="TOC2"/>
+            <w:pStyle w:val="Inhopg2"/>
             <w:tabs>
               <w:tab w:val="right" w:leader="dot" w:pos="9060"/>
             </w:tabs>
             <w:rPr>
               <w:rFonts w:asciiTheme="minorHAnsi" w:eastAsiaTheme="minorEastAsia" w:hAnsiTheme="minorHAnsi"/>
               <w:noProof/>
-              <w:sz w:val="24"/>
-              <w:szCs w:val="24"/>
-              <w:lang w:val="en-BE" w:eastAsia="en-GB"/>
+              <w:sz w:val="22"/>
+              <w:lang w:eastAsia="nl-BE"/>
             </w:rPr>
           </w:pPr>
-          <w:hyperlink w:anchor="_Toc103097441" w:history="1">
+          <w:hyperlink w:anchor="_Toc103421784" w:history="1">
             <w:r>
               <w:rPr>
                 <w:rStyle w:val="Hyperlink"/>
                 <w:noProof/>
               </w:rPr>
+              <w:t>Bijlage 1: Platform flowchart</w:t>
+            </w:r>
+            <w:r>
+              <w:rPr>
+                <w:noProof/>
+                <w:webHidden/>
+              </w:rPr>
+              <w:tab/>
+            </w:r>
+            <w:r>
+              <w:rPr>
+                <w:noProof/>
+                <w:webHidden/>
+              </w:rPr>
+              <w:fldChar w:fldCharType="begin"/>
+            </w:r>
+            <w:r>
+              <w:rPr>
+                <w:noProof/>
+                <w:webHidden/>
+              </w:rPr>
+              <w:instrText xml:space="preserve"> PAGEREF _Toc103421784 \h </w:instrText>
+            </w:r>
+            <w:r>
+              <w:rPr>
+                <w:noProof/>
+                <w:webHidden/>
+              </w:rPr>
+            </w:r>
+            <w:r>
+              <w:rPr>
+                <w:noProof/>
+                <w:webHidden/>
+              </w:rPr>
+              <w:fldChar w:fldCharType="separate"/>
+            </w:r>
+            <w:r>
+              <w:rPr>
+                <w:noProof/>
+                <w:webHidden/>
+              </w:rPr>
+              <w:t>33</w:t>
+            </w:r>
+            <w:r>
+              <w:rPr>
+                <w:noProof/>
+                <w:webHidden/>
+              </w:rPr>
+              <w:fldChar w:fldCharType="end"/>
+            </w:r>
+          </w:hyperlink>
+        </w:p>
+        <w:p>
+          <w:pPr>
+            <w:pStyle w:val="Inhopg2"/>
+            <w:tabs>
+              <w:tab w:val="right" w:leader="dot" w:pos="9060"/>
+            </w:tabs>
+            <w:rPr>
+              <w:rFonts w:asciiTheme="minorHAnsi" w:eastAsiaTheme="minorEastAsia" w:hAnsiTheme="minorHAnsi"/>
+              <w:noProof/>
+              <w:sz w:val="22"/>
+              <w:lang w:eastAsia="nl-BE"/>
+            </w:rPr>
+          </w:pPr>
+          <w:hyperlink w:anchor="_Toc103421785" w:history="1">
+            <w:r>
+              <w:rPr>
+                <w:rStyle w:val="Hyperlink"/>
+                <w:noProof/>
+              </w:rPr>
               <w:t>Bijlage 2: Relatie diagram</w:t>
             </w:r>
             <w:r>
@@ -5515,7 +5592,7 @@
                 <w:noProof/>
                 <w:webHidden/>
               </w:rPr>
-              <w:instrText xml:space="preserve"> PAGEREF _Toc103097441 \h </w:instrText>
+              <w:instrText xml:space="preserve"> PAGEREF _Toc103421785 \h </w:instrText>
             </w:r>
             <w:r>
               <w:rPr>
@@ -5535,7 +5612,78 @@
                 <w:noProof/>
                 <w:webHidden/>
               </w:rPr>
-              <w:t>30</w:t>
+              <w:t>34</w:t>
+            </w:r>
+            <w:r>
+              <w:rPr>
+                <w:noProof/>
+                <w:webHidden/>
+              </w:rPr>
+              <w:fldChar w:fldCharType="end"/>
+            </w:r>
+          </w:hyperlink>
+        </w:p>
+        <w:p>
+          <w:pPr>
+            <w:pStyle w:val="Inhopg2"/>
+            <w:tabs>
+              <w:tab w:val="right" w:leader="dot" w:pos="9060"/>
+            </w:tabs>
+            <w:rPr>
+              <w:rFonts w:asciiTheme="minorHAnsi" w:eastAsiaTheme="minorEastAsia" w:hAnsiTheme="minorHAnsi"/>
+              <w:noProof/>
+              <w:sz w:val="22"/>
+              <w:lang w:eastAsia="nl-BE"/>
+            </w:rPr>
+          </w:pPr>
+          <w:hyperlink w:anchor="_Toc103421786" w:history="1">
+            <w:r>
+              <w:rPr>
+                <w:rStyle w:val="Hyperlink"/>
+                <w:noProof/>
+              </w:rPr>
+              <w:t>Bijlage 3: Netwerk diagram</w:t>
+            </w:r>
+            <w:r>
+              <w:rPr>
+                <w:noProof/>
+                <w:webHidden/>
+              </w:rPr>
+              <w:tab/>
+            </w:r>
+            <w:r>
+              <w:rPr>
+                <w:noProof/>
+                <w:webHidden/>
+              </w:rPr>
+              <w:fldChar w:fldCharType="begin"/>
+            </w:r>
+            <w:r>
+              <w:rPr>
+                <w:noProof/>
+                <w:webHidden/>
+              </w:rPr>
+              <w:instrText xml:space="preserve"> PAGEREF _Toc103421786 \h </w:instrText>
+            </w:r>
+            <w:r>
+              <w:rPr>
+                <w:noProof/>
+                <w:webHidden/>
+              </w:rPr>
+            </w:r>
+            <w:r>
+              <w:rPr>
+                <w:noProof/>
+                <w:webHidden/>
+              </w:rPr>
+              <w:fldChar w:fldCharType="separate"/>
+            </w:r>
+            <w:r>
+              <w:rPr>
+                <w:noProof/>
+                <w:webHidden/>
+              </w:rPr>
+              <w:t>35</w:t>
             </w:r>
             <w:r>
               <w:rPr>
@@ -5576,10 +5724,10 @@
     </w:p>
     <w:p>
       <w:pPr>
-        <w:pStyle w:val="Heading1"/>
+        <w:pStyle w:val="Kop1"/>
       </w:pPr>
       <w:bookmarkStart w:id="0" w:name="_Toc85098256"/>
-      <w:bookmarkStart w:id="1" w:name="_Toc103097397"/>
+      <w:bookmarkStart w:id="1" w:name="_Toc103421740"/>
       <w:r>
         <w:lastRenderedPageBreak/>
         <w:t>Codefragmentlijst</w:t>
@@ -5629,9 +5777,9 @@
     </w:p>
     <w:p>
       <w:pPr>
-        <w:pStyle w:val="Heading1"/>
-      </w:pPr>
-      <w:bookmarkStart w:id="2" w:name="_Toc103097398"/>
+        <w:pStyle w:val="Kop1"/>
+      </w:pPr>
+      <w:bookmarkStart w:id="2" w:name="_Toc103421741"/>
       <w:r>
         <w:lastRenderedPageBreak/>
         <w:t>Figurenlijst</w:t>
@@ -5640,7 +5788,7 @@
     </w:p>
     <w:p>
       <w:pPr>
-        <w:pStyle w:val="TableofFigures"/>
+        <w:pStyle w:val="Lijstmetafbeeldingen"/>
         <w:tabs>
           <w:tab w:val="right" w:leader="dot" w:pos="9062"/>
         </w:tabs>
@@ -5660,7 +5808,7 @@
       <w:r>
         <w:fldChar w:fldCharType="separate"/>
       </w:r>
-      <w:hyperlink r:id="rId16" w:anchor="_Toc102227744" w:history="1">
+      <w:hyperlink r:id="rId16" w:anchor="_Toc103421682" w:history="1">
         <w:r>
           <w:rPr>
             <w:rStyle w:val="Hyperlink"/>
@@ -5687,7 +5835,7 @@
             <w:noProof/>
             <w:webHidden/>
           </w:rPr>
-          <w:instrText xml:space="preserve"> PAGEREF _Toc102227744 \h </w:instrText>
+          <w:instrText xml:space="preserve"> PAGEREF _Toc103421682 \h </w:instrText>
         </w:r>
         <w:r>
           <w:rPr>
@@ -5720,7 +5868,7 @@
     </w:p>
     <w:p>
       <w:pPr>
-        <w:pStyle w:val="TableofFigures"/>
+        <w:pStyle w:val="Lijstmetafbeeldingen"/>
         <w:tabs>
           <w:tab w:val="right" w:leader="dot" w:pos="9062"/>
         </w:tabs>
@@ -5731,7 +5879,7 @@
           <w:lang w:eastAsia="nl-BE"/>
         </w:rPr>
       </w:pPr>
-      <w:hyperlink r:id="rId17" w:anchor="_Toc102227745" w:history="1">
+      <w:hyperlink r:id="rId17" w:anchor="_Toc103421683" w:history="1">
         <w:r>
           <w:rPr>
             <w:rStyle w:val="Hyperlink"/>
@@ -5758,7 +5906,7 @@
             <w:noProof/>
             <w:webHidden/>
           </w:rPr>
-          <w:instrText xml:space="preserve"> PAGEREF _Toc102227745 \h </w:instrText>
+          <w:instrText xml:space="preserve"> PAGEREF _Toc103421683 \h </w:instrText>
         </w:r>
         <w:r>
           <w:rPr>
@@ -5791,7 +5939,7 @@
     </w:p>
     <w:p>
       <w:pPr>
-        <w:pStyle w:val="TableofFigures"/>
+        <w:pStyle w:val="Lijstmetafbeeldingen"/>
         <w:tabs>
           <w:tab w:val="right" w:leader="dot" w:pos="9062"/>
         </w:tabs>
@@ -5802,7 +5950,7 @@
           <w:lang w:eastAsia="nl-BE"/>
         </w:rPr>
       </w:pPr>
-      <w:hyperlink r:id="rId18" w:anchor="_Toc102227746" w:history="1">
+      <w:hyperlink r:id="rId18" w:anchor="_Toc103421684" w:history="1">
         <w:r>
           <w:rPr>
             <w:rStyle w:val="Hyperlink"/>
@@ -5829,7 +5977,7 @@
             <w:noProof/>
             <w:webHidden/>
           </w:rPr>
-          <w:instrText xml:space="preserve"> PAGEREF _Toc102227746 \h </w:instrText>
+          <w:instrText xml:space="preserve"> PAGEREF _Toc103421684 \h </w:instrText>
         </w:r>
         <w:r>
           <w:rPr>
@@ -5862,7 +6010,7 @@
     </w:p>
     <w:p>
       <w:pPr>
-        <w:pStyle w:val="TableofFigures"/>
+        <w:pStyle w:val="Lijstmetafbeeldingen"/>
         <w:tabs>
           <w:tab w:val="right" w:leader="dot" w:pos="9062"/>
         </w:tabs>
@@ -5873,13 +6021,13 @@
           <w:lang w:eastAsia="nl-BE"/>
         </w:rPr>
       </w:pPr>
-      <w:hyperlink r:id="rId19" w:anchor="_Toc102227747" w:history="1">
+      <w:hyperlink r:id="rId19" w:anchor="_Toc103421685" w:history="1">
         <w:r>
           <w:rPr>
             <w:rStyle w:val="Hyperlink"/>
             <w:noProof/>
           </w:rPr>
-          <w:t>Figuur 4: Django tijdlijn [10]</w:t>
+          <w:t>Figuur 4: Django tijdlijn [11]</w:t>
         </w:r>
         <w:r>
           <w:rPr>
@@ -5900,7 +6048,7 @@
             <w:noProof/>
             <w:webHidden/>
           </w:rPr>
-          <w:instrText xml:space="preserve"> PAGEREF _Toc102227747 \h </w:instrText>
+          <w:instrText xml:space="preserve"> PAGEREF _Toc103421685 \h </w:instrText>
         </w:r>
         <w:r>
           <w:rPr>
@@ -5933,7 +6081,7 @@
     </w:p>
     <w:p>
       <w:pPr>
-        <w:pStyle w:val="TableofFigures"/>
+        <w:pStyle w:val="Lijstmetafbeeldingen"/>
         <w:tabs>
           <w:tab w:val="right" w:leader="dot" w:pos="9062"/>
         </w:tabs>
@@ -5944,13 +6092,13 @@
           <w:lang w:eastAsia="nl-BE"/>
         </w:rPr>
       </w:pPr>
-      <w:hyperlink r:id="rId20" w:anchor="_Toc102227748" w:history="1">
+      <w:hyperlink r:id="rId20" w:anchor="_Toc103421686" w:history="1">
         <w:r>
           <w:rPr>
             <w:rStyle w:val="Hyperlink"/>
             <w:noProof/>
           </w:rPr>
-          <w:t>Figuur 5: Django/Python logo [11]</w:t>
+          <w:t>Figuur 5: Django/Python logo [12]</w:t>
         </w:r>
         <w:r>
           <w:rPr>
@@ -5971,7 +6119,7 @@
             <w:noProof/>
             <w:webHidden/>
           </w:rPr>
-          <w:instrText xml:space="preserve"> PAGEREF _Toc102227748 \h </w:instrText>
+          <w:instrText xml:space="preserve"> PAGEREF _Toc103421686 \h </w:instrText>
         </w:r>
         <w:r>
           <w:rPr>
@@ -6004,7 +6152,7 @@
     </w:p>
     <w:p>
       <w:pPr>
-        <w:pStyle w:val="TableofFigures"/>
+        <w:pStyle w:val="Lijstmetafbeeldingen"/>
         <w:tabs>
           <w:tab w:val="right" w:leader="dot" w:pos="9062"/>
         </w:tabs>
@@ -6015,7 +6163,7 @@
           <w:lang w:eastAsia="nl-BE"/>
         </w:rPr>
       </w:pPr>
-      <w:hyperlink r:id="rId21" w:anchor="_Toc102227749" w:history="1">
+      <w:hyperlink r:id="rId21" w:anchor="_Toc103421687" w:history="1">
         <w:r>
           <w:rPr>
             <w:rStyle w:val="Hyperlink"/>
@@ -6042,7 +6190,624 @@
             <w:noProof/>
             <w:webHidden/>
           </w:rPr>
-          <w:instrText xml:space="preserve"> PAGEREF _Toc102227749 \h </w:instrText>
+          <w:instrText xml:space="preserve"> PAGEREF _Toc103421687 \h </w:instrText>
+        </w:r>
+        <w:r>
+          <w:rPr>
+            <w:noProof/>
+            <w:webHidden/>
+          </w:rPr>
+        </w:r>
+        <w:r>
+          <w:rPr>
+            <w:noProof/>
+            <w:webHidden/>
+          </w:rPr>
+          <w:fldChar w:fldCharType="separate"/>
+        </w:r>
+        <w:r>
+          <w:rPr>
+            <w:noProof/>
+            <w:webHidden/>
+          </w:rPr>
+          <w:t>15</w:t>
+        </w:r>
+        <w:r>
+          <w:rPr>
+            <w:noProof/>
+            <w:webHidden/>
+          </w:rPr>
+          <w:fldChar w:fldCharType="end"/>
+        </w:r>
+      </w:hyperlink>
+    </w:p>
+    <w:p>
+      <w:pPr>
+        <w:pStyle w:val="Lijstmetafbeeldingen"/>
+        <w:tabs>
+          <w:tab w:val="right" w:leader="dot" w:pos="9062"/>
+        </w:tabs>
+        <w:rPr>
+          <w:rFonts w:asciiTheme="minorHAnsi" w:eastAsiaTheme="minorEastAsia" w:hAnsiTheme="minorHAnsi"/>
+          <w:noProof/>
+          <w:sz w:val="22"/>
+          <w:lang w:eastAsia="nl-BE"/>
+        </w:rPr>
+      </w:pPr>
+      <w:hyperlink r:id="rId22" w:anchor="_Toc103421688" w:history="1">
+        <w:r>
+          <w:rPr>
+            <w:rStyle w:val="Hyperlink"/>
+            <w:noProof/>
+          </w:rPr>
+          <w:t>Figuur 7: Voorbeeld Web2py IDE [14]</w:t>
+        </w:r>
+        <w:r>
+          <w:rPr>
+            <w:noProof/>
+            <w:webHidden/>
+          </w:rPr>
+          <w:tab/>
+        </w:r>
+        <w:r>
+          <w:rPr>
+            <w:noProof/>
+            <w:webHidden/>
+          </w:rPr>
+          <w:fldChar w:fldCharType="begin"/>
+        </w:r>
+        <w:r>
+          <w:rPr>
+            <w:noProof/>
+            <w:webHidden/>
+          </w:rPr>
+          <w:instrText xml:space="preserve"> PAGEREF _Toc103421688 \h </w:instrText>
+        </w:r>
+        <w:r>
+          <w:rPr>
+            <w:noProof/>
+            <w:webHidden/>
+          </w:rPr>
+        </w:r>
+        <w:r>
+          <w:rPr>
+            <w:noProof/>
+            <w:webHidden/>
+          </w:rPr>
+          <w:fldChar w:fldCharType="separate"/>
+        </w:r>
+        <w:r>
+          <w:rPr>
+            <w:noProof/>
+            <w:webHidden/>
+          </w:rPr>
+          <w:t>17</w:t>
+        </w:r>
+        <w:r>
+          <w:rPr>
+            <w:noProof/>
+            <w:webHidden/>
+          </w:rPr>
+          <w:fldChar w:fldCharType="end"/>
+        </w:r>
+      </w:hyperlink>
+    </w:p>
+    <w:p>
+      <w:pPr>
+        <w:pStyle w:val="Lijstmetafbeeldingen"/>
+        <w:tabs>
+          <w:tab w:val="right" w:leader="dot" w:pos="9062"/>
+        </w:tabs>
+        <w:rPr>
+          <w:rFonts w:asciiTheme="minorHAnsi" w:eastAsiaTheme="minorEastAsia" w:hAnsiTheme="minorHAnsi"/>
+          <w:noProof/>
+          <w:sz w:val="22"/>
+          <w:lang w:eastAsia="nl-BE"/>
+        </w:rPr>
+      </w:pPr>
+      <w:hyperlink r:id="rId23" w:anchor="_Toc103421689" w:history="1">
+        <w:r>
+          <w:rPr>
+            <w:rStyle w:val="Hyperlink"/>
+            <w:noProof/>
+          </w:rPr>
+          <w:t>Figuur 8: CherryPy voorbeeld code [15]</w:t>
+        </w:r>
+        <w:r>
+          <w:rPr>
+            <w:noProof/>
+            <w:webHidden/>
+          </w:rPr>
+          <w:tab/>
+        </w:r>
+        <w:r>
+          <w:rPr>
+            <w:noProof/>
+            <w:webHidden/>
+          </w:rPr>
+          <w:fldChar w:fldCharType="begin"/>
+        </w:r>
+        <w:r>
+          <w:rPr>
+            <w:noProof/>
+            <w:webHidden/>
+          </w:rPr>
+          <w:instrText xml:space="preserve"> PAGEREF _Toc103421689 \h </w:instrText>
+        </w:r>
+        <w:r>
+          <w:rPr>
+            <w:noProof/>
+            <w:webHidden/>
+          </w:rPr>
+        </w:r>
+        <w:r>
+          <w:rPr>
+            <w:noProof/>
+            <w:webHidden/>
+          </w:rPr>
+          <w:fldChar w:fldCharType="separate"/>
+        </w:r>
+        <w:r>
+          <w:rPr>
+            <w:noProof/>
+            <w:webHidden/>
+          </w:rPr>
+          <w:t>18</w:t>
+        </w:r>
+        <w:r>
+          <w:rPr>
+            <w:noProof/>
+            <w:webHidden/>
+          </w:rPr>
+          <w:fldChar w:fldCharType="end"/>
+        </w:r>
+      </w:hyperlink>
+    </w:p>
+    <w:p>
+      <w:pPr>
+        <w:pStyle w:val="Lijstmetafbeeldingen"/>
+        <w:tabs>
+          <w:tab w:val="right" w:leader="dot" w:pos="9062"/>
+        </w:tabs>
+        <w:rPr>
+          <w:rFonts w:asciiTheme="minorHAnsi" w:eastAsiaTheme="minorEastAsia" w:hAnsiTheme="minorHAnsi"/>
+          <w:noProof/>
+          <w:sz w:val="22"/>
+          <w:lang w:eastAsia="nl-BE"/>
+        </w:rPr>
+      </w:pPr>
+      <w:hyperlink r:id="rId24" w:anchor="_Toc103421690" w:history="1">
+        <w:r>
+          <w:rPr>
+            <w:rStyle w:val="Hyperlink"/>
+            <w:noProof/>
+          </w:rPr>
+          <w:t>Figuur 9: Python virtuele omgevingen visueel voorbeeld [9]</w:t>
+        </w:r>
+        <w:r>
+          <w:rPr>
+            <w:noProof/>
+            <w:webHidden/>
+          </w:rPr>
+          <w:tab/>
+        </w:r>
+        <w:r>
+          <w:rPr>
+            <w:noProof/>
+            <w:webHidden/>
+          </w:rPr>
+          <w:fldChar w:fldCharType="begin"/>
+        </w:r>
+        <w:r>
+          <w:rPr>
+            <w:noProof/>
+            <w:webHidden/>
+          </w:rPr>
+          <w:instrText xml:space="preserve"> PAGEREF _Toc103421690 \h </w:instrText>
+        </w:r>
+        <w:r>
+          <w:rPr>
+            <w:noProof/>
+            <w:webHidden/>
+          </w:rPr>
+        </w:r>
+        <w:r>
+          <w:rPr>
+            <w:noProof/>
+            <w:webHidden/>
+          </w:rPr>
+          <w:fldChar w:fldCharType="separate"/>
+        </w:r>
+        <w:r>
+          <w:rPr>
+            <w:noProof/>
+            <w:webHidden/>
+          </w:rPr>
+          <w:t>19</w:t>
+        </w:r>
+        <w:r>
+          <w:rPr>
+            <w:noProof/>
+            <w:webHidden/>
+          </w:rPr>
+          <w:fldChar w:fldCharType="end"/>
+        </w:r>
+      </w:hyperlink>
+    </w:p>
+    <w:p>
+      <w:pPr>
+        <w:pStyle w:val="Lijstmetafbeeldingen"/>
+        <w:tabs>
+          <w:tab w:val="right" w:leader="dot" w:pos="9062"/>
+        </w:tabs>
+        <w:rPr>
+          <w:rFonts w:asciiTheme="minorHAnsi" w:eastAsiaTheme="minorEastAsia" w:hAnsiTheme="minorHAnsi"/>
+          <w:noProof/>
+          <w:sz w:val="22"/>
+          <w:lang w:eastAsia="nl-BE"/>
+        </w:rPr>
+      </w:pPr>
+      <w:hyperlink r:id="rId25" w:anchor="_Toc103421691" w:history="1">
+        <w:r>
+          <w:rPr>
+            <w:rStyle w:val="Hyperlink"/>
+            <w:noProof/>
+            <w:lang w:val="en-US"/>
+          </w:rPr>
+          <w:t>Figuur 10: Zero touch provisioning (FortiManager)</w:t>
+        </w:r>
+        <w:r>
+          <w:rPr>
+            <w:rStyle w:val="Hyperlink"/>
+            <w:noProof/>
+          </w:rPr>
+          <w:t xml:space="preserve"> [6]</w:t>
+        </w:r>
+        <w:r>
+          <w:rPr>
+            <w:noProof/>
+            <w:webHidden/>
+          </w:rPr>
+          <w:tab/>
+        </w:r>
+        <w:r>
+          <w:rPr>
+            <w:noProof/>
+            <w:webHidden/>
+          </w:rPr>
+          <w:fldChar w:fldCharType="begin"/>
+        </w:r>
+        <w:r>
+          <w:rPr>
+            <w:noProof/>
+            <w:webHidden/>
+          </w:rPr>
+          <w:instrText xml:space="preserve"> PAGEREF _Toc103421691 \h </w:instrText>
+        </w:r>
+        <w:r>
+          <w:rPr>
+            <w:noProof/>
+            <w:webHidden/>
+          </w:rPr>
+        </w:r>
+        <w:r>
+          <w:rPr>
+            <w:noProof/>
+            <w:webHidden/>
+          </w:rPr>
+          <w:fldChar w:fldCharType="separate"/>
+        </w:r>
+        <w:r>
+          <w:rPr>
+            <w:noProof/>
+            <w:webHidden/>
+          </w:rPr>
+          <w:t>21</w:t>
+        </w:r>
+        <w:r>
+          <w:rPr>
+            <w:noProof/>
+            <w:webHidden/>
+          </w:rPr>
+          <w:fldChar w:fldCharType="end"/>
+        </w:r>
+      </w:hyperlink>
+    </w:p>
+    <w:p>
+      <w:pPr>
+        <w:pStyle w:val="Lijstmetafbeeldingen"/>
+        <w:tabs>
+          <w:tab w:val="right" w:leader="dot" w:pos="9062"/>
+        </w:tabs>
+        <w:rPr>
+          <w:rFonts w:asciiTheme="minorHAnsi" w:eastAsiaTheme="minorEastAsia" w:hAnsiTheme="minorHAnsi"/>
+          <w:noProof/>
+          <w:sz w:val="22"/>
+          <w:lang w:eastAsia="nl-BE"/>
+        </w:rPr>
+      </w:pPr>
+      <w:hyperlink r:id="rId26" w:anchor="_Toc103421692" w:history="1">
+        <w:r>
+          <w:rPr>
+            <w:rStyle w:val="Hyperlink"/>
+            <w:noProof/>
+          </w:rPr>
+          <w:t>Figuur 11: Ansible stage levenscyclus [8]</w:t>
+        </w:r>
+        <w:r>
+          <w:rPr>
+            <w:noProof/>
+            <w:webHidden/>
+          </w:rPr>
+          <w:tab/>
+        </w:r>
+        <w:r>
+          <w:rPr>
+            <w:noProof/>
+            <w:webHidden/>
+          </w:rPr>
+          <w:fldChar w:fldCharType="begin"/>
+        </w:r>
+        <w:r>
+          <w:rPr>
+            <w:noProof/>
+            <w:webHidden/>
+          </w:rPr>
+          <w:instrText xml:space="preserve"> PAGEREF _Toc103421692 \h </w:instrText>
+        </w:r>
+        <w:r>
+          <w:rPr>
+            <w:noProof/>
+            <w:webHidden/>
+          </w:rPr>
+        </w:r>
+        <w:r>
+          <w:rPr>
+            <w:noProof/>
+            <w:webHidden/>
+          </w:rPr>
+          <w:fldChar w:fldCharType="separate"/>
+        </w:r>
+        <w:r>
+          <w:rPr>
+            <w:noProof/>
+            <w:webHidden/>
+          </w:rPr>
+          <w:t>23</w:t>
+        </w:r>
+        <w:r>
+          <w:rPr>
+            <w:noProof/>
+            <w:webHidden/>
+          </w:rPr>
+          <w:fldChar w:fldCharType="end"/>
+        </w:r>
+      </w:hyperlink>
+    </w:p>
+    <w:p>
+      <w:pPr>
+        <w:pStyle w:val="Lijstmetafbeeldingen"/>
+        <w:tabs>
+          <w:tab w:val="right" w:leader="dot" w:pos="9062"/>
+        </w:tabs>
+        <w:rPr>
+          <w:rFonts w:asciiTheme="minorHAnsi" w:eastAsiaTheme="minorEastAsia" w:hAnsiTheme="minorHAnsi"/>
+          <w:noProof/>
+          <w:sz w:val="22"/>
+          <w:lang w:eastAsia="nl-BE"/>
+        </w:rPr>
+      </w:pPr>
+      <w:hyperlink r:id="rId27" w:anchor="_Toc103421693" w:history="1">
+        <w:r>
+          <w:rPr>
+            <w:rStyle w:val="Hyperlink"/>
+            <w:noProof/>
+          </w:rPr>
+          <w:t>Figuur 12: Zero downtime applicatie-update [13]</w:t>
+        </w:r>
+        <w:r>
+          <w:rPr>
+            <w:noProof/>
+            <w:webHidden/>
+          </w:rPr>
+          <w:tab/>
+        </w:r>
+        <w:r>
+          <w:rPr>
+            <w:noProof/>
+            <w:webHidden/>
+          </w:rPr>
+          <w:fldChar w:fldCharType="begin"/>
+        </w:r>
+        <w:r>
+          <w:rPr>
+            <w:noProof/>
+            <w:webHidden/>
+          </w:rPr>
+          <w:instrText xml:space="preserve"> PAGEREF _Toc103421693 \h </w:instrText>
+        </w:r>
+        <w:r>
+          <w:rPr>
+            <w:noProof/>
+            <w:webHidden/>
+          </w:rPr>
+        </w:r>
+        <w:r>
+          <w:rPr>
+            <w:noProof/>
+            <w:webHidden/>
+          </w:rPr>
+          <w:fldChar w:fldCharType="separate"/>
+        </w:r>
+        <w:r>
+          <w:rPr>
+            <w:noProof/>
+            <w:webHidden/>
+          </w:rPr>
+          <w:t>24</w:t>
+        </w:r>
+        <w:r>
+          <w:rPr>
+            <w:noProof/>
+            <w:webHidden/>
+          </w:rPr>
+          <w:fldChar w:fldCharType="end"/>
+        </w:r>
+      </w:hyperlink>
+    </w:p>
+    <w:p>
+      <w:pPr>
+        <w:rPr>
+          <w:rFonts w:eastAsiaTheme="majorEastAsia" w:cstheme="majorBidi"/>
+          <w:color w:val="2F5496" w:themeColor="accent1" w:themeShade="BF"/>
+          <w:sz w:val="32"/>
+          <w:szCs w:val="32"/>
+          <w:lang w:val="en-US"/>
+        </w:rPr>
+      </w:pPr>
+      <w:r>
+        <w:fldChar w:fldCharType="end"/>
+      </w:r>
+      <w:r>
+        <w:rPr>
+          <w:lang w:val="en-US"/>
+        </w:rPr>
+        <w:br w:type="page"/>
+      </w:r>
+    </w:p>
+    <w:p>
+      <w:pPr>
+        <w:pStyle w:val="Kop1"/>
+      </w:pPr>
+      <w:bookmarkStart w:id="3" w:name="_Toc103421742"/>
+      <w:bookmarkEnd w:id="0"/>
+      <w:r>
+        <w:lastRenderedPageBreak/>
+        <w:t>Tabellenlijst</w:t>
+      </w:r>
+      <w:bookmarkEnd w:id="3"/>
+    </w:p>
+    <w:p>
+      <w:pPr>
+        <w:pStyle w:val="Lijstmetafbeeldingen"/>
+        <w:tabs>
+          <w:tab w:val="right" w:leader="dot" w:pos="9062"/>
+        </w:tabs>
+        <w:rPr>
+          <w:rFonts w:asciiTheme="minorHAnsi" w:eastAsiaTheme="minorEastAsia" w:hAnsiTheme="minorHAnsi"/>
+          <w:noProof/>
+          <w:sz w:val="22"/>
+          <w:lang w:eastAsia="nl-BE"/>
+        </w:rPr>
+      </w:pPr>
+      <w:r>
+        <w:fldChar w:fldCharType="begin"/>
+      </w:r>
+      <w:r>
+        <w:instrText xml:space="preserve"> TOC \h \z \c "Tabel" </w:instrText>
+      </w:r>
+      <w:r>
+        <w:fldChar w:fldCharType="separate"/>
+      </w:r>
+      <w:hyperlink w:anchor="_Toc103419104" w:history="1">
+        <w:r>
+          <w:rPr>
+            <w:rStyle w:val="Hyperlink"/>
+            <w:noProof/>
+          </w:rPr>
+          <w:t>Tabel 1: Django versie tijdlijn [2]</w:t>
+        </w:r>
+        <w:r>
+          <w:rPr>
+            <w:noProof/>
+            <w:webHidden/>
+          </w:rPr>
+          <w:tab/>
+        </w:r>
+        <w:r>
+          <w:rPr>
+            <w:noProof/>
+            <w:webHidden/>
+          </w:rPr>
+          <w:fldChar w:fldCharType="begin"/>
+        </w:r>
+        <w:r>
+          <w:rPr>
+            <w:noProof/>
+            <w:webHidden/>
+          </w:rPr>
+          <w:instrText xml:space="preserve"> PAGEREF _Toc103419104 \h </w:instrText>
+        </w:r>
+        <w:r>
+          <w:rPr>
+            <w:noProof/>
+            <w:webHidden/>
+          </w:rPr>
+        </w:r>
+        <w:r>
+          <w:rPr>
+            <w:noProof/>
+            <w:webHidden/>
+          </w:rPr>
+          <w:fldChar w:fldCharType="separate"/>
+        </w:r>
+        <w:r>
+          <w:rPr>
+            <w:noProof/>
+            <w:webHidden/>
+          </w:rPr>
+          <w:t>12</w:t>
+        </w:r>
+        <w:r>
+          <w:rPr>
+            <w:noProof/>
+            <w:webHidden/>
+          </w:rPr>
+          <w:fldChar w:fldCharType="end"/>
+        </w:r>
+      </w:hyperlink>
+    </w:p>
+    <w:p>
+      <w:pPr>
+        <w:pStyle w:val="Lijstmetafbeeldingen"/>
+        <w:tabs>
+          <w:tab w:val="right" w:leader="dot" w:pos="9062"/>
+        </w:tabs>
+        <w:rPr>
+          <w:rFonts w:asciiTheme="minorHAnsi" w:eastAsiaTheme="minorEastAsia" w:hAnsiTheme="minorHAnsi"/>
+          <w:noProof/>
+          <w:sz w:val="22"/>
+          <w:lang w:eastAsia="nl-BE"/>
+        </w:rPr>
+      </w:pPr>
+      <w:hyperlink w:anchor="_Toc103419105" w:history="1">
+        <w:r>
+          <w:rPr>
+            <w:rStyle w:val="Hyperlink"/>
+            <w:noProof/>
+          </w:rPr>
+          <w:t>Tabel 2: Voor-en nadelen Django framework</w:t>
+        </w:r>
+        <w:r>
+          <w:rPr>
+            <w:noProof/>
+            <w:webHidden/>
+          </w:rPr>
+          <w:tab/>
+        </w:r>
+        <w:r>
+          <w:rPr>
+            <w:noProof/>
+            <w:webHidden/>
+          </w:rPr>
+          <w:fldChar w:fldCharType="begin"/>
+        </w:r>
+        <w:r>
+          <w:rPr>
+            <w:noProof/>
+            <w:webHidden/>
+          </w:rPr>
+          <w:instrText xml:space="preserve"> PAGEREF _Toc103419105 \h </w:instrText>
         </w:r>
         <w:r>
           <w:rPr>
@@ -6075,7 +6840,7 @@
     </w:p>
     <w:p>
       <w:pPr>
-        <w:pStyle w:val="TableofFigures"/>
+        <w:pStyle w:val="Lijstmetafbeeldingen"/>
         <w:tabs>
           <w:tab w:val="right" w:leader="dot" w:pos="9062"/>
         </w:tabs>
@@ -6086,13 +6851,13 @@
           <w:lang w:eastAsia="nl-BE"/>
         </w:rPr>
       </w:pPr>
-      <w:hyperlink r:id="rId22" w:anchor="_Toc102227750" w:history="1">
+      <w:hyperlink w:anchor="_Toc103419106" w:history="1">
         <w:r>
           <w:rPr>
             <w:rStyle w:val="Hyperlink"/>
             <w:noProof/>
           </w:rPr>
-          <w:t>Figuur 7: Voorbeeld Web2py IDE [14]</w:t>
+          <w:t>Tabel 3: Voor-en nadelen Flask framework [6]</w:t>
         </w:r>
         <w:r>
           <w:rPr>
@@ -6113,149 +6878,7 @@
             <w:noProof/>
             <w:webHidden/>
           </w:rPr>
-          <w:instrText xml:space="preserve"> PAGEREF _Toc102227750 \h </w:instrText>
-        </w:r>
-        <w:r>
-          <w:rPr>
-            <w:noProof/>
-            <w:webHidden/>
-          </w:rPr>
-        </w:r>
-        <w:r>
-          <w:rPr>
-            <w:noProof/>
-            <w:webHidden/>
-          </w:rPr>
-          <w:fldChar w:fldCharType="separate"/>
-        </w:r>
-        <w:r>
-          <w:rPr>
-            <w:noProof/>
-            <w:webHidden/>
-          </w:rPr>
-          <w:t>15</w:t>
-        </w:r>
-        <w:r>
-          <w:rPr>
-            <w:noProof/>
-            <w:webHidden/>
-          </w:rPr>
-          <w:fldChar w:fldCharType="end"/>
-        </w:r>
-      </w:hyperlink>
-    </w:p>
-    <w:p>
-      <w:pPr>
-        <w:pStyle w:val="TableofFigures"/>
-        <w:tabs>
-          <w:tab w:val="right" w:leader="dot" w:pos="9062"/>
-        </w:tabs>
-        <w:rPr>
-          <w:rFonts w:asciiTheme="minorHAnsi" w:eastAsiaTheme="minorEastAsia" w:hAnsiTheme="minorHAnsi"/>
-          <w:noProof/>
-          <w:sz w:val="22"/>
-          <w:lang w:eastAsia="nl-BE"/>
-        </w:rPr>
-      </w:pPr>
-      <w:hyperlink r:id="rId23" w:anchor="_Toc102227751" w:history="1">
-        <w:r>
-          <w:rPr>
-            <w:rStyle w:val="Hyperlink"/>
-            <w:noProof/>
-          </w:rPr>
-          <w:t>Figuur 8: CherryPy logo [12]</w:t>
-        </w:r>
-        <w:r>
-          <w:rPr>
-            <w:noProof/>
-            <w:webHidden/>
-          </w:rPr>
-          <w:tab/>
-        </w:r>
-        <w:r>
-          <w:rPr>
-            <w:noProof/>
-            <w:webHidden/>
-          </w:rPr>
-          <w:fldChar w:fldCharType="begin"/>
-        </w:r>
-        <w:r>
-          <w:rPr>
-            <w:noProof/>
-            <w:webHidden/>
-          </w:rPr>
-          <w:instrText xml:space="preserve"> PAGEREF _Toc102227751 \h </w:instrText>
-        </w:r>
-        <w:r>
-          <w:rPr>
-            <w:noProof/>
-            <w:webHidden/>
-          </w:rPr>
-        </w:r>
-        <w:r>
-          <w:rPr>
-            <w:noProof/>
-            <w:webHidden/>
-          </w:rPr>
-          <w:fldChar w:fldCharType="separate"/>
-        </w:r>
-        <w:r>
-          <w:rPr>
-            <w:noProof/>
-            <w:webHidden/>
-          </w:rPr>
-          <w:t>15</w:t>
-        </w:r>
-        <w:r>
-          <w:rPr>
-            <w:noProof/>
-            <w:webHidden/>
-          </w:rPr>
-          <w:fldChar w:fldCharType="end"/>
-        </w:r>
-      </w:hyperlink>
-    </w:p>
-    <w:p>
-      <w:pPr>
-        <w:pStyle w:val="TableofFigures"/>
-        <w:tabs>
-          <w:tab w:val="right" w:leader="dot" w:pos="9062"/>
-        </w:tabs>
-        <w:rPr>
-          <w:rFonts w:asciiTheme="minorHAnsi" w:eastAsiaTheme="minorEastAsia" w:hAnsiTheme="minorHAnsi"/>
-          <w:noProof/>
-          <w:sz w:val="22"/>
-          <w:lang w:eastAsia="nl-BE"/>
-        </w:rPr>
-      </w:pPr>
-      <w:hyperlink r:id="rId24" w:anchor="_Toc102227752" w:history="1">
-        <w:r>
-          <w:rPr>
-            <w:rStyle w:val="Hyperlink"/>
-            <w:noProof/>
-          </w:rPr>
-          <w:t>Figuur 9: Ansible stage levenscyclus [7]</w:t>
-        </w:r>
-        <w:r>
-          <w:rPr>
-            <w:noProof/>
-            <w:webHidden/>
-          </w:rPr>
-          <w:tab/>
-        </w:r>
-        <w:r>
-          <w:rPr>
-            <w:noProof/>
-            <w:webHidden/>
-          </w:rPr>
-          <w:fldChar w:fldCharType="begin"/>
-        </w:r>
-        <w:r>
-          <w:rPr>
-            <w:noProof/>
-            <w:webHidden/>
-          </w:rPr>
-          <w:instrText xml:space="preserve"> PAGEREF _Toc102227752 \h </w:instrText>
+          <w:instrText xml:space="preserve"> PAGEREF _Toc103419106 \h </w:instrText>
         </w:r>
         <w:r>
           <w:rPr>
@@ -6288,7 +6911,7 @@
     </w:p>
     <w:p>
       <w:pPr>
-        <w:pStyle w:val="TableofFigures"/>
+        <w:pStyle w:val="Lijstmetafbeeldingen"/>
         <w:tabs>
           <w:tab w:val="right" w:leader="dot" w:pos="9062"/>
         </w:tabs>
@@ -6299,13 +6922,13 @@
           <w:lang w:eastAsia="nl-BE"/>
         </w:rPr>
       </w:pPr>
-      <w:hyperlink r:id="rId25" w:anchor="_Toc102227753" w:history="1">
+      <w:hyperlink w:anchor="_Toc103419107" w:history="1">
         <w:r>
           <w:rPr>
             <w:rStyle w:val="Hyperlink"/>
             <w:noProof/>
           </w:rPr>
-          <w:t>Figuur 10: Zero downtime applicatie-update [13]</w:t>
+          <w:t>Tabel 4: Voor-en nadelen Web2Py [7]</w:t>
         </w:r>
         <w:r>
           <w:rPr>
@@ -6326,7 +6949,78 @@
             <w:noProof/>
             <w:webHidden/>
           </w:rPr>
-          <w:instrText xml:space="preserve"> PAGEREF _Toc102227753 \h </w:instrText>
+          <w:instrText xml:space="preserve"> PAGEREF _Toc103419107 \h </w:instrText>
+        </w:r>
+        <w:r>
+          <w:rPr>
+            <w:noProof/>
+            <w:webHidden/>
+          </w:rPr>
+        </w:r>
+        <w:r>
+          <w:rPr>
+            <w:noProof/>
+            <w:webHidden/>
+          </w:rPr>
+          <w:fldChar w:fldCharType="separate"/>
+        </w:r>
+        <w:r>
+          <w:rPr>
+            <w:noProof/>
+            <w:webHidden/>
+          </w:rPr>
+          <w:t>17</w:t>
+        </w:r>
+        <w:r>
+          <w:rPr>
+            <w:noProof/>
+            <w:webHidden/>
+          </w:rPr>
+          <w:fldChar w:fldCharType="end"/>
+        </w:r>
+      </w:hyperlink>
+    </w:p>
+    <w:p>
+      <w:pPr>
+        <w:pStyle w:val="Lijstmetafbeeldingen"/>
+        <w:tabs>
+          <w:tab w:val="right" w:leader="dot" w:pos="9062"/>
+        </w:tabs>
+        <w:rPr>
+          <w:rFonts w:asciiTheme="minorHAnsi" w:eastAsiaTheme="minorEastAsia" w:hAnsiTheme="minorHAnsi"/>
+          <w:noProof/>
+          <w:sz w:val="22"/>
+          <w:lang w:eastAsia="nl-BE"/>
+        </w:rPr>
+      </w:pPr>
+      <w:hyperlink w:anchor="_Toc103419108" w:history="1">
+        <w:r>
+          <w:rPr>
+            <w:rStyle w:val="Hyperlink"/>
+            <w:noProof/>
+          </w:rPr>
+          <w:t>Tabel 5: Voor-en nadelen CherryPy [8]</w:t>
+        </w:r>
+        <w:r>
+          <w:rPr>
+            <w:noProof/>
+            <w:webHidden/>
+          </w:rPr>
+          <w:tab/>
+        </w:r>
+        <w:r>
+          <w:rPr>
+            <w:noProof/>
+            <w:webHidden/>
+          </w:rPr>
+          <w:fldChar w:fldCharType="begin"/>
+        </w:r>
+        <w:r>
+          <w:rPr>
+            <w:noProof/>
+            <w:webHidden/>
+          </w:rPr>
+          <w:instrText xml:space="preserve"> PAGEREF _Toc103419108 \h </w:instrText>
         </w:r>
         <w:r>
           <w:rPr>
@@ -6358,432 +7052,23 @@
       </w:hyperlink>
     </w:p>
     <w:p>
-      <w:pPr>
-        <w:rPr>
-          <w:rFonts w:eastAsiaTheme="majorEastAsia" w:cstheme="majorBidi"/>
-          <w:color w:val="2F5496" w:themeColor="accent1" w:themeShade="BF"/>
-          <w:sz w:val="32"/>
-          <w:szCs w:val="32"/>
-          <w:lang w:val="en-US"/>
-        </w:rPr>
-      </w:pPr>
       <w:r>
         <w:fldChar w:fldCharType="end"/>
       </w:r>
       <w:r>
-        <w:rPr>
-          <w:lang w:val="en-US"/>
-        </w:rPr>
         <w:br w:type="page"/>
       </w:r>
     </w:p>
     <w:p>
       <w:pPr>
-        <w:pStyle w:val="Heading1"/>
-      </w:pPr>
-      <w:bookmarkStart w:id="3" w:name="_Toc103097399"/>
-      <w:bookmarkEnd w:id="0"/>
-      <w:r>
-        <w:lastRenderedPageBreak/>
-        <w:t>Tabellenlijst</w:t>
-      </w:r>
-      <w:bookmarkEnd w:id="3"/>
-    </w:p>
-    <w:p>
-      <w:pPr>
-        <w:pStyle w:val="TableofFigures"/>
-        <w:tabs>
-          <w:tab w:val="right" w:leader="dot" w:pos="9062"/>
-        </w:tabs>
-        <w:rPr>
-          <w:rFonts w:asciiTheme="minorHAnsi" w:eastAsiaTheme="minorEastAsia" w:hAnsiTheme="minorHAnsi"/>
-          <w:noProof/>
-          <w:sz w:val="24"/>
-          <w:szCs w:val="24"/>
-          <w:lang w:val="en-BE" w:eastAsia="en-GB"/>
-        </w:rPr>
-      </w:pPr>
-      <w:r>
-        <w:fldChar w:fldCharType="begin"/>
-      </w:r>
-      <w:r>
-        <w:instrText xml:space="preserve"> TOC \h \z \c "Tabel" </w:instrText>
-      </w:r>
-      <w:r>
-        <w:fldChar w:fldCharType="separate"/>
-      </w:r>
-      <w:hyperlink w:anchor="_Toc103114557" w:history="1">
-        <w:r>
-          <w:rPr>
-            <w:rStyle w:val="Hyperlink"/>
-            <w:noProof/>
-          </w:rPr>
-          <w:t>Tabel 1: Django versie tijdlijn [2]</w:t>
-        </w:r>
-        <w:r>
-          <w:rPr>
-            <w:noProof/>
-            <w:webHidden/>
-          </w:rPr>
-          <w:tab/>
-        </w:r>
-        <w:r>
-          <w:rPr>
-            <w:noProof/>
-            <w:webHidden/>
-          </w:rPr>
-          <w:fldChar w:fldCharType="begin"/>
-        </w:r>
-        <w:r>
-          <w:rPr>
-            <w:noProof/>
-            <w:webHidden/>
-          </w:rPr>
-          <w:instrText xml:space="preserve"> PAGEREF _Toc103114557 \h </w:instrText>
-        </w:r>
-        <w:r>
-          <w:rPr>
-            <w:noProof/>
-            <w:webHidden/>
-          </w:rPr>
-        </w:r>
-        <w:r>
-          <w:rPr>
-            <w:noProof/>
-            <w:webHidden/>
-          </w:rPr>
-          <w:fldChar w:fldCharType="separate"/>
-        </w:r>
-        <w:r>
-          <w:rPr>
-            <w:noProof/>
-            <w:webHidden/>
-          </w:rPr>
-          <w:t>12</w:t>
-        </w:r>
-        <w:r>
-          <w:rPr>
-            <w:noProof/>
-            <w:webHidden/>
-          </w:rPr>
-          <w:fldChar w:fldCharType="end"/>
-        </w:r>
-      </w:hyperlink>
-    </w:p>
-    <w:p>
-      <w:pPr>
-        <w:pStyle w:val="TableofFigures"/>
-        <w:tabs>
-          <w:tab w:val="right" w:leader="dot" w:pos="9062"/>
-        </w:tabs>
-        <w:rPr>
-          <w:rFonts w:asciiTheme="minorHAnsi" w:eastAsiaTheme="minorEastAsia" w:hAnsiTheme="minorHAnsi"/>
-          <w:noProof/>
-          <w:sz w:val="24"/>
-          <w:szCs w:val="24"/>
-          <w:lang w:val="en-BE" w:eastAsia="en-GB"/>
-        </w:rPr>
-      </w:pPr>
-      <w:hyperlink w:anchor="_Toc103114558" w:history="1">
-        <w:r>
-          <w:rPr>
-            <w:rStyle w:val="Hyperlink"/>
-            <w:noProof/>
-          </w:rPr>
-          <w:t>Tabel 2: Voor-en nadelen Django framework</w:t>
-        </w:r>
-        <w:r>
-          <w:rPr>
-            <w:noProof/>
-            <w:webHidden/>
-          </w:rPr>
-          <w:tab/>
-        </w:r>
-        <w:r>
-          <w:rPr>
-            <w:noProof/>
-            <w:webHidden/>
-          </w:rPr>
-          <w:fldChar w:fldCharType="begin"/>
-        </w:r>
-        <w:r>
-          <w:rPr>
-            <w:noProof/>
-            <w:webHidden/>
-          </w:rPr>
-          <w:instrText xml:space="preserve"> PAGEREF _Toc103114558 \h </w:instrText>
-        </w:r>
-        <w:r>
-          <w:rPr>
-            <w:noProof/>
-            <w:webHidden/>
-          </w:rPr>
-        </w:r>
-        <w:r>
-          <w:rPr>
-            <w:noProof/>
-            <w:webHidden/>
-          </w:rPr>
-          <w:fldChar w:fldCharType="separate"/>
-        </w:r>
-        <w:r>
-          <w:rPr>
-            <w:noProof/>
-            <w:webHidden/>
-          </w:rPr>
-          <w:t>14</w:t>
-        </w:r>
-        <w:r>
-          <w:rPr>
-            <w:noProof/>
-            <w:webHidden/>
-          </w:rPr>
-          <w:fldChar w:fldCharType="end"/>
-        </w:r>
-      </w:hyperlink>
-    </w:p>
-    <w:p>
-      <w:pPr>
-        <w:pStyle w:val="TableofFigures"/>
-        <w:tabs>
-          <w:tab w:val="right" w:leader="dot" w:pos="9062"/>
-        </w:tabs>
-        <w:rPr>
-          <w:rFonts w:asciiTheme="minorHAnsi" w:eastAsiaTheme="minorEastAsia" w:hAnsiTheme="minorHAnsi"/>
-          <w:noProof/>
-          <w:sz w:val="24"/>
-          <w:szCs w:val="24"/>
-          <w:lang w:val="en-BE" w:eastAsia="en-GB"/>
-        </w:rPr>
-      </w:pPr>
-      <w:hyperlink w:anchor="_Toc103114559" w:history="1">
-        <w:r>
-          <w:rPr>
-            <w:rStyle w:val="Hyperlink"/>
-            <w:noProof/>
-          </w:rPr>
-          <w:t>Tabel 3: Voor-en nadelen Flask framework [6]</w:t>
-        </w:r>
-        <w:r>
-          <w:rPr>
-            <w:noProof/>
-            <w:webHidden/>
-          </w:rPr>
-          <w:tab/>
-        </w:r>
-        <w:r>
-          <w:rPr>
-            <w:noProof/>
-            <w:webHidden/>
-          </w:rPr>
-          <w:fldChar w:fldCharType="begin"/>
-        </w:r>
-        <w:r>
-          <w:rPr>
-            <w:noProof/>
-            <w:webHidden/>
-          </w:rPr>
-          <w:instrText xml:space="preserve"> PAGEREF _Toc103114559 \h </w:instrText>
-        </w:r>
-        <w:r>
-          <w:rPr>
-            <w:noProof/>
-            <w:webHidden/>
-          </w:rPr>
-        </w:r>
-        <w:r>
-          <w:rPr>
-            <w:noProof/>
-            <w:webHidden/>
-          </w:rPr>
-          <w:fldChar w:fldCharType="separate"/>
-        </w:r>
-        <w:r>
-          <w:rPr>
-            <w:noProof/>
-            <w:webHidden/>
-          </w:rPr>
-          <w:t>16</w:t>
-        </w:r>
-        <w:r>
-          <w:rPr>
-            <w:noProof/>
-            <w:webHidden/>
-          </w:rPr>
-          <w:fldChar w:fldCharType="end"/>
-        </w:r>
-      </w:hyperlink>
-    </w:p>
-    <w:p>
-      <w:pPr>
-        <w:pStyle w:val="TableofFigures"/>
-        <w:tabs>
-          <w:tab w:val="right" w:leader="dot" w:pos="9062"/>
-        </w:tabs>
-        <w:rPr>
-          <w:rFonts w:asciiTheme="minorHAnsi" w:eastAsiaTheme="minorEastAsia" w:hAnsiTheme="minorHAnsi"/>
-          <w:noProof/>
-          <w:sz w:val="24"/>
-          <w:szCs w:val="24"/>
-          <w:lang w:val="en-BE" w:eastAsia="en-GB"/>
-        </w:rPr>
-      </w:pPr>
-      <w:hyperlink w:anchor="_Toc103114560" w:history="1">
-        <w:r>
-          <w:rPr>
-            <w:rStyle w:val="Hyperlink"/>
-            <w:noProof/>
-          </w:rPr>
-          <w:t>Tabel 4: Voor-en nadelen Web2Py [7]</w:t>
-        </w:r>
-        <w:r>
-          <w:rPr>
-            <w:noProof/>
-            <w:webHidden/>
-          </w:rPr>
-          <w:tab/>
-        </w:r>
-        <w:r>
-          <w:rPr>
-            <w:noProof/>
-            <w:webHidden/>
-          </w:rPr>
-          <w:fldChar w:fldCharType="begin"/>
-        </w:r>
-        <w:r>
-          <w:rPr>
-            <w:noProof/>
-            <w:webHidden/>
-          </w:rPr>
-          <w:instrText xml:space="preserve"> PAGEREF _Toc103114560 \h </w:instrText>
-        </w:r>
-        <w:r>
-          <w:rPr>
-            <w:noProof/>
-            <w:webHidden/>
-          </w:rPr>
-        </w:r>
-        <w:r>
-          <w:rPr>
-            <w:noProof/>
-            <w:webHidden/>
-          </w:rPr>
-          <w:fldChar w:fldCharType="separate"/>
-        </w:r>
-        <w:r>
-          <w:rPr>
-            <w:noProof/>
-            <w:webHidden/>
-          </w:rPr>
-          <w:t>17</w:t>
-        </w:r>
-        <w:r>
-          <w:rPr>
-            <w:noProof/>
-            <w:webHidden/>
-          </w:rPr>
-          <w:fldChar w:fldCharType="end"/>
-        </w:r>
-      </w:hyperlink>
-    </w:p>
-    <w:p>
-      <w:pPr>
-        <w:pStyle w:val="TableofFigures"/>
-        <w:tabs>
-          <w:tab w:val="right" w:leader="dot" w:pos="9062"/>
-        </w:tabs>
-        <w:rPr>
-          <w:rFonts w:asciiTheme="minorHAnsi" w:eastAsiaTheme="minorEastAsia" w:hAnsiTheme="minorHAnsi"/>
-          <w:noProof/>
-          <w:sz w:val="24"/>
-          <w:szCs w:val="24"/>
-          <w:lang w:val="en-BE" w:eastAsia="en-GB"/>
-        </w:rPr>
-      </w:pPr>
-      <w:hyperlink w:anchor="_Toc103114561" w:history="1">
-        <w:r>
-          <w:rPr>
-            <w:rStyle w:val="Hyperlink"/>
-            <w:noProof/>
-          </w:rPr>
-          <w:t>Tabel 5: Voor-en nadelen CherryPy [8]</w:t>
-        </w:r>
-        <w:r>
-          <w:rPr>
-            <w:noProof/>
-            <w:webHidden/>
-          </w:rPr>
-          <w:tab/>
-        </w:r>
-        <w:r>
-          <w:rPr>
-            <w:noProof/>
-            <w:webHidden/>
-          </w:rPr>
-          <w:fldChar w:fldCharType="begin"/>
-        </w:r>
-        <w:r>
-          <w:rPr>
-            <w:noProof/>
-            <w:webHidden/>
-          </w:rPr>
-          <w:instrText xml:space="preserve"> PAGEREF _Toc103114561 \h </w:instrText>
-        </w:r>
-        <w:r>
-          <w:rPr>
-            <w:noProof/>
-            <w:webHidden/>
-          </w:rPr>
-        </w:r>
-        <w:r>
-          <w:rPr>
-            <w:noProof/>
-            <w:webHidden/>
-          </w:rPr>
-          <w:fldChar w:fldCharType="separate"/>
-        </w:r>
-        <w:r>
-          <w:rPr>
-            <w:noProof/>
-            <w:webHidden/>
-          </w:rPr>
-          <w:t>18</w:t>
-        </w:r>
-        <w:r>
-          <w:rPr>
-            <w:noProof/>
-            <w:webHidden/>
-          </w:rPr>
-          <w:fldChar w:fldCharType="end"/>
-        </w:r>
-      </w:hyperlink>
-    </w:p>
-    <w:p>
-      <w:r>
-        <w:fldChar w:fldCharType="end"/>
-      </w:r>
-      <w:r>
-        <w:br w:type="page"/>
-      </w:r>
-    </w:p>
-    <w:p>
-      <w:pPr>
-        <w:pStyle w:val="Heading1"/>
-        <w:rPr>
-          <w:lang w:val="en-US"/>
-        </w:rPr>
-      </w:pPr>
-      <w:bookmarkStart w:id="4" w:name="_Toc103097400"/>
-      <w:proofErr w:type="spellStart"/>
-      <w:r>
-        <w:rPr>
-          <w:lang w:val="en-US"/>
-        </w:rPr>
+        <w:pStyle w:val="Kop1"/>
+      </w:pPr>
+      <w:bookmarkStart w:id="4" w:name="_Toc103421743"/>
+      <w:r>
         <w:lastRenderedPageBreak/>
         <w:t>Afkortingenlijst</w:t>
       </w:r>
       <w:bookmarkEnd w:id="4"/>
-      <w:proofErr w:type="spellEnd"/>
     </w:p>
     <w:p>
       <w:pPr>
@@ -6796,34 +7081,29 @@
         </w:tabs>
         <w:rPr>
           <w:rFonts w:cs="Arial"/>
-          <w:lang w:val="en-US"/>
         </w:rPr>
       </w:pPr>
       <w:r>
         <w:rPr>
           <w:rFonts w:cs="Arial"/>
-          <w:lang w:val="en-US"/>
         </w:rPr>
         <w:t>ZTP</w:t>
       </w:r>
       <w:r>
         <w:rPr>
           <w:rFonts w:cs="Arial"/>
-          <w:lang w:val="en-US"/>
         </w:rPr>
         <w:tab/>
       </w:r>
       <w:r>
         <w:rPr>
           <w:rFonts w:cs="Arial"/>
-          <w:lang w:val="en-US"/>
         </w:rPr>
         <w:tab/>
       </w:r>
       <w:r>
         <w:rPr>
           <w:rFonts w:cs="Arial"/>
-          <w:lang w:val="en-US"/>
         </w:rPr>
         <w:t>Zero Touch Provisioning</w:t>
       </w:r>
@@ -6839,27 +7119,23 @@
         </w:tabs>
         <w:rPr>
           <w:rFonts w:cs="Arial"/>
-          <w:lang w:val="en-US"/>
         </w:rPr>
       </w:pPr>
       <w:r>
         <w:rPr>
           <w:rFonts w:cs="Arial"/>
-          <w:lang w:val="en-US"/>
         </w:rPr>
         <w:t>DB</w:t>
       </w:r>
       <w:r>
         <w:rPr>
           <w:rFonts w:cs="Arial"/>
-          <w:lang w:val="en-US"/>
         </w:rPr>
         <w:tab/>
       </w:r>
       <w:r>
         <w:rPr>
           <w:rFonts w:cs="Arial"/>
-          <w:lang w:val="en-US"/>
         </w:rPr>
         <w:tab/>
         <w:t>Data</w:t>
@@ -6867,7 +7143,6 @@
       <w:r>
         <w:rPr>
           <w:rFonts w:cs="Arial"/>
-          <w:lang w:val="en-US"/>
         </w:rPr>
         <w:t>base</w:t>
       </w:r>
@@ -7716,9 +7991,9 @@
     </w:p>
     <w:p>
       <w:pPr>
-        <w:pStyle w:val="Heading1"/>
-      </w:pPr>
-      <w:bookmarkStart w:id="5" w:name="_Toc103097401"/>
+        <w:pStyle w:val="Kop1"/>
+      </w:pPr>
+      <w:bookmarkStart w:id="5" w:name="_Toc103421744"/>
       <w:r>
         <w:lastRenderedPageBreak/>
         <w:t>Begrippenlijst</w:t>
@@ -7841,9 +8116,9 @@
     </w:p>
     <w:p>
       <w:pPr>
-        <w:pStyle w:val="Heading1"/>
-      </w:pPr>
-      <w:bookmarkStart w:id="6" w:name="_Toc103097402"/>
+        <w:pStyle w:val="Kop1"/>
+      </w:pPr>
+      <w:bookmarkStart w:id="6" w:name="_Toc103421745"/>
       <w:r>
         <w:lastRenderedPageBreak/>
         <w:t>Inleiding</w:t>
@@ -8252,9 +8527,9 @@
     </w:p>
     <w:p>
       <w:pPr>
-        <w:pStyle w:val="Heading1"/>
-      </w:pPr>
-      <w:bookmarkStart w:id="7" w:name="_Toc103097403"/>
+        <w:pStyle w:val="Kop1"/>
+      </w:pPr>
+      <w:bookmarkStart w:id="7" w:name="_Toc103421746"/>
       <w:r>
         <w:lastRenderedPageBreak/>
         <w:t xml:space="preserve">1 </w:t>
@@ -8325,10 +8600,10 @@
     </w:p>
     <w:p>
       <w:pPr>
-        <w:pStyle w:val="Heading2"/>
+        <w:pStyle w:val="Kop2"/>
         <w:ind w:firstLine="708"/>
       </w:pPr>
-      <w:bookmarkStart w:id="8" w:name="_Toc103097404"/>
+      <w:bookmarkStart w:id="8" w:name="_Toc103421747"/>
       <w:r>
         <w:t xml:space="preserve">1.1 </w:t>
       </w:r>
@@ -8662,7 +8937,7 @@
                     </pic:cNvPicPr>
                   </pic:nvPicPr>
                   <pic:blipFill rotWithShape="1">
-                    <a:blip r:embed="rId26" cstate="print">
+                    <a:blip r:embed="rId28" cstate="print">
                       <a:extLst>
                         <a:ext uri="{28A0092B-C50C-407E-A947-70E740481C1C}">
                           <a14:useLocalDpi xmlns:a14="http://schemas.microsoft.com/office/drawing/2010/main" val="0"/>
@@ -8771,7 +9046,7 @@
                         <w:txbxContent>
                           <w:p>
                             <w:pPr>
-                              <w:pStyle w:val="Caption"/>
+                              <w:pStyle w:val="Bijschrift"/>
                               <w:rPr>
                                 <w:noProof/>
                                 <w:sz w:val="20"/>
@@ -8779,7 +9054,7 @@
                             </w:pPr>
                             <w:bookmarkStart w:id="9" w:name="_Ref99127415"/>
                             <w:bookmarkStart w:id="10" w:name="_Ref100751846"/>
-                            <w:bookmarkStart w:id="11" w:name="_Toc102227744"/>
+                            <w:bookmarkStart w:id="11" w:name="_Toc103421682"/>
                             <w:r>
                               <w:t xml:space="preserve">Figuur </w:t>
                             </w:r>
@@ -8836,12 +9111,12 @@
           </mc:Choice>
           <mc:Fallback>
             <w:pict>
-              <v:shape w14:anchorId="5698B0B8" id="Text Box 1" o:spid="_x0000_s1030" type="#_x0000_t202" style="position:absolute;margin-left:0;margin-top:23.75pt;width:287.5pt;height:.05pt;z-index:-251568128;visibility:visible;mso-wrap-style:square;mso-width-percent:0;mso-wrap-distance-left:9pt;mso-wrap-distance-top:0;mso-wrap-distance-right:9pt;mso-wrap-distance-bottom:0;mso-position-horizontal:center;mso-position-horizontal-relative:margin;mso-position-vertical:absolute;mso-position-vertical-relative:text;mso-width-percent:0;mso-width-relative:margin;v-text-anchor:top" o:gfxdata="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" stroked="f">
+              <v:shape w14:anchorId="5698B0B8" id="Text Box 1" o:spid="_x0000_s1030" type="#_x0000_t202" style="position:absolute;margin-left:0;margin-top:23.75pt;width:287.5pt;height:.05pt;z-index:-251568128;visibility:visible;mso-wrap-style:square;mso-width-percent:0;mso-wrap-distance-left:9pt;mso-wrap-distance-top:0;mso-wrap-distance-right:9pt;mso-wrap-distance-bottom:0;mso-position-horizontal:center;mso-position-horizontal-relative:margin;mso-position-vertical:absolute;mso-position-vertical-relative:text;mso-width-percent:0;mso-width-relative:margin;v-text-anchor:top" o:gfxdata="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" stroked="f">
                 <v:textbox style="mso-fit-shape-to-text:t" inset="0,0,0,0">
                   <w:txbxContent>
                     <w:p>
                       <w:pPr>
-                        <w:pStyle w:val="Caption"/>
+                        <w:pStyle w:val="Bijschrift"/>
                         <w:rPr>
                           <w:noProof/>
                           <w:sz w:val="20"/>
@@ -8849,7 +9124,7 @@
                       </w:pPr>
                       <w:bookmarkStart w:id="12" w:name="_Ref99127415"/>
                       <w:bookmarkStart w:id="13" w:name="_Ref100751846"/>
-                      <w:bookmarkStart w:id="14" w:name="_Toc102227744"/>
+                      <w:bookmarkStart w:id="14" w:name="_Toc103421682"/>
                       <w:r>
                         <w:t xml:space="preserve">Figuur </w:t>
                       </w:r>
@@ -8898,10 +9173,10 @@
     </w:p>
     <w:p>
       <w:pPr>
-        <w:pStyle w:val="Heading2"/>
+        <w:pStyle w:val="Kop2"/>
         <w:ind w:firstLine="708"/>
       </w:pPr>
-      <w:bookmarkStart w:id="15" w:name="_Toc103097405"/>
+      <w:bookmarkStart w:id="15" w:name="_Toc103421748"/>
       <w:r>
         <w:lastRenderedPageBreak/>
         <w:t>1.2</w:t>
@@ -8945,7 +9220,7 @@
                     </pic:cNvPicPr>
                   </pic:nvPicPr>
                   <pic:blipFill>
-                    <a:blip r:embed="rId27">
+                    <a:blip r:embed="rId29">
                       <a:extLst>
                         <a:ext uri="{28A0092B-C50C-407E-A947-70E740481C1C}">
                           <a14:useLocalDpi xmlns:a14="http://schemas.microsoft.com/office/drawing/2010/main" val="0"/>
@@ -9131,7 +9406,7 @@
                         <w:txbxContent>
                           <w:p>
                             <w:pPr>
-                              <w:pStyle w:val="Caption"/>
+                              <w:pStyle w:val="Bijschrift"/>
                               <w:rPr>
                                 <w:noProof/>
                                 <w:sz w:val="20"/>
@@ -9140,7 +9415,7 @@
                             <w:bookmarkStart w:id="16" w:name="_Ref99127388"/>
                             <w:bookmarkStart w:id="17" w:name="_Ref100751814"/>
                             <w:bookmarkStart w:id="18" w:name="_Ref100751826"/>
-                            <w:bookmarkStart w:id="19" w:name="_Toc102227745"/>
+                            <w:bookmarkStart w:id="19" w:name="_Toc103421683"/>
                             <w:r>
                               <w:t xml:space="preserve">Figuur </w:t>
                             </w:r>
@@ -9192,12 +9467,12 @@
           </mc:Choice>
           <mc:Fallback>
             <w:pict>
-              <v:shape w14:anchorId="1B30B0C8" id="Text Box 14" o:spid="_x0000_s1031" type="#_x0000_t202" style="position:absolute;margin-left:0;margin-top:44.1pt;width:366.75pt;height:.05pt;z-index:-251587584;visibility:visible;mso-wrap-style:square;mso-width-percent:0;mso-wrap-distance-left:9pt;mso-wrap-distance-top:0;mso-wrap-distance-right:9pt;mso-wrap-distance-bottom:0;mso-position-horizontal:center;mso-position-horizontal-relative:margin;mso-position-vertical:absolute;mso-position-vertical-relative:text;mso-width-percent:0;mso-width-relative:margin;v-text-anchor:top" o:gfxdata="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" stroked="f">
+              <v:shape w14:anchorId="1B30B0C8" id="Text Box 14" o:spid="_x0000_s1031" type="#_x0000_t202" style="position:absolute;margin-left:0;margin-top:44.1pt;width:366.75pt;height:.05pt;z-index:-251587584;visibility:visible;mso-wrap-style:square;mso-width-percent:0;mso-wrap-distance-left:9pt;mso-wrap-distance-top:0;mso-wrap-distance-right:9pt;mso-wrap-distance-bottom:0;mso-position-horizontal:center;mso-position-horizontal-relative:margin;mso-position-vertical:absolute;mso-position-vertical-relative:text;mso-width-percent:0;mso-width-relative:margin;v-text-anchor:top" o:gfxdata="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" stroked="f">
                 <v:textbox style="mso-fit-shape-to-text:t" inset="0,0,0,0">
                   <w:txbxContent>
                     <w:p>
                       <w:pPr>
-                        <w:pStyle w:val="Caption"/>
+                        <w:pStyle w:val="Bijschrift"/>
                         <w:rPr>
                           <w:noProof/>
                           <w:sz w:val="20"/>
@@ -9206,7 +9481,7 @@
                       <w:bookmarkStart w:id="20" w:name="_Ref99127388"/>
                       <w:bookmarkStart w:id="21" w:name="_Ref100751814"/>
                       <w:bookmarkStart w:id="22" w:name="_Ref100751826"/>
-                      <w:bookmarkStart w:id="23" w:name="_Toc102227745"/>
+                      <w:bookmarkStart w:id="23" w:name="_Toc103421683"/>
                       <w:r>
                         <w:t xml:space="preserve">Figuur </w:t>
                       </w:r>
@@ -9250,10 +9525,10 @@
     </w:p>
     <w:p>
       <w:pPr>
-        <w:pStyle w:val="Heading2"/>
+        <w:pStyle w:val="Kop2"/>
         <w:ind w:firstLine="708"/>
       </w:pPr>
-      <w:bookmarkStart w:id="24" w:name="_Toc103097406"/>
+      <w:bookmarkStart w:id="24" w:name="_Toc103421749"/>
       <w:r>
         <w:lastRenderedPageBreak/>
         <w:t xml:space="preserve">1.3 </w:t>
@@ -9265,111 +9540,19 @@
     </w:p>
     <w:p>
       <w:r>
-        <w:t>Nadat de vermelde delen van uit de relatie diagram (</w:t>
-      </w:r>
-      <w:r>
-        <w:fldChar w:fldCharType="begin"/>
-      </w:r>
-      <w:r>
-        <w:instrText xml:space="preserve"> REF _Ref100751814 \h </w:instrText>
-      </w:r>
-      <w:r>
-        <w:fldChar w:fldCharType="separate"/>
-      </w:r>
-      <w:r>
-        <w:t xml:space="preserve">Figuur </w:t>
-      </w:r>
-      <w:r>
-        <w:rPr>
-          <w:noProof/>
-        </w:rPr>
-        <w:t>2</w:t>
-      </w:r>
-      <w:r>
-        <w:t>: Connectie relatie diagram</w:t>
-      </w:r>
-      <w:r>
-        <w:fldChar w:fldCharType="end"/>
-      </w:r>
-      <w:r>
-        <w:t>) actief en operationeel zijn zal er een productie omgeving worden gecreëerd. Productieversies worden aan de hand van vooropgestelde netwerkinfrastructuur publiek gemaakt. Op die manier kunnen werknemers en andere partners gebruik maken van het gerealiseerde platform/service. De netwerk diagram (</w:t>
-      </w:r>
-      <w:r>
-        <w:fldChar w:fldCharType="begin"/>
-      </w:r>
-      <w:r>
-        <w:instrText xml:space="preserve"> REF _Ref100751803 \h </w:instrText>
-      </w:r>
-      <w:r>
-        <w:fldChar w:fldCharType="separate"/>
-      </w:r>
-      <w:r>
-        <w:t xml:space="preserve">Figuur </w:t>
-      </w:r>
-      <w:r>
-        <w:rPr>
-          <w:noProof/>
-        </w:rPr>
-        <w:t>3</w:t>
-      </w:r>
-      <w:r>
-        <w:t>: Netwerk/hosting diagram</w:t>
-      </w:r>
-      <w:r>
-        <w:fldChar w:fldCharType="end"/>
-      </w:r>
-      <w:r>
-        <w:t xml:space="preserve">) zal ook opnieuw een beter beeld geven van welke componenten nodig zijn, hoe ze communiceren intern en hoe ze beschikbaar worden voor de buitenwereld. </w:t>
-      </w:r>
-    </w:p>
-    <w:p>
-      <w:pPr>
-        <w:ind w:left="360"/>
-      </w:pPr>
-    </w:p>
-    <w:p>
-      <w:pPr>
-        <w:ind w:left="360"/>
-      </w:pPr>
-    </w:p>
-    <w:p>
-      <w:pPr>
-        <w:ind w:firstLine="360"/>
-      </w:pPr>
-      <w:r>
-        <w:t>(</w:t>
-      </w:r>
-      <w:r>
-        <w:t xml:space="preserve">Niet </w:t>
-      </w:r>
-      <w:r>
-        <w:t>definitief</w:t>
-      </w:r>
-      <w:r>
-        <w:t xml:space="preserve"> wordt later toegevoegd</w:t>
-      </w:r>
-      <w:r>
-        <w:t>)</w:t>
-      </w:r>
-      <w:r>
-        <w:t>.</w:t>
-      </w:r>
-    </w:p>
-    <w:p>
-      <w:r>
         <w:rPr>
           <w:noProof/>
         </w:rPr>
         <mc:AlternateContent>
           <mc:Choice Requires="wps">
             <w:drawing>
-              <wp:anchor distT="0" distB="0" distL="114300" distR="114300" simplePos="0" relativeHeight="251764736" behindDoc="0" locked="0" layoutInCell="1" allowOverlap="1" wp14:anchorId="1D08A8C0" wp14:editId="69B40611">
+              <wp:anchor distT="0" distB="0" distL="114300" distR="114300" simplePos="0" relativeHeight="251764736" behindDoc="0" locked="0" layoutInCell="1" allowOverlap="1" wp14:anchorId="1D08A8C0" wp14:editId="3293FD95">
                 <wp:simplePos x="0" y="0"/>
                 <wp:positionH relativeFrom="margin">
-                  <wp:align>center</wp:align>
+                  <wp:posOffset>1039593</wp:posOffset>
                 </wp:positionH>
                 <wp:positionV relativeFrom="paragraph">
-                  <wp:posOffset>2245995</wp:posOffset>
+                  <wp:posOffset>6844714</wp:posOffset>
                 </wp:positionV>
                 <wp:extent cx="2362200" cy="635"/>
                 <wp:effectExtent l="0" t="0" r="0" b="635"/>
@@ -9399,14 +9582,14 @@
                         <w:txbxContent>
                           <w:p>
                             <w:pPr>
-                              <w:pStyle w:val="Caption"/>
+                              <w:pStyle w:val="Bijschrift"/>
                               <w:rPr>
                                 <w:sz w:val="20"/>
                               </w:rPr>
                             </w:pPr>
                             <w:bookmarkStart w:id="25" w:name="_Ref99127370"/>
                             <w:bookmarkStart w:id="26" w:name="_Ref100751803"/>
-                            <w:bookmarkStart w:id="27" w:name="_Toc102227746"/>
+                            <w:bookmarkStart w:id="27" w:name="_Toc103421684"/>
                             <w:r>
                               <w:t xml:space="preserve">Figuur </w:t>
                             </w:r>
@@ -9454,19 +9637,19 @@
           </mc:Choice>
           <mc:Fallback>
             <w:pict>
-              <v:shape w14:anchorId="1D08A8C0" id="Tekstvak 29" o:spid="_x0000_s1032" type="#_x0000_t202" style="position:absolute;margin-left:0;margin-top:176.85pt;width:186pt;height:.05pt;z-index:251764736;visibility:visible;mso-wrap-style:square;mso-wrap-distance-left:9pt;mso-wrap-distance-top:0;mso-wrap-distance-right:9pt;mso-wrap-distance-bottom:0;mso-position-horizontal:center;mso-position-horizontal-relative:margin;mso-position-vertical:absolute;mso-position-vertical-relative:text;v-text-anchor:top" o:gfxdata="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" stroked="f">
+              <v:shape w14:anchorId="1D08A8C0" id="Tekstvak 29" o:spid="_x0000_s1032" type="#_x0000_t202" style="position:absolute;margin-left:81.85pt;margin-top:538.95pt;width:186pt;height:.05pt;z-index:251764736;visibility:visible;mso-wrap-style:square;mso-wrap-distance-left:9pt;mso-wrap-distance-top:0;mso-wrap-distance-right:9pt;mso-wrap-distance-bottom:0;mso-position-horizontal:absolute;mso-position-horizontal-relative:margin;mso-position-vertical:absolute;mso-position-vertical-relative:text;v-text-anchor:top" o:gfxdata="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" stroked="f">
                 <v:textbox style="mso-fit-shape-to-text:t" inset="0,0,0,0">
                   <w:txbxContent>
                     <w:p>
                       <w:pPr>
-                        <w:pStyle w:val="Caption"/>
+                        <w:pStyle w:val="Bijschrift"/>
                         <w:rPr>
                           <w:sz w:val="20"/>
                         </w:rPr>
                       </w:pPr>
                       <w:bookmarkStart w:id="28" w:name="_Ref99127370"/>
                       <w:bookmarkStart w:id="29" w:name="_Ref100751803"/>
-                      <w:bookmarkStart w:id="30" w:name="_Toc102227746"/>
+                      <w:bookmarkStart w:id="30" w:name="_Toc103421684"/>
                       <w:r>
                         <w:t xml:space="preserve">Figuur </w:t>
                       </w:r>
@@ -9507,22 +9690,157 @@
         </mc:AlternateContent>
       </w:r>
       <w:r>
+        <w:t xml:space="preserve">Om het platform </w:t>
+      </w:r>
+      <w:r>
+        <w:t xml:space="preserve">beschikbaar te maken naar de eindgebruiker moet deze ook toegankelijk zijn. Daarom </w:t>
+      </w:r>
+      <w:r>
+        <w:t>is</w:t>
+      </w:r>
+      <w:r>
+        <w:t xml:space="preserve"> er een </w:t>
+      </w:r>
+      <w:r>
+        <w:t>productieserver (Django-</w:t>
+      </w:r>
+      <w:proofErr w:type="spellStart"/>
+      <w:r>
+        <w:t>srv</w:t>
+      </w:r>
+      <w:proofErr w:type="spellEnd"/>
+      <w:r>
+        <w:t>) in (</w:t>
+      </w:r>
+      <w:r>
+        <w:fldChar w:fldCharType="begin"/>
+      </w:r>
+      <w:r>
+        <w:instrText xml:space="preserve"> REF _Ref100751803 \h </w:instrText>
+      </w:r>
+      <w:r>
+        <w:fldChar w:fldCharType="separate"/>
+      </w:r>
+      <w:r>
+        <w:t xml:space="preserve">Figuur </w:t>
+      </w:r>
+      <w:r>
         <w:rPr>
           <w:noProof/>
         </w:rPr>
+        <w:t>3</w:t>
+      </w:r>
+      <w:r>
+        <w:t>: Netwerk/hosting diagram</w:t>
+      </w:r>
+      <w:r>
+        <w:fldChar w:fldCharType="end"/>
+      </w:r>
+      <w:r>
+        <w:t>)</w:t>
+      </w:r>
+      <w:r>
+        <w:t xml:space="preserve"> aanwezig di</w:t>
+      </w:r>
+      <w:r>
+        <w:t>e het platform zal hosten.</w:t>
+      </w:r>
+      <w:r>
+        <w:t xml:space="preserve"> Productieversies worden aan de hand van </w:t>
+      </w:r>
+      <w:r>
+        <w:t xml:space="preserve">een </w:t>
+      </w:r>
+      <w:r>
+        <w:t>CI/CD</w:t>
+      </w:r>
+      <w:r>
+        <w:t>-server</w:t>
+      </w:r>
+      <w:r>
+        <w:t xml:space="preserve"> </w:t>
+      </w:r>
+      <w:r>
+        <w:t>(Jenkins-</w:t>
+      </w:r>
+      <w:proofErr w:type="spellStart"/>
+      <w:r>
+        <w:t>srv</w:t>
+      </w:r>
+      <w:proofErr w:type="spellEnd"/>
+      <w:r>
+        <w:t xml:space="preserve">) getest en </w:t>
+      </w:r>
+      <w:r>
+        <w:t>beschikbaar</w:t>
+      </w:r>
+      <w:r>
+        <w:t xml:space="preserve"> gemaakt. Op die manier kunnen werknemers en andere partners gebruik maken van het gerealiseerde platform/service. De netwerk diagram (</w:t>
+      </w:r>
+      <w:r>
+        <w:fldChar w:fldCharType="begin"/>
+      </w:r>
+      <w:r>
+        <w:instrText xml:space="preserve"> REF _Ref100751803 \h </w:instrText>
+      </w:r>
+      <w:r>
+        <w:fldChar w:fldCharType="separate"/>
+      </w:r>
+      <w:r>
+        <w:t xml:space="preserve">Figuur </w:t>
+      </w:r>
+      <w:r>
+        <w:rPr>
+          <w:noProof/>
+        </w:rPr>
+        <w:t>3</w:t>
+      </w:r>
+      <w:r>
+        <w:t>: Netwerk/hosting diagram</w:t>
+      </w:r>
+      <w:r>
+        <w:fldChar w:fldCharType="end"/>
+      </w:r>
+      <w:r>
+        <w:t xml:space="preserve">) zal ook opnieuw een beter beeld geven van welke componenten </w:t>
+      </w:r>
+      <w:r>
+        <w:t>samen werken.</w:t>
+      </w:r>
+      <w:r>
+        <w:t xml:space="preserve"> Omdat </w:t>
+      </w:r>
+      <w:r>
+        <w:t>de toestellen in</w:t>
+      </w:r>
+      <w:r>
+        <w:t xml:space="preserve"> een labo</w:t>
+      </w:r>
+      <w:r>
+        <w:t xml:space="preserve"> omgeving zijn opgesteld zal er een VPN nodig zijn om het platform en beschikbare toestellen te consulteren.</w:t>
+      </w:r>
+    </w:p>
+    <w:p>
+      <w:pPr>
+        <w:ind w:left="360"/>
+      </w:pPr>
+      <w:r>
+        <w:rPr>
+          <w:noProof/>
+        </w:rPr>
         <w:drawing>
-          <wp:anchor distT="0" distB="0" distL="114300" distR="114300" simplePos="0" relativeHeight="251762688" behindDoc="0" locked="0" layoutInCell="1" allowOverlap="1" wp14:anchorId="26EFE87D" wp14:editId="0D341E4E">
+          <wp:anchor distT="0" distB="0" distL="114300" distR="114300" simplePos="0" relativeHeight="251790336" behindDoc="0" locked="0" layoutInCell="1" allowOverlap="1" wp14:anchorId="27B868AF" wp14:editId="33B3131D">
             <wp:simplePos x="0" y="0"/>
             <wp:positionH relativeFrom="margin">
               <wp:align>center</wp:align>
             </wp:positionH>
             <wp:positionV relativeFrom="paragraph">
-              <wp:posOffset>340995</wp:posOffset>
+              <wp:posOffset>149665</wp:posOffset>
             </wp:positionV>
-            <wp:extent cx="2362200" cy="1847850"/>
+            <wp:extent cx="3696216" cy="5048955"/>
             <wp:effectExtent l="0" t="0" r="0" b="0"/>
             <wp:wrapTopAndBottom/>
-            <wp:docPr id="28" name="Afbeelding 28" descr="Afbeelding met tekst&#10;&#10;Automatisch gegenereerde beschrijving"/>
+            <wp:docPr id="34" name="Afbeelding 34"/>
             <wp:cNvGraphicFramePr>
               <a:graphicFrameLocks xmlns:a="http://schemas.openxmlformats.org/drawingml/2006/main" noChangeAspect="1"/>
             </wp:cNvGraphicFramePr>
@@ -9530,11 +9848,11 @@
               <a:graphicData uri="http://schemas.openxmlformats.org/drawingml/2006/picture">
                 <pic:pic xmlns:pic="http://schemas.openxmlformats.org/drawingml/2006/picture">
                   <pic:nvPicPr>
-                    <pic:cNvPr id="28" name="Afbeelding 28" descr="Afbeelding met tekst&#10;&#10;Automatisch gegenereerde beschrijving"/>
+                    <pic:cNvPr id="1" name=""/>
                     <pic:cNvPicPr/>
                   </pic:nvPicPr>
                   <pic:blipFill>
-                    <a:blip r:embed="rId28">
+                    <a:blip r:embed="rId30">
                       <a:extLst>
                         <a:ext uri="{28A0092B-C50C-407E-A947-70E740481C1C}">
                           <a14:useLocalDpi xmlns:a14="http://schemas.microsoft.com/office/drawing/2010/main" val="0"/>
@@ -9548,7 +9866,7 @@
                   <pic:spPr>
                     <a:xfrm>
                       <a:off x="0" y="0"/>
-                      <a:ext cx="2362200" cy="1847850"/>
+                      <a:ext cx="3696216" cy="5048955"/>
                     </a:xfrm>
                     <a:prstGeom prst="rect">
                       <a:avLst/>
@@ -9572,19 +9890,11 @@
     <w:p/>
     <w:p/>
     <w:p/>
-    <w:p/>
-    <w:p/>
-    <w:p/>
-    <w:p/>
-    <w:p/>
-    <w:p/>
-    <w:p/>
-    <w:p/>
     <w:p>
       <w:pPr>
-        <w:pStyle w:val="Heading1"/>
-      </w:pPr>
-      <w:bookmarkStart w:id="31" w:name="_Toc103097407"/>
+        <w:pStyle w:val="Kop1"/>
+      </w:pPr>
+      <w:bookmarkStart w:id="31" w:name="_Toc103421750"/>
       <w:r>
         <w:lastRenderedPageBreak/>
         <w:t xml:space="preserve">2 </w:t>
@@ -9720,10 +10030,10 @@
     </w:p>
     <w:p>
       <w:pPr>
-        <w:pStyle w:val="Heading2"/>
+        <w:pStyle w:val="Kop2"/>
         <w:ind w:firstLine="360"/>
       </w:pPr>
-      <w:bookmarkStart w:id="32" w:name="_Toc103097408"/>
+      <w:bookmarkStart w:id="32" w:name="_Toc103421751"/>
       <w:r>
         <w:t>2.</w:t>
       </w:r>
@@ -9820,13 +10130,13 @@
                         <w:txbxContent>
                           <w:p>
                             <w:pPr>
-                              <w:pStyle w:val="Caption"/>
+                              <w:pStyle w:val="Bijschrift"/>
                               <w:rPr>
                                 <w:noProof/>
                                 <w:sz w:val="20"/>
                               </w:rPr>
                             </w:pPr>
-                            <w:bookmarkStart w:id="33" w:name="_Toc102227747"/>
+                            <w:bookmarkStart w:id="33" w:name="_Toc103421685"/>
                             <w:r>
                               <w:t xml:space="preserve">Figuur </w:t>
                             </w:r>
@@ -9905,18 +10215,18 @@
           </mc:Choice>
           <mc:Fallback>
             <w:pict>
-              <v:shape w14:anchorId="60AF02B7" id="Text Box 7" o:spid="_x0000_s1033" type="#_x0000_t202" style="position:absolute;margin-left:0;margin-top:262.15pt;width:453.6pt;height:.05pt;z-index:251767808;visibility:visible;mso-wrap-style:square;mso-wrap-distance-left:9pt;mso-wrap-distance-top:0;mso-wrap-distance-right:9pt;mso-wrap-distance-bottom:0;mso-position-horizontal:left;mso-position-horizontal-relative:margin;mso-position-vertical:absolute;mso-position-vertical-relative:text;v-text-anchor:top" o:gfxdata="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" stroked="f">
+              <v:shape w14:anchorId="60AF02B7" id="Text Box 7" o:spid="_x0000_s1033" type="#_x0000_t202" style="position:absolute;margin-left:0;margin-top:262.15pt;width:453.6pt;height:.05pt;z-index:251767808;visibility:visible;mso-wrap-style:square;mso-wrap-distance-left:9pt;mso-wrap-distance-top:0;mso-wrap-distance-right:9pt;mso-wrap-distance-bottom:0;mso-position-horizontal:left;mso-position-horizontal-relative:margin;mso-position-vertical:absolute;mso-position-vertical-relative:text;v-text-anchor:top" o:gfxdata="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" stroked="f">
                 <v:textbox style="mso-fit-shape-to-text:t" inset="0,0,0,0">
                   <w:txbxContent>
                     <w:p>
                       <w:pPr>
-                        <w:pStyle w:val="Caption"/>
+                        <w:pStyle w:val="Bijschrift"/>
                         <w:rPr>
                           <w:noProof/>
                           <w:sz w:val="20"/>
                         </w:rPr>
                       </w:pPr>
-                      <w:bookmarkStart w:id="34" w:name="_Toc102227747"/>
+                      <w:bookmarkStart w:id="34" w:name="_Toc103421685"/>
                       <w:r>
                         <w:t xml:space="preserve">Figuur </w:t>
                       </w:r>
@@ -10017,7 +10327,7 @@
                     </pic:cNvPicPr>
                   </pic:nvPicPr>
                   <pic:blipFill>
-                    <a:blip r:embed="rId29">
+                    <a:blip r:embed="rId31">
                       <a:extLst>
                         <a:ext uri="{28A0092B-C50C-407E-A947-70E740481C1C}">
                           <a14:useLocalDpi xmlns:a14="http://schemas.microsoft.com/office/drawing/2010/main" val="0"/>
@@ -13080,11 +13390,11 @@
     </w:tbl>
     <w:p>
       <w:pPr>
-        <w:pStyle w:val="Caption"/>
+        <w:pStyle w:val="Bijschrift"/>
         <w:framePr w:w="5848" w:hSpace="141" w:wrap="around" w:vAnchor="page" w:hAnchor="page" w:x="1780" w:y="14656"/>
       </w:pPr>
       <w:bookmarkStart w:id="35" w:name="_Ref100751749"/>
-      <w:bookmarkStart w:id="36" w:name="_Toc103114557"/>
+      <w:bookmarkStart w:id="36" w:name="_Toc103419104"/>
       <w:r>
         <w:t xml:space="preserve">Tabel </w:t>
       </w:r>
@@ -13150,10 +13460,10 @@
     </w:p>
     <w:p>
       <w:pPr>
-        <w:pStyle w:val="Heading2"/>
+        <w:pStyle w:val="Kop2"/>
         <w:ind w:firstLine="360"/>
       </w:pPr>
-      <w:bookmarkStart w:id="37" w:name="_Toc103097409"/>
+      <w:bookmarkStart w:id="37" w:name="_Toc103421752"/>
       <w:r>
         <w:lastRenderedPageBreak/>
         <w:t>2.</w:t>
@@ -13385,7 +13695,7 @@
                     </pic:cNvPicPr>
                   </pic:nvPicPr>
                   <pic:blipFill rotWithShape="1">
-                    <a:blip r:embed="rId30" cstate="print">
+                    <a:blip r:embed="rId32" cstate="print">
                       <a:extLst>
                         <a:ext uri="{28A0092B-C50C-407E-A947-70E740481C1C}">
                           <a14:useLocalDpi xmlns:a14="http://schemas.microsoft.com/office/drawing/2010/main" val="0"/>
@@ -13468,13 +13778,13 @@
                         <w:txbxContent>
                           <w:p>
                             <w:pPr>
-                              <w:pStyle w:val="Caption"/>
+                              <w:pStyle w:val="Bijschrift"/>
                               <w:rPr>
                                 <w:noProof/>
                                 <w:sz w:val="20"/>
                               </w:rPr>
                             </w:pPr>
-                            <w:bookmarkStart w:id="38" w:name="_Toc102227748"/>
+                            <w:bookmarkStart w:id="38" w:name="_Toc103421686"/>
                             <w:r>
                               <w:t xml:space="preserve">Figuur </w:t>
                             </w:r>
@@ -13559,18 +13869,18 @@
           </mc:Choice>
           <mc:Fallback>
             <w:pict>
-              <v:shape w14:anchorId="04540D3A" id="Text Box 17" o:spid="_x0000_s1034" type="#_x0000_t202" style="position:absolute;margin-left:0;margin-top:179.4pt;width:165pt;height:20.25pt;z-index:251736064;visibility:visible;mso-wrap-style:square;mso-width-percent:0;mso-height-percent:0;mso-wrap-distance-left:9pt;mso-wrap-distance-top:0;mso-wrap-distance-right:9pt;mso-wrap-distance-bottom:0;mso-position-horizontal:center;mso-position-horizontal-relative:margin;mso-position-vertical:absolute;mso-position-vertical-relative:text;mso-width-percent:0;mso-height-percent:0;mso-width-relative:margin;mso-height-relative:margin;v-text-anchor:top" o:gfxdata="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" stroked="f">
+              <v:shape w14:anchorId="04540D3A" id="Text Box 17" o:spid="_x0000_s1034" type="#_x0000_t202" style="position:absolute;margin-left:0;margin-top:179.4pt;width:165pt;height:20.25pt;z-index:251736064;visibility:visible;mso-wrap-style:square;mso-width-percent:0;mso-height-percent:0;mso-wrap-distance-left:9pt;mso-wrap-distance-top:0;mso-wrap-distance-right:9pt;mso-wrap-distance-bottom:0;mso-position-horizontal:center;mso-position-horizontal-relative:margin;mso-position-vertical:absolute;mso-position-vertical-relative:text;mso-width-percent:0;mso-height-percent:0;mso-width-relative:margin;mso-height-relative:margin;v-text-anchor:top" o:gfxdata="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" stroked="f">
                 <v:textbox inset="0,0,0,0">
                   <w:txbxContent>
                     <w:p>
                       <w:pPr>
-                        <w:pStyle w:val="Caption"/>
+                        <w:pStyle w:val="Bijschrift"/>
                         <w:rPr>
                           <w:noProof/>
                           <w:sz w:val="20"/>
                         </w:rPr>
                       </w:pPr>
-                      <w:bookmarkStart w:id="39" w:name="_Toc102227748"/>
+                      <w:bookmarkStart w:id="39" w:name="_Toc103421686"/>
                       <w:r>
                         <w:t xml:space="preserve">Figuur </w:t>
                       </w:r>
@@ -14148,13 +14458,13 @@
     <w:p/>
     <w:p>
       <w:pPr>
-        <w:pStyle w:val="Heading2"/>
+        <w:pStyle w:val="Kop2"/>
         <w:numPr>
           <w:ilvl w:val="1"/>
           <w:numId w:val="28"/>
         </w:numPr>
       </w:pPr>
-      <w:bookmarkStart w:id="40" w:name="_Toc103097410"/>
+      <w:bookmarkStart w:id="40" w:name="_Toc103421753"/>
       <w:r>
         <w:lastRenderedPageBreak/>
         <w:t>Voor- en nadelen Django framework</w:t>
@@ -15051,10 +15361,10 @@
     </w:p>
     <w:p>
       <w:pPr>
-        <w:pStyle w:val="Caption"/>
+        <w:pStyle w:val="Bijschrift"/>
         <w:framePr w:hSpace="141" w:wrap="around" w:vAnchor="page" w:hAnchor="page" w:x="1685" w:y="10584"/>
       </w:pPr>
-      <w:bookmarkStart w:id="41" w:name="_Toc103114558"/>
+      <w:bookmarkStart w:id="41" w:name="_Toc103419105"/>
       <w:r>
         <w:t xml:space="preserve">Tabel </w:t>
       </w:r>
@@ -15074,6 +15384,9 @@
         <w:t>2</w:t>
       </w:r>
       <w:r>
+        <w:rPr>
+          <w:noProof/>
+        </w:rPr>
         <w:fldChar w:fldCharType="end"/>
       </w:r>
       <w:r>
@@ -15094,7 +15407,16 @@
         </w:rPr>
       </w:pPr>
       <w:r>
-        <w:t>Uitdinelijk komt het er op neer dat</w:t>
+        <w:t>Uiteindelijk</w:t>
+      </w:r>
+      <w:r>
+        <w:t xml:space="preserve"> komt het </w:t>
+      </w:r>
+      <w:r>
+        <w:t>erop</w:t>
+      </w:r>
+      <w:r>
+        <w:t xml:space="preserve"> neer dat</w:t>
       </w:r>
       <w:r>
         <w:rPr>
@@ -15235,77 +15557,131 @@
         </w:rPr>
         <w:t xml:space="preserve">Django is het </w:t>
       </w:r>
+      <w:r>
+        <w:rPr>
+          <w:lang w:val="nl-NL"/>
+        </w:rPr>
+        <w:t>framework</w:t>
+      </w:r>
+      <w:r>
+        <w:rPr>
+          <w:lang w:val="en-BE"/>
+        </w:rPr>
+        <w:t xml:space="preserve"> van de </w:t>
+      </w:r>
       <w:proofErr w:type="spellStart"/>
       <w:r>
         <w:rPr>
+          <w:lang w:val="en-BE"/>
+        </w:rPr>
+        <w:t>toekomst</w:t>
+      </w:r>
+      <w:proofErr w:type="spellEnd"/>
+      <w:r>
+        <w:rPr>
+          <w:lang w:val="en-BE"/>
+        </w:rPr>
+        <w:t xml:space="preserve"> </w:t>
+      </w:r>
+      <w:proofErr w:type="spellStart"/>
+      <w:r>
+        <w:rPr>
+          <w:lang w:val="en-BE"/>
+        </w:rPr>
+        <w:t>dat</w:t>
+      </w:r>
+      <w:proofErr w:type="spellEnd"/>
+      <w:r>
+        <w:rPr>
+          <w:lang w:val="en-BE"/>
+        </w:rPr>
+        <w:t xml:space="preserve"> </w:t>
+      </w:r>
+      <w:proofErr w:type="spellStart"/>
+      <w:r>
+        <w:rPr>
+          <w:lang w:val="en-BE"/>
+        </w:rPr>
+        <w:t>integratie</w:t>
+      </w:r>
+      <w:proofErr w:type="spellEnd"/>
+      <w:r>
+        <w:rPr>
+          <w:lang w:val="en-BE"/>
+        </w:rPr>
+        <w:t xml:space="preserve"> </w:t>
+      </w:r>
+      <w:proofErr w:type="spellStart"/>
+      <w:r>
+        <w:rPr>
+          <w:lang w:val="en-BE"/>
+        </w:rPr>
+        <w:t>biedt</w:t>
+      </w:r>
+      <w:proofErr w:type="spellEnd"/>
+      <w:r>
+        <w:rPr>
+          <w:lang w:val="en-BE"/>
+        </w:rPr>
+        <w:t xml:space="preserve"> met de </w:t>
+      </w:r>
+      <w:proofErr w:type="spellStart"/>
+      <w:r>
+        <w:rPr>
+          <w:lang w:val="en-BE"/>
+        </w:rPr>
+        <w:t>meeste</w:t>
+      </w:r>
+      <w:proofErr w:type="spellEnd"/>
+      <w:r>
+        <w:rPr>
+          <w:lang w:val="en-BE"/>
+        </w:rPr>
+        <w:t xml:space="preserve"> </w:t>
+      </w:r>
+      <w:r>
+        <w:rPr>
           <w:lang w:val="nl-NL"/>
         </w:rPr>
-        <w:t>framework</w:t>
+        <w:t>hedendaagse</w:t>
+      </w:r>
+      <w:r>
+        <w:rPr>
+          <w:lang w:val="en-BE"/>
+        </w:rPr>
+        <w:t xml:space="preserve"> </w:t>
+      </w:r>
+      <w:proofErr w:type="spellStart"/>
+      <w:r>
+        <w:rPr>
+          <w:lang w:val="en-BE"/>
+        </w:rPr>
+        <w:t>technologieën</w:t>
       </w:r>
       <w:proofErr w:type="spellEnd"/>
       <w:r>
         <w:rPr>
           <w:lang w:val="en-BE"/>
         </w:rPr>
-        <w:t xml:space="preserve"> van de toekomst dat integratie biedt met de meeste </w:t>
+        <w:t xml:space="preserve">. Ook ontwikkelt de gemeenschap voortdurend nieuwe en interessante functies en functionaliteiten </w:t>
       </w:r>
       <w:r>
         <w:rPr>
           <w:lang w:val="nl-NL"/>
         </w:rPr>
-        <w:t>hedendaagse</w:t>
-      </w:r>
-      <w:r>
-        <w:rPr>
-          <w:lang w:val="en-BE"/>
-        </w:rPr>
-        <w:t xml:space="preserve"> technologieën. Ook ontwikkelt de gemeenschap voortdurend nieuwe en interessante functies en functionaliteiten </w:t>
+        <w:t>om toe te voegen aan dit reeds fantastisch framework.</w:t>
       </w:r>
       <w:r>
         <w:rPr>
           <w:lang w:val="nl-NL"/>
         </w:rPr>
-        <w:t xml:space="preserve">om toe te voegen aan dit reeds fantastisch </w:t>
-      </w:r>
-      <w:proofErr w:type="spellStart"/>
+        <w:t xml:space="preserve"> </w:t>
+      </w:r>
       <w:r>
         <w:rPr>
           <w:lang w:val="nl-NL"/>
         </w:rPr>
-        <w:t>framework</w:t>
-      </w:r>
-      <w:proofErr w:type="spellEnd"/>
-      <w:r>
-        <w:rPr>
-          <w:lang w:val="nl-NL"/>
-        </w:rPr>
-        <w:t>.</w:t>
-      </w:r>
-      <w:r>
-        <w:rPr>
-          <w:lang w:val="nl-NL"/>
-        </w:rPr>
-        <w:t xml:space="preserve"> </w:t>
-      </w:r>
-      <w:r>
-        <w:rPr>
-          <w:lang w:val="nl-NL"/>
-        </w:rPr>
-        <w:t xml:space="preserve">Dit </w:t>
-      </w:r>
-      <w:proofErr w:type="spellStart"/>
-      <w:r>
-        <w:rPr>
-          <w:lang w:val="nl-NL"/>
-        </w:rPr>
-        <w:t>framework</w:t>
-      </w:r>
-      <w:proofErr w:type="spellEnd"/>
-      <w:r>
-        <w:rPr>
-          <w:lang w:val="nl-NL"/>
-        </w:rPr>
-        <w:t xml:space="preserve"> is geschikt voor beginners als voor ervaren ontwikkelaars en kan iedereen zijn </w:t>
+        <w:t xml:space="preserve">Dit framework is geschikt voor beginners als voor ervaren ontwikkelaars en kan iedereen zijn </w:t>
       </w:r>
       <w:proofErr w:type="spellStart"/>
       <w:r>
@@ -15326,9 +15702,9 @@
     <w:p/>
     <w:p>
       <w:pPr>
-        <w:pStyle w:val="Heading1"/>
-      </w:pPr>
-      <w:bookmarkStart w:id="42" w:name="_Toc103097411"/>
+        <w:pStyle w:val="Kop1"/>
+      </w:pPr>
+      <w:bookmarkStart w:id="42" w:name="_Toc103421754"/>
       <w:r>
         <w:lastRenderedPageBreak/>
         <w:t xml:space="preserve">3 </w:t>
@@ -15489,10 +15865,10 @@
     </w:p>
     <w:p>
       <w:pPr>
-        <w:pStyle w:val="Heading2"/>
+        <w:pStyle w:val="Kop2"/>
         <w:ind w:firstLine="360"/>
       </w:pPr>
-      <w:bookmarkStart w:id="43" w:name="_Toc103097412"/>
+      <w:bookmarkStart w:id="43" w:name="_Toc103421755"/>
       <w:r>
         <w:t>3.1 Flask</w:t>
       </w:r>
@@ -15542,12 +15918,12 @@
                         <w:txbxContent>
                           <w:p>
                             <w:pPr>
-                              <w:pStyle w:val="Caption"/>
+                              <w:pStyle w:val="Bijschrift"/>
                               <w:rPr>
                                 <w:sz w:val="20"/>
                               </w:rPr>
                             </w:pPr>
-                            <w:bookmarkStart w:id="44" w:name="_Toc102227749"/>
+                            <w:bookmarkStart w:id="44" w:name="_Toc103421687"/>
                             <w:r>
                               <w:t xml:space="preserve">Figuur </w:t>
                             </w:r>
@@ -15626,17 +16002,17 @@
           </mc:Choice>
           <mc:Fallback>
             <w:pict>
-              <v:shape w14:anchorId="1478A00A" id="Tekstvak 21" o:spid="_x0000_s1035" type="#_x0000_t202" style="position:absolute;margin-left:0;margin-top:330.45pt;width:174.7pt;height:.05pt;z-index:251780096;visibility:visible;mso-wrap-style:square;mso-wrap-distance-left:9pt;mso-wrap-distance-top:0;mso-wrap-distance-right:9pt;mso-wrap-distance-bottom:0;mso-position-horizontal:center;mso-position-horizontal-relative:margin;mso-position-vertical:absolute;mso-position-vertical-relative:text;v-text-anchor:top" o:gfxdata="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" stroked="f">
+              <v:shape w14:anchorId="1478A00A" id="Tekstvak 21" o:spid="_x0000_s1035" type="#_x0000_t202" style="position:absolute;margin-left:0;margin-top:330.45pt;width:174.7pt;height:.05pt;z-index:251780096;visibility:visible;mso-wrap-style:square;mso-wrap-distance-left:9pt;mso-wrap-distance-top:0;mso-wrap-distance-right:9pt;mso-wrap-distance-bottom:0;mso-position-horizontal:center;mso-position-horizontal-relative:margin;mso-position-vertical:absolute;mso-position-vertical-relative:text;v-text-anchor:top" o:gfxdata="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" stroked="f">
                 <v:textbox style="mso-fit-shape-to-text:t" inset="0,0,0,0">
                   <w:txbxContent>
                     <w:p>
                       <w:pPr>
-                        <w:pStyle w:val="Caption"/>
+                        <w:pStyle w:val="Bijschrift"/>
                         <w:rPr>
                           <w:sz w:val="20"/>
                         </w:rPr>
                       </w:pPr>
-                      <w:bookmarkStart w:id="45" w:name="_Toc102227749"/>
+                      <w:bookmarkStart w:id="45" w:name="_Toc103421687"/>
                       <w:r>
                         <w:t xml:space="preserve">Figuur </w:t>
                       </w:r>
@@ -15735,7 +16111,7 @@
                     <pic:cNvPicPr/>
                   </pic:nvPicPr>
                   <pic:blipFill>
-                    <a:blip r:embed="rId31">
+                    <a:blip r:embed="rId33">
                       <a:extLst>
                         <a:ext uri="{28A0092B-C50C-407E-A947-70E740481C1C}">
                           <a14:useLocalDpi xmlns:a14="http://schemas.microsoft.com/office/drawing/2010/main" val="0"/>
@@ -15826,16 +16202,13 @@
     <w:p/>
     <w:p>
       <w:pPr>
-        <w:pStyle w:val="Heading3"/>
+        <w:pStyle w:val="Kop3"/>
         <w:ind w:firstLine="708"/>
       </w:pPr>
-      <w:bookmarkStart w:id="46" w:name="_Toc103097413"/>
+      <w:bookmarkStart w:id="46" w:name="_Toc103421756"/>
       <w:r>
         <w:lastRenderedPageBreak/>
-        <w:t xml:space="preserve">3.1.1 </w:t>
-      </w:r>
-      <w:r>
-        <w:t>Voor- en nadelen Flask framework</w:t>
+        <w:t>3.1.1 Voor- en nadelen Flask framework</w:t>
       </w:r>
       <w:bookmarkEnd w:id="46"/>
     </w:p>
@@ -15976,13 +16349,7 @@
               <w:rPr>
                 <w:szCs w:val="20"/>
               </w:rPr>
-              <w:t>H</w:t>
-            </w:r>
-            <w:r>
-              <w:rPr>
-                <w:szCs w:val="20"/>
-              </w:rPr>
-              <w:t>ogere flexibiliteit</w:t>
+              <w:t>Hogere flexibiliteit</w:t>
             </w:r>
           </w:p>
         </w:tc>
@@ -16057,19 +16424,7 @@
               <w:rPr>
                 <w:szCs w:val="20"/>
               </w:rPr>
-              <w:t>H</w:t>
-            </w:r>
-            <w:r>
-              <w:rPr>
-                <w:szCs w:val="20"/>
-              </w:rPr>
-              <w:t>ogere compatibiliteit met de nieuwste technologieë</w:t>
-            </w:r>
-            <w:r>
-              <w:rPr>
-                <w:szCs w:val="20"/>
-              </w:rPr>
-              <w:t>n</w:t>
+              <w:t>Hogere compatibiliteit met de nieuwste technologieën</w:t>
             </w:r>
           </w:p>
         </w:tc>
@@ -16107,7 +16462,97 @@
                 <w:szCs w:val="20"/>
                 <w:lang w:eastAsia="nl-BE"/>
               </w:rPr>
-              <w:t>Trage ModelViewTemplate ontwikkeling</w:t>
+              <w:t>Trage</w:t>
+            </w:r>
+            <w:r>
+              <w:rPr>
+                <w:rFonts w:eastAsia="Times New Roman" w:cstheme="minorHAnsi"/>
+                <w:color w:val="333333"/>
+                <w:szCs w:val="20"/>
+                <w:lang w:eastAsia="nl-BE"/>
+              </w:rPr>
+              <w:t xml:space="preserve"> MVT</w:t>
+            </w:r>
+            <w:r>
+              <w:rPr>
+                <w:rFonts w:eastAsia="Times New Roman" w:cstheme="minorHAnsi"/>
+                <w:color w:val="333333"/>
+                <w:szCs w:val="20"/>
+                <w:lang w:eastAsia="nl-BE"/>
+              </w:rPr>
+              <w:t xml:space="preserve"> </w:t>
+            </w:r>
+            <w:r>
+              <w:rPr>
+                <w:rFonts w:eastAsia="Times New Roman" w:cstheme="minorHAnsi"/>
+                <w:color w:val="333333"/>
+                <w:szCs w:val="20"/>
+                <w:lang w:eastAsia="nl-BE"/>
+              </w:rPr>
+              <w:t>(</w:t>
+            </w:r>
+            <w:r>
+              <w:rPr>
+                <w:rFonts w:eastAsia="Times New Roman" w:cstheme="minorHAnsi"/>
+                <w:color w:val="333333"/>
+                <w:szCs w:val="20"/>
+                <w:lang w:eastAsia="nl-BE"/>
+              </w:rPr>
+              <w:t>Model</w:t>
+            </w:r>
+            <w:r>
+              <w:rPr>
+                <w:rFonts w:eastAsia="Times New Roman" w:cstheme="minorHAnsi"/>
+                <w:color w:val="333333"/>
+                <w:szCs w:val="20"/>
+                <w:lang w:eastAsia="nl-BE"/>
+              </w:rPr>
+              <w:t xml:space="preserve"> </w:t>
+            </w:r>
+            <w:r>
+              <w:rPr>
+                <w:rFonts w:eastAsia="Times New Roman" w:cstheme="minorHAnsi"/>
+                <w:color w:val="333333"/>
+                <w:szCs w:val="20"/>
+                <w:lang w:eastAsia="nl-BE"/>
+              </w:rPr>
+              <w:t>View</w:t>
+            </w:r>
+            <w:r>
+              <w:rPr>
+                <w:rFonts w:eastAsia="Times New Roman" w:cstheme="minorHAnsi"/>
+                <w:color w:val="333333"/>
+                <w:szCs w:val="20"/>
+                <w:lang w:eastAsia="nl-BE"/>
+              </w:rPr>
+              <w:t xml:space="preserve"> </w:t>
+            </w:r>
+            <w:r>
+              <w:rPr>
+                <w:rFonts w:eastAsia="Times New Roman" w:cstheme="minorHAnsi"/>
+                <w:color w:val="333333"/>
+                <w:szCs w:val="20"/>
+                <w:lang w:eastAsia="nl-BE"/>
+              </w:rPr>
+              <w:t>Template</w:t>
+            </w:r>
+            <w:r>
+              <w:rPr>
+                <w:rFonts w:eastAsia="Times New Roman" w:cstheme="minorHAnsi"/>
+                <w:color w:val="333333"/>
+                <w:szCs w:val="20"/>
+                <w:lang w:eastAsia="nl-BE"/>
+              </w:rPr>
+              <w:t>)</w:t>
+            </w:r>
+            <w:r>
+              <w:rPr>
+                <w:rFonts w:eastAsia="Times New Roman" w:cstheme="minorHAnsi"/>
+                <w:color w:val="333333"/>
+                <w:szCs w:val="20"/>
+                <w:lang w:eastAsia="nl-BE"/>
+              </w:rPr>
+              <w:t xml:space="preserve"> ontwikkeling</w:t>
             </w:r>
           </w:p>
         </w:tc>
@@ -16143,13 +16588,7 @@
               <w:rPr>
                 <w:szCs w:val="20"/>
               </w:rPr>
-              <w:t>H</w:t>
-            </w:r>
-            <w:r>
-              <w:rPr>
-                <w:szCs w:val="20"/>
-              </w:rPr>
-              <w:t>oge schaalbaarheid voor eenvoudige webapplicaties</w:t>
+              <w:t>Hoge schaalbaarheid voor eenvoudige webapplicaties</w:t>
             </w:r>
           </w:p>
         </w:tc>
@@ -16600,10 +17039,10 @@
     <w:p/>
     <w:p>
       <w:pPr>
-        <w:pStyle w:val="Caption"/>
+        <w:pStyle w:val="Bijschrift"/>
         <w:framePr w:w="4787" w:hSpace="141" w:wrap="around" w:vAnchor="page" w:hAnchor="page" w:x="1752" w:y="8959"/>
       </w:pPr>
-      <w:bookmarkStart w:id="47" w:name="_Toc103114559"/>
+      <w:bookmarkStart w:id="47" w:name="_Toc103419106"/>
       <w:r>
         <w:t xml:space="preserve">Tabel </w:t>
       </w:r>
@@ -16623,6 +17062,9 @@
         <w:t>3</w:t>
       </w:r>
       <w:r>
+        <w:rPr>
+          <w:noProof/>
+        </w:rPr>
         <w:fldChar w:fldCharType="end"/>
       </w:r>
       <w:r>
@@ -16633,6 +17075,7 @@
           <w:id w:val="-401139450"/>
           <w:citation/>
         </w:sdtPr>
+        <w:sdtEndPr/>
         <w:sdtContent>
           <w:r>
             <w:fldChar w:fldCharType="begin"/>
@@ -16667,10 +17110,10 @@
     <w:p/>
     <w:p>
       <w:pPr>
-        <w:pStyle w:val="Heading2"/>
+        <w:pStyle w:val="Kop2"/>
         <w:ind w:firstLine="360"/>
       </w:pPr>
-      <w:bookmarkStart w:id="48" w:name="_Toc103097414"/>
+      <w:bookmarkStart w:id="48" w:name="_Toc103421757"/>
       <w:r>
         <w:t>3.2 Web2py</w:t>
       </w:r>
@@ -16766,12 +17209,12 @@
                         <w:txbxContent>
                           <w:p>
                             <w:pPr>
-                              <w:pStyle w:val="Caption"/>
+                              <w:pStyle w:val="Bijschrift"/>
                               <w:rPr>
                                 <w:sz w:val="20"/>
                               </w:rPr>
                             </w:pPr>
-                            <w:bookmarkStart w:id="49" w:name="_Toc102227750"/>
+                            <w:bookmarkStart w:id="49" w:name="_Toc103421688"/>
                             <w:r>
                               <w:t xml:space="preserve">Figuur </w:t>
                             </w:r>
@@ -16853,17 +17296,17 @@
           </mc:Choice>
           <mc:Fallback>
             <w:pict>
-              <v:shape w14:anchorId="157C6EC1" id="Tekstvak 31" o:spid="_x0000_s1036" type="#_x0000_t202" style="position:absolute;margin-left:-.25pt;margin-top:248.1pt;width:453.6pt;height:.05pt;z-index:251783168;visibility:visible;mso-wrap-style:square;mso-wrap-distance-left:9pt;mso-wrap-distance-top:0;mso-wrap-distance-right:9pt;mso-wrap-distance-bottom:0;mso-position-horizontal:absolute;mso-position-horizontal-relative:text;mso-position-vertical:absolute;mso-position-vertical-relative:text;v-text-anchor:top" o:gfxdata="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" stroked="f">
+              <v:shape w14:anchorId="157C6EC1" id="Tekstvak 31" o:spid="_x0000_s1036" type="#_x0000_t202" style="position:absolute;margin-left:-.25pt;margin-top:248.1pt;width:453.6pt;height:.05pt;z-index:251783168;visibility:visible;mso-wrap-style:square;mso-wrap-distance-left:9pt;mso-wrap-distance-top:0;mso-wrap-distance-right:9pt;mso-wrap-distance-bottom:0;mso-position-horizontal:absolute;mso-position-horizontal-relative:text;mso-position-vertical:absolute;mso-position-vertical-relative:text;v-text-anchor:top" o:gfxdata="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" stroked="f">
                 <v:textbox style="mso-fit-shape-to-text:t" inset="0,0,0,0">
                   <w:txbxContent>
                     <w:p>
                       <w:pPr>
-                        <w:pStyle w:val="Caption"/>
+                        <w:pStyle w:val="Bijschrift"/>
                         <w:rPr>
                           <w:sz w:val="20"/>
                         </w:rPr>
                       </w:pPr>
-                      <w:bookmarkStart w:id="50" w:name="_Toc102227750"/>
+                      <w:bookmarkStart w:id="50" w:name="_Toc103421688"/>
                       <w:r>
                         <w:t xml:space="preserve">Figuur </w:t>
                       </w:r>
@@ -16965,7 +17408,7 @@
                     <pic:cNvPicPr/>
                   </pic:nvPicPr>
                   <pic:blipFill>
-                    <a:blip r:embed="rId32">
+                    <a:blip r:embed="rId34">
                       <a:extLst>
                         <a:ext uri="{28A0092B-C50C-407E-A947-70E740481C1C}">
                           <a14:useLocalDpi xmlns:a14="http://schemas.microsoft.com/office/drawing/2010/main" val="0"/>
@@ -17000,10 +17443,10 @@
     </w:p>
     <w:p>
       <w:pPr>
-        <w:pStyle w:val="Heading3"/>
+        <w:pStyle w:val="Kop3"/>
         <w:ind w:firstLine="360"/>
       </w:pPr>
-      <w:bookmarkStart w:id="51" w:name="_Toc103097415"/>
+      <w:bookmarkStart w:id="51" w:name="_Toc103421758"/>
       <w:r>
         <w:t>3.2.1 Voor-en nadelen Web2Py</w:t>
       </w:r>
@@ -17478,16 +17921,7 @@
                 <w:szCs w:val="20"/>
                 <w:lang w:eastAsia="nl-BE"/>
               </w:rPr>
-              <w:t>Zeer</w:t>
-            </w:r>
-            <w:r>
-              <w:rPr>
-                <w:rFonts w:eastAsia="Times New Roman" w:cstheme="minorHAnsi"/>
-                <w:color w:val="333333"/>
-                <w:szCs w:val="20"/>
-                <w:lang w:eastAsia="nl-BE"/>
-              </w:rPr>
-              <w:t xml:space="preserve"> performant</w:t>
+              <w:t>Zeer performant</w:t>
             </w:r>
           </w:p>
         </w:tc>
@@ -17661,10 +18095,10 @@
     </w:p>
     <w:p>
       <w:pPr>
-        <w:pStyle w:val="Caption"/>
+        <w:pStyle w:val="Bijschrift"/>
         <w:framePr w:w="3515" w:hSpace="141" w:wrap="around" w:vAnchor="page" w:hAnchor="page" w:x="1501" w:y="12542"/>
       </w:pPr>
-      <w:bookmarkStart w:id="52" w:name="_Toc103114560"/>
+      <w:bookmarkStart w:id="52" w:name="_Toc103419107"/>
       <w:r>
         <w:t xml:space="preserve">Tabel </w:t>
       </w:r>
@@ -17684,6 +18118,9 @@
         <w:t>4</w:t>
       </w:r>
       <w:r>
+        <w:rPr>
+          <w:noProof/>
+        </w:rPr>
         <w:fldChar w:fldCharType="end"/>
       </w:r>
       <w:r>
@@ -17694,6 +18131,7 @@
           <w:id w:val="1430386210"/>
           <w:citation/>
         </w:sdtPr>
+        <w:sdtEndPr/>
         <w:sdtContent>
           <w:r>
             <w:fldChar w:fldCharType="begin"/>
@@ -17745,17 +18183,17 @@
     </w:p>
     <w:p>
       <w:pPr>
-        <w:pStyle w:val="Heading2"/>
+        <w:pStyle w:val="Kop2"/>
         <w:ind w:firstLine="360"/>
       </w:pPr>
-      <w:bookmarkStart w:id="53" w:name="_Toc103097416"/>
     </w:p>
     <w:p/>
     <w:p>
       <w:pPr>
-        <w:pStyle w:val="Heading2"/>
+        <w:pStyle w:val="Kop2"/>
         <w:ind w:firstLine="360"/>
       </w:pPr>
+      <w:bookmarkStart w:id="53" w:name="_Toc103421759"/>
       <w:r>
         <w:lastRenderedPageBreak/>
         <w:t>3</w:t>
@@ -17818,11 +18256,12 @@
                         <w:txbxContent>
                           <w:p>
                             <w:pPr>
-                              <w:pStyle w:val="Caption"/>
+                              <w:pStyle w:val="Bijschrift"/>
                               <w:rPr>
                                 <w:sz w:val="20"/>
                               </w:rPr>
                             </w:pPr>
+                            <w:bookmarkStart w:id="54" w:name="_Toc103421689"/>
                             <w:r>
                               <w:t xml:space="preserve">Figuur </w:t>
                             </w:r>
@@ -17883,6 +18322,7 @@
                                 </w:r>
                               </w:sdtContent>
                             </w:sdt>
+                            <w:bookmarkEnd w:id="54"/>
                           </w:p>
                         </w:txbxContent>
                       </wps:txbx>
@@ -17903,16 +18343,17 @@
           </mc:Choice>
           <mc:Fallback>
             <w:pict>
-              <v:shape w14:anchorId="384AE773" id="Tekstvak 33" o:spid="_x0000_s1037" type="#_x0000_t202" style="position:absolute;margin-left:68pt;margin-top:347.1pt;width:321.9pt;height:.05pt;z-index:251773952;visibility:visible;mso-wrap-style:square;mso-width-percent:0;mso-wrap-distance-left:9pt;mso-wrap-distance-top:0;mso-wrap-distance-right:9pt;mso-wrap-distance-bottom:0;mso-position-horizontal:absolute;mso-position-horizontal-relative:margin;mso-position-vertical:absolute;mso-position-vertical-relative:text;mso-width-percent:0;mso-width-relative:margin;v-text-anchor:top" o:gfxdata="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" stroked="f">
+              <v:shape w14:anchorId="384AE773" id="Tekstvak 33" o:spid="_x0000_s1037" type="#_x0000_t202" style="position:absolute;margin-left:68pt;margin-top:347.1pt;width:321.9pt;height:.05pt;z-index:251773952;visibility:visible;mso-wrap-style:square;mso-width-percent:0;mso-wrap-distance-left:9pt;mso-wrap-distance-top:0;mso-wrap-distance-right:9pt;mso-wrap-distance-bottom:0;mso-position-horizontal:absolute;mso-position-horizontal-relative:margin;mso-position-vertical:absolute;mso-position-vertical-relative:text;mso-width-percent:0;mso-width-relative:margin;v-text-anchor:top" o:gfxdata="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" stroked="f">
                 <v:textbox style="mso-fit-shape-to-text:t" inset="0,0,0,0">
                   <w:txbxContent>
                     <w:p>
                       <w:pPr>
-                        <w:pStyle w:val="Caption"/>
+                        <w:pStyle w:val="Bijschrift"/>
                         <w:rPr>
                           <w:sz w:val="20"/>
                         </w:rPr>
                       </w:pPr>
+                      <w:bookmarkStart w:id="55" w:name="_Toc103421689"/>
                       <w:r>
                         <w:t xml:space="preserve">Figuur </w:t>
                       </w:r>
@@ -17973,6 +18414,7 @@
                           </w:r>
                         </w:sdtContent>
                       </w:sdt>
+                      <w:bookmarkEnd w:id="55"/>
                     </w:p>
                   </w:txbxContent>
                 </v:textbox>
@@ -18010,7 +18452,7 @@
                     <pic:cNvPicPr/>
                   </pic:nvPicPr>
                   <pic:blipFill rotWithShape="1">
-                    <a:blip r:embed="rId33">
+                    <a:blip r:embed="rId35">
                       <a:extLst>
                         <a:ext uri="{28A0092B-C50C-407E-A947-70E740481C1C}">
                           <a14:useLocalDpi xmlns:a14="http://schemas.microsoft.com/office/drawing/2010/main" val="0"/>
@@ -18598,21 +19040,20 @@
     </w:tbl>
     <w:p>
       <w:pPr>
-        <w:pStyle w:val="Heading3"/>
+        <w:pStyle w:val="Kop3"/>
         <w:ind w:firstLine="708"/>
       </w:pPr>
-      <w:bookmarkStart w:id="54" w:name="_Toc103097417"/>
     </w:p>
     <w:p>
       <w:pPr>
-        <w:pStyle w:val="Heading3"/>
+        <w:pStyle w:val="Kop3"/>
         <w:ind w:firstLine="708"/>
       </w:pPr>
+      <w:bookmarkStart w:id="56" w:name="_Toc103421760"/>
       <w:r>
         <w:t>3.3.1 Voor-en nadelen CherryPy</w:t>
       </w:r>
-      <w:bookmarkStart w:id="55" w:name="_Toc103097418"/>
-      <w:bookmarkEnd w:id="54"/>
+      <w:bookmarkEnd w:id="56"/>
     </w:p>
     <w:p/>
     <w:p/>
@@ -18625,10 +19066,10 @@
     <w:p/>
     <w:p>
       <w:pPr>
-        <w:pStyle w:val="Caption"/>
+        <w:pStyle w:val="Bijschrift"/>
         <w:framePr w:w="3698" w:hSpace="141" w:wrap="around" w:vAnchor="page" w:hAnchor="page" w:x="1450" w:y="13715"/>
       </w:pPr>
-      <w:bookmarkStart w:id="56" w:name="_Toc103114561"/>
+      <w:bookmarkStart w:id="57" w:name="_Toc103419108"/>
       <w:r>
         <w:t xml:space="preserve">Tabel </w:t>
       </w:r>
@@ -18648,6 +19089,9 @@
         <w:t>5</w:t>
       </w:r>
       <w:r>
+        <w:rPr>
+          <w:noProof/>
+        </w:rPr>
         <w:fldChar w:fldCharType="end"/>
       </w:r>
       <w:r>
@@ -18658,6 +19102,7 @@
           <w:id w:val="-307178704"/>
           <w:citation/>
         </w:sdtPr>
+        <w:sdtEndPr/>
         <w:sdtContent>
           <w:r>
             <w:fldChar w:fldCharType="begin"/>
@@ -18685,55 +19130,130 @@
           </w:r>
         </w:sdtContent>
       </w:sdt>
-      <w:bookmarkEnd w:id="56"/>
+      <w:bookmarkEnd w:id="57"/>
     </w:p>
     <w:p/>
     <w:p/>
+    <w:p/>
     <w:p>
       <w:pPr>
-        <w:pStyle w:val="Heading1"/>
-      </w:pPr>
+        <w:pStyle w:val="Kop3"/>
+      </w:pPr>
+      <w:bookmarkStart w:id="58" w:name="_Toc103421761"/>
       <w:r>
         <w:lastRenderedPageBreak/>
-        <w:t xml:space="preserve">4 </w:t>
+        <w:t>3.3.2</w:t>
+      </w:r>
+      <w:r>
+        <w:t xml:space="preserve"> </w:t>
       </w:r>
       <w:r>
         <w:t>Conclusie framework verschillen</w:t>
       </w:r>
-      <w:bookmarkEnd w:id="55"/>
+      <w:bookmarkEnd w:id="58"/>
     </w:p>
     <w:p>
       <w:pPr>
         <w:rPr>
+          <w:lang w:val="en-BE"/>
+        </w:rPr>
+      </w:pPr>
+      <w:r>
+        <w:t xml:space="preserve">In </w:t>
+      </w:r>
+      <w:r>
+        <w:t>voorgaande</w:t>
+      </w:r>
+      <w:r>
+        <w:t xml:space="preserve"> tabellen </w:t>
+      </w:r>
+      <w:proofErr w:type="spellStart"/>
+      <w:r>
+        <w:t>w</w:t>
+      </w:r>
+      <w:r>
+        <w:t>er</w:t>
+      </w:r>
+      <w:r>
+        <w:t>dt</w:t>
+      </w:r>
+      <w:proofErr w:type="spellEnd"/>
+      <w:r>
+        <w:t xml:space="preserve"> een overzicht gecreëerd van de voor- en nadelen van elk opgesomd framework in voorgaand hoofdstuk. Hoe dan ook als er wordt vergeleken is </w:t>
+      </w:r>
+      <w:r>
+        <w:rPr>
+          <w:lang w:val="en-BE"/>
+        </w:rPr>
+        <w:t xml:space="preserve">Django </w:t>
+      </w:r>
+      <w:r>
+        <w:rPr>
           <w:lang w:val="nl-NL"/>
         </w:rPr>
-      </w:pPr>
-      <w:r>
-        <w:t xml:space="preserve">In onderstaande tabellen wordt een overzicht gecreëerd van de voor- en nadelen van elk opgesomd framework in voorgaand hoofdstuk. Hoe dan ook als er wordt vergeleken is </w:t>
+        <w:t>toch één</w:t>
       </w:r>
       <w:r>
         <w:rPr>
           <w:lang w:val="en-BE"/>
         </w:rPr>
-        <w:t xml:space="preserve">Django </w:t>
+        <w:t xml:space="preserve"> van de beste web frameworks voor het ontwikkelen van schaalbare complexe applicaties. Maar er zijn </w:t>
       </w:r>
       <w:r>
         <w:rPr>
           <w:lang w:val="nl-NL"/>
         </w:rPr>
-        <w:t>toch één</w:t>
+        <w:t xml:space="preserve">toch een aantal </w:t>
+      </w:r>
+      <w:r>
+        <w:rPr>
+          <w:lang w:val="nl-NL"/>
+        </w:rPr>
+        <w:t xml:space="preserve">toepassingen </w:t>
+      </w:r>
+      <w:r>
+        <w:rPr>
+          <w:lang w:val="nl-NL"/>
+        </w:rPr>
+        <w:t xml:space="preserve">waar Django </w:t>
+      </w:r>
+      <w:r>
+        <w:rPr>
+          <w:lang w:val="nl-NL"/>
+        </w:rPr>
+        <w:t xml:space="preserve">niet </w:t>
+      </w:r>
+      <w:proofErr w:type="spellStart"/>
+      <w:r>
+        <w:rPr>
+          <w:lang w:val="nl-NL"/>
+        </w:rPr>
+        <w:t>geschik</w:t>
+      </w:r>
+      <w:proofErr w:type="spellEnd"/>
+      <w:r>
+        <w:rPr>
+          <w:lang w:val="nl-NL"/>
+        </w:rPr>
+        <w:t xml:space="preserve"> voor is zoals </w:t>
+      </w:r>
+      <w:r>
+        <w:rPr>
+          <w:lang w:val="nl-NL"/>
+        </w:rPr>
+        <w:t>volledig eigen aanpasbaarheid</w:t>
+      </w:r>
+      <w:r>
+        <w:rPr>
+          <w:lang w:val="nl-NL"/>
+        </w:rPr>
+        <w:t>.</w:t>
       </w:r>
       <w:r>
         <w:rPr>
           <w:lang w:val="en-BE"/>
         </w:rPr>
-        <w:t xml:space="preserve"> van de beste web frameworks voor het ontwikkelen van schaalbare complexe applicaties. Maar er zijn </w:t>
-      </w:r>
-      <w:r>
-        <w:rPr>
-          <w:lang w:val="nl-NL"/>
-        </w:rPr>
-        <w:t xml:space="preserve">toch een aantal zaken waar Django nog op tekort </w:t>
+        <w:t xml:space="preserve"> </w:t>
       </w:r>
     </w:p>
     <w:p>
@@ -18742,19 +19262,39 @@
           <w:lang w:val="en-BE"/>
         </w:rPr>
       </w:pPr>
-      <w:proofErr w:type="gramStart"/>
       <w:r>
         <w:rPr>
           <w:lang w:val="nl-NL"/>
         </w:rPr>
-        <w:t>komt</w:t>
-      </w:r>
-      <w:proofErr w:type="gramEnd"/>
+        <w:t xml:space="preserve">In </w:t>
+      </w:r>
+      <w:proofErr w:type="spellStart"/>
+      <w:r>
+        <w:rPr>
+          <w:lang w:val="en-BE"/>
+        </w:rPr>
+        <w:t>dergelijke</w:t>
+      </w:r>
+      <w:proofErr w:type="spellEnd"/>
+      <w:r>
+        <w:rPr>
+          <w:lang w:val="en-BE"/>
+        </w:rPr>
+        <w:t xml:space="preserve"> </w:t>
+      </w:r>
+      <w:proofErr w:type="spellStart"/>
+      <w:r>
+        <w:rPr>
+          <w:lang w:val="en-BE"/>
+        </w:rPr>
+        <w:t>gevallen</w:t>
+      </w:r>
+      <w:proofErr w:type="spellEnd"/>
       <w:r>
         <w:rPr>
           <w:lang w:val="nl-NL"/>
         </w:rPr>
-        <w:t>.</w:t>
+        <w:t xml:space="preserve"> kunnen</w:t>
       </w:r>
       <w:r>
         <w:rPr>
@@ -18762,75 +19302,264 @@
         </w:rPr>
         <w:t xml:space="preserve"> </w:t>
       </w:r>
+      <w:proofErr w:type="spellStart"/>
+      <w:r>
+        <w:rPr>
+          <w:lang w:val="en-BE"/>
+        </w:rPr>
+        <w:t>alternatieven</w:t>
+      </w:r>
+      <w:proofErr w:type="spellEnd"/>
+      <w:r>
+        <w:rPr>
+          <w:lang w:val="en-BE"/>
+        </w:rPr>
+        <w:t xml:space="preserve"> </w:t>
+      </w:r>
+      <w:proofErr w:type="spellStart"/>
+      <w:r>
+        <w:rPr>
+          <w:lang w:val="en-BE"/>
+        </w:rPr>
+        <w:t>voor</w:t>
+      </w:r>
+      <w:proofErr w:type="spellEnd"/>
+      <w:r>
+        <w:rPr>
+          <w:lang w:val="en-BE"/>
+        </w:rPr>
+        <w:t xml:space="preserve"> Django </w:t>
+      </w:r>
       <w:r>
         <w:rPr>
           <w:lang w:val="nl-NL"/>
         </w:rPr>
-        <w:t xml:space="preserve">In </w:t>
+        <w:t>worden gebruikt</w:t>
       </w:r>
       <w:r>
         <w:rPr>
           <w:lang w:val="en-BE"/>
         </w:rPr>
-        <w:t>dergelijke gevallen</w:t>
-      </w:r>
+        <w:t xml:space="preserve">, </w:t>
+      </w:r>
+      <w:proofErr w:type="spellStart"/>
+      <w:r>
+        <w:rPr>
+          <w:lang w:val="en-BE"/>
+        </w:rPr>
+        <w:t>zoals</w:t>
+      </w:r>
+      <w:proofErr w:type="spellEnd"/>
+      <w:r>
+        <w:rPr>
+          <w:lang w:val="en-BE"/>
+        </w:rPr>
+        <w:t xml:space="preserve"> Flask, </w:t>
+      </w:r>
+      <w:proofErr w:type="spellStart"/>
+      <w:r>
+        <w:rPr>
+          <w:lang w:val="en-BE"/>
+        </w:rPr>
+        <w:t>CherryPy</w:t>
+      </w:r>
+      <w:proofErr w:type="spellEnd"/>
+      <w:r>
+        <w:rPr>
+          <w:lang w:val="en-BE"/>
+        </w:rPr>
+        <w:t xml:space="preserve">, </w:t>
+      </w:r>
+      <w:proofErr w:type="spellStart"/>
       <w:r>
         <w:rPr>
           <w:lang w:val="nl-NL"/>
         </w:rPr>
-        <w:t xml:space="preserve"> kunnen</w:t>
-      </w:r>
+        <w:t>etc</w:t>
+      </w:r>
+      <w:proofErr w:type="spellEnd"/>
       <w:r>
         <w:rPr>
           <w:lang w:val="en-BE"/>
         </w:rPr>
-        <w:t xml:space="preserve"> alternatieven voor Django </w:t>
+        <w:t xml:space="preserve">. </w:t>
+      </w:r>
+      <w:proofErr w:type="spellStart"/>
+      <w:r>
+        <w:rPr>
+          <w:lang w:val="en-BE"/>
+        </w:rPr>
+        <w:t>Dit</w:t>
+      </w:r>
+      <w:proofErr w:type="spellEnd"/>
+      <w:r>
+        <w:rPr>
+          <w:lang w:val="en-BE"/>
+        </w:rPr>
+        <w:t xml:space="preserve"> </w:t>
+      </w:r>
+      <w:proofErr w:type="spellStart"/>
+      <w:r>
+        <w:rPr>
+          <w:lang w:val="en-BE"/>
+        </w:rPr>
+        <w:t>zijn</w:t>
+      </w:r>
+      <w:proofErr w:type="spellEnd"/>
+      <w:r>
+        <w:rPr>
+          <w:lang w:val="en-BE"/>
+        </w:rPr>
+        <w:t xml:space="preserve"> </w:t>
+      </w:r>
+      <w:proofErr w:type="spellStart"/>
+      <w:r>
+        <w:rPr>
+          <w:lang w:val="en-BE"/>
+        </w:rPr>
+        <w:t>productievere</w:t>
+      </w:r>
+      <w:proofErr w:type="spellEnd"/>
+      <w:r>
+        <w:rPr>
+          <w:lang w:val="en-BE"/>
+        </w:rPr>
+        <w:t xml:space="preserve"> web frameworks die </w:t>
+      </w:r>
+      <w:proofErr w:type="spellStart"/>
+      <w:r>
+        <w:rPr>
+          <w:lang w:val="en-BE"/>
+        </w:rPr>
+        <w:t>kunnen</w:t>
+      </w:r>
+      <w:proofErr w:type="spellEnd"/>
+      <w:r>
+        <w:rPr>
+          <w:lang w:val="en-BE"/>
+        </w:rPr>
+        <w:t xml:space="preserve"> </w:t>
+      </w:r>
+      <w:proofErr w:type="spellStart"/>
+      <w:r>
+        <w:rPr>
+          <w:lang w:val="en-BE"/>
+        </w:rPr>
+        <w:t>worden</w:t>
+      </w:r>
+      <w:proofErr w:type="spellEnd"/>
+      <w:r>
+        <w:rPr>
+          <w:lang w:val="en-BE"/>
+        </w:rPr>
+        <w:t xml:space="preserve"> </w:t>
+      </w:r>
+      <w:proofErr w:type="spellStart"/>
+      <w:r>
+        <w:rPr>
+          <w:lang w:val="en-BE"/>
+        </w:rPr>
+        <w:t>gebruikt</w:t>
+      </w:r>
+      <w:proofErr w:type="spellEnd"/>
+      <w:r>
+        <w:rPr>
+          <w:lang w:val="en-BE"/>
+        </w:rPr>
+        <w:t xml:space="preserve"> </w:t>
+      </w:r>
+      <w:proofErr w:type="spellStart"/>
+      <w:r>
+        <w:rPr>
+          <w:lang w:val="en-BE"/>
+        </w:rPr>
+        <w:t>voor</w:t>
+      </w:r>
+      <w:proofErr w:type="spellEnd"/>
+      <w:r>
+        <w:rPr>
+          <w:lang w:val="en-BE"/>
+        </w:rPr>
+        <w:t xml:space="preserve"> </w:t>
+      </w:r>
+      <w:proofErr w:type="spellStart"/>
+      <w:r>
+        <w:rPr>
+          <w:lang w:val="en-BE"/>
+        </w:rPr>
+        <w:t>een</w:t>
+      </w:r>
+      <w:proofErr w:type="spellEnd"/>
+      <w:r>
+        <w:rPr>
+          <w:lang w:val="en-BE"/>
+        </w:rPr>
+        <w:t xml:space="preserve"> </w:t>
+      </w:r>
+      <w:proofErr w:type="spellStart"/>
+      <w:r>
+        <w:rPr>
+          <w:lang w:val="en-BE"/>
+        </w:rPr>
+        <w:t>meer</w:t>
+      </w:r>
+      <w:proofErr w:type="spellEnd"/>
+      <w:r>
+        <w:rPr>
+          <w:lang w:val="en-BE"/>
+        </w:rPr>
+        <w:t xml:space="preserve"> </w:t>
+      </w:r>
+      <w:proofErr w:type="spellStart"/>
+      <w:r>
+        <w:rPr>
+          <w:lang w:val="en-BE"/>
+        </w:rPr>
+        <w:t>performante</w:t>
+      </w:r>
+      <w:proofErr w:type="spellEnd"/>
+      <w:r>
+        <w:rPr>
+          <w:lang w:val="en-BE"/>
+        </w:rPr>
+        <w:t xml:space="preserve"> </w:t>
+      </w:r>
+      <w:proofErr w:type="spellStart"/>
+      <w:r>
+        <w:rPr>
+          <w:lang w:val="en-BE"/>
+        </w:rPr>
+        <w:t>en</w:t>
+      </w:r>
+      <w:proofErr w:type="spellEnd"/>
+      <w:r>
+        <w:rPr>
+          <w:lang w:val="en-BE"/>
+        </w:rPr>
+        <w:t xml:space="preserve"> </w:t>
+      </w:r>
+      <w:r>
+        <w:t xml:space="preserve">eenvoudig </w:t>
+      </w:r>
+      <w:proofErr w:type="spellStart"/>
+      <w:r>
+        <w:rPr>
+          <w:lang w:val="en-BE"/>
+        </w:rPr>
+        <w:t>flexibele</w:t>
+      </w:r>
+      <w:proofErr w:type="spellEnd"/>
+      <w:r>
+        <w:rPr>
+          <w:lang w:val="en-BE"/>
+        </w:rPr>
+        <w:t xml:space="preserve"> website.</w:t>
       </w:r>
       <w:r>
         <w:rPr>
           <w:lang w:val="nl-NL"/>
         </w:rPr>
-        <w:t>worden gebruikt</w:t>
-      </w:r>
-      <w:r>
-        <w:rPr>
-          <w:lang w:val="en-BE"/>
-        </w:rPr>
-        <w:t xml:space="preserve">, zoals Flask, CherryPy, </w:t>
-      </w:r>
-      <w:proofErr w:type="spellStart"/>
-      <w:r>
-        <w:rPr>
-          <w:lang w:val="nl-NL"/>
-        </w:rPr>
-        <w:t>etc</w:t>
-      </w:r>
-      <w:proofErr w:type="spellEnd"/>
-      <w:r>
-        <w:rPr>
-          <w:lang w:val="en-BE"/>
-        </w:rPr>
-        <w:t>. Dit zijn productievere web frameworks die kunnen worden gebruikt voor een meer performante en flexibele website.</w:t>
-      </w:r>
-      <w:r>
-        <w:rPr>
-          <w:lang w:val="nl-NL"/>
-        </w:rPr>
-        <w:t xml:space="preserve"> Daarnaast zijn er nog enkele niet-Python </w:t>
-      </w:r>
-      <w:proofErr w:type="spellStart"/>
-      <w:r>
-        <w:rPr>
-          <w:lang w:val="nl-NL"/>
-        </w:rPr>
-        <w:t>frameworks</w:t>
-      </w:r>
-      <w:proofErr w:type="spellEnd"/>
-      <w:r>
-        <w:rPr>
-          <w:lang w:val="nl-NL"/>
-        </w:rPr>
-        <w:t xml:space="preserve"> zoals </w:t>
+        <w:t xml:space="preserve"> Daarnaast zijn er nog enkele niet-Python frameworks zoals </w:t>
       </w:r>
       <w:r>
         <w:rPr>
@@ -18939,191 +19668,750 @@
       </w:r>
     </w:p>
     <w:p/>
-    <w:p/>
     <w:p>
       <w:pPr>
-        <w:pStyle w:val="Heading1"/>
-      </w:pPr>
-      <w:bookmarkStart w:id="57" w:name="_Toc103097419"/>
+        <w:pStyle w:val="Kop1"/>
+      </w:pPr>
+      <w:bookmarkStart w:id="59" w:name="_Toc103421762"/>
       <w:r>
         <w:t>5</w:t>
       </w:r>
       <w:r>
-        <w:t xml:space="preserve"> Python virtual environments</w:t>
-      </w:r>
-      <w:bookmarkEnd w:id="57"/>
-    </w:p>
-    <w:p/>
-    <w:p/>
-    <w:p>
-      <w:pPr>
-        <w:pStyle w:val="Heading1"/>
-      </w:pPr>
-      <w:bookmarkStart w:id="58" w:name="_Toc103097420"/>
-      <w:r>
-        <w:t>6</w:t>
+        <w:t xml:space="preserve"> Python </w:t>
+      </w:r>
+      <w:r>
+        <w:t>virtuele</w:t>
       </w:r>
       <w:r>
         <w:t xml:space="preserve"> </w:t>
       </w:r>
       <w:r>
-        <w:t>Forti</w:t>
-      </w:r>
-      <w:r>
-        <w:t>M</w:t>
-      </w:r>
-      <w:r>
-        <w:t>anager</w:t>
-      </w:r>
-      <w:bookmarkEnd w:id="58"/>
-    </w:p>
-    <w:p>
-      <w:r>
-        <w:t>FortiManager is een</w:t>
-      </w:r>
-      <w:r>
-        <w:t xml:space="preserve"> </w:t>
-      </w:r>
-      <w:r>
-        <w:t xml:space="preserve">platform gemaakt om gecentraliseerd en automatisch beheer te kunnen voorzien voor meerdere FortiGate toestellen. Het platform voorziet controle, segmentatie en algemeen consistente bescherming voor toestellen, applicaties en gebruikers. Dit platform werd gekozen door de klant omdat het product specifiek is (Fortinet) en meer functionaliteit integreert dan andere alternatieven zoals IBM Security Guardium en WatchGuard Dimension. Het FortiManager platform voorziet ondersteuning om één tot honderdduizend toestellen te configureren vanuit één centrale console. </w:t>
-      </w:r>
-    </w:p>
-    <w:p>
-      <w:r>
-        <w:t>FortiManager</w:t>
-      </w:r>
-      <w:r>
-        <w:t xml:space="preserve"> beheert indirect de FortiAP, FortiSwitches en andere Secure Access</w:t>
-      </w:r>
-      <w:r>
-        <w:t xml:space="preserve"> toestellen</w:t>
-      </w:r>
-      <w:r>
-        <w:t xml:space="preserve"> via de FortiGate. Om de zero touch-configuratie te ondersteunen, maakt FortiManager gebruik van de functie "Add Model Device" waarmee gebruiker</w:t>
-      </w:r>
-      <w:r>
-        <w:t>s</w:t>
-      </w:r>
-      <w:r>
-        <w:t xml:space="preserve"> een </w:t>
-      </w:r>
-      <w:r>
-        <w:t>toestel</w:t>
-      </w:r>
-      <w:r>
-        <w:t xml:space="preserve"> </w:t>
-      </w:r>
-      <w:r>
-        <w:t>kunnen</w:t>
-      </w:r>
-      <w:r>
-        <w:t xml:space="preserve"> </w:t>
-      </w:r>
-      <w:r>
-        <w:t>toevoegen. Eenmaal</w:t>
-      </w:r>
-      <w:r>
-        <w:t xml:space="preserve"> een FortiGate met een overeenkomende </w:t>
-      </w:r>
-      <w:r>
-        <w:t xml:space="preserve">ID </w:t>
-      </w:r>
-      <w:r>
-        <w:t>is geregistreerd bij de FortiManager</w:t>
-      </w:r>
-      <w:r>
-        <w:t xml:space="preserve"> wordt er</w:t>
-      </w:r>
-      <w:r>
-        <w:t xml:space="preserve"> automatisch de configuratie </w:t>
-      </w:r>
-      <w:r>
-        <w:t>toegepast op dat specifieke toestel</w:t>
-      </w:r>
-      <w:r>
-        <w:t>.</w:t>
-      </w:r>
-    </w:p>
-    <w:p>
-      <w:pPr>
-        <w:pStyle w:val="Heading2"/>
-        <w:ind w:firstLine="708"/>
-      </w:pPr>
-      <w:bookmarkStart w:id="59" w:name="_Toc103097421"/>
-      <w:r>
-        <w:t>6</w:t>
-      </w:r>
-      <w:r>
-        <w:t>.1 Zero Touch provisioning</w:t>
+        <w:t>omgevingen</w:t>
       </w:r>
       <w:bookmarkEnd w:id="59"/>
     </w:p>
     <w:p>
       <w:r>
-        <w:t xml:space="preserve">Zero touch provisioning betekend </w:t>
-      </w:r>
-      <w:r>
-        <w:t>dat een configuratie aan een apparaat</w:t>
-      </w:r>
-      <w:r>
-        <w:t xml:space="preserve"> wordt toegewezen</w:t>
-      </w:r>
-      <w:r>
-        <w:t xml:space="preserve"> zonder tussenkomst van de gebruiker, bij voorkeur voordat </w:t>
-      </w:r>
-      <w:r>
-        <w:t>er</w:t>
-      </w:r>
-      <w:r>
-        <w:t xml:space="preserve"> toegang </w:t>
-      </w:r>
-      <w:r>
-        <w:t xml:space="preserve">is </w:t>
-      </w:r>
-      <w:r>
-        <w:t xml:space="preserve">tot de fysieke hardware. Er zijn </w:t>
-      </w:r>
-      <w:r>
-        <w:t xml:space="preserve">meerdere </w:t>
-      </w:r>
-      <w:r>
-        <w:t>methoden om dit soort functionaliteit te bereiken.</w:t>
+        <w:t>Wat zijn ze, wat i</w:t>
+      </w:r>
+      <w:r>
+        <w:t>s het voordeel en waarom worden ze gebruikt?</w:t>
       </w:r>
     </w:p>
     <w:p>
       <w:r>
-        <w:t xml:space="preserve">Zero touch provisioning is bedoeld om een </w:t>
-      </w:r>
-      <w:r>
-        <w:rPr>
-          <w:rFonts w:ascii="Arial" w:hAnsi="Arial" w:cs="Arial"/>
-        </w:rPr>
-        <w:t>​​</w:t>
-      </w:r>
-      <w:r>
-        <w:t xml:space="preserve">interessant probleem op te lossen. Het probeert de "menselijke fout" te verminderen bij het configureren van een toestel voor/tijdens productie. Of nu een fout wordt veroorzaakt door stress van een kort venster of niet, er is altijd kans dat de persoon die de configuratie installeert een </w:t>
-      </w:r>
-      <w:r>
-        <w:rPr>
-          <w:rFonts w:ascii="Arial" w:hAnsi="Arial" w:cs="Arial"/>
-        </w:rPr>
-        <w:t>​​</w:t>
-      </w:r>
-      <w:r>
-        <w:t>kleine fout of storing van 2 minuten kan veranderen in een storing van 2 uur.</w:t>
-      </w:r>
+        <w:rPr>
+          <w:noProof/>
+        </w:rPr>
+        <mc:AlternateContent>
+          <mc:Choice Requires="wps">
+            <w:drawing>
+              <wp:anchor distT="0" distB="0" distL="114300" distR="114300" simplePos="0" relativeHeight="251793408" behindDoc="0" locked="0" layoutInCell="1" allowOverlap="1" wp14:anchorId="13BC3B7B" wp14:editId="19907AA8">
+                <wp:simplePos x="0" y="0"/>
+                <wp:positionH relativeFrom="column">
+                  <wp:posOffset>-30480</wp:posOffset>
+                </wp:positionH>
+                <wp:positionV relativeFrom="paragraph">
+                  <wp:posOffset>4046855</wp:posOffset>
+                </wp:positionV>
+                <wp:extent cx="5784850" cy="635"/>
+                <wp:effectExtent l="0" t="0" r="0" b="0"/>
+                <wp:wrapTopAndBottom/>
+                <wp:docPr id="36" name="Tekstvak 36"/>
+                <wp:cNvGraphicFramePr/>
+                <a:graphic xmlns:a="http://schemas.openxmlformats.org/drawingml/2006/main">
+                  <a:graphicData uri="http://schemas.microsoft.com/office/word/2010/wordprocessingShape">
+                    <wps:wsp>
+                      <wps:cNvSpPr txBox="1"/>
+                      <wps:spPr>
+                        <a:xfrm>
+                          <a:off x="0" y="0"/>
+                          <a:ext cx="5784850" cy="635"/>
+                        </a:xfrm>
+                        <a:prstGeom prst="rect">
+                          <a:avLst/>
+                        </a:prstGeom>
+                        <a:solidFill>
+                          <a:prstClr val="white"/>
+                        </a:solidFill>
+                        <a:ln>
+                          <a:noFill/>
+                        </a:ln>
+                      </wps:spPr>
+                      <wps:txbx>
+                        <w:txbxContent>
+                          <w:p>
+                            <w:pPr>
+                              <w:pStyle w:val="Bijschrift"/>
+                              <w:rPr>
+                                <w:noProof/>
+                                <w:sz w:val="20"/>
+                              </w:rPr>
+                            </w:pPr>
+                            <w:bookmarkStart w:id="60" w:name="_Ref103418716"/>
+                            <w:bookmarkStart w:id="61" w:name="_Ref103419282"/>
+                            <w:bookmarkStart w:id="62" w:name="_Toc103421690"/>
+                            <w:r>
+                              <w:t xml:space="preserve">Figuur </w:t>
+                            </w:r>
+                            <w:r>
+                              <w:fldChar w:fldCharType="begin"/>
+                            </w:r>
+                            <w:r>
+                              <w:instrText xml:space="preserve"> SEQ Figuur \* ARABIC </w:instrText>
+                            </w:r>
+                            <w:r>
+                              <w:fldChar w:fldCharType="separate"/>
+                            </w:r>
+                            <w:r>
+                              <w:rPr>
+                                <w:noProof/>
+                              </w:rPr>
+                              <w:t>9</w:t>
+                            </w:r>
+                            <w:r>
+                              <w:fldChar w:fldCharType="end"/>
+                            </w:r>
+                            <w:r>
+                              <w:t>: Python v</w:t>
+                            </w:r>
+                            <w:r>
+                              <w:t>irtuele omgevingen</w:t>
+                            </w:r>
+                            <w:r>
+                              <w:t xml:space="preserve"> visueel voorbeeld</w:t>
+                            </w:r>
+                            <w:bookmarkEnd w:id="60"/>
+                            <w:sdt>
+                              <w:sdtPr>
+                                <w:id w:val="-1622064408"/>
+                                <w:citation/>
+                              </w:sdtPr>
+                              <w:sdtContent>
+                                <w:r>
+                                  <w:fldChar w:fldCharType="begin"/>
+                                </w:r>
+                                <w:r>
+                                  <w:instrText xml:space="preserve">CITATION MLo22 \l 2067 </w:instrText>
+                                </w:r>
+                                <w:r>
+                                  <w:fldChar w:fldCharType="separate"/>
+                                </w:r>
+                                <w:r>
+                                  <w:rPr>
+                                    <w:noProof/>
+                                  </w:rPr>
+                                  <w:t xml:space="preserve"> </w:t>
+                                </w:r>
+                                <w:r>
+                                  <w:rPr>
+                                    <w:noProof/>
+                                  </w:rPr>
+                                  <w:t>[9]</w:t>
+                                </w:r>
+                                <w:r>
+                                  <w:fldChar w:fldCharType="end"/>
+                                </w:r>
+                              </w:sdtContent>
+                            </w:sdt>
+                            <w:bookmarkEnd w:id="61"/>
+                            <w:bookmarkEnd w:id="62"/>
+                          </w:p>
+                        </w:txbxContent>
+                      </wps:txbx>
+                      <wps:bodyPr rot="0" spcFirstLastPara="0" vertOverflow="overflow" horzOverflow="overflow" vert="horz" wrap="square" lIns="0" tIns="0" rIns="0" bIns="0" numCol="1" spcCol="0" rtlCol="0" fromWordArt="0" anchor="t" anchorCtr="0" forceAA="0" compatLnSpc="1">
+                        <a:prstTxWarp prst="textNoShape">
+                          <a:avLst/>
+                        </a:prstTxWarp>
+                        <a:spAutoFit/>
+                      </wps:bodyPr>
+                    </wps:wsp>
+                  </a:graphicData>
+                </a:graphic>
+              </wp:anchor>
+            </w:drawing>
+          </mc:Choice>
+          <mc:Fallback>
+            <w:pict>
+              <v:shape w14:anchorId="13BC3B7B" id="Tekstvak 36" o:spid="_x0000_s1038" type="#_x0000_t202" style="position:absolute;margin-left:-2.4pt;margin-top:318.65pt;width:455.5pt;height:.05pt;z-index:251793408;visibility:visible;mso-wrap-style:square;mso-wrap-distance-left:9pt;mso-wrap-distance-top:0;mso-wrap-distance-right:9pt;mso-wrap-distance-bottom:0;mso-position-horizontal:absolute;mso-position-horizontal-relative:text;mso-position-vertical:absolute;mso-position-vertical-relative:text;v-text-anchor:top" o:gfxdata="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" stroked="f">
+                <v:textbox style="mso-fit-shape-to-text:t" inset="0,0,0,0">
+                  <w:txbxContent>
+                    <w:p>
+                      <w:pPr>
+                        <w:pStyle w:val="Bijschrift"/>
+                        <w:rPr>
+                          <w:noProof/>
+                          <w:sz w:val="20"/>
+                        </w:rPr>
+                      </w:pPr>
+                      <w:bookmarkStart w:id="63" w:name="_Ref103418716"/>
+                      <w:bookmarkStart w:id="64" w:name="_Ref103419282"/>
+                      <w:bookmarkStart w:id="65" w:name="_Toc103421690"/>
+                      <w:r>
+                        <w:t xml:space="preserve">Figuur </w:t>
+                      </w:r>
+                      <w:r>
+                        <w:fldChar w:fldCharType="begin"/>
+                      </w:r>
+                      <w:r>
+                        <w:instrText xml:space="preserve"> SEQ Figuur \* ARABIC </w:instrText>
+                      </w:r>
+                      <w:r>
+                        <w:fldChar w:fldCharType="separate"/>
+                      </w:r>
+                      <w:r>
+                        <w:rPr>
+                          <w:noProof/>
+                        </w:rPr>
+                        <w:t>9</w:t>
+                      </w:r>
+                      <w:r>
+                        <w:fldChar w:fldCharType="end"/>
+                      </w:r>
+                      <w:r>
+                        <w:t>: Python v</w:t>
+                      </w:r>
+                      <w:r>
+                        <w:t>irtuele omgevingen</w:t>
+                      </w:r>
+                      <w:r>
+                        <w:t xml:space="preserve"> visueel voorbeeld</w:t>
+                      </w:r>
+                      <w:bookmarkEnd w:id="63"/>
+                      <w:sdt>
+                        <w:sdtPr>
+                          <w:id w:val="-1622064408"/>
+                          <w:citation/>
+                        </w:sdtPr>
+                        <w:sdtContent>
+                          <w:r>
+                            <w:fldChar w:fldCharType="begin"/>
+                          </w:r>
+                          <w:r>
+                            <w:instrText xml:space="preserve">CITATION MLo22 \l 2067 </w:instrText>
+                          </w:r>
+                          <w:r>
+                            <w:fldChar w:fldCharType="separate"/>
+                          </w:r>
+                          <w:r>
+                            <w:rPr>
+                              <w:noProof/>
+                            </w:rPr>
+                            <w:t xml:space="preserve"> </w:t>
+                          </w:r>
+                          <w:r>
+                            <w:rPr>
+                              <w:noProof/>
+                            </w:rPr>
+                            <w:t>[9]</w:t>
+                          </w:r>
+                          <w:r>
+                            <w:fldChar w:fldCharType="end"/>
+                          </w:r>
+                        </w:sdtContent>
+                      </w:sdt>
+                      <w:bookmarkEnd w:id="64"/>
+                      <w:bookmarkEnd w:id="65"/>
+                    </w:p>
+                  </w:txbxContent>
+                </v:textbox>
+                <w10:wrap type="topAndBottom"/>
+              </v:shape>
+            </w:pict>
+          </mc:Fallback>
+        </mc:AlternateContent>
+      </w:r>
+      <w:r>
+        <w:rPr>
+          <w:noProof/>
+        </w:rPr>
+        <w:drawing>
+          <wp:anchor distT="0" distB="0" distL="114300" distR="114300" simplePos="0" relativeHeight="251791360" behindDoc="0" locked="0" layoutInCell="1" allowOverlap="1" wp14:anchorId="2DA23D69" wp14:editId="27C70667">
+            <wp:simplePos x="0" y="0"/>
+            <wp:positionH relativeFrom="margin">
+              <wp:align>right</wp:align>
+            </wp:positionH>
+            <wp:positionV relativeFrom="paragraph">
+              <wp:posOffset>1601909</wp:posOffset>
+            </wp:positionV>
+            <wp:extent cx="5784850" cy="2388235"/>
+            <wp:effectExtent l="0" t="0" r="6350" b="0"/>
+            <wp:wrapTopAndBottom/>
+            <wp:docPr id="35" name="Afbeelding 35"/>
+            <wp:cNvGraphicFramePr>
+              <a:graphicFrameLocks xmlns:a="http://schemas.openxmlformats.org/drawingml/2006/main" noChangeAspect="1"/>
+            </wp:cNvGraphicFramePr>
+            <a:graphic xmlns:a="http://schemas.openxmlformats.org/drawingml/2006/main">
+              <a:graphicData uri="http://schemas.openxmlformats.org/drawingml/2006/picture">
+                <pic:pic xmlns:pic="http://schemas.openxmlformats.org/drawingml/2006/picture">
+                  <pic:nvPicPr>
+                    <pic:cNvPr id="0" name="Picture 2"/>
+                    <pic:cNvPicPr>
+                      <a:picLocks noChangeAspect="1" noChangeArrowheads="1"/>
+                    </pic:cNvPicPr>
+                  </pic:nvPicPr>
+                  <pic:blipFill rotWithShape="1">
+                    <a:blip r:embed="rId36">
+                      <a:extLst>
+                        <a:ext uri="{28A0092B-C50C-407E-A947-70E740481C1C}">
+                          <a14:useLocalDpi xmlns:a14="http://schemas.microsoft.com/office/drawing/2010/main" val="0"/>
+                        </a:ext>
+                      </a:extLst>
+                    </a:blip>
+                    <a:srcRect l="5499" t="14584" b="16026"/>
+                    <a:stretch/>
+                  </pic:blipFill>
+                  <pic:spPr bwMode="auto">
+                    <a:xfrm>
+                      <a:off x="0" y="0"/>
+                      <a:ext cx="5784850" cy="2388235"/>
+                    </a:xfrm>
+                    <a:prstGeom prst="rect">
+                      <a:avLst/>
+                    </a:prstGeom>
+                    <a:noFill/>
+                    <a:ln>
+                      <a:noFill/>
+                    </a:ln>
+                    <a:extLst>
+                      <a:ext uri="{53640926-AAD7-44D8-BBD7-CCE9431645EC}">
+                        <a14:shadowObscured xmlns:a14="http://schemas.microsoft.com/office/drawing/2010/main"/>
+                      </a:ext>
+                    </a:extLst>
+                  </pic:spPr>
+                </pic:pic>
+              </a:graphicData>
+            </a:graphic>
+            <wp14:sizeRelH relativeFrom="page">
+              <wp14:pctWidth>0</wp14:pctWidth>
+            </wp14:sizeRelH>
+            <wp14:sizeRelV relativeFrom="page">
+              <wp14:pctHeight>0</wp14:pctHeight>
+            </wp14:sizeRelV>
+          </wp:anchor>
+        </w:drawing>
+      </w:r>
+      <w:r>
+        <w:t xml:space="preserve"> </w:t>
+      </w:r>
+      <w:r>
+        <w:t xml:space="preserve">Een virtuele Python omgeving bestaat uit twee essentiële componenten. De Python </w:t>
+      </w:r>
+      <w:proofErr w:type="spellStart"/>
+      <w:r>
+        <w:t>interpreter</w:t>
+      </w:r>
+      <w:proofErr w:type="spellEnd"/>
+      <w:r>
+        <w:t xml:space="preserve"> waarop de virtuele omgeving draait en een map met bibliotheken van derden die in de virtuele omgeving zijn geïnstalleerd. Deze virtuele omgevingen zijn gescheiden van de andere virtuele omgevingen, waardoor eventuele wijzigingen of geïnstalleerde packages aangebracht in die virtuele omgeving geen invloed hebben op de andere virtuele omgevingen of de systeembibliotheken. Er kunnen dus meerdere virtuele omgevingen worden gecreëerd met verschillende Python versies, bibliotheken of dezelfde bibliotheken in verschillende versies omdat elke virtuele omgeving onafhankelijk is van elkaar.</w:t>
+      </w:r>
+    </w:p>
+    <w:p/>
+    <w:p>
+      <w:r>
+        <w:t>In bovenstaande afbeelding (</w:t>
+      </w:r>
+      <w:r>
+        <w:fldChar w:fldCharType="begin"/>
+      </w:r>
+      <w:r>
+        <w:instrText xml:space="preserve"> REF _Ref103419282 \h </w:instrText>
+      </w:r>
+      <w:r>
+        <w:fldChar w:fldCharType="separate"/>
+      </w:r>
+      <w:r>
+        <w:t xml:space="preserve">Figuur </w:t>
+      </w:r>
+      <w:r>
+        <w:rPr>
+          <w:noProof/>
+        </w:rPr>
+        <w:t>9</w:t>
+      </w:r>
+      <w:r>
+        <w:t>: Python virtuele omgevingen visueel voorbeeld</w:t>
+      </w:r>
+      <w:sdt>
+        <w:sdtPr>
+          <w:id w:val="1917432200"/>
+          <w:citation/>
+        </w:sdtPr>
+        <w:sdtContent>
+          <w:r>
+            <w:fldChar w:fldCharType="begin"/>
+          </w:r>
+          <w:r>
+            <w:instrText xml:space="preserve">CITATION MLo22 \l 2067 </w:instrText>
+          </w:r>
+          <w:r>
+            <w:fldChar w:fldCharType="separate"/>
+          </w:r>
+          <w:r>
+            <w:rPr>
+              <w:noProof/>
+            </w:rPr>
+            <w:t xml:space="preserve"> </w:t>
+          </w:r>
+          <w:r>
+            <w:rPr>
+              <w:noProof/>
+            </w:rPr>
+            <w:t>[9]</w:t>
+          </w:r>
+          <w:r>
+            <w:fldChar w:fldCharType="end"/>
+          </w:r>
+        </w:sdtContent>
+      </w:sdt>
+      <w:r>
+        <w:fldChar w:fldCharType="end"/>
+      </w:r>
+      <w:r>
+        <w:t>)</w:t>
+      </w:r>
+      <w:r>
+        <w:t xml:space="preserve"> </w:t>
+      </w:r>
+      <w:r>
+        <w:t>is een voorbeeld van wet er op een</w:t>
+      </w:r>
+      <w:r>
+        <w:t xml:space="preserve"> systeem </w:t>
+      </w:r>
+      <w:r>
+        <w:t>staat</w:t>
+      </w:r>
+      <w:r>
+        <w:t xml:space="preserve"> wanneer meerdere virtuele Python-omgevingen </w:t>
+      </w:r>
+      <w:r>
+        <w:t>zijn gemaakt</w:t>
+      </w:r>
+      <w:r>
+        <w:t xml:space="preserve">. </w:t>
+      </w:r>
+      <w:r>
+        <w:t>Eigenlijk</w:t>
+      </w:r>
+      <w:r>
+        <w:t xml:space="preserve"> is een virtuele omgeving een</w:t>
+      </w:r>
+      <w:r>
+        <w:t xml:space="preserve"> afgezonderde</w:t>
+      </w:r>
+      <w:r>
+        <w:t xml:space="preserve"> mappenboom die een specifieke Python-versie, bibliotheken</w:t>
+      </w:r>
+      <w:r>
+        <w:t xml:space="preserve"> </w:t>
+      </w:r>
+      <w:r>
+        <w:t>en andere scripts bevat</w:t>
+      </w:r>
+      <w:r>
+        <w:t>.</w:t>
+      </w:r>
+      <w:r>
+        <w:t xml:space="preserve"> </w:t>
+      </w:r>
+      <w:r>
+        <w:t>E</w:t>
+      </w:r>
+      <w:r>
+        <w:t xml:space="preserve">r </w:t>
+      </w:r>
+      <w:r>
+        <w:t>zijn geen</w:t>
+      </w:r>
+      <w:r>
+        <w:t xml:space="preserve"> beperking op het aantal virtuele omgevingen op een systeem, omdat het slechts mappen zijn die enkele bestanden bevatten</w:t>
+      </w:r>
+      <w:sdt>
+        <w:sdtPr>
+          <w:id w:val="-669721213"/>
+          <w:citation/>
+        </w:sdtPr>
+        <w:sdtContent>
+          <w:r>
+            <w:fldChar w:fldCharType="begin"/>
+          </w:r>
+          <w:r>
+            <w:instrText xml:space="preserve">CITATION MLo22 \l 2067 </w:instrText>
+          </w:r>
+          <w:r>
+            <w:fldChar w:fldCharType="separate"/>
+          </w:r>
+          <w:r>
+            <w:rPr>
+              <w:noProof/>
+            </w:rPr>
+            <w:t xml:space="preserve"> </w:t>
+          </w:r>
+          <w:r>
+            <w:rPr>
+              <w:noProof/>
+            </w:rPr>
+            <w:t>[9]</w:t>
+          </w:r>
+          <w:r>
+            <w:fldChar w:fldCharType="end"/>
+          </w:r>
+        </w:sdtContent>
+      </w:sdt>
+      <w:r>
+        <w:t>.</w:t>
+      </w:r>
+    </w:p>
+    <w:p/>
+    <w:p>
+      <w:pPr>
+        <w:pStyle w:val="Kop2"/>
+        <w:ind w:firstLine="708"/>
+      </w:pPr>
+      <w:bookmarkStart w:id="66" w:name="_Toc103421763"/>
+      <w:r>
+        <w:lastRenderedPageBreak/>
+        <w:t xml:space="preserve">5.2 Voordelen </w:t>
+      </w:r>
+      <w:r>
+        <w:t>Python</w:t>
+      </w:r>
+      <w:r>
+        <w:t xml:space="preserve"> </w:t>
+      </w:r>
+      <w:r>
+        <w:t>virtuele omgevingen</w:t>
+      </w:r>
+      <w:bookmarkEnd w:id="66"/>
     </w:p>
     <w:p>
       <w:r>
-        <w:t>Het hebben van een niet-stressvolle/lagedrukomgeving om vooraf een configuratie goed te plannen en toe te passen, vergroot de kansen op een succesvolle implementatie enorm. In zekere zin geeft deze functie een kort moment tijdens de implementatie waar de engineer de "handen van het stuur" kan halen terwijl de configuratie naar het apparaat wordt geüpload.</w:t>
+        <w:t xml:space="preserve">Het voordeel van virtuele Python omgevingen wordt duidelijk wanneer verschillende Python projecten op een dezelfde machine worden ontwikkeld. Sommige projecten zijn afhankelijk van verschillende versies of pakketten. Bijvoorbeeld; een ontwikkelaar werkt aan twee verschillende Django applicaties, het eerste project maakt gebruik van een ander front-end framework pakket dan het tweede project. Daarnaast zal het eerste project met Python versie 2.X en de andere met versie 3.X worden uitgerold. Dit zou leiden tot compatibiliteitsproblemen omdat Python niet tegelijkertijd meerdere versies van hetzelfde pakket kan gebruiken. Het andere voordeel </w:t>
+      </w:r>
+      <w:r>
+        <w:t>dat</w:t>
+      </w:r>
+      <w:r>
+        <w:t xml:space="preserve"> het gebruik van virtuele Python omgevingen vergroot, is wanneer er wordt gewerkt op beheerde servers of productieomgevingen waar algemene systeem pakketten worden vereist en niet kunnen worden gewijzigd.</w:t>
       </w:r>
     </w:p>
     <w:p>
       <w:r>
+        <w:t>Virtuele Python omgevingen creëren afgezonderde contexten om afhankelijkheden die nodig zijn voor verschillende projecten gescheiden te houden. Op die manier worden conflicten met andere projecten of systeem pakketten gecreëerd. Het komt erop neer dat het opzetten van virtuele omgevingen de beste manier is om verschillende Python projecten te isoleren. Vooral wanneer deze projecten verschillende en tegenstrijdige afhankelijkheden hebben. Het is aangeraden aan elke ontwikkelaar om altijd een virtuele omgeving te creëren voor elk Python project, waarbij installatie van alle vereiste pakketten daarin terecht komen</w:t>
+      </w:r>
+      <w:sdt>
+        <w:sdtPr>
+          <w:id w:val="1637062336"/>
+          <w:citation/>
+        </w:sdtPr>
+        <w:sdtContent>
+          <w:r>
+            <w:fldChar w:fldCharType="begin"/>
+          </w:r>
+          <w:r>
+            <w:instrText xml:space="preserve"> CITATION MLo22 \l 2067 </w:instrText>
+          </w:r>
+          <w:r>
+            <w:fldChar w:fldCharType="separate"/>
+          </w:r>
+          <w:r>
+            <w:rPr>
+              <w:noProof/>
+            </w:rPr>
+            <w:t xml:space="preserve"> </w:t>
+          </w:r>
+          <w:r>
+            <w:rPr>
+              <w:noProof/>
+            </w:rPr>
+            <w:t>[9]</w:t>
+          </w:r>
+          <w:r>
+            <w:fldChar w:fldCharType="end"/>
+          </w:r>
+        </w:sdtContent>
+      </w:sdt>
+      <w:r>
+        <w:t>.</w:t>
+      </w:r>
+    </w:p>
+    <w:p>
+      <w:r>
+        <w:t>Wanneer een project van machine moet migreren of dergelijke situatie is het minder lastig om de nodige pakketten over te zetten, dan een machine te klonen of pakketten individueel over zetten.</w:t>
+      </w:r>
+    </w:p>
+    <w:p>
+      <w:pPr>
+        <w:pStyle w:val="Kop1"/>
+      </w:pPr>
+      <w:bookmarkStart w:id="67" w:name="_Toc103421764"/>
+      <w:r>
+        <w:t>6</w:t>
+      </w:r>
+      <w:r>
+        <w:t xml:space="preserve"> </w:t>
+      </w:r>
+      <w:proofErr w:type="spellStart"/>
+      <w:r>
+        <w:t>Forti</w:t>
+      </w:r>
+      <w:r>
+        <w:t>M</w:t>
+      </w:r>
+      <w:r>
+        <w:t>anager</w:t>
+      </w:r>
+      <w:bookmarkEnd w:id="67"/>
+      <w:proofErr w:type="spellEnd"/>
+    </w:p>
+    <w:p>
+      <w:r>
+        <w:t>FortiManager is een</w:t>
+      </w:r>
+      <w:r>
+        <w:t xml:space="preserve"> </w:t>
+      </w:r>
+      <w:r>
+        <w:t xml:space="preserve">platform gemaakt om gecentraliseerd en automatisch beheer te kunnen voorzien voor meerdere FortiGate toestellen. Het platform voorziet controle, segmentatie en algemeen consistente bescherming voor toestellen, applicaties en gebruikers. Dit platform werd gekozen door de klant omdat het product specifiek is (Fortinet) en meer functionaliteit integreert dan andere alternatieven zoals IBM Security Guardium en WatchGuard Dimension. Het FortiManager platform voorziet ondersteuning om één tot honderdduizend toestellen te configureren vanuit één centrale console. </w:t>
+      </w:r>
+    </w:p>
+    <w:p>
+      <w:r>
+        <w:t>FortiManager</w:t>
+      </w:r>
+      <w:r>
+        <w:t xml:space="preserve"> beheert indirect de FortiAP, FortiSwitches en andere Secure Access</w:t>
+      </w:r>
+      <w:r>
+        <w:t xml:space="preserve"> toestellen</w:t>
+      </w:r>
+      <w:r>
+        <w:t xml:space="preserve"> via de FortiGate. Om de zero touch-configuratie te ondersteunen, maakt FortiManager gebruik van de functie "Add Model Device" waarmee gebruiker</w:t>
+      </w:r>
+      <w:r>
+        <w:t>s</w:t>
+      </w:r>
+      <w:r>
+        <w:t xml:space="preserve"> een </w:t>
+      </w:r>
+      <w:r>
+        <w:t>toestel</w:t>
+      </w:r>
+      <w:r>
+        <w:t xml:space="preserve"> </w:t>
+      </w:r>
+      <w:r>
+        <w:t>kunnen</w:t>
+      </w:r>
+      <w:r>
+        <w:t xml:space="preserve"> </w:t>
+      </w:r>
+      <w:r>
+        <w:t>toevoegen. Eenmaal</w:t>
+      </w:r>
+      <w:r>
+        <w:t xml:space="preserve"> een FortiGate met een overeenkomende </w:t>
+      </w:r>
+      <w:r>
+        <w:t xml:space="preserve">ID </w:t>
+      </w:r>
+      <w:r>
+        <w:t>is geregistreerd bij de FortiManager</w:t>
+      </w:r>
+      <w:r>
+        <w:t xml:space="preserve"> wordt er</w:t>
+      </w:r>
+      <w:r>
+        <w:t xml:space="preserve"> automatisch de configuratie </w:t>
+      </w:r>
+      <w:r>
+        <w:t>toegepast op dat specifieke toestel</w:t>
+      </w:r>
+      <w:r>
+        <w:t>.</w:t>
+      </w:r>
+    </w:p>
+    <w:p>
+      <w:pPr>
+        <w:pStyle w:val="Kop2"/>
+        <w:ind w:firstLine="708"/>
+      </w:pPr>
+      <w:bookmarkStart w:id="68" w:name="_Toc103421765"/>
+      <w:r>
+        <w:t>6</w:t>
+      </w:r>
+      <w:r>
+        <w:t>.1 Zero Touch provisioning</w:t>
+      </w:r>
+      <w:bookmarkEnd w:id="68"/>
+    </w:p>
+    <w:p>
+      <w:r>
+        <w:t xml:space="preserve">Zero touch provisioning betekend </w:t>
+      </w:r>
+      <w:r>
+        <w:t>dat een configuratie aan een apparaat</w:t>
+      </w:r>
+      <w:r>
+        <w:t xml:space="preserve"> wordt toegewezen</w:t>
+      </w:r>
+      <w:r>
+        <w:t xml:space="preserve"> zonder tussenkomst van de gebruiker, bij voorkeur voordat </w:t>
+      </w:r>
+      <w:r>
+        <w:t>er</w:t>
+      </w:r>
+      <w:r>
+        <w:t xml:space="preserve"> toegang </w:t>
+      </w:r>
+      <w:r>
+        <w:t xml:space="preserve">is </w:t>
+      </w:r>
+      <w:r>
+        <w:t xml:space="preserve">tot de fysieke hardware. Er zijn </w:t>
+      </w:r>
+      <w:r>
+        <w:t xml:space="preserve">meerdere </w:t>
+      </w:r>
+      <w:r>
+        <w:t>methoden om dit soort functionaliteit te bereiken.</w:t>
+      </w:r>
+    </w:p>
+    <w:p>
+      <w:r>
+        <w:t xml:space="preserve">Zero touch provisioning is bedoeld om een </w:t>
+      </w:r>
+      <w:r>
+        <w:rPr>
+          <w:rFonts w:ascii="Arial" w:hAnsi="Arial" w:cs="Arial"/>
+        </w:rPr>
+        <w:t>​​</w:t>
+      </w:r>
+      <w:r>
+        <w:t xml:space="preserve">interessant probleem op te lossen. Het probeert de "menselijke fout" te verminderen bij het configureren van een toestel voor/tijdens productie. Of nu een fout wordt veroorzaakt door stress van een kort venster of niet, er is altijd kans dat de persoon die de configuratie installeert een </w:t>
+      </w:r>
+      <w:r>
+        <w:rPr>
+          <w:rFonts w:ascii="Arial" w:hAnsi="Arial" w:cs="Arial"/>
+        </w:rPr>
+        <w:t>​​</w:t>
+      </w:r>
+      <w:r>
+        <w:t>kleine fout of storing van 2 minuten kan veranderen in een storing van 2 uur.</w:t>
+      </w:r>
+    </w:p>
+    <w:p>
+      <w:r>
+        <w:lastRenderedPageBreak/>
+        <w:t>Het hebben van een niet-stressvolle/lagedrukomgeving om vooraf een configuratie goed te plannen en toe te passen, vergroot de kansen op een succesvolle implementatie enorm. In zekere zin geeft deze functie een kort moment tijdens de implementatie waar de engineer de "handen van het stuur" kan halen terwijl de configuratie naar het apparaat wordt geüpload.</w:t>
+      </w:r>
+    </w:p>
+    <w:p>
+      <w:r>
         <w:rPr>
           <w:noProof/>
         </w:rPr>
-        <w:lastRenderedPageBreak/>
         <w:drawing>
           <wp:anchor distT="0" distB="0" distL="114300" distR="114300" simplePos="0" relativeHeight="251785216" behindDoc="0" locked="0" layoutInCell="1" allowOverlap="1" wp14:anchorId="64E26CF0" wp14:editId="5D7A14D1">
             <wp:simplePos x="0" y="0"/>
@@ -19148,7 +20436,7 @@
                     <pic:cNvPicPr/>
                   </pic:nvPicPr>
                   <pic:blipFill>
-                    <a:blip r:embed="rId34">
+                    <a:blip r:embed="rId37">
                       <a:extLst>
                         <a:ext uri="{28A0092B-C50C-407E-A947-70E740481C1C}">
                           <a14:useLocalDpi xmlns:a14="http://schemas.microsoft.com/office/drawing/2010/main" val="0"/>
@@ -19223,12 +20511,13 @@
                         <w:txbxContent>
                           <w:p>
                             <w:pPr>
-                              <w:pStyle w:val="Caption"/>
+                              <w:pStyle w:val="Bijschrift"/>
                               <w:rPr>
                                 <w:sz w:val="20"/>
                                 <w:lang w:val="en-US"/>
                               </w:rPr>
                             </w:pPr>
+                            <w:bookmarkStart w:id="69" w:name="_Toc103421691"/>
                             <w:proofErr w:type="spellStart"/>
                             <w:r>
                               <w:rPr>
@@ -19260,7 +20549,7 @@
                                 <w:noProof/>
                                 <w:lang w:val="en-US"/>
                               </w:rPr>
-                              <w:t>9</w:t>
+                              <w:t>10</w:t>
                             </w:r>
                             <w:r>
                               <w:fldChar w:fldCharType="end"/>
@@ -19330,6 +20619,7 @@
                                 </w:r>
                               </w:sdtContent>
                             </w:sdt>
+                            <w:bookmarkEnd w:id="69"/>
                           </w:p>
                         </w:txbxContent>
                       </wps:txbx>
@@ -19350,17 +20640,18 @@
           </mc:Choice>
           <mc:Fallback>
             <w:pict>
-              <v:shape w14:anchorId="2F7D89C4" id="Tekstvak 23" o:spid="_x0000_s1038" type="#_x0000_t202" style="position:absolute;margin-left:0;margin-top:214.85pt;width:426pt;height:.05pt;z-index:251786240;visibility:visible;mso-wrap-style:square;mso-width-percent:0;mso-wrap-distance-left:9pt;mso-wrap-distance-top:0;mso-wrap-distance-right:9pt;mso-wrap-distance-bottom:0;mso-position-horizontal:center;mso-position-horizontal-relative:margin;mso-position-vertical:absolute;mso-position-vertical-relative:text;mso-width-percent:0;mso-width-relative:margin;v-text-anchor:top" o:gfxdata="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" stroked="f">
+              <v:shape w14:anchorId="2F7D89C4" id="Tekstvak 23" o:spid="_x0000_s1039" type="#_x0000_t202" style="position:absolute;margin-left:0;margin-top:214.85pt;width:426pt;height:.05pt;z-index:251786240;visibility:visible;mso-wrap-style:square;mso-width-percent:0;mso-wrap-distance-left:9pt;mso-wrap-distance-top:0;mso-wrap-distance-right:9pt;mso-wrap-distance-bottom:0;mso-position-horizontal:center;mso-position-horizontal-relative:margin;mso-position-vertical:absolute;mso-position-vertical-relative:text;mso-width-percent:0;mso-width-relative:margin;v-text-anchor:top" o:gfxdata="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" stroked="f">
                 <v:textbox style="mso-fit-shape-to-text:t" inset="0,0,0,0">
                   <w:txbxContent>
                     <w:p>
                       <w:pPr>
-                        <w:pStyle w:val="Caption"/>
+                        <w:pStyle w:val="Bijschrift"/>
                         <w:rPr>
                           <w:sz w:val="20"/>
                           <w:lang w:val="en-US"/>
                         </w:rPr>
                       </w:pPr>
+                      <w:bookmarkStart w:id="70" w:name="_Toc103421691"/>
                       <w:proofErr w:type="spellStart"/>
                       <w:r>
                         <w:rPr>
@@ -19392,7 +20683,7 @@
                           <w:noProof/>
                           <w:lang w:val="en-US"/>
                         </w:rPr>
-                        <w:t>9</w:t>
+                        <w:t>10</w:t>
                       </w:r>
                       <w:r>
                         <w:fldChar w:fldCharType="end"/>
@@ -19462,6 +20753,7 @@
                           </w:r>
                         </w:sdtContent>
                       </w:sdt>
+                      <w:bookmarkEnd w:id="70"/>
                     </w:p>
                   </w:txbxContent>
                 </v:textbox>
@@ -19513,7 +20805,12 @@
     </w:p>
     <w:p/>
     <w:p>
-      <w:hyperlink r:id="rId35" w:history="1">
+      <w:pPr>
+        <w:tabs>
+          <w:tab w:val="left" w:pos="6937"/>
+        </w:tabs>
+      </w:pPr>
+      <w:hyperlink r:id="rId38" w:history="1">
         <w:r>
           <w:rPr>
             <w:rStyle w:val="Hyperlink"/>
@@ -19524,33 +20821,43 @@
       <w:r>
         <w:t xml:space="preserve"> </w:t>
       </w:r>
+      <w:r>
+        <w:tab/>
+      </w:r>
     </w:p>
     <w:p>
       <w:pPr>
-        <w:pStyle w:val="Heading2"/>
+        <w:pStyle w:val="Kop2"/>
         <w:ind w:firstLine="708"/>
         <w:rPr>
           <w:color w:val="FF0000"/>
           <w:lang w:val="en-US"/>
         </w:rPr>
       </w:pPr>
-      <w:bookmarkStart w:id="60" w:name="_Toc103097422"/>
+      <w:bookmarkStart w:id="71" w:name="_Toc103421766"/>
       <w:r>
         <w:rPr>
           <w:color w:val="FF0000"/>
           <w:lang w:val="en-US"/>
         </w:rPr>
-        <w:t xml:space="preserve">5.2 Network </w:t>
-      </w:r>
-      <w:proofErr w:type="spellStart"/>
+        <w:t>6</w:t>
+      </w:r>
       <w:r>
         <w:rPr>
           <w:color w:val="FF0000"/>
           <w:lang w:val="en-US"/>
         </w:rPr>
+        <w:t xml:space="preserve">.2 Network </w:t>
+      </w:r>
+      <w:proofErr w:type="spellStart"/>
+      <w:r>
+        <w:rPr>
+          <w:color w:val="FF0000"/>
+          <w:lang w:val="en-US"/>
+        </w:rPr>
         <w:t>automatisatie</w:t>
       </w:r>
-      <w:bookmarkEnd w:id="60"/>
+      <w:bookmarkEnd w:id="71"/>
       <w:proofErr w:type="spellEnd"/>
     </w:p>
     <w:p>
@@ -19560,7 +20867,7 @@
           <w:lang w:val="en-US"/>
         </w:rPr>
       </w:pPr>
-      <w:hyperlink r:id="rId36" w:history="1">
+      <w:hyperlink r:id="rId39" w:history="1">
         <w:r>
           <w:rPr>
             <w:rStyle w:val="Hyperlink"/>
@@ -19580,22 +20887,29 @@
     </w:p>
     <w:p>
       <w:pPr>
-        <w:pStyle w:val="Heading2"/>
+        <w:pStyle w:val="Kop2"/>
         <w:ind w:firstLine="708"/>
         <w:rPr>
           <w:color w:val="FF0000"/>
           <w:lang w:val="en-US"/>
         </w:rPr>
       </w:pPr>
-      <w:bookmarkStart w:id="61" w:name="_Toc103097423"/>
+      <w:bookmarkStart w:id="72" w:name="_Toc103421767"/>
       <w:r>
         <w:rPr>
           <w:color w:val="FF0000"/>
           <w:lang w:val="en-US"/>
         </w:rPr>
-        <w:t>5.3 Central management</w:t>
-      </w:r>
-      <w:bookmarkEnd w:id="61"/>
+        <w:t>6</w:t>
+      </w:r>
+      <w:r>
+        <w:rPr>
+          <w:color w:val="FF0000"/>
+          <w:lang w:val="en-US"/>
+        </w:rPr>
+        <w:t>.3 Central management</w:t>
+      </w:r>
+      <w:bookmarkEnd w:id="72"/>
     </w:p>
     <w:p>
       <w:pPr>
@@ -19604,7 +20918,7 @@
           <w:lang w:val="en-US"/>
         </w:rPr>
       </w:pPr>
-      <w:hyperlink r:id="rId37" w:history="1">
+      <w:hyperlink r:id="rId40" w:history="1">
         <w:r>
           <w:rPr>
             <w:rStyle w:val="Hyperlink"/>
@@ -19638,31 +20952,10 @@
     </w:p>
     <w:p>
       <w:pPr>
-        <w:pStyle w:val="Heading1"/>
         <w:rPr>
           <w:lang w:val="en-US"/>
         </w:rPr>
       </w:pPr>
-      <w:bookmarkStart w:id="62" w:name="_Toc103097424"/>
-      <w:r>
-        <w:rPr>
-          <w:lang w:val="en-US"/>
-        </w:rPr>
-        <w:t>7</w:t>
-      </w:r>
-      <w:r>
-        <w:rPr>
-          <w:lang w:val="en-US"/>
-        </w:rPr>
-        <w:t xml:space="preserve"> </w:t>
-      </w:r>
-      <w:r>
-        <w:rPr>
-          <w:lang w:val="en-US"/>
-        </w:rPr>
-        <w:t>Front-end frameworks</w:t>
-      </w:r>
-      <w:bookmarkEnd w:id="62"/>
     </w:p>
     <w:p>
       <w:pPr>
@@ -19670,7 +20963,92 @@
           <w:lang w:val="en-US"/>
         </w:rPr>
       </w:pPr>
-      <w:hyperlink r:id="rId38" w:history="1">
+    </w:p>
+    <w:p>
+      <w:pPr>
+        <w:rPr>
+          <w:lang w:val="en-US"/>
+        </w:rPr>
+      </w:pPr>
+    </w:p>
+    <w:p>
+      <w:pPr>
+        <w:rPr>
+          <w:lang w:val="en-US"/>
+        </w:rPr>
+      </w:pPr>
+    </w:p>
+    <w:p>
+      <w:pPr>
+        <w:rPr>
+          <w:lang w:val="en-US"/>
+        </w:rPr>
+      </w:pPr>
+    </w:p>
+    <w:p>
+      <w:pPr>
+        <w:rPr>
+          <w:lang w:val="en-US"/>
+        </w:rPr>
+      </w:pPr>
+    </w:p>
+    <w:p>
+      <w:pPr>
+        <w:rPr>
+          <w:lang w:val="en-US"/>
+        </w:rPr>
+      </w:pPr>
+    </w:p>
+    <w:p>
+      <w:pPr>
+        <w:rPr>
+          <w:lang w:val="en-US"/>
+        </w:rPr>
+      </w:pPr>
+    </w:p>
+    <w:p>
+      <w:pPr>
+        <w:rPr>
+          <w:lang w:val="en-US"/>
+        </w:rPr>
+      </w:pPr>
+    </w:p>
+    <w:p>
+      <w:pPr>
+        <w:pStyle w:val="Kop1"/>
+        <w:rPr>
+          <w:lang w:val="en-US"/>
+        </w:rPr>
+      </w:pPr>
+      <w:bookmarkStart w:id="73" w:name="_Toc103421768"/>
+      <w:r>
+        <w:rPr>
+          <w:lang w:val="en-US"/>
+        </w:rPr>
+        <w:lastRenderedPageBreak/>
+        <w:t>7</w:t>
+      </w:r>
+      <w:r>
+        <w:rPr>
+          <w:lang w:val="en-US"/>
+        </w:rPr>
+        <w:t xml:space="preserve"> </w:t>
+      </w:r>
+      <w:r>
+        <w:rPr>
+          <w:lang w:val="en-US"/>
+        </w:rPr>
+        <w:t>Front-end frameworks</w:t>
+      </w:r>
+      <w:bookmarkEnd w:id="73"/>
+    </w:p>
+    <w:p>
+      <w:pPr>
+        <w:rPr>
+          <w:lang w:val="en-US"/>
+        </w:rPr>
+      </w:pPr>
+      <w:hyperlink r:id="rId41" w:history="1">
         <w:r>
           <w:rPr>
             <w:rStyle w:val="Hyperlink"/>
@@ -19692,7 +21070,7 @@
           <w:lang w:val="en-US"/>
         </w:rPr>
       </w:pPr>
-      <w:hyperlink r:id="rId39" w:history="1">
+      <w:hyperlink r:id="rId42" w:history="1">
         <w:r>
           <w:rPr>
             <w:rStyle w:val="Hyperlink"/>
@@ -19714,7 +21092,7 @@
           <w:lang w:val="en-US"/>
         </w:rPr>
       </w:pPr>
-      <w:hyperlink r:id="rId40" w:history="1">
+      <w:hyperlink r:id="rId43" w:history="1">
         <w:r>
           <w:rPr>
             <w:rStyle w:val="Hyperlink"/>
@@ -19767,12 +21145,19 @@
     <w:p/>
     <w:p/>
     <w:p/>
+    <w:p/>
+    <w:p/>
+    <w:p/>
+    <w:p/>
+    <w:p/>
+    <w:p/>
     <w:p>
       <w:pPr>
-        <w:pStyle w:val="Heading1"/>
-      </w:pPr>
-      <w:bookmarkStart w:id="63" w:name="_Toc103097425"/>
-      <w:r>
+        <w:pStyle w:val="Kop1"/>
+      </w:pPr>
+      <w:bookmarkStart w:id="74" w:name="_Toc103421769"/>
+      <w:r>
+        <w:lastRenderedPageBreak/>
         <w:t>8</w:t>
       </w:r>
       <w:r>
@@ -19781,7 +21166,7 @@
       <w:r>
         <w:t>Ansible</w:t>
       </w:r>
-      <w:bookmarkEnd w:id="63"/>
+      <w:bookmarkEnd w:id="74"/>
     </w:p>
     <w:p>
       <w:r>
@@ -19876,14 +21261,14 @@
                         <w:txbxContent>
                           <w:p>
                             <w:pPr>
-                              <w:pStyle w:val="Caption"/>
+                              <w:pStyle w:val="Bijschrift"/>
                               <w:rPr>
                                 <w:noProof/>
                                 <w:sz w:val="20"/>
                                 <w:lang w:val="en-GB"/>
                               </w:rPr>
                             </w:pPr>
-                            <w:bookmarkStart w:id="64" w:name="_Toc102227752"/>
+                            <w:bookmarkStart w:id="75" w:name="_Toc103421692"/>
                             <w:r>
                               <w:t xml:space="preserve">Figuur </w:t>
                             </w:r>
@@ -19900,7 +21285,7 @@
                               <w:rPr>
                                 <w:noProof/>
                               </w:rPr>
-                              <w:t>10</w:t>
+                              <w:t>11</w:t>
                             </w:r>
                             <w:r>
                               <w:rPr>
@@ -19944,7 +21329,7 @@
                                 </w:r>
                               </w:sdtContent>
                             </w:sdt>
-                            <w:bookmarkEnd w:id="64"/>
+                            <w:bookmarkEnd w:id="75"/>
                           </w:p>
                         </w:txbxContent>
                       </wps:txbx>
@@ -19962,19 +21347,19 @@
           </mc:Choice>
           <mc:Fallback>
             <w:pict>
-              <v:shape w14:anchorId="24B1C984" id="Tekstvak 25" o:spid="_x0000_s1039" type="#_x0000_t202" style="position:absolute;margin-left:0;margin-top:123.3pt;width:453.6pt;height:.05pt;z-index:251789312;visibility:visible;mso-wrap-style:square;mso-wrap-distance-left:9pt;mso-wrap-distance-top:0;mso-wrap-distance-right:9pt;mso-wrap-distance-bottom:0;mso-position-horizontal:left;mso-position-horizontal-relative:margin;mso-position-vertical:absolute;mso-position-vertical-relative:text;v-text-anchor:top" o:gfxdata="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" stroked="f">
+              <v:shape w14:anchorId="24B1C984" id="Tekstvak 25" o:spid="_x0000_s1040" type="#_x0000_t202" style="position:absolute;margin-left:0;margin-top:123.3pt;width:453.6pt;height:.05pt;z-index:251789312;visibility:visible;mso-wrap-style:square;mso-wrap-distance-left:9pt;mso-wrap-distance-top:0;mso-wrap-distance-right:9pt;mso-wrap-distance-bottom:0;mso-position-horizontal:left;mso-position-horizontal-relative:margin;mso-position-vertical:absolute;mso-position-vertical-relative:text;v-text-anchor:top" o:gfxdata="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" stroked="f">
                 <v:textbox style="mso-fit-shape-to-text:t" inset="0,0,0,0">
                   <w:txbxContent>
                     <w:p>
                       <w:pPr>
-                        <w:pStyle w:val="Caption"/>
+                        <w:pStyle w:val="Bijschrift"/>
                         <w:rPr>
                           <w:noProof/>
                           <w:sz w:val="20"/>
                           <w:lang w:val="en-GB"/>
                         </w:rPr>
                       </w:pPr>
-                      <w:bookmarkStart w:id="65" w:name="_Toc102227752"/>
+                      <w:bookmarkStart w:id="76" w:name="_Toc103421692"/>
                       <w:r>
                         <w:t xml:space="preserve">Figuur </w:t>
                       </w:r>
@@ -19991,7 +21376,7 @@
                         <w:rPr>
                           <w:noProof/>
                         </w:rPr>
-                        <w:t>10</w:t>
+                        <w:t>11</w:t>
                       </w:r>
                       <w:r>
                         <w:rPr>
@@ -20035,7 +21420,7 @@
                           </w:r>
                         </w:sdtContent>
                       </w:sdt>
-                      <w:bookmarkEnd w:id="65"/>
+                      <w:bookmarkEnd w:id="76"/>
                     </w:p>
                   </w:txbxContent>
                 </v:textbox>
@@ -20074,7 +21459,7 @@
                     <pic:cNvPicPr/>
                   </pic:nvPicPr>
                   <pic:blipFill>
-                    <a:blip r:embed="rId41">
+                    <a:blip r:embed="rId44">
                       <a:extLst>
                         <a:ext uri="{28A0092B-C50C-407E-A947-70E740481C1C}">
                           <a14:useLocalDpi xmlns:a14="http://schemas.microsoft.com/office/drawing/2010/main" val="0"/>
@@ -20116,10 +21501,10 @@
     <w:p/>
     <w:p>
       <w:pPr>
-        <w:pStyle w:val="Heading2"/>
+        <w:pStyle w:val="Kop2"/>
         <w:ind w:firstLine="708"/>
       </w:pPr>
-      <w:bookmarkStart w:id="66" w:name="_Toc103097426"/>
+      <w:bookmarkStart w:id="77" w:name="_Toc103421770"/>
       <w:r>
         <w:t>9</w:t>
       </w:r>
@@ -20135,14 +21520,14 @@
       <w:r>
         <w:t>nsible toepassingen</w:t>
       </w:r>
-      <w:bookmarkEnd w:id="66"/>
+      <w:bookmarkEnd w:id="77"/>
     </w:p>
     <w:p>
       <w:pPr>
-        <w:pStyle w:val="Heading3"/>
+        <w:pStyle w:val="Kop3"/>
         <w:ind w:firstLine="708"/>
       </w:pPr>
-      <w:bookmarkStart w:id="67" w:name="_Toc103097427"/>
+      <w:bookmarkStart w:id="78" w:name="_Toc103421771"/>
       <w:r>
         <w:t>9</w:t>
       </w:r>
@@ -20152,7 +21537,7 @@
       <w:r>
         <w:t xml:space="preserve"> Provisioning</w:t>
       </w:r>
-      <w:bookmarkEnd w:id="67"/>
+      <w:bookmarkEnd w:id="78"/>
     </w:p>
     <w:p>
       <w:r>
@@ -20177,11 +21562,7 @@
         <w:t xml:space="preserve"> om servers aan te spreken</w:t>
       </w:r>
       <w:r>
-        <w:t xml:space="preserve"> en een </w:t>
-      </w:r>
-      <w:r>
-        <w:lastRenderedPageBreak/>
-        <w:t>provisioning te starten.</w:t>
+        <w:t xml:space="preserve"> en een provisioning te starten.</w:t>
       </w:r>
       <w:r>
         <w:t xml:space="preserve"> Bij gebruik van verschillende hypervisor</w:t>
@@ -20319,11 +21700,12 @@
     <w:p/>
     <w:p>
       <w:pPr>
-        <w:pStyle w:val="Heading3"/>
+        <w:pStyle w:val="Kop3"/>
         <w:ind w:firstLine="708"/>
       </w:pPr>
-      <w:bookmarkStart w:id="68" w:name="_Toc103097428"/>
-      <w:r>
+      <w:bookmarkStart w:id="79" w:name="_Toc103421772"/>
+      <w:r>
+        <w:lastRenderedPageBreak/>
         <w:t>9</w:t>
       </w:r>
       <w:r>
@@ -20332,7 +21714,7 @@
       <w:r>
         <w:t xml:space="preserve"> Configuratie management</w:t>
       </w:r>
-      <w:bookmarkEnd w:id="68"/>
+      <w:bookmarkEnd w:id="79"/>
     </w:p>
     <w:p>
       <w:r>
@@ -20390,10 +21772,10 @@
     <w:p/>
     <w:p>
       <w:pPr>
-        <w:pStyle w:val="Heading3"/>
+        <w:pStyle w:val="Kop3"/>
         <w:ind w:firstLine="708"/>
       </w:pPr>
-      <w:bookmarkStart w:id="69" w:name="_Toc103097429"/>
+      <w:bookmarkStart w:id="80" w:name="_Toc103421773"/>
       <w:r>
         <w:t>9</w:t>
       </w:r>
@@ -20412,7 +21794,7 @@
       <w:r>
         <w:t xml:space="preserve"> deployment</w:t>
       </w:r>
-      <w:bookmarkEnd w:id="69"/>
+      <w:bookmarkEnd w:id="80"/>
     </w:p>
     <w:p>
       <w:r>
@@ -20518,7 +21900,6 @@
           <w:noProof/>
           <w:lang w:val="en-GB"/>
         </w:rPr>
-        <w:lastRenderedPageBreak/>
         <w:drawing>
           <wp:anchor distT="0" distB="0" distL="114300" distR="114300" simplePos="0" relativeHeight="251759616" behindDoc="0" locked="0" layoutInCell="1" allowOverlap="1" wp14:anchorId="20DEE035" wp14:editId="15CA6C41">
             <wp:simplePos x="0" y="0"/>
@@ -20543,7 +21924,7 @@
                     <pic:cNvPicPr/>
                   </pic:nvPicPr>
                   <pic:blipFill>
-                    <a:blip r:embed="rId42">
+                    <a:blip r:embed="rId45">
                       <a:extLst>
                         <a:ext uri="{28A0092B-C50C-407E-A947-70E740481C1C}">
                           <a14:useLocalDpi xmlns:a14="http://schemas.microsoft.com/office/drawing/2010/main" val="0"/>
@@ -20618,15 +21999,15 @@
                         <w:txbxContent>
                           <w:p>
                             <w:pPr>
-                              <w:pStyle w:val="Caption"/>
+                              <w:pStyle w:val="Bijschrift"/>
                               <w:rPr>
                                 <w:noProof/>
                                 <w:sz w:val="20"/>
                                 <w:lang w:val="en-GB"/>
                               </w:rPr>
                             </w:pPr>
-                            <w:bookmarkStart w:id="70" w:name="_Ref99127305"/>
-                            <w:bookmarkStart w:id="71" w:name="_Toc102227753"/>
+                            <w:bookmarkStart w:id="81" w:name="_Ref99127305"/>
+                            <w:bookmarkStart w:id="82" w:name="_Toc103421693"/>
                             <w:r>
                               <w:t xml:space="preserve">Figuur </w:t>
                             </w:r>
@@ -20643,7 +22024,7 @@
                               <w:rPr>
                                 <w:noProof/>
                               </w:rPr>
-                              <w:t>11</w:t>
+                              <w:t>12</w:t>
                             </w:r>
                             <w:r>
                               <w:rPr>
@@ -20651,7 +22032,7 @@
                               </w:rPr>
                               <w:fldChar w:fldCharType="end"/>
                             </w:r>
-                            <w:bookmarkEnd w:id="70"/>
+                            <w:bookmarkEnd w:id="81"/>
                             <w:r>
                               <w:t xml:space="preserve">: </w:t>
                             </w:r>
@@ -20697,7 +22078,7 @@
                                 </w:r>
                               </w:sdtContent>
                             </w:sdt>
-                            <w:bookmarkEnd w:id="71"/>
+                            <w:bookmarkEnd w:id="82"/>
                           </w:p>
                         </w:txbxContent>
                       </wps:txbx>
@@ -20715,20 +22096,20 @@
           </mc:Choice>
           <mc:Fallback>
             <w:pict>
-              <v:shape w14:anchorId="28D2F813" id="Tekstvak 27" o:spid="_x0000_s1040" type="#_x0000_t202" style="position:absolute;margin-left:61.8pt;margin-top:329.85pt;width:330pt;height:.05pt;z-index:251761664;visibility:visible;mso-wrap-style:square;mso-wrap-distance-left:9pt;mso-wrap-distance-top:0;mso-wrap-distance-right:9pt;mso-wrap-distance-bottom:0;mso-position-horizontal:absolute;mso-position-horizontal-relative:text;mso-position-vertical:absolute;mso-position-vertical-relative:text;v-text-anchor:top" o:gfxdata="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" stroked="f">
+              <v:shape w14:anchorId="28D2F813" id="Tekstvak 27" o:spid="_x0000_s1041" type="#_x0000_t202" style="position:absolute;margin-left:61.8pt;margin-top:329.85pt;width:330pt;height:.05pt;z-index:251761664;visibility:visible;mso-wrap-style:square;mso-wrap-distance-left:9pt;mso-wrap-distance-top:0;mso-wrap-distance-right:9pt;mso-wrap-distance-bottom:0;mso-position-horizontal:absolute;mso-position-horizontal-relative:text;mso-position-vertical:absolute;mso-position-vertical-relative:text;v-text-anchor:top" o:gfxdata="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" stroked="f">
                 <v:textbox style="mso-fit-shape-to-text:t" inset="0,0,0,0">
                   <w:txbxContent>
                     <w:p>
                       <w:pPr>
-                        <w:pStyle w:val="Caption"/>
+                        <w:pStyle w:val="Bijschrift"/>
                         <w:rPr>
                           <w:noProof/>
                           <w:sz w:val="20"/>
                           <w:lang w:val="en-GB"/>
                         </w:rPr>
                       </w:pPr>
-                      <w:bookmarkStart w:id="72" w:name="_Ref99127305"/>
-                      <w:bookmarkStart w:id="73" w:name="_Toc102227753"/>
+                      <w:bookmarkStart w:id="83" w:name="_Ref99127305"/>
+                      <w:bookmarkStart w:id="84" w:name="_Toc103421693"/>
                       <w:r>
                         <w:t xml:space="preserve">Figuur </w:t>
                       </w:r>
@@ -20745,7 +22126,7 @@
                         <w:rPr>
                           <w:noProof/>
                         </w:rPr>
-                        <w:t>11</w:t>
+                        <w:t>12</w:t>
                       </w:r>
                       <w:r>
                         <w:rPr>
@@ -20753,7 +22134,7 @@
                         </w:rPr>
                         <w:fldChar w:fldCharType="end"/>
                       </w:r>
-                      <w:bookmarkEnd w:id="72"/>
+                      <w:bookmarkEnd w:id="83"/>
                       <w:r>
                         <w:t xml:space="preserve">: </w:t>
                       </w:r>
@@ -20799,7 +22180,7 @@
                           </w:r>
                         </w:sdtContent>
                       </w:sdt>
-                      <w:bookmarkEnd w:id="73"/>
+                      <w:bookmarkEnd w:id="84"/>
                     </w:p>
                   </w:txbxContent>
                 </v:textbox>
@@ -20924,6 +22305,7 @@
     <w:p/>
     <w:p>
       <w:r>
+        <w:lastRenderedPageBreak/>
         <w:t xml:space="preserve">Zoals </w:t>
       </w:r>
       <w:r>
@@ -21103,10 +22485,10 @@
     </w:p>
     <w:p>
       <w:pPr>
-        <w:pStyle w:val="Heading2"/>
+        <w:pStyle w:val="Kop2"/>
         <w:ind w:firstLine="360"/>
       </w:pPr>
-      <w:bookmarkStart w:id="74" w:name="_Toc103097430"/>
+      <w:bookmarkStart w:id="85" w:name="_Toc103421774"/>
       <w:r>
         <w:t>9</w:t>
       </w:r>
@@ -21116,7 +22498,7 @@
       <w:r>
         <w:t>Continue levering</w:t>
       </w:r>
-      <w:bookmarkEnd w:id="74"/>
+      <w:bookmarkEnd w:id="85"/>
     </w:p>
     <w:p>
       <w:r>
@@ -21162,11 +22544,7 @@
         <w:t>play</w:t>
       </w:r>
       <w:r>
-        <w:t xml:space="preserve">" klaar is, kan het worden </w:t>
-      </w:r>
-      <w:r>
-        <w:lastRenderedPageBreak/>
-        <w:t xml:space="preserve">getest op de </w:t>
+        <w:t xml:space="preserve">" klaar is, kan het worden getest op de </w:t>
       </w:r>
       <w:r>
         <w:t>staging</w:t>
@@ -21349,7 +22727,7 @@
     </w:p>
     <w:p>
       <w:pPr>
-        <w:pStyle w:val="ListParagraph"/>
+        <w:pStyle w:val="Lijstalinea"/>
         <w:numPr>
           <w:ilvl w:val="0"/>
           <w:numId w:val="40"/>
@@ -21373,7 +22751,7 @@
     </w:p>
     <w:p>
       <w:pPr>
-        <w:pStyle w:val="ListParagraph"/>
+        <w:pStyle w:val="Lijstalinea"/>
         <w:numPr>
           <w:ilvl w:val="0"/>
           <w:numId w:val="40"/>
@@ -21397,7 +22775,7 @@
     </w:p>
     <w:p>
       <w:pPr>
-        <w:pStyle w:val="ListParagraph"/>
+        <w:pStyle w:val="Lijstalinea"/>
         <w:numPr>
           <w:ilvl w:val="0"/>
           <w:numId w:val="40"/>
@@ -21410,10 +22788,10 @@
     <w:p/>
     <w:p>
       <w:pPr>
-        <w:pStyle w:val="Heading2"/>
+        <w:pStyle w:val="Kop2"/>
         <w:ind w:firstLine="360"/>
       </w:pPr>
-      <w:bookmarkStart w:id="75" w:name="_Toc103097431"/>
+      <w:bookmarkStart w:id="86" w:name="_Toc103421775"/>
       <w:r>
         <w:t>9</w:t>
       </w:r>
@@ -21423,7 +22801,7 @@
       <w:r>
         <w:t>Ansible</w:t>
       </w:r>
-      <w:bookmarkEnd w:id="75"/>
+      <w:bookmarkEnd w:id="86"/>
     </w:p>
     <w:p>
       <w:r>
@@ -21456,10 +22834,11 @@
     <w:p/>
     <w:p>
       <w:pPr>
-        <w:pStyle w:val="Heading1"/>
-      </w:pPr>
-      <w:bookmarkStart w:id="76" w:name="_Toc103097432"/>
-      <w:r>
+        <w:pStyle w:val="Kop1"/>
+      </w:pPr>
+      <w:bookmarkStart w:id="87" w:name="_Toc103421776"/>
+      <w:r>
+        <w:lastRenderedPageBreak/>
         <w:t>10</w:t>
       </w:r>
       <w:r>
@@ -21468,7 +22847,7 @@
       <w:r>
         <w:t>Jenkins</w:t>
       </w:r>
-      <w:bookmarkEnd w:id="76"/>
+      <w:bookmarkEnd w:id="87"/>
     </w:p>
     <w:p>
       <w:r>
@@ -21673,7 +23052,6 @@
     </w:p>
     <w:p>
       <w:r>
-        <w:lastRenderedPageBreak/>
         <w:t>Zoals eerder vermeld is Ansible ook in staat om CI/CD te voorzien. Hoe dan ook is dit niet het kerndoel van Ansible, daarom zal gebruik gemaakt worden van Jenkins. Enige tekortkomingen of andere zaken dat Jenkins en/of Ansible hebben</w:t>
       </w:r>
       <w:r>
@@ -21704,52 +23082,97 @@
       </w:r>
       <w:r>
         <w:t xml:space="preserve"> </w:t>
+      </w:r>
+    </w:p>
+    <w:p>
+      <w:r>
+        <w:t xml:space="preserve">De reden achter het gebruik van Jenkins in plaats van </w:t>
+      </w:r>
+      <w:r>
+        <w:t xml:space="preserve">de ingebouwde CI/CD-service van </w:t>
+      </w:r>
+      <w:proofErr w:type="spellStart"/>
+      <w:r>
+        <w:t>GitLab</w:t>
+      </w:r>
+      <w:proofErr w:type="spellEnd"/>
+      <w:r>
+        <w:t>,</w:t>
+      </w:r>
+      <w:r>
+        <w:t xml:space="preserve"> is dat er later nog steeds zonder problemen kan worden gewisseld </w:t>
+      </w:r>
+      <w:r>
+        <w:t xml:space="preserve">van </w:t>
+      </w:r>
+      <w:r>
+        <w:t>DVCS</w:t>
+      </w:r>
+      <w:r>
+        <w:t>-</w:t>
+      </w:r>
+      <w:r>
+        <w:t>service of platform.</w:t>
+      </w:r>
+      <w:r>
+        <w:t xml:space="preserve"> Enige aanpassingen dat moeten gebeuren in Jenkins om </w:t>
+      </w:r>
+      <w:r>
+        <w:t xml:space="preserve">pipeline(s) </w:t>
+      </w:r>
+      <w:r>
+        <w:t xml:space="preserve">operationeel/actief te houden is de </w:t>
+      </w:r>
+      <w:r>
+        <w:t>repository bron URL-aanpassen.</w:t>
+      </w:r>
+      <w:r>
+        <w:t xml:space="preserve"> </w:t>
+      </w:r>
+    </w:p>
+    <w:p>
+      <w:pPr>
+        <w:pStyle w:val="Kop1"/>
+      </w:pPr>
+      <w:bookmarkStart w:id="88" w:name="_Toc103421777"/>
+      <w:r>
+        <w:t>11</w:t>
+      </w:r>
+      <w:r>
+        <w:t xml:space="preserve"> </w:t>
+      </w:r>
+      <w:r>
+        <w:t>Praktische uitwerking</w:t>
+      </w:r>
+      <w:bookmarkEnd w:id="88"/>
+    </w:p>
+    <w:p>
+      <w:r>
+        <w:t>(Moet nog worden uitgewerkt)</w:t>
       </w:r>
     </w:p>
     <w:p/>
     <w:p>
       <w:pPr>
-        <w:pStyle w:val="Heading1"/>
-      </w:pPr>
-      <w:bookmarkStart w:id="77" w:name="_Toc103097433"/>
-      <w:r>
-        <w:t>11</w:t>
+        <w:pStyle w:val="Kop1"/>
+      </w:pPr>
+      <w:bookmarkStart w:id="89" w:name="_Toc103421778"/>
+      <w:r>
+        <w:t>1</w:t>
+      </w:r>
+      <w:r>
+        <w:t>2</w:t>
       </w:r>
       <w:r>
         <w:t xml:space="preserve"> </w:t>
       </w:r>
       <w:r>
-        <w:t>Praktische uitwerking</w:t>
-      </w:r>
-      <w:bookmarkEnd w:id="77"/>
-    </w:p>
-    <w:p>
-      <w:r>
-        <w:t>(Moet nog worden uitgewerkt)</w:t>
-      </w:r>
-    </w:p>
-    <w:p/>
-    <w:p>
-      <w:pPr>
-        <w:pStyle w:val="Heading1"/>
-      </w:pPr>
-      <w:bookmarkStart w:id="78" w:name="_Toc103097434"/>
-      <w:r>
-        <w:t>1</w:t>
-      </w:r>
-      <w:r>
-        <w:t>2</w:t>
-      </w:r>
-      <w:r>
-        <w:t xml:space="preserve"> </w:t>
-      </w:r>
-      <w:r>
         <w:t>H</w:t>
       </w:r>
       <w:r>
         <w:t>osting</w:t>
       </w:r>
-      <w:bookmarkEnd w:id="78"/>
+      <w:bookmarkEnd w:id="89"/>
     </w:p>
     <w:p>
       <w:r>
@@ -21807,9 +23230,9 @@
     </w:p>
     <w:p>
       <w:pPr>
-        <w:pStyle w:val="Heading1"/>
-      </w:pPr>
-      <w:bookmarkStart w:id="79" w:name="_Toc103097435"/>
+        <w:pStyle w:val="Kop1"/>
+      </w:pPr>
+      <w:bookmarkStart w:id="90" w:name="_Toc103421779"/>
       <w:r>
         <w:lastRenderedPageBreak/>
         <w:t>1</w:t>
@@ -21823,7 +23246,7 @@
       <w:r>
         <w:t>Handleiding</w:t>
       </w:r>
-      <w:bookmarkEnd w:id="79"/>
+      <w:bookmarkEnd w:id="90"/>
     </w:p>
     <w:p>
       <w:r>
@@ -21856,14 +23279,14 @@
     </w:p>
     <w:p>
       <w:pPr>
-        <w:pStyle w:val="Heading1"/>
-      </w:pPr>
-      <w:bookmarkStart w:id="80" w:name="_Toc103097436"/>
+        <w:pStyle w:val="Kop1"/>
+      </w:pPr>
+      <w:bookmarkStart w:id="91" w:name="_Toc103421780"/>
       <w:r>
         <w:lastRenderedPageBreak/>
         <w:t>Conclusie</w:t>
       </w:r>
-      <w:bookmarkEnd w:id="80"/>
+      <w:bookmarkEnd w:id="91"/>
     </w:p>
     <w:p>
       <w:r>
@@ -21884,9 +23307,11 @@
       <w:r>
         <w:t xml:space="preserve">● Gaan </w:t>
       </w:r>
+      <w:proofErr w:type="gramStart"/>
       <w:r>
         <w:t>jouw</w:t>
       </w:r>
+      <w:proofErr w:type="gramEnd"/>
       <w:r>
         <w:t xml:space="preserve"> bereikte resultaten in de toekomst toegepast worden? Heb je daar stappen voor ondernomen?</w:t>
       </w:r>
@@ -21931,14 +23356,14 @@
     <w:p/>
     <w:p>
       <w:pPr>
-        <w:pStyle w:val="Heading1"/>
-      </w:pPr>
-      <w:bookmarkStart w:id="81" w:name="_Toc103097437"/>
+        <w:pStyle w:val="Kop1"/>
+      </w:pPr>
+      <w:bookmarkStart w:id="92" w:name="_Toc103421781"/>
       <w:r>
         <w:lastRenderedPageBreak/>
         <w:t>Nawoord</w:t>
       </w:r>
-      <w:bookmarkEnd w:id="81"/>
+      <w:bookmarkEnd w:id="92"/>
     </w:p>
     <w:p>
       <w:r>
@@ -21996,7 +23421,7 @@
         <w:br w:type="page"/>
       </w:r>
     </w:p>
-    <w:bookmarkStart w:id="82" w:name="_Toc103097438" w:displacedByCustomXml="next"/>
+    <w:bookmarkStart w:id="93" w:name="_Toc103421782" w:displacedByCustomXml="next"/>
     <w:sdt>
       <w:sdtPr>
         <w:rPr>
@@ -22020,12 +23445,12 @@
       <w:sdtContent>
         <w:p>
           <w:pPr>
-            <w:pStyle w:val="Heading1"/>
+            <w:pStyle w:val="Kop1"/>
           </w:pPr>
           <w:r>
             <w:t>Literatuurlijst</w:t>
           </w:r>
-          <w:bookmarkEnd w:id="82"/>
+          <w:bookmarkEnd w:id="93"/>
         </w:p>
         <w:sdt>
           <w:sdtPr>
@@ -22070,7 +23495,7 @@
               </w:tblGrid>
               <w:tr>
                 <w:trPr>
-                  <w:divId w:val="425999387"/>
+                  <w:divId w:val="858274414"/>
                   <w:tblCellSpacing w:w="15" w:type="dxa"/>
                 </w:trPr>
                 <w:tc>
@@ -22080,7 +23505,7 @@
                   </w:tcPr>
                   <w:p>
                     <w:pPr>
-                      <w:pStyle w:val="Bibliography"/>
+                      <w:pStyle w:val="Bibliografie"/>
                       <w:rPr>
                         <w:noProof/>
                         <w:sz w:val="24"/>
@@ -22102,7 +23527,7 @@
                   </w:tcPr>
                   <w:p>
                     <w:pPr>
-                      <w:pStyle w:val="Bibliography"/>
+                      <w:pStyle w:val="Bibliografie"/>
                       <w:rPr>
                         <w:noProof/>
                       </w:rPr>
@@ -22112,7 +23537,14 @@
                         <w:noProof/>
                         <w:lang w:val="en-US"/>
                       </w:rPr>
-                      <w:t xml:space="preserve">JavaPoint, „Django history - javapoint,” [Online]. Available: https://www.javatpoint.com/django-tutorial. </w:t>
+                      <w:t xml:space="preserve">JavaPoint, „Django history - javapoint,” [Online]. </w:t>
+                    </w:r>
+                    <w:r>
+                      <w:rPr>
+                        <w:noProof/>
+                        <w:lang w:val="fr-BE"/>
+                      </w:rPr>
+                      <w:t xml:space="preserve">Available: https://www.javatpoint.com/django-tutorial. </w:t>
                     </w:r>
                     <w:r>
                       <w:rPr>
@@ -22125,7 +23557,7 @@
               </w:tr>
               <w:tr>
                 <w:trPr>
-                  <w:divId w:val="425999387"/>
+                  <w:divId w:val="858274414"/>
                   <w:tblCellSpacing w:w="15" w:type="dxa"/>
                 </w:trPr>
                 <w:tc>
@@ -22135,7 +23567,7 @@
                   </w:tcPr>
                   <w:p>
                     <w:pPr>
-                      <w:pStyle w:val="Bibliography"/>
+                      <w:pStyle w:val="Bibliografie"/>
                       <w:rPr>
                         <w:noProof/>
                       </w:rPr>
@@ -22155,7 +23587,7 @@
                   </w:tcPr>
                   <w:p>
                     <w:pPr>
-                      <w:pStyle w:val="Bibliography"/>
+                      <w:pStyle w:val="Bibliografie"/>
                       <w:rPr>
                         <w:noProof/>
                       </w:rPr>
@@ -22165,7 +23597,14 @@
                         <w:noProof/>
                         <w:lang w:val="en-US"/>
                       </w:rPr>
-                      <w:t xml:space="preserve">Wikipedia contributors, „Django (web framework),” 05 04 2022. [Online]. Available: https://en.wikipedia.org/wiki/Django_(web_framework). </w:t>
+                      <w:t xml:space="preserve">Wikipedia contributors, „Django (web framework),” 05 04 2022. </w:t>
+                    </w:r>
+                    <w:r>
+                      <w:rPr>
+                        <w:noProof/>
+                        <w:lang w:val="fr-BE"/>
+                      </w:rPr>
+                      <w:t xml:space="preserve">[Online]. Available: https://en.wikipedia.org/wiki/Django_(web_framework). </w:t>
                     </w:r>
                     <w:r>
                       <w:rPr>
@@ -22178,7 +23617,7 @@
               </w:tr>
               <w:tr>
                 <w:trPr>
-                  <w:divId w:val="425999387"/>
+                  <w:divId w:val="858274414"/>
                   <w:tblCellSpacing w:w="15" w:type="dxa"/>
                 </w:trPr>
                 <w:tc>
@@ -22188,7 +23627,7 @@
                   </w:tcPr>
                   <w:p>
                     <w:pPr>
-                      <w:pStyle w:val="Bibliography"/>
+                      <w:pStyle w:val="Bibliografie"/>
                       <w:rPr>
                         <w:noProof/>
                       </w:rPr>
@@ -22208,7 +23647,7 @@
                   </w:tcPr>
                   <w:p>
                     <w:pPr>
-                      <w:pStyle w:val="Bibliography"/>
+                      <w:pStyle w:val="Bibliografie"/>
                       <w:rPr>
                         <w:noProof/>
                       </w:rPr>
@@ -22218,7 +23657,14 @@
                         <w:noProof/>
                         <w:lang w:val="en-US"/>
                       </w:rPr>
-                      <w:t xml:space="preserve">I. Education, „What is Django - IBM,” 29 03 2021. [Online]. Available: https://www.ibm.com/cloud/learn/django-explained. </w:t>
+                      <w:t xml:space="preserve">I. Education, „What is Django - IBM,” 29 03 2021. </w:t>
+                    </w:r>
+                    <w:r>
+                      <w:rPr>
+                        <w:noProof/>
+                        <w:lang w:val="fr-BE"/>
+                      </w:rPr>
+                      <w:t xml:space="preserve">[Online]. Available: https://www.ibm.com/cloud/learn/django-explained. </w:t>
                     </w:r>
                     <w:r>
                       <w:rPr>
@@ -22231,7 +23677,7 @@
               </w:tr>
               <w:tr>
                 <w:trPr>
-                  <w:divId w:val="425999387"/>
+                  <w:divId w:val="858274414"/>
                   <w:tblCellSpacing w:w="15" w:type="dxa"/>
                 </w:trPr>
                 <w:tc>
@@ -22241,7 +23687,7 @@
                   </w:tcPr>
                   <w:p>
                     <w:pPr>
-                      <w:pStyle w:val="Bibliography"/>
+                      <w:pStyle w:val="Bibliografie"/>
                       <w:rPr>
                         <w:noProof/>
                       </w:rPr>
@@ -22261,7 +23707,7 @@
                   </w:tcPr>
                   <w:p>
                     <w:pPr>
-                      <w:pStyle w:val="Bibliography"/>
+                      <w:pStyle w:val="Bibliografie"/>
                       <w:rPr>
                         <w:noProof/>
                       </w:rPr>
@@ -22269,22 +23715,15 @@
                     <w:r>
                       <w:rPr>
                         <w:noProof/>
-                        <w:lang w:val="en-US"/>
                       </w:rPr>
-                      <w:t xml:space="preserve">„Django introduction,” MDN contributors, 18 02 2022. [Online]. Available: https://developer.mozilla.org/en-US/docs/Learn/Server-side/Django/Introduction. </w:t>
-                    </w:r>
-                    <w:r>
-                      <w:rPr>
-                        <w:noProof/>
-                      </w:rPr>
-                      <w:t>[Geopend 20 03 2022].</w:t>
+                      <w:t>„Django introduction,” MDN contributors, 18 02 2022. [Online]. Available: https://developer.mozilla.org/en-US/docs/Learn/Server-side/Django/Introduction. [Geopend 20 03 2022].</w:t>
                     </w:r>
                   </w:p>
                 </w:tc>
               </w:tr>
               <w:tr>
                 <w:trPr>
-                  <w:divId w:val="425999387"/>
+                  <w:divId w:val="858274414"/>
                   <w:tblCellSpacing w:w="15" w:type="dxa"/>
                 </w:trPr>
                 <w:tc>
@@ -22294,7 +23733,7 @@
                   </w:tcPr>
                   <w:p>
                     <w:pPr>
-                      <w:pStyle w:val="Bibliography"/>
+                      <w:pStyle w:val="Bibliografie"/>
                       <w:rPr>
                         <w:noProof/>
                       </w:rPr>
@@ -22314,10 +23753,9 @@
                   </w:tcPr>
                   <w:p>
                     <w:pPr>
-                      <w:pStyle w:val="Bibliography"/>
+                      <w:pStyle w:val="Bibliografie"/>
                       <w:rPr>
                         <w:noProof/>
-                        <w:lang w:val="en-US"/>
                       </w:rPr>
                     </w:pPr>
                     <w:r>
@@ -22325,14 +23763,20 @@
                         <w:noProof/>
                         <w:lang w:val="en-US"/>
                       </w:rPr>
-                      <w:t>J. Patel, „Django Alternatives: Top 5 Python Frameworks To Use in 2022,” 02 03 2022. [Online]. Available: https://www.monocubed.com/blog/django-alternatives/. [Geopend 22 03 2022].</w:t>
+                      <w:t xml:space="preserve">J. Patel, „Django Alternatives: Top 5 Python Frameworks To Use in 2022,” 02 03 2022. </w:t>
+                    </w:r>
+                    <w:r>
+                      <w:rPr>
+                        <w:noProof/>
+                      </w:rPr>
+                      <w:t>[Online]. Available: https://www.monocubed.com/blog/django-alternatives/. [Geopend 22 03 2022].</w:t>
                     </w:r>
                   </w:p>
                 </w:tc>
               </w:tr>
               <w:tr>
                 <w:trPr>
-                  <w:divId w:val="425999387"/>
+                  <w:divId w:val="858274414"/>
                   <w:tblCellSpacing w:w="15" w:type="dxa"/>
                 </w:trPr>
                 <w:tc>
@@ -22342,7 +23786,7 @@
                   </w:tcPr>
                   <w:p>
                     <w:pPr>
-                      <w:pStyle w:val="Bibliography"/>
+                      <w:pStyle w:val="Bibliografie"/>
                       <w:rPr>
                         <w:noProof/>
                       </w:rPr>
@@ -22362,7 +23806,7 @@
                   </w:tcPr>
                   <w:p>
                     <w:pPr>
-                      <w:pStyle w:val="Bibliography"/>
+                      <w:pStyle w:val="Bibliografie"/>
                       <w:rPr>
                         <w:noProof/>
                       </w:rPr>
@@ -22372,7 +23816,14 @@
                         <w:noProof/>
                         <w:lang w:val="en-US"/>
                       </w:rPr>
-                      <w:t xml:space="preserve">W. Semik, „Flask vs. Django - STXNEXT,” 29 11 2021. [Online]. Available: https://www.stxnext.com/blog/flask-vs-django-comparison/. </w:t>
+                      <w:t xml:space="preserve">W. Semik, „Flask vs. Django - STXNEXT,” 29 11 2021. </w:t>
+                    </w:r>
+                    <w:r>
+                      <w:rPr>
+                        <w:noProof/>
+                        <w:lang w:val="fr-BE"/>
+                      </w:rPr>
+                      <w:t xml:space="preserve">[Online]. Available: https://www.stxnext.com/blog/flask-vs-django-comparison/. </w:t>
                     </w:r>
                     <w:r>
                       <w:rPr>
@@ -22385,7 +23836,7 @@
               </w:tr>
               <w:tr>
                 <w:trPr>
-                  <w:divId w:val="425999387"/>
+                  <w:divId w:val="858274414"/>
                   <w:tblCellSpacing w:w="15" w:type="dxa"/>
                 </w:trPr>
                 <w:tc>
@@ -22395,7 +23846,7 @@
                   </w:tcPr>
                   <w:p>
                     <w:pPr>
-                      <w:pStyle w:val="Bibliography"/>
+                      <w:pStyle w:val="Bibliografie"/>
                       <w:rPr>
                         <w:noProof/>
                       </w:rPr>
@@ -22415,10 +23866,9 @@
                   </w:tcPr>
                   <w:p>
                     <w:pPr>
-                      <w:pStyle w:val="Bibliography"/>
+                      <w:pStyle w:val="Bibliografie"/>
                       <w:rPr>
                         <w:noProof/>
-                        <w:lang w:val="en-US"/>
                       </w:rPr>
                     </w:pPr>
                     <w:r>
@@ -22426,14 +23876,20 @@
                         <w:noProof/>
                         <w:lang w:val="en-US"/>
                       </w:rPr>
-                      <w:t>„Web2Py pros and cons - Choosing a better framework,” [Online]. Available: https://www.tutorialspoint.com/python_web_development_libraries/python_web_development_libraries_choosing_a_better_framework.htm. [Geopend 10 05 2022].</w:t>
+                      <w:t xml:space="preserve">„Web2Py pros and cons - Choosing a better framework,” [Online]. </w:t>
+                    </w:r>
+                    <w:r>
+                      <w:rPr>
+                        <w:noProof/>
+                      </w:rPr>
+                      <w:t>Available: https://www.tutorialspoint.com/python_web_development_libraries/python_web_development_libraries_choosing_a_better_framework.htm. [Geopend 10 05 2022].</w:t>
                     </w:r>
                   </w:p>
                 </w:tc>
               </w:tr>
               <w:tr>
                 <w:trPr>
-                  <w:divId w:val="425999387"/>
+                  <w:divId w:val="858274414"/>
                   <w:tblCellSpacing w:w="15" w:type="dxa"/>
                 </w:trPr>
                 <w:tc>
@@ -22443,7 +23899,7 @@
                   </w:tcPr>
                   <w:p>
                     <w:pPr>
-                      <w:pStyle w:val="Bibliography"/>
+                      <w:pStyle w:val="Bibliografie"/>
                       <w:rPr>
                         <w:noProof/>
                       </w:rPr>
@@ -22463,7 +23919,7 @@
                   </w:tcPr>
                   <w:p>
                     <w:pPr>
-                      <w:pStyle w:val="Bibliography"/>
+                      <w:pStyle w:val="Bibliografie"/>
                       <w:rPr>
                         <w:noProof/>
                       </w:rPr>
@@ -22473,7 +23929,14 @@
                         <w:noProof/>
                         <w:lang w:val="en-US"/>
                       </w:rPr>
-                      <w:t xml:space="preserve">„Compare CherryPy vs web2py,” 13 02 2021. [Online]. Available: https://codeahoy.com/compare/cherrypy-vs-web2py. </w:t>
+                      <w:t xml:space="preserve">„Compare CherryPy vs web2py,” 13 02 2021. [Online]. </w:t>
+                    </w:r>
+                    <w:r>
+                      <w:rPr>
+                        <w:noProof/>
+                        <w:lang w:val="fr-BE"/>
+                      </w:rPr>
+                      <w:t xml:space="preserve">Available: https://codeahoy.com/compare/cherrypy-vs-web2py. </w:t>
                     </w:r>
                     <w:r>
                       <w:rPr>
@@ -22486,7 +23949,7 @@
               </w:tr>
               <w:tr>
                 <w:trPr>
-                  <w:divId w:val="425999387"/>
+                  <w:divId w:val="858274414"/>
                   <w:tblCellSpacing w:w="15" w:type="dxa"/>
                 </w:trPr>
                 <w:tc>
@@ -22496,7 +23959,7 @@
                   </w:tcPr>
                   <w:p>
                     <w:pPr>
-                      <w:pStyle w:val="Bibliography"/>
+                      <w:pStyle w:val="Bibliografie"/>
                       <w:rPr>
                         <w:noProof/>
                       </w:rPr>
@@ -22516,7 +23979,7 @@
                   </w:tcPr>
                   <w:p>
                     <w:pPr>
-                      <w:pStyle w:val="Bibliography"/>
+                      <w:pStyle w:val="Bibliografie"/>
                       <w:rPr>
                         <w:noProof/>
                       </w:rPr>
@@ -22526,20 +23989,27 @@
                         <w:noProof/>
                         <w:lang w:val="en-US"/>
                       </w:rPr>
-                      <w:t xml:space="preserve">J. Torian, „Zero(ish) Touch Provisioning with FortiManager – Explained,” 04 02 2019. [Online]. Available: https://www.historiantech.com/zeroish-touch-provisioning-with-fortimanager-explained/. </w:t>
+                      <w:t xml:space="preserve">M. Lotfinejad, „Dataquest - A Complete Guide to Python Virtual Environments,” 09 03 2022. </w:t>
+                    </w:r>
+                    <w:r>
+                      <w:rPr>
+                        <w:noProof/>
+                        <w:lang w:val="fr-BE"/>
+                      </w:rPr>
+                      <w:t xml:space="preserve">[Online]. Available: https://www.dataquest.io/blog/a-complete-guide-to-python-virtual-environments/. </w:t>
                     </w:r>
                     <w:r>
                       <w:rPr>
                         <w:noProof/>
                       </w:rPr>
-                      <w:t>[Geopend 01 05 2022].</w:t>
+                      <w:t>[Geopend 14 05 2022].</w:t>
                     </w:r>
                   </w:p>
                 </w:tc>
               </w:tr>
               <w:tr>
                 <w:trPr>
-                  <w:divId w:val="425999387"/>
+                  <w:divId w:val="858274414"/>
                   <w:tblCellSpacing w:w="15" w:type="dxa"/>
                 </w:trPr>
                 <w:tc>
@@ -22549,7 +24019,7 @@
                   </w:tcPr>
                   <w:p>
                     <w:pPr>
-                      <w:pStyle w:val="Bibliography"/>
+                      <w:pStyle w:val="Bibliografie"/>
                       <w:rPr>
                         <w:noProof/>
                       </w:rPr>
@@ -22569,10 +24039,9 @@
                   </w:tcPr>
                   <w:p>
                     <w:pPr>
-                      <w:pStyle w:val="Bibliography"/>
+                      <w:pStyle w:val="Bibliografie"/>
                       <w:rPr>
                         <w:noProof/>
-                        <w:lang w:val="en-US"/>
                       </w:rPr>
                     </w:pPr>
                     <w:r>
@@ -22580,14 +24049,27 @@
                         <w:noProof/>
                         <w:lang w:val="en-US"/>
                       </w:rPr>
-                      <w:t>R.H Ansible, „About Ansible - Ansible documentation,” [Online]. Available: https://docs.ansible.com/ansible/latest/index.html. [Geopend 03 11 2021].</w:t>
+                      <w:t xml:space="preserve">J. Torian, „Zero(ish) Touch Provisioning with FortiManager – Explained,” 04 02 2019. </w:t>
+                    </w:r>
+                    <w:r>
+                      <w:rPr>
+                        <w:noProof/>
+                        <w:lang w:val="fr-BE"/>
+                      </w:rPr>
+                      <w:t xml:space="preserve">[Online]. Available: https://www.historiantech.com/zeroish-touch-provisioning-with-fortimanager-explained/. </w:t>
+                    </w:r>
+                    <w:r>
+                      <w:rPr>
+                        <w:noProof/>
+                      </w:rPr>
+                      <w:t>[Geopend 01 05 2022].</w:t>
                     </w:r>
                   </w:p>
                 </w:tc>
               </w:tr>
               <w:tr>
                 <w:trPr>
-                  <w:divId w:val="425999387"/>
+                  <w:divId w:val="858274414"/>
                   <w:tblCellSpacing w:w="15" w:type="dxa"/>
                 </w:trPr>
                 <w:tc>
@@ -22597,7 +24079,7 @@
                   </w:tcPr>
                   <w:p>
                     <w:pPr>
-                      <w:pStyle w:val="Bibliography"/>
+                      <w:pStyle w:val="Bibliografie"/>
                       <w:rPr>
                         <w:noProof/>
                       </w:rPr>
@@ -22617,7 +24099,53 @@
                   </w:tcPr>
                   <w:p>
                     <w:pPr>
-                      <w:pStyle w:val="Bibliography"/>
+                      <w:pStyle w:val="Bibliografie"/>
+                      <w:rPr>
+                        <w:noProof/>
+                      </w:rPr>
+                    </w:pPr>
+                    <w:r>
+                      <w:rPr>
+                        <w:noProof/>
+                      </w:rPr>
+                      <w:t>R.H Ansible, „About Ansible - Ansible documentation,” [Online]. Available: https://docs.ansible.com/ansible/latest/index.html. [Geopend 03 11 2021].</w:t>
+                    </w:r>
+                  </w:p>
+                </w:tc>
+              </w:tr>
+              <w:tr>
+                <w:trPr>
+                  <w:divId w:val="858274414"/>
+                  <w:tblCellSpacing w:w="15" w:type="dxa"/>
+                </w:trPr>
+                <w:tc>
+                  <w:tcPr>
+                    <w:tcW w:w="50" w:type="pct"/>
+                    <w:hideMark/>
+                  </w:tcPr>
+                  <w:p>
+                    <w:pPr>
+                      <w:pStyle w:val="Bibliografie"/>
+                      <w:rPr>
+                        <w:noProof/>
+                      </w:rPr>
+                    </w:pPr>
+                    <w:r>
+                      <w:rPr>
+                        <w:noProof/>
+                      </w:rPr>
+                      <w:t xml:space="preserve">[12] </w:t>
+                    </w:r>
+                  </w:p>
+                </w:tc>
+                <w:tc>
+                  <w:tcPr>
+                    <w:tcW w:w="0" w:type="auto"/>
+                    <w:hideMark/>
+                  </w:tcPr>
+                  <w:p>
+                    <w:pPr>
+                      <w:pStyle w:val="Bibliografie"/>
                       <w:rPr>
                         <w:noProof/>
                       </w:rPr>
@@ -22640,7 +24168,7 @@
               </w:tr>
               <w:tr>
                 <w:trPr>
-                  <w:divId w:val="425999387"/>
+                  <w:divId w:val="858274414"/>
                   <w:tblCellSpacing w:w="15" w:type="dxa"/>
                 </w:trPr>
                 <w:tc>
@@ -22650,60 +24178,7 @@
                   </w:tcPr>
                   <w:p>
                     <w:pPr>
-                      <w:pStyle w:val="Bibliography"/>
-                      <w:rPr>
-                        <w:noProof/>
-                      </w:rPr>
-                    </w:pPr>
-                    <w:r>
-                      <w:rPr>
-                        <w:noProof/>
-                      </w:rPr>
-                      <w:t xml:space="preserve">[12] </w:t>
-                    </w:r>
-                  </w:p>
-                </w:tc>
-                <w:tc>
-                  <w:tcPr>
-                    <w:tcW w:w="0" w:type="auto"/>
-                    <w:hideMark/>
-                  </w:tcPr>
-                  <w:p>
-                    <w:pPr>
-                      <w:pStyle w:val="Bibliography"/>
-                      <w:rPr>
-                        <w:noProof/>
-                      </w:rPr>
-                    </w:pPr>
-                    <w:r>
-                      <w:rPr>
-                        <w:noProof/>
-                        <w:lang w:val="en-US"/>
-                      </w:rPr>
-                      <w:t xml:space="preserve">R.H. Ansible, „Ansible for Configuration management,” [Online]. Available: https://www.ansible.com/use-cases/configuration-management. </w:t>
-                    </w:r>
-                    <w:r>
-                      <w:rPr>
-                        <w:noProof/>
-                      </w:rPr>
-                      <w:t>[Geopend 03 11 2021].</w:t>
-                    </w:r>
-                  </w:p>
-                </w:tc>
-              </w:tr>
-              <w:tr>
-                <w:trPr>
-                  <w:divId w:val="425999387"/>
-                  <w:tblCellSpacing w:w="15" w:type="dxa"/>
-                </w:trPr>
-                <w:tc>
-                  <w:tcPr>
-                    <w:tcW w:w="50" w:type="pct"/>
-                    <w:hideMark/>
-                  </w:tcPr>
-                  <w:p>
-                    <w:pPr>
-                      <w:pStyle w:val="Bibliography"/>
+                      <w:pStyle w:val="Bibliografie"/>
                       <w:rPr>
                         <w:noProof/>
                       </w:rPr>
@@ -22723,7 +24198,7 @@
                   </w:tcPr>
                   <w:p>
                     <w:pPr>
-                      <w:pStyle w:val="Bibliography"/>
+                      <w:pStyle w:val="Bibliografie"/>
                       <w:rPr>
                         <w:noProof/>
                       </w:rPr>
@@ -22731,22 +24206,15 @@
                     <w:r>
                       <w:rPr>
                         <w:noProof/>
-                        <w:lang w:val="en-US"/>
                       </w:rPr>
-                      <w:t xml:space="preserve">R.H. Ansible, „Ansible For Continuous Delivery,” [Online]. Available: https://www.ansible.com/use-cases/continuous-delivery. </w:t>
-                    </w:r>
-                    <w:r>
-                      <w:rPr>
-                        <w:noProof/>
-                      </w:rPr>
-                      <w:t>[Geopend 03 11 2021].</w:t>
+                      <w:t>R.H. Ansible, „Ansible for Configuration management,” [Online]. Available: https://www.ansible.com/use-cases/configuration-management. [Geopend 03 11 2021].</w:t>
                     </w:r>
                   </w:p>
                 </w:tc>
               </w:tr>
               <w:tr>
                 <w:trPr>
-                  <w:divId w:val="425999387"/>
+                  <w:divId w:val="858274414"/>
                   <w:tblCellSpacing w:w="15" w:type="dxa"/>
                 </w:trPr>
                 <w:tc>
@@ -22756,7 +24224,7 @@
                   </w:tcPr>
                   <w:p>
                     <w:pPr>
-                      <w:pStyle w:val="Bibliography"/>
+                      <w:pStyle w:val="Bibliografie"/>
                       <w:rPr>
                         <w:noProof/>
                       </w:rPr>
@@ -22776,7 +24244,7 @@
                   </w:tcPr>
                   <w:p>
                     <w:pPr>
-                      <w:pStyle w:val="Bibliography"/>
+                      <w:pStyle w:val="Bibliografie"/>
                       <w:rPr>
                         <w:noProof/>
                       </w:rPr>
@@ -22786,20 +24254,27 @@
                         <w:noProof/>
                         <w:lang w:val="en-US"/>
                       </w:rPr>
-                      <w:t xml:space="preserve">A. Technologies, „Django timeline – Skillsets, Budget and Benefits,” 05 01 2021. [Online]. Available: https://www.agiratech.com/django-web-development-skillsets-budget-and-benefits. </w:t>
+                      <w:t xml:space="preserve">R.H. Ansible, „Ansible For Continuous Delivery,” [Online]. </w:t>
+                    </w:r>
+                    <w:r>
+                      <w:rPr>
+                        <w:noProof/>
+                        <w:lang w:val="fr-BE"/>
+                      </w:rPr>
+                      <w:t xml:space="preserve">Available: https://www.ansible.com/use-cases/continuous-delivery. </w:t>
                     </w:r>
                     <w:r>
                       <w:rPr>
                         <w:noProof/>
                       </w:rPr>
-                      <w:t>[Geopend 21 03 2022].</w:t>
+                      <w:t>[Geopend 03 11 2021].</w:t>
                     </w:r>
                   </w:p>
                 </w:tc>
               </w:tr>
               <w:tr>
                 <w:trPr>
-                  <w:divId w:val="425999387"/>
+                  <w:divId w:val="858274414"/>
                   <w:tblCellSpacing w:w="15" w:type="dxa"/>
                 </w:trPr>
                 <w:tc>
@@ -22809,7 +24284,7 @@
                   </w:tcPr>
                   <w:p>
                     <w:pPr>
-                      <w:pStyle w:val="Bibliography"/>
+                      <w:pStyle w:val="Bibliografie"/>
                       <w:rPr>
                         <w:noProof/>
                       </w:rPr>
@@ -22829,7 +24304,7 @@
                   </w:tcPr>
                   <w:p>
                     <w:pPr>
-                      <w:pStyle w:val="Bibliography"/>
+                      <w:pStyle w:val="Bibliografie"/>
                       <w:rPr>
                         <w:noProof/>
                       </w:rPr>
@@ -22839,20 +24314,27 @@
                         <w:noProof/>
                         <w:lang w:val="en-US"/>
                       </w:rPr>
-                      <w:t xml:space="preserve">A. Martin, „Django logo,” 03 08 2021. [Online]. Available: https://njkhanh.com/flask-django-or-pyramid-choose-the-right-python-framework-for-your-project-p5f33363134. </w:t>
+                      <w:t xml:space="preserve">A. Technologies, „Django timeline – Skillsets, Budget and Benefits,” 05 01 2021. </w:t>
+                    </w:r>
+                    <w:r>
+                      <w:rPr>
+                        <w:noProof/>
+                        <w:lang w:val="fr-BE"/>
+                      </w:rPr>
+                      <w:t xml:space="preserve">[Online]. Available: https://www.agiratech.com/django-web-development-skillsets-budget-and-benefits. </w:t>
                     </w:r>
                     <w:r>
                       <w:rPr>
                         <w:noProof/>
                       </w:rPr>
-                      <w:t>[Geopend 24 03 2022].</w:t>
+                      <w:t>[Geopend 21 03 2022].</w:t>
                     </w:r>
                   </w:p>
                 </w:tc>
               </w:tr>
               <w:tr>
                 <w:trPr>
-                  <w:divId w:val="425999387"/>
+                  <w:divId w:val="858274414"/>
                   <w:tblCellSpacing w:w="15" w:type="dxa"/>
                 </w:trPr>
                 <w:tc>
@@ -22862,7 +24344,7 @@
                   </w:tcPr>
                   <w:p>
                     <w:pPr>
-                      <w:pStyle w:val="Bibliography"/>
+                      <w:pStyle w:val="Bibliografie"/>
                       <w:rPr>
                         <w:noProof/>
                       </w:rPr>
@@ -22883,7 +24365,7 @@
                   </w:tcPr>
                   <w:p>
                     <w:pPr>
-                      <w:pStyle w:val="Bibliography"/>
+                      <w:pStyle w:val="Bibliografie"/>
                       <w:rPr>
                         <w:noProof/>
                       </w:rPr>
@@ -22893,20 +24375,27 @@
                         <w:noProof/>
                         <w:lang w:val="en-US"/>
                       </w:rPr>
-                      <w:t xml:space="preserve">R.H. Ansible, „Ansible for application deployment,” [Online]. Available: https://www.ansible.com/use-cases/application-deployment. </w:t>
+                      <w:t xml:space="preserve">A. Martin, „Django logo,” 03 08 2021. [Online]. </w:t>
+                    </w:r>
+                    <w:r>
+                      <w:rPr>
+                        <w:noProof/>
+                        <w:lang w:val="fr-BE"/>
+                      </w:rPr>
+                      <w:t xml:space="preserve">Available: https://njkhanh.com/flask-django-or-pyramid-choose-the-right-python-framework-for-your-project-p5f33363134. </w:t>
                     </w:r>
                     <w:r>
                       <w:rPr>
                         <w:noProof/>
                       </w:rPr>
-                      <w:t>[Geopend 03 11 2021].</w:t>
+                      <w:t>[Geopend 24 03 2022].</w:t>
                     </w:r>
                   </w:p>
                 </w:tc>
               </w:tr>
               <w:tr>
                 <w:trPr>
-                  <w:divId w:val="425999387"/>
+                  <w:divId w:val="858274414"/>
                   <w:tblCellSpacing w:w="15" w:type="dxa"/>
                 </w:trPr>
                 <w:tc>
@@ -22916,7 +24405,7 @@
                   </w:tcPr>
                   <w:p>
                     <w:pPr>
-                      <w:pStyle w:val="Bibliography"/>
+                      <w:pStyle w:val="Bibliografie"/>
                       <w:rPr>
                         <w:noProof/>
                       </w:rPr>
@@ -22936,7 +24425,7 @@
                   </w:tcPr>
                   <w:p>
                     <w:pPr>
-                      <w:pStyle w:val="Bibliography"/>
+                      <w:pStyle w:val="Bibliografie"/>
                       <w:rPr>
                         <w:noProof/>
                       </w:rPr>
@@ -22946,20 +24435,27 @@
                         <w:noProof/>
                         <w:lang w:val="en-US"/>
                       </w:rPr>
-                      <w:t xml:space="preserve">„Web2py Python Framework (Youtube),” 01 08 2014. [Online]. Available: https://www.youtube.com/watch?v=yKQNmutC0WY. </w:t>
+                      <w:t xml:space="preserve">R.H. Ansible, „Ansible for application deployment,” [Online]. </w:t>
+                    </w:r>
+                    <w:r>
+                      <w:rPr>
+                        <w:noProof/>
+                        <w:lang w:val="fr-BE"/>
+                      </w:rPr>
+                      <w:t xml:space="preserve">Available: https://www.ansible.com/use-cases/application-deployment. </w:t>
                     </w:r>
                     <w:r>
                       <w:rPr>
                         <w:noProof/>
                       </w:rPr>
-                      <w:t>[Geopend 28 04 2022].</w:t>
+                      <w:t>[Geopend 03 11 2021].</w:t>
                     </w:r>
                   </w:p>
                 </w:tc>
               </w:tr>
               <w:tr>
                 <w:trPr>
-                  <w:divId w:val="425999387"/>
+                  <w:divId w:val="858274414"/>
                   <w:tblCellSpacing w:w="15" w:type="dxa"/>
                 </w:trPr>
                 <w:tc>
@@ -22969,7 +24465,7 @@
                   </w:tcPr>
                   <w:p>
                     <w:pPr>
-                      <w:pStyle w:val="Bibliography"/>
+                      <w:pStyle w:val="Bibliografie"/>
                       <w:rPr>
                         <w:noProof/>
                       </w:rPr>
@@ -22989,7 +24485,7 @@
                   </w:tcPr>
                   <w:p>
                     <w:pPr>
-                      <w:pStyle w:val="Bibliography"/>
+                      <w:pStyle w:val="Bibliografie"/>
                       <w:rPr>
                         <w:noProof/>
                       </w:rPr>
@@ -22999,7 +24495,74 @@
                         <w:noProof/>
                         <w:lang w:val="en-US"/>
                       </w:rPr>
-                      <w:t xml:space="preserve">P. ReviewDesk, „CherryPy - Python Web Framework,” 13 04 2022. [Online]. Available: https://www.predictiveanalyticstoday.com/cherrypy/. </w:t>
+                      <w:t xml:space="preserve">„Web2py Python Framework (Youtube),” 01 08 2014. [Online]. </w:t>
+                    </w:r>
+                    <w:r>
+                      <w:rPr>
+                        <w:noProof/>
+                        <w:lang w:val="fr-BE"/>
+                      </w:rPr>
+                      <w:t xml:space="preserve">Available: https://www.youtube.com/watch?v=yKQNmutC0WY. </w:t>
+                    </w:r>
+                    <w:r>
+                      <w:rPr>
+                        <w:noProof/>
+                      </w:rPr>
+                      <w:t>[Geopend 28 04 2022].</w:t>
+                    </w:r>
+                  </w:p>
+                </w:tc>
+              </w:tr>
+              <w:tr>
+                <w:trPr>
+                  <w:divId w:val="858274414"/>
+                  <w:tblCellSpacing w:w="15" w:type="dxa"/>
+                </w:trPr>
+                <w:tc>
+                  <w:tcPr>
+                    <w:tcW w:w="50" w:type="pct"/>
+                    <w:hideMark/>
+                  </w:tcPr>
+                  <w:p>
+                    <w:pPr>
+                      <w:pStyle w:val="Bibliografie"/>
+                      <w:rPr>
+                        <w:noProof/>
+                      </w:rPr>
+                    </w:pPr>
+                    <w:r>
+                      <w:rPr>
+                        <w:noProof/>
+                      </w:rPr>
+                      <w:t xml:space="preserve">[19] </w:t>
+                    </w:r>
+                  </w:p>
+                </w:tc>
+                <w:tc>
+                  <w:tcPr>
+                    <w:tcW w:w="0" w:type="auto"/>
+                    <w:hideMark/>
+                  </w:tcPr>
+                  <w:p>
+                    <w:pPr>
+                      <w:pStyle w:val="Bibliografie"/>
+                      <w:rPr>
+                        <w:noProof/>
+                      </w:rPr>
+                    </w:pPr>
+                    <w:r>
+                      <w:rPr>
+                        <w:noProof/>
+                        <w:lang w:val="en-US"/>
+                      </w:rPr>
+                      <w:t xml:space="preserve">P. ReviewDesk, „CherryPy - Python Web Framework,” 13 04 2022. </w:t>
+                    </w:r>
+                    <w:r>
+                      <w:rPr>
+                        <w:noProof/>
+                        <w:lang w:val="fr-BE"/>
+                      </w:rPr>
+                      <w:t xml:space="preserve">[Online]. Available: https://www.predictiveanalyticstoday.com/cherrypy/. </w:t>
                     </w:r>
                     <w:r>
                       <w:rPr>
@@ -23013,7 +24576,7 @@
             </w:tbl>
             <w:p>
               <w:pPr>
-                <w:divId w:val="425999387"/>
+                <w:divId w:val="858274414"/>
                 <w:rPr>
                   <w:rFonts w:eastAsia="Times New Roman"/>
                   <w:noProof/>
@@ -23036,85 +24599,80 @@
     </w:sdt>
     <w:p>
       <w:pPr>
-        <w:pStyle w:val="Heading1"/>
-      </w:pPr>
-      <w:bookmarkStart w:id="83" w:name="_Toc103097439"/>
+        <w:pStyle w:val="Kop1"/>
+      </w:pPr>
     </w:p>
     <w:p>
       <w:pPr>
-        <w:pStyle w:val="Heading1"/>
+        <w:pStyle w:val="Kop1"/>
       </w:pPr>
     </w:p>
     <w:p>
       <w:pPr>
-        <w:pStyle w:val="Heading1"/>
+        <w:pStyle w:val="Kop1"/>
       </w:pPr>
     </w:p>
     <w:p>
       <w:pPr>
-        <w:pStyle w:val="Heading1"/>
+        <w:pStyle w:val="Kop1"/>
       </w:pPr>
     </w:p>
     <w:p>
       <w:pPr>
-        <w:pStyle w:val="Heading1"/>
+        <w:pStyle w:val="Kop1"/>
       </w:pPr>
     </w:p>
     <w:p>
       <w:pPr>
-        <w:pStyle w:val="Heading1"/>
+        <w:pStyle w:val="Kop1"/>
       </w:pPr>
     </w:p>
     <w:p>
       <w:pPr>
-        <w:pStyle w:val="Heading1"/>
+        <w:pStyle w:val="Kop1"/>
       </w:pPr>
     </w:p>
     <w:p>
       <w:pPr>
-        <w:pStyle w:val="Heading1"/>
+        <w:pStyle w:val="Kop1"/>
       </w:pPr>
     </w:p>
     <w:p>
       <w:pPr>
-        <w:pStyle w:val="Heading1"/>
+        <w:pStyle w:val="Kop1"/>
       </w:pPr>
     </w:p>
     <w:p>
       <w:pPr>
-        <w:pStyle w:val="Heading1"/>
+        <w:pStyle w:val="Kop1"/>
       </w:pPr>
     </w:p>
     <w:p>
       <w:pPr>
-        <w:pStyle w:val="Heading1"/>
+        <w:pStyle w:val="Kop1"/>
       </w:pPr>
     </w:p>
     <w:p>
       <w:pPr>
-        <w:pStyle w:val="Heading1"/>
+        <w:pStyle w:val="Kop1"/>
       </w:pPr>
     </w:p>
     <w:p>
       <w:pPr>
-        <w:pStyle w:val="Heading1"/>
+        <w:pStyle w:val="Kop1"/>
       </w:pPr>
     </w:p>
     <w:p>
       <w:pPr>
-        <w:pStyle w:val="Heading1"/>
-      </w:pPr>
-    </w:p>
-    <w:p>
-      <w:pPr>
-        <w:pStyle w:val="Heading1"/>
+        <w:pStyle w:val="Kop1"/>
       </w:pPr>
     </w:p>
     <w:p/>
     <w:p>
       <w:pPr>
-        <w:pStyle w:val="Heading1"/>
-      </w:pPr>
+        <w:pStyle w:val="Kop1"/>
+      </w:pPr>
+      <w:bookmarkStart w:id="94" w:name="_Toc103421783"/>
       <w:r>
         <w:lastRenderedPageBreak/>
         <w:t>Bijlagen</w:t>
@@ -23122,7 +24680,7 @@
       <w:r>
         <w:t>overzicht</w:t>
       </w:r>
-      <w:bookmarkEnd w:id="83"/>
+      <w:bookmarkEnd w:id="94"/>
     </w:p>
     <w:p>
       <w:r>
@@ -23149,9 +24707,9 @@
     </w:p>
     <w:p>
       <w:pPr>
-        <w:pStyle w:val="Heading2"/>
-      </w:pPr>
-      <w:bookmarkStart w:id="84" w:name="_Toc103097440"/>
+        <w:pStyle w:val="Kop2"/>
+      </w:pPr>
+      <w:bookmarkStart w:id="95" w:name="_Toc103421784"/>
       <w:r>
         <w:rPr>
           <w:noProof/>
@@ -23183,7 +24741,7 @@
                     </pic:cNvPicPr>
                   </pic:nvPicPr>
                   <pic:blipFill>
-                    <a:blip r:embed="rId26" cstate="print">
+                    <a:blip r:embed="rId28" cstate="print">
                       <a:extLst>
                         <a:ext uri="{28A0092B-C50C-407E-A947-70E740481C1C}">
                           <a14:useLocalDpi xmlns:a14="http://schemas.microsoft.com/office/drawing/2010/main" val="0"/>
@@ -23223,13 +24781,13 @@
       <w:r>
         <w:t>Bijlage 1: Platform flowchart</w:t>
       </w:r>
-      <w:bookmarkEnd w:id="84"/>
+      <w:bookmarkEnd w:id="95"/>
     </w:p>
     <w:p>
       <w:pPr>
-        <w:pStyle w:val="Heading2"/>
-      </w:pPr>
-      <w:bookmarkStart w:id="85" w:name="_Toc103097441"/>
+        <w:pStyle w:val="Kop2"/>
+      </w:pPr>
+      <w:bookmarkStart w:id="96" w:name="_Toc103421785"/>
       <w:r>
         <w:rPr>
           <w:noProof/>
@@ -23261,7 +24819,7 @@
                     </pic:cNvPicPr>
                   </pic:nvPicPr>
                   <pic:blipFill>
-                    <a:blip r:embed="rId27">
+                    <a:blip r:embed="rId29">
                       <a:extLst>
                         <a:ext uri="{28A0092B-C50C-407E-A947-70E740481C1C}">
                           <a14:useLocalDpi xmlns:a14="http://schemas.microsoft.com/office/drawing/2010/main" val="0"/>
@@ -23301,11 +24859,84 @@
       <w:r>
         <w:t>Bijlage 2: Relatie diagram</w:t>
       </w:r>
-      <w:bookmarkEnd w:id="85"/>
+      <w:bookmarkEnd w:id="96"/>
+    </w:p>
+    <w:p>
+      <w:pPr>
+        <w:pStyle w:val="Kop2"/>
+      </w:pPr>
+      <w:bookmarkStart w:id="97" w:name="_Toc103421786"/>
+      <w:r>
+        <w:lastRenderedPageBreak/>
+        <w:t>Bijlage 3: Netwerk diagram</w:t>
+      </w:r>
+      <w:bookmarkEnd w:id="97"/>
+    </w:p>
+    <w:p>
+      <w:r>
+        <w:rPr>
+          <w:noProof/>
+        </w:rPr>
+        <w:drawing>
+          <wp:anchor distT="0" distB="0" distL="114300" distR="114300" simplePos="0" relativeHeight="251795456" behindDoc="0" locked="0" layoutInCell="1" allowOverlap="1" wp14:anchorId="741663EC" wp14:editId="716CC358">
+            <wp:simplePos x="0" y="0"/>
+            <wp:positionH relativeFrom="margin">
+              <wp:align>center</wp:align>
+            </wp:positionH>
+            <wp:positionV relativeFrom="paragraph">
+              <wp:posOffset>264746</wp:posOffset>
+            </wp:positionV>
+            <wp:extent cx="3695700" cy="5048885"/>
+            <wp:effectExtent l="0" t="0" r="0" b="0"/>
+            <wp:wrapTopAndBottom/>
+            <wp:docPr id="37" name="Afbeelding 37"/>
+            <wp:cNvGraphicFramePr>
+              <a:graphicFrameLocks xmlns:a="http://schemas.openxmlformats.org/drawingml/2006/main" noChangeAspect="1"/>
+            </wp:cNvGraphicFramePr>
+            <a:graphic xmlns:a="http://schemas.openxmlformats.org/drawingml/2006/main">
+              <a:graphicData uri="http://schemas.openxmlformats.org/drawingml/2006/picture">
+                <pic:pic xmlns:pic="http://schemas.openxmlformats.org/drawingml/2006/picture">
+                  <pic:nvPicPr>
+                    <pic:cNvPr id="1" name=""/>
+                    <pic:cNvPicPr/>
+                  </pic:nvPicPr>
+                  <pic:blipFill>
+                    <a:blip r:embed="rId30">
+                      <a:extLst>
+                        <a:ext uri="{28A0092B-C50C-407E-A947-70E740481C1C}">
+                          <a14:useLocalDpi xmlns:a14="http://schemas.microsoft.com/office/drawing/2010/main" val="0"/>
+                        </a:ext>
+                      </a:extLst>
+                    </a:blip>
+                    <a:stretch>
+                      <a:fillRect/>
+                    </a:stretch>
+                  </pic:blipFill>
+                  <pic:spPr>
+                    <a:xfrm>
+                      <a:off x="0" y="0"/>
+                      <a:ext cx="3695700" cy="5048885"/>
+                    </a:xfrm>
+                    <a:prstGeom prst="rect">
+                      <a:avLst/>
+                    </a:prstGeom>
+                  </pic:spPr>
+                </pic:pic>
+              </a:graphicData>
+            </a:graphic>
+            <wp14:sizeRelH relativeFrom="page">
+              <wp14:pctWidth>0</wp14:pctWidth>
+            </wp14:sizeRelH>
+            <wp14:sizeRelV relativeFrom="page">
+              <wp14:pctHeight>0</wp14:pctHeight>
+            </wp14:sizeRelV>
+          </wp:anchor>
+        </w:drawing>
+      </w:r>
     </w:p>
     <w:sectPr>
-      <w:headerReference w:type="default" r:id="rId43"/>
-      <w:footerReference w:type="default" r:id="rId44"/>
+      <w:headerReference w:type="default" r:id="rId46"/>
+      <w:footerReference w:type="default" r:id="rId47"/>
       <w:pgSz w:w="11906" w:h="16838"/>
       <w:pgMar w:top="1417" w:right="1417" w:bottom="1417" w:left="1417" w:header="708" w:footer="708" w:gutter="0"/>
       <w:pgNumType w:start="1"/>
@@ -23345,7 +24976,7 @@
 <w:ftr xmlns:wpc="http://schemas.microsoft.com/office/word/2010/wordprocessingCanvas" xmlns:cx="http://schemas.microsoft.com/office/drawing/2014/chartex" xmlns:cx1="http://schemas.microsoft.com/office/drawing/2015/9/8/chartex" xmlns:cx2="http://schemas.microsoft.com/office/drawing/2015/10/21/chartex" xmlns:cx3="http://schemas.microsoft.com/office/drawing/2016/5/9/chartex" xmlns:cx4="http://schemas.microsoft.com/office/drawing/2016/5/10/chartex" xmlns:cx5="http://schemas.microsoft.com/office/drawing/2016/5/11/chartex" xmlns:cx6="http://schemas.microsoft.com/office/drawing/2016/5/12/chartex" xmlns:cx7="http://schemas.microsoft.com/office/drawing/2016/5/13/chartex" xmlns:cx8="http://schemas.microsoft.com/office/drawing/2016/5/14/chartex" xmlns:mc="http://schemas.openxmlformats.org/markup-compatibility/2006" xmlns:aink="http://schemas.microsoft.com/office/drawing/2016/ink" xmlns:am3d="http://schemas.microsoft.com/office/drawing/2017/model3d" xmlns:o="urn:schemas-microsoft-com:office:office" xmlns:oel="http://schemas.microsoft.com/office/2019/extlst" xmlns:r="http://schemas.openxmlformats.org/officeDocument/2006/relationships" xmlns:m="http://schemas.openxmlformats.org/officeDocument/2006/math" xmlns:v="urn:schemas-microsoft-com:vml" xmlns:wp14="http://schemas.microsoft.com/office/word/2010/wordprocessingDrawing" xmlns:wp="http://schemas.openxmlformats.org/drawingml/2006/wordprocessingDrawing" xmlns:w10="urn:schemas-microsoft-com:office:word" xmlns:w="http://schemas.openxmlformats.org/wordprocessingml/2006/main" xmlns:w14="http://schemas.microsoft.com/office/word/2010/wordml" xmlns:w15="http://schemas.microsoft.com/office/word/2012/wordml" xmlns:w16cex="http://schemas.microsoft.com/office/word/2018/wordml/cex" xmlns:w16cid="http://schemas.microsoft.com/office/word/2016/wordml/cid" xmlns:w16="http://schemas.microsoft.com/office/word/2018/wordml" xmlns:w16sdtdh="http://schemas.microsoft.com/office/word/2020/wordml/sdtdatahash" xmlns:w16se="http://schemas.microsoft.com/office/word/2015/wordml/symex" xmlns:wpg="http://schemas.microsoft.com/office/word/2010/wordprocessingGroup" xmlns:wpi="http://schemas.microsoft.com/office/word/2010/wordprocessingInk" xmlns:wne="http://schemas.microsoft.com/office/word/2006/wordml" xmlns:wps="http://schemas.microsoft.com/office/word/2010/wordprocessingShape" mc:Ignorable="w14 w15 w16se w16cid w16 w16cex w16sdtdh wp14">
   <w:p>
     <w:pPr>
-      <w:pStyle w:val="Footer"/>
+      <w:pStyle w:val="Voettekst"/>
       <w:jc w:val="right"/>
     </w:pPr>
     <w:r>
@@ -23418,7 +25049,7 @@
   </w:p>
   <w:p>
     <w:pPr>
-      <w:pStyle w:val="Footer"/>
+      <w:pStyle w:val="Voettekst"/>
     </w:pPr>
   </w:p>
 </w:ftr>
@@ -23428,7 +25059,7 @@
 <w:ftr xmlns:wpc="http://schemas.microsoft.com/office/word/2010/wordprocessingCanvas" xmlns:cx="http://schemas.microsoft.com/office/drawing/2014/chartex" xmlns:cx1="http://schemas.microsoft.com/office/drawing/2015/9/8/chartex" xmlns:cx2="http://schemas.microsoft.com/office/drawing/2015/10/21/chartex" xmlns:cx3="http://schemas.microsoft.com/office/drawing/2016/5/9/chartex" xmlns:cx4="http://schemas.microsoft.com/office/drawing/2016/5/10/chartex" xmlns:cx5="http://schemas.microsoft.com/office/drawing/2016/5/11/chartex" xmlns:cx6="http://schemas.microsoft.com/office/drawing/2016/5/12/chartex" xmlns:cx7="http://schemas.microsoft.com/office/drawing/2016/5/13/chartex" xmlns:cx8="http://schemas.microsoft.com/office/drawing/2016/5/14/chartex" xmlns:mc="http://schemas.openxmlformats.org/markup-compatibility/2006" xmlns:aink="http://schemas.microsoft.com/office/drawing/2016/ink" xmlns:am3d="http://schemas.microsoft.com/office/drawing/2017/model3d" xmlns:o="urn:schemas-microsoft-com:office:office" xmlns:oel="http://schemas.microsoft.com/office/2019/extlst" xmlns:r="http://schemas.openxmlformats.org/officeDocument/2006/relationships" xmlns:m="http://schemas.openxmlformats.org/officeDocument/2006/math" xmlns:v="urn:schemas-microsoft-com:vml" xmlns:wp14="http://schemas.microsoft.com/office/word/2010/wordprocessingDrawing" xmlns:wp="http://schemas.openxmlformats.org/drawingml/2006/wordprocessingDrawing" xmlns:w10="urn:schemas-microsoft-com:office:word" xmlns:w="http://schemas.openxmlformats.org/wordprocessingml/2006/main" xmlns:w14="http://schemas.microsoft.com/office/word/2010/wordml" xmlns:w15="http://schemas.microsoft.com/office/word/2012/wordml" xmlns:w16cex="http://schemas.microsoft.com/office/word/2018/wordml/cex" xmlns:w16cid="http://schemas.microsoft.com/office/word/2016/wordml/cid" xmlns:w16="http://schemas.microsoft.com/office/word/2018/wordml" xmlns:w16sdtdh="http://schemas.microsoft.com/office/word/2020/wordml/sdtdatahash" xmlns:w16se="http://schemas.microsoft.com/office/word/2015/wordml/symex" xmlns:wpg="http://schemas.microsoft.com/office/word/2010/wordprocessingGroup" xmlns:wpi="http://schemas.microsoft.com/office/word/2010/wordprocessingInk" xmlns:wne="http://schemas.microsoft.com/office/word/2006/wordml" xmlns:wps="http://schemas.microsoft.com/office/word/2010/wordprocessingShape" mc:Ignorable="w14 w15 w16se w16cid w16 w16cex w16sdtdh wp14">
   <w:p>
     <w:pPr>
-      <w:pStyle w:val="Footer"/>
+      <w:pStyle w:val="Voettekst"/>
       <w:jc w:val="right"/>
     </w:pPr>
     <w:r>
@@ -23501,7 +25132,7 @@
   </w:p>
   <w:p>
     <w:pPr>
-      <w:pStyle w:val="Footer"/>
+      <w:pStyle w:val="Voettekst"/>
     </w:pPr>
   </w:p>
 </w:ftr>
@@ -23511,7 +25142,7 @@
 <w:ftr xmlns:wpc="http://schemas.microsoft.com/office/word/2010/wordprocessingCanvas" xmlns:cx="http://schemas.microsoft.com/office/drawing/2014/chartex" xmlns:cx1="http://schemas.microsoft.com/office/drawing/2015/9/8/chartex" xmlns:cx2="http://schemas.microsoft.com/office/drawing/2015/10/21/chartex" xmlns:cx3="http://schemas.microsoft.com/office/drawing/2016/5/9/chartex" xmlns:cx4="http://schemas.microsoft.com/office/drawing/2016/5/10/chartex" xmlns:cx5="http://schemas.microsoft.com/office/drawing/2016/5/11/chartex" xmlns:cx6="http://schemas.microsoft.com/office/drawing/2016/5/12/chartex" xmlns:cx7="http://schemas.microsoft.com/office/drawing/2016/5/13/chartex" xmlns:cx8="http://schemas.microsoft.com/office/drawing/2016/5/14/chartex" xmlns:mc="http://schemas.openxmlformats.org/markup-compatibility/2006" xmlns:aink="http://schemas.microsoft.com/office/drawing/2016/ink" xmlns:am3d="http://schemas.microsoft.com/office/drawing/2017/model3d" xmlns:o="urn:schemas-microsoft-com:office:office" xmlns:oel="http://schemas.microsoft.com/office/2019/extlst" xmlns:r="http://schemas.openxmlformats.org/officeDocument/2006/relationships" xmlns:m="http://schemas.openxmlformats.org/officeDocument/2006/math" xmlns:v="urn:schemas-microsoft-com:vml" xmlns:wp14="http://schemas.microsoft.com/office/word/2010/wordprocessingDrawing" xmlns:wp="http://schemas.openxmlformats.org/drawingml/2006/wordprocessingDrawing" xmlns:w10="urn:schemas-microsoft-com:office:word" xmlns:w="http://schemas.openxmlformats.org/wordprocessingml/2006/main" xmlns:w14="http://schemas.microsoft.com/office/word/2010/wordml" xmlns:w15="http://schemas.microsoft.com/office/word/2012/wordml" xmlns:w16cex="http://schemas.microsoft.com/office/word/2018/wordml/cex" xmlns:w16cid="http://schemas.microsoft.com/office/word/2016/wordml/cid" xmlns:w16="http://schemas.microsoft.com/office/word/2018/wordml" xmlns:w16sdtdh="http://schemas.microsoft.com/office/word/2020/wordml/sdtdatahash" xmlns:w16se="http://schemas.microsoft.com/office/word/2015/wordml/symex" xmlns:wpg="http://schemas.microsoft.com/office/word/2010/wordprocessingGroup" xmlns:wpi="http://schemas.microsoft.com/office/word/2010/wordprocessingInk" xmlns:wne="http://schemas.microsoft.com/office/word/2006/wordml" xmlns:wps="http://schemas.microsoft.com/office/word/2010/wordprocessingShape" mc:Ignorable="w14 w15 w16se w16cid w16 w16cex w16sdtdh wp14">
   <w:p>
     <w:pPr>
-      <w:pStyle w:val="Footer"/>
+      <w:pStyle w:val="Voettekst"/>
       <w:jc w:val="right"/>
     </w:pPr>
   </w:p>
@@ -23529,13 +25160,13 @@
 <w:ftr xmlns:wpc="http://schemas.microsoft.com/office/word/2010/wordprocessingCanvas" xmlns:cx="http://schemas.microsoft.com/office/drawing/2014/chartex" xmlns:cx1="http://schemas.microsoft.com/office/drawing/2015/9/8/chartex" xmlns:cx2="http://schemas.microsoft.com/office/drawing/2015/10/21/chartex" xmlns:cx3="http://schemas.microsoft.com/office/drawing/2016/5/9/chartex" xmlns:cx4="http://schemas.microsoft.com/office/drawing/2016/5/10/chartex" xmlns:cx5="http://schemas.microsoft.com/office/drawing/2016/5/11/chartex" xmlns:cx6="http://schemas.microsoft.com/office/drawing/2016/5/12/chartex" xmlns:cx7="http://schemas.microsoft.com/office/drawing/2016/5/13/chartex" xmlns:cx8="http://schemas.microsoft.com/office/drawing/2016/5/14/chartex" xmlns:mc="http://schemas.openxmlformats.org/markup-compatibility/2006" xmlns:aink="http://schemas.microsoft.com/office/drawing/2016/ink" xmlns:am3d="http://schemas.microsoft.com/office/drawing/2017/model3d" xmlns:o="urn:schemas-microsoft-com:office:office" xmlns:oel="http://schemas.microsoft.com/office/2019/extlst" xmlns:r="http://schemas.openxmlformats.org/officeDocument/2006/relationships" xmlns:m="http://schemas.openxmlformats.org/officeDocument/2006/math" xmlns:v="urn:schemas-microsoft-com:vml" xmlns:wp14="http://schemas.microsoft.com/office/word/2010/wordprocessingDrawing" xmlns:wp="http://schemas.openxmlformats.org/drawingml/2006/wordprocessingDrawing" xmlns:w10="urn:schemas-microsoft-com:office:word" xmlns:w="http://schemas.openxmlformats.org/wordprocessingml/2006/main" xmlns:w14="http://schemas.microsoft.com/office/word/2010/wordml" xmlns:w15="http://schemas.microsoft.com/office/word/2012/wordml" xmlns:w16cex="http://schemas.microsoft.com/office/word/2018/wordml/cex" xmlns:w16cid="http://schemas.microsoft.com/office/word/2016/wordml/cid" xmlns:w16="http://schemas.microsoft.com/office/word/2018/wordml" xmlns:w16sdtdh="http://schemas.microsoft.com/office/word/2020/wordml/sdtdatahash" xmlns:w16se="http://schemas.microsoft.com/office/word/2015/wordml/symex" xmlns:wpg="http://schemas.microsoft.com/office/word/2010/wordprocessingGroup" xmlns:wpi="http://schemas.microsoft.com/office/word/2010/wordprocessingInk" xmlns:wne="http://schemas.microsoft.com/office/word/2006/wordml" xmlns:wps="http://schemas.microsoft.com/office/word/2010/wordprocessingShape" mc:Ignorable="w14 w15 w16se w16cid w16 w16cex w16sdtdh wp14">
   <w:p>
     <w:pPr>
-      <w:pStyle w:val="Footer"/>
+      <w:pStyle w:val="Voettekst"/>
       <w:jc w:val="right"/>
     </w:pPr>
   </w:p>
   <w:p>
     <w:pPr>
-      <w:pStyle w:val="Footer"/>
+      <w:pStyle w:val="Voettekst"/>
     </w:pPr>
   </w:p>
 </w:ftr>
@@ -23555,7 +25186,7 @@
     <w:sdtContent>
       <w:p>
         <w:pPr>
-          <w:pStyle w:val="Footer"/>
+          <w:pStyle w:val="Voettekst"/>
           <w:jc w:val="right"/>
         </w:pPr>
         <w:r>
@@ -23812,7 +25443,7 @@
               <v:stroke joinstyle="miter"/>
               <v:path gradientshapeok="t" o:connecttype="rect"/>
             </v:shapetype>
-            <v:shape id="Text Box 2" o:spid="_x0000_s1041" type="#_x0000_t202" style="position:absolute;margin-left:236.75pt;margin-top:-46.55pt;width:287.95pt;height:53.85pt;z-index:251664384;visibility:visible;mso-wrap-style:square;mso-width-percent:0;mso-height-percent:0;mso-wrap-distance-left:9pt;mso-wrap-distance-top:0;mso-wrap-distance-right:9pt;mso-wrap-distance-bottom:0;mso-position-horizontal:right;mso-position-horizontal-relative:margin;mso-position-vertical:absolute;mso-position-vertical-relative:text;mso-width-percent:0;mso-height-percent:0;mso-width-relative:margin;mso-height-relative:margin;v-text-anchor:top" o:gfxdata="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" filled="f" stroked="f">
+            <v:shape id="Text Box 2" o:spid="_x0000_s1042" type="#_x0000_t202" style="position:absolute;margin-left:236.75pt;margin-top:-46.55pt;width:287.95pt;height:53.85pt;z-index:251664384;visibility:visible;mso-wrap-style:square;mso-width-percent:0;mso-height-percent:0;mso-wrap-distance-left:9pt;mso-wrap-distance-top:0;mso-wrap-distance-right:9pt;mso-wrap-distance-bottom:0;mso-position-horizontal:right;mso-position-horizontal-relative:margin;mso-position-vertical:absolute;mso-position-vertical-relative:text;mso-width-percent:0;mso-height-percent:0;mso-width-relative:margin;mso-height-relative:margin;v-text-anchor:top" o:gfxdata="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" filled="f" stroked="f">
               <v:textbox>
                 <w:txbxContent>
                   <w:p>
@@ -23872,7 +25503,7 @@
   <w:p/>
   <w:p>
     <w:pPr>
-      <w:pStyle w:val="Header"/>
+      <w:pStyle w:val="Koptekst"/>
     </w:pPr>
   </w:p>
 </w:hdr>
@@ -24082,7 +25713,7 @@
               <v:stroke joinstyle="miter"/>
               <v:path gradientshapeok="t" o:connecttype="rect"/>
             </v:shapetype>
-            <v:shape id="_x0000_s1042" type="#_x0000_t202" style="position:absolute;margin-left:236.75pt;margin-top:-46.55pt;width:287.95pt;height:53.85pt;z-index:251659264;visibility:visible;mso-wrap-style:square;mso-width-percent:0;mso-height-percent:0;mso-wrap-distance-left:9pt;mso-wrap-distance-top:0;mso-wrap-distance-right:9pt;mso-wrap-distance-bottom:0;mso-position-horizontal:right;mso-position-horizontal-relative:margin;mso-position-vertical:absolute;mso-position-vertical-relative:text;mso-width-percent:0;mso-height-percent:0;mso-width-relative:margin;mso-height-relative:margin;v-text-anchor:top" o:gfxdata="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" filled="f" stroked="f">
+            <v:shape id="_x0000_s1043" type="#_x0000_t202" style="position:absolute;margin-left:236.75pt;margin-top:-46.55pt;width:287.95pt;height:53.85pt;z-index:251659264;visibility:visible;mso-wrap-style:square;mso-width-percent:0;mso-height-percent:0;mso-wrap-distance-left:9pt;mso-wrap-distance-top:0;mso-wrap-distance-right:9pt;mso-wrap-distance-bottom:0;mso-position-horizontal:right;mso-position-horizontal-relative:margin;mso-position-vertical:absolute;mso-position-vertical-relative:text;mso-width-percent:0;mso-height-percent:0;mso-width-relative:margin;mso-height-relative:margin;v-text-anchor:top" o:gfxdata="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" filled="f" stroked="f">
               <v:textbox>
                 <w:txbxContent>
                   <w:p>
@@ -24148,7 +25779,7 @@
   <w:p/>
   <w:p>
     <w:pPr>
-      <w:pStyle w:val="Header"/>
+      <w:pStyle w:val="Koptekst"/>
     </w:pPr>
   </w:p>
 </w:hdr>
@@ -24158,7 +25789,7 @@
 <w:hdr xmlns:wpc="http://schemas.microsoft.com/office/word/2010/wordprocessingCanvas" xmlns:cx="http://schemas.microsoft.com/office/drawing/2014/chartex" xmlns:cx1="http://schemas.microsoft.com/office/drawing/2015/9/8/chartex" xmlns:cx2="http://schemas.microsoft.com/office/drawing/2015/10/21/chartex" xmlns:cx3="http://schemas.microsoft.com/office/drawing/2016/5/9/chartex" xmlns:cx4="http://schemas.microsoft.com/office/drawing/2016/5/10/chartex" xmlns:cx5="http://schemas.microsoft.com/office/drawing/2016/5/11/chartex" xmlns:cx6="http://schemas.microsoft.com/office/drawing/2016/5/12/chartex" xmlns:cx7="http://schemas.microsoft.com/office/drawing/2016/5/13/chartex" xmlns:cx8="http://schemas.microsoft.com/office/drawing/2016/5/14/chartex" xmlns:mc="http://schemas.openxmlformats.org/markup-compatibility/2006" xmlns:aink="http://schemas.microsoft.com/office/drawing/2016/ink" xmlns:am3d="http://schemas.microsoft.com/office/drawing/2017/model3d" xmlns:o="urn:schemas-microsoft-com:office:office" xmlns:oel="http://schemas.microsoft.com/office/2019/extlst" xmlns:r="http://schemas.openxmlformats.org/officeDocument/2006/relationships" xmlns:m="http://schemas.openxmlformats.org/officeDocument/2006/math" xmlns:v="urn:schemas-microsoft-com:vml" xmlns:wp14="http://schemas.microsoft.com/office/word/2010/wordprocessingDrawing" xmlns:wp="http://schemas.openxmlformats.org/drawingml/2006/wordprocessingDrawing" xmlns:w10="urn:schemas-microsoft-com:office:word" xmlns:w="http://schemas.openxmlformats.org/wordprocessingml/2006/main" xmlns:w14="http://schemas.microsoft.com/office/word/2010/wordml" xmlns:w15="http://schemas.microsoft.com/office/word/2012/wordml" xmlns:w16cex="http://schemas.microsoft.com/office/word/2018/wordml/cex" xmlns:w16cid="http://schemas.microsoft.com/office/word/2016/wordml/cid" xmlns:w16="http://schemas.microsoft.com/office/word/2018/wordml" xmlns:w16sdtdh="http://schemas.microsoft.com/office/word/2020/wordml/sdtdatahash" xmlns:w16se="http://schemas.microsoft.com/office/word/2015/wordml/symex" xmlns:wpg="http://schemas.microsoft.com/office/word/2010/wordprocessingGroup" xmlns:wpi="http://schemas.microsoft.com/office/word/2010/wordprocessingInk" xmlns:wne="http://schemas.microsoft.com/office/word/2006/wordml" xmlns:wps="http://schemas.microsoft.com/office/word/2010/wordprocessingShape" mc:Ignorable="w14 w15 w16se w16cid w16 w16cex w16sdtdh wp14">
   <w:p>
     <w:pPr>
-      <w:pStyle w:val="Header"/>
+      <w:pStyle w:val="Koptekst"/>
     </w:pPr>
   </w:p>
 </w:hdr>
@@ -24175,7 +25806,7 @@
 <w:hdr xmlns:wpc="http://schemas.microsoft.com/office/word/2010/wordprocessingCanvas" xmlns:cx="http://schemas.microsoft.com/office/drawing/2014/chartex" xmlns:cx1="http://schemas.microsoft.com/office/drawing/2015/9/8/chartex" xmlns:cx2="http://schemas.microsoft.com/office/drawing/2015/10/21/chartex" xmlns:cx3="http://schemas.microsoft.com/office/drawing/2016/5/9/chartex" xmlns:cx4="http://schemas.microsoft.com/office/drawing/2016/5/10/chartex" xmlns:cx5="http://schemas.microsoft.com/office/drawing/2016/5/11/chartex" xmlns:cx6="http://schemas.microsoft.com/office/drawing/2016/5/12/chartex" xmlns:cx7="http://schemas.microsoft.com/office/drawing/2016/5/13/chartex" xmlns:cx8="http://schemas.microsoft.com/office/drawing/2016/5/14/chartex" xmlns:mc="http://schemas.openxmlformats.org/markup-compatibility/2006" xmlns:aink="http://schemas.microsoft.com/office/drawing/2016/ink" xmlns:am3d="http://schemas.microsoft.com/office/drawing/2017/model3d" xmlns:o="urn:schemas-microsoft-com:office:office" xmlns:oel="http://schemas.microsoft.com/office/2019/extlst" xmlns:r="http://schemas.openxmlformats.org/officeDocument/2006/relationships" xmlns:m="http://schemas.openxmlformats.org/officeDocument/2006/math" xmlns:v="urn:schemas-microsoft-com:vml" xmlns:wp14="http://schemas.microsoft.com/office/word/2010/wordprocessingDrawing" xmlns:wp="http://schemas.openxmlformats.org/drawingml/2006/wordprocessingDrawing" xmlns:w10="urn:schemas-microsoft-com:office:word" xmlns:w="http://schemas.openxmlformats.org/wordprocessingml/2006/main" xmlns:w14="http://schemas.microsoft.com/office/word/2010/wordml" xmlns:w15="http://schemas.microsoft.com/office/word/2012/wordml" xmlns:w16cex="http://schemas.microsoft.com/office/word/2018/wordml/cex" xmlns:w16cid="http://schemas.microsoft.com/office/word/2016/wordml/cid" xmlns:w16="http://schemas.microsoft.com/office/word/2018/wordml" xmlns:w16sdtdh="http://schemas.microsoft.com/office/word/2020/wordml/sdtdatahash" xmlns:w16se="http://schemas.microsoft.com/office/word/2015/wordml/symex" xmlns:wpg="http://schemas.microsoft.com/office/word/2010/wordprocessingGroup" xmlns:wpi="http://schemas.microsoft.com/office/word/2010/wordprocessingInk" xmlns:wne="http://schemas.microsoft.com/office/word/2006/wordml" xmlns:wps="http://schemas.microsoft.com/office/word/2010/wordprocessingShape" mc:Ignorable="w14 w15 w16se w16cid w16 w16cex w16sdtdh wp14">
   <w:p>
     <w:pPr>
-      <w:pStyle w:val="Header"/>
+      <w:pStyle w:val="Koptekst"/>
     </w:pPr>
   </w:p>
 </w:hdr>
@@ -29596,7 +31227,7 @@
     <w:lsdException w:name="Unresolved Mention" w:semiHidden="1" w:unhideWhenUsed="1"/>
     <w:lsdException w:name="Smart Link" w:semiHidden="1" w:unhideWhenUsed="1"/>
   </w:latentStyles>
-  <w:style w:type="paragraph" w:default="1" w:styleId="Normal">
+  <w:style w:type="paragraph" w:default="1" w:styleId="Standaard">
     <w:name w:val="Normal"/>
     <w:qFormat/>
     <w:rsid w:val="006A093A"/>
@@ -29605,11 +31236,11 @@
       <w:sz w:val="20"/>
     </w:rPr>
   </w:style>
-  <w:style w:type="paragraph" w:styleId="Heading1">
+  <w:style w:type="paragraph" w:styleId="Kop1">
     <w:name w:val="heading 1"/>
-    <w:basedOn w:val="Normal"/>
-    <w:next w:val="Normal"/>
-    <w:link w:val="Heading1Char"/>
+    <w:basedOn w:val="Standaard"/>
+    <w:next w:val="Standaard"/>
+    <w:link w:val="Kop1Char"/>
     <w:uiPriority w:val="9"/>
     <w:qFormat/>
     <w:rsid w:val="00345E43"/>
@@ -29626,11 +31257,11 @@
       <w:szCs w:val="32"/>
     </w:rPr>
   </w:style>
-  <w:style w:type="paragraph" w:styleId="Heading2">
+  <w:style w:type="paragraph" w:styleId="Kop2">
     <w:name w:val="heading 2"/>
-    <w:basedOn w:val="Normal"/>
-    <w:next w:val="Normal"/>
-    <w:link w:val="Heading2Char"/>
+    <w:basedOn w:val="Standaard"/>
+    <w:next w:val="Standaard"/>
+    <w:link w:val="Kop2Char"/>
     <w:uiPriority w:val="9"/>
     <w:unhideWhenUsed/>
     <w:qFormat/>
@@ -29648,11 +31279,11 @@
       <w:szCs w:val="26"/>
     </w:rPr>
   </w:style>
-  <w:style w:type="paragraph" w:styleId="Heading3">
+  <w:style w:type="paragraph" w:styleId="Kop3">
     <w:name w:val="heading 3"/>
-    <w:basedOn w:val="Normal"/>
-    <w:next w:val="Normal"/>
-    <w:link w:val="Heading3Char"/>
+    <w:basedOn w:val="Standaard"/>
+    <w:next w:val="Standaard"/>
+    <w:link w:val="Kop3Char"/>
     <w:uiPriority w:val="9"/>
     <w:unhideWhenUsed/>
     <w:qFormat/>
@@ -29670,11 +31301,11 @@
       <w:szCs w:val="24"/>
     </w:rPr>
   </w:style>
-  <w:style w:type="paragraph" w:styleId="Heading4">
+  <w:style w:type="paragraph" w:styleId="Kop4">
     <w:name w:val="heading 4"/>
-    <w:basedOn w:val="Normal"/>
-    <w:next w:val="Normal"/>
-    <w:link w:val="Heading4Char"/>
+    <w:basedOn w:val="Standaard"/>
+    <w:next w:val="Standaard"/>
+    <w:link w:val="Kop4Char"/>
     <w:uiPriority w:val="9"/>
     <w:unhideWhenUsed/>
     <w:qFormat/>
@@ -29692,13 +31323,13 @@
       <w:color w:val="2F5496" w:themeColor="accent1" w:themeShade="BF"/>
     </w:rPr>
   </w:style>
-  <w:style w:type="character" w:default="1" w:styleId="DefaultParagraphFont">
+  <w:style w:type="character" w:default="1" w:styleId="Standaardalinea-lettertype">
     <w:name w:val="Default Paragraph Font"/>
     <w:uiPriority w:val="1"/>
     <w:semiHidden/>
     <w:unhideWhenUsed/>
   </w:style>
-  <w:style w:type="table" w:default="1" w:styleId="TableNormal">
+  <w:style w:type="table" w:default="1" w:styleId="Standaardtabel">
     <w:name w:val="Normal Table"/>
     <w:uiPriority w:val="99"/>
     <w:semiHidden/>
@@ -29713,16 +31344,16 @@
       </w:tblCellMar>
     </w:tblPr>
   </w:style>
-  <w:style w:type="numbering" w:default="1" w:styleId="NoList">
+  <w:style w:type="numbering" w:default="1" w:styleId="Geenlijst">
     <w:name w:val="No List"/>
     <w:uiPriority w:val="99"/>
     <w:semiHidden/>
     <w:unhideWhenUsed/>
   </w:style>
-  <w:style w:type="character" w:customStyle="1" w:styleId="Heading1Char">
-    <w:name w:val="Heading 1 Char"/>
-    <w:basedOn w:val="DefaultParagraphFont"/>
-    <w:link w:val="Heading1"/>
+  <w:style w:type="character" w:customStyle="1" w:styleId="Kop1Char">
+    <w:name w:val="Kop 1 Char"/>
+    <w:basedOn w:val="Standaardalinea-lettertype"/>
+    <w:link w:val="Kop1"/>
     <w:uiPriority w:val="9"/>
     <w:rsid w:val="00345E43"/>
     <w:rPr>
@@ -29732,11 +31363,11 @@
       <w:szCs w:val="32"/>
     </w:rPr>
   </w:style>
-  <w:style w:type="paragraph" w:styleId="Subtitle">
+  <w:style w:type="paragraph" w:styleId="Ondertitel">
     <w:name w:val="Subtitle"/>
-    <w:basedOn w:val="Normal"/>
-    <w:next w:val="Normal"/>
-    <w:link w:val="SubtitleChar"/>
+    <w:basedOn w:val="Standaard"/>
+    <w:next w:val="Standaard"/>
+    <w:link w:val="OndertitelChar"/>
     <w:uiPriority w:val="11"/>
     <w:qFormat/>
     <w:rsid w:val="008E4B97"/>
@@ -29751,10 +31382,10 @@
       <w:spacing w:val="15"/>
     </w:rPr>
   </w:style>
-  <w:style w:type="character" w:customStyle="1" w:styleId="SubtitleChar">
-    <w:name w:val="Subtitle Char"/>
-    <w:basedOn w:val="DefaultParagraphFont"/>
-    <w:link w:val="Subtitle"/>
+  <w:style w:type="character" w:customStyle="1" w:styleId="OndertitelChar">
+    <w:name w:val="Ondertitel Char"/>
+    <w:basedOn w:val="Standaardalinea-lettertype"/>
+    <w:link w:val="Ondertitel"/>
     <w:uiPriority w:val="11"/>
     <w:rsid w:val="008E4B97"/>
     <w:rPr>
@@ -29763,10 +31394,10 @@
       <w:spacing w:val="15"/>
     </w:rPr>
   </w:style>
-  <w:style w:type="paragraph" w:styleId="TOCHeading">
+  <w:style w:type="paragraph" w:styleId="Kopvaninhoudsopgave">
     <w:name w:val="TOC Heading"/>
-    <w:basedOn w:val="Heading1"/>
-    <w:next w:val="Normal"/>
+    <w:basedOn w:val="Kop1"/>
+    <w:next w:val="Standaard"/>
     <w:uiPriority w:val="39"/>
     <w:unhideWhenUsed/>
     <w:qFormat/>
@@ -29779,10 +31410,10 @@
       <w:lang w:eastAsia="nl-BE"/>
     </w:rPr>
   </w:style>
-  <w:style w:type="paragraph" w:styleId="TOC1">
+  <w:style w:type="paragraph" w:styleId="Inhopg1">
     <w:name w:val="toc 1"/>
-    <w:basedOn w:val="Normal"/>
-    <w:next w:val="Normal"/>
+    <w:basedOn w:val="Standaard"/>
+    <w:next w:val="Standaard"/>
     <w:autoRedefine/>
     <w:uiPriority w:val="39"/>
     <w:unhideWhenUsed/>
@@ -29793,7 +31424,7 @@
   </w:style>
   <w:style w:type="character" w:styleId="Hyperlink">
     <w:name w:val="Hyperlink"/>
-    <w:basedOn w:val="DefaultParagraphFont"/>
+    <w:basedOn w:val="Standaardalinea-lettertype"/>
     <w:uiPriority w:val="99"/>
     <w:unhideWhenUsed/>
     <w:rsid w:val="008E4B97"/>
@@ -29802,10 +31433,10 @@
       <w:u w:val="single"/>
     </w:rPr>
   </w:style>
-  <w:style w:type="character" w:customStyle="1" w:styleId="Heading2Char">
-    <w:name w:val="Heading 2 Char"/>
-    <w:basedOn w:val="DefaultParagraphFont"/>
-    <w:link w:val="Heading2"/>
+  <w:style w:type="character" w:customStyle="1" w:styleId="Kop2Char">
+    <w:name w:val="Kop 2 Char"/>
+    <w:basedOn w:val="Standaardalinea-lettertype"/>
+    <w:link w:val="Kop2"/>
     <w:uiPriority w:val="9"/>
     <w:rsid w:val="00345E43"/>
     <w:rPr>
@@ -29815,10 +31446,10 @@
       <w:szCs w:val="26"/>
     </w:rPr>
   </w:style>
-  <w:style w:type="paragraph" w:styleId="Header">
+  <w:style w:type="paragraph" w:styleId="Koptekst">
     <w:name w:val="header"/>
-    <w:basedOn w:val="Normal"/>
-    <w:link w:val="HeaderChar"/>
+    <w:basedOn w:val="Standaard"/>
+    <w:link w:val="KoptekstChar"/>
     <w:uiPriority w:val="99"/>
     <w:unhideWhenUsed/>
     <w:rsid w:val="00355F7B"/>
@@ -29830,20 +31461,20 @@
       <w:spacing w:after="0" w:line="240" w:lineRule="auto"/>
     </w:pPr>
   </w:style>
-  <w:style w:type="character" w:customStyle="1" w:styleId="HeaderChar">
-    <w:name w:val="Header Char"/>
-    <w:basedOn w:val="DefaultParagraphFont"/>
-    <w:link w:val="Header"/>
+  <w:style w:type="character" w:customStyle="1" w:styleId="KoptekstChar">
+    <w:name w:val="Koptekst Char"/>
+    <w:basedOn w:val="Standaardalinea-lettertype"/>
+    <w:link w:val="Koptekst"/>
     <w:uiPriority w:val="99"/>
     <w:rsid w:val="00355F7B"/>
     <w:rPr>
       <w:rFonts w:ascii="Arial" w:hAnsi="Arial"/>
     </w:rPr>
   </w:style>
-  <w:style w:type="paragraph" w:styleId="Footer">
+  <w:style w:type="paragraph" w:styleId="Voettekst">
     <w:name w:val="footer"/>
-    <w:basedOn w:val="Normal"/>
-    <w:link w:val="FooterChar"/>
+    <w:basedOn w:val="Standaard"/>
+    <w:link w:val="VoettekstChar"/>
     <w:uiPriority w:val="99"/>
     <w:unhideWhenUsed/>
     <w:rsid w:val="00355F7B"/>
@@ -29855,20 +31486,20 @@
       <w:spacing w:after="0" w:line="240" w:lineRule="auto"/>
     </w:pPr>
   </w:style>
-  <w:style w:type="character" w:customStyle="1" w:styleId="FooterChar">
-    <w:name w:val="Footer Char"/>
-    <w:basedOn w:val="DefaultParagraphFont"/>
-    <w:link w:val="Footer"/>
+  <w:style w:type="character" w:customStyle="1" w:styleId="VoettekstChar">
+    <w:name w:val="Voettekst Char"/>
+    <w:basedOn w:val="Standaardalinea-lettertype"/>
+    <w:link w:val="Voettekst"/>
     <w:uiPriority w:val="99"/>
     <w:rsid w:val="00355F7B"/>
     <w:rPr>
       <w:rFonts w:ascii="Arial" w:hAnsi="Arial"/>
     </w:rPr>
   </w:style>
-  <w:style w:type="paragraph" w:styleId="Caption">
+  <w:style w:type="paragraph" w:styleId="Bijschrift">
     <w:name w:val="caption"/>
-    <w:basedOn w:val="Normal"/>
-    <w:next w:val="Normal"/>
+    <w:basedOn w:val="Standaard"/>
+    <w:next w:val="Standaard"/>
     <w:uiPriority w:val="35"/>
     <w:unhideWhenUsed/>
     <w:qFormat/>
@@ -29884,10 +31515,10 @@
       <w:szCs w:val="18"/>
     </w:rPr>
   </w:style>
-  <w:style w:type="paragraph" w:styleId="TableofFigures">
+  <w:style w:type="paragraph" w:styleId="Lijstmetafbeeldingen">
     <w:name w:val="table of figures"/>
-    <w:basedOn w:val="Normal"/>
-    <w:next w:val="Normal"/>
+    <w:basedOn w:val="Standaard"/>
+    <w:next w:val="Standaard"/>
     <w:uiPriority w:val="99"/>
     <w:unhideWhenUsed/>
     <w:rsid w:val="004D6639"/>
@@ -29895,17 +31526,17 @@
       <w:spacing w:after="0"/>
     </w:pPr>
   </w:style>
-  <w:style w:type="paragraph" w:styleId="Bibliography">
+  <w:style w:type="paragraph" w:styleId="Bibliografie">
     <w:name w:val="Bibliography"/>
-    <w:basedOn w:val="Normal"/>
-    <w:next w:val="Normal"/>
+    <w:basedOn w:val="Standaard"/>
+    <w:next w:val="Standaard"/>
     <w:uiPriority w:val="37"/>
     <w:unhideWhenUsed/>
     <w:rsid w:val="0075547C"/>
   </w:style>
-  <w:style w:type="paragraph" w:styleId="ListParagraph">
+  <w:style w:type="paragraph" w:styleId="Lijstalinea">
     <w:name w:val="List Paragraph"/>
-    <w:basedOn w:val="Normal"/>
+    <w:basedOn w:val="Standaard"/>
     <w:uiPriority w:val="34"/>
     <w:qFormat/>
     <w:rsid w:val="00044537"/>
@@ -29914,9 +31545,9 @@
       <w:contextualSpacing/>
     </w:pPr>
   </w:style>
-  <w:style w:type="character" w:styleId="UnresolvedMention">
+  <w:style w:type="character" w:styleId="Onopgelostemelding">
     <w:name w:val="Unresolved Mention"/>
-    <w:basedOn w:val="DefaultParagraphFont"/>
+    <w:basedOn w:val="Standaardalinea-lettertype"/>
     <w:uiPriority w:val="99"/>
     <w:semiHidden/>
     <w:unhideWhenUsed/>
@@ -29926,10 +31557,10 @@
       <w:shd w:val="clear" w:color="auto" w:fill="E1DFDD"/>
     </w:rPr>
   </w:style>
-  <w:style w:type="paragraph" w:styleId="TOC2">
+  <w:style w:type="paragraph" w:styleId="Inhopg2">
     <w:name w:val="toc 2"/>
-    <w:basedOn w:val="Normal"/>
-    <w:next w:val="Normal"/>
+    <w:basedOn w:val="Standaard"/>
+    <w:next w:val="Standaard"/>
     <w:autoRedefine/>
     <w:uiPriority w:val="39"/>
     <w:unhideWhenUsed/>
@@ -29939,10 +31570,10 @@
       <w:ind w:left="220"/>
     </w:pPr>
   </w:style>
-  <w:style w:type="character" w:customStyle="1" w:styleId="Heading3Char">
-    <w:name w:val="Heading 3 Char"/>
-    <w:basedOn w:val="DefaultParagraphFont"/>
-    <w:link w:val="Heading3"/>
+  <w:style w:type="character" w:customStyle="1" w:styleId="Kop3Char">
+    <w:name w:val="Kop 3 Char"/>
+    <w:basedOn w:val="Standaardalinea-lettertype"/>
+    <w:link w:val="Kop3"/>
     <w:uiPriority w:val="9"/>
     <w:rsid w:val="000B3DB1"/>
     <w:rPr>
@@ -29952,10 +31583,10 @@
       <w:szCs w:val="24"/>
     </w:rPr>
   </w:style>
-  <w:style w:type="paragraph" w:styleId="TOC3">
+  <w:style w:type="paragraph" w:styleId="Inhopg3">
     <w:name w:val="toc 3"/>
-    <w:basedOn w:val="Normal"/>
-    <w:next w:val="Normal"/>
+    <w:basedOn w:val="Standaard"/>
+    <w:next w:val="Standaard"/>
     <w:autoRedefine/>
     <w:uiPriority w:val="39"/>
     <w:unhideWhenUsed/>
@@ -29965,10 +31596,10 @@
       <w:ind w:left="440"/>
     </w:pPr>
   </w:style>
-  <w:style w:type="character" w:customStyle="1" w:styleId="Heading4Char">
-    <w:name w:val="Heading 4 Char"/>
-    <w:basedOn w:val="DefaultParagraphFont"/>
-    <w:link w:val="Heading4"/>
+  <w:style w:type="character" w:customStyle="1" w:styleId="Kop4Char">
+    <w:name w:val="Kop 4 Char"/>
+    <w:basedOn w:val="Standaardalinea-lettertype"/>
+    <w:link w:val="Kop4"/>
     <w:uiPriority w:val="9"/>
     <w:rsid w:val="00281A32"/>
     <w:rPr>
@@ -29978,9 +31609,9 @@
       <w:color w:val="2F5496" w:themeColor="accent1" w:themeShade="BF"/>
     </w:rPr>
   </w:style>
-  <w:style w:type="character" w:styleId="FollowedHyperlink">
+  <w:style w:type="character" w:styleId="GevolgdeHyperlink">
     <w:name w:val="FollowedHyperlink"/>
-    <w:basedOn w:val="DefaultParagraphFont"/>
+    <w:basedOn w:val="Standaardalinea-lettertype"/>
     <w:uiPriority w:val="99"/>
     <w:semiHidden/>
     <w:unhideWhenUsed/>
@@ -29990,17 +31621,17 @@
       <w:u w:val="single"/>
     </w:rPr>
   </w:style>
-  <w:style w:type="character" w:styleId="PageNumber">
+  <w:style w:type="character" w:styleId="Paginanummer">
     <w:name w:val="page number"/>
-    <w:basedOn w:val="DefaultParagraphFont"/>
+    <w:basedOn w:val="Standaardalinea-lettertype"/>
     <w:uiPriority w:val="99"/>
     <w:semiHidden/>
     <w:unhideWhenUsed/>
     <w:rsid w:val="00375E1F"/>
   </w:style>
-  <w:style w:type="character" w:styleId="Emphasis">
+  <w:style w:type="character" w:styleId="Nadruk">
     <w:name w:val="Emphasis"/>
-    <w:basedOn w:val="DefaultParagraphFont"/>
+    <w:basedOn w:val="Standaardalinea-lettertype"/>
     <w:uiPriority w:val="20"/>
     <w:qFormat/>
     <w:rsid w:val="007C2CB1"/>
@@ -30009,9 +31640,9 @@
       <w:iCs/>
     </w:rPr>
   </w:style>
-  <w:style w:type="table" w:styleId="TableGrid">
+  <w:style w:type="table" w:styleId="Tabelraster">
     <w:name w:val="Table Grid"/>
-    <w:basedOn w:val="TableNormal"/>
+    <w:basedOn w:val="Standaardtabel"/>
     <w:uiPriority w:val="39"/>
     <w:rsid w:val="00F15138"/>
     <w:pPr>
@@ -30028,9 +31659,9 @@
       </w:tblBorders>
     </w:tblPr>
   </w:style>
-  <w:style w:type="character" w:styleId="PlaceholderText">
+  <w:style w:type="character" w:styleId="Tekstvantijdelijkeaanduiding">
     <w:name w:val="Placeholder Text"/>
-    <w:basedOn w:val="DefaultParagraphFont"/>
+    <w:basedOn w:val="Standaardalinea-lettertype"/>
     <w:uiPriority w:val="99"/>
     <w:semiHidden/>
     <w:rsid w:val="00624CC6"/>
@@ -30399,7 +32030,7 @@
     <b:MonthAccessed>03</b:MonthAccessed>
     <b:DayAccessed>21</b:DayAccessed>
     <b:URL>https://www.agiratech.com/django-web-development-skillsets-budget-and-benefits</b:URL>
-    <b:RefOrder>14</b:RefOrder>
+    <b:RefOrder>15</b:RefOrder>
   </b:Source>
   <b:Source>
     <b:Tag>AMa21</b:Tag>
@@ -30423,7 +32054,7 @@
     <b:MonthAccessed>03</b:MonthAccessed>
     <b:DayAccessed>24</b:DayAccessed>
     <b:URL>https://njkhanh.com/flask-django-or-pyramid-choose-the-right-python-framework-for-your-project-p5f33363134</b:URL>
-    <b:RefOrder>15</b:RefOrder>
+    <b:RefOrder>16</b:RefOrder>
   </b:Source>
   <b:Source>
     <b:Tag>Jav22</b:Tag>
@@ -30479,7 +32110,7 @@
         <b:Corporate>R.H Ansible</b:Corporate>
       </b:Author>
     </b:Author>
-    <b:RefOrder>10</b:RefOrder>
+    <b:RefOrder>11</b:RefOrder>
   </b:Source>
   <b:Source>
     <b:Tag>Ans21</b:Tag>
@@ -30495,7 +32126,7 @@
         <b:Corporate>R.H Ansible</b:Corporate>
       </b:Author>
     </b:Author>
-    <b:RefOrder>11</b:RefOrder>
+    <b:RefOrder>12</b:RefOrder>
   </b:Source>
   <b:Source>
     <b:Tag>RHA21</b:Tag>
@@ -30511,7 +32142,7 @@
     <b:MonthAccessed>11</b:MonthAccessed>
     <b:DayAccessed>03</b:DayAccessed>
     <b:URL>https://www.ansible.com/use-cases/configuration-management</b:URL>
-    <b:RefOrder>12</b:RefOrder>
+    <b:RefOrder>13</b:RefOrder>
   </b:Source>
   <b:Source>
     <b:Tag>RHA211</b:Tag>
@@ -30527,7 +32158,7 @@
     <b:MonthAccessed>11</b:MonthAccessed>
     <b:DayAccessed>03</b:DayAccessed>
     <b:URL>https://www.ansible.com/use-cases/application-deployment</b:URL>
-    <b:RefOrder>16</b:RefOrder>
+    <b:RefOrder>17</b:RefOrder>
   </b:Source>
   <b:Source>
     <b:Tag>CI_Ansible</b:Tag>
@@ -30543,7 +32174,7 @@
     <b:MonthAccessed>11</b:MonthAccessed>
     <b:DayAccessed>03</b:DayAccessed>
     <b:URL>https://www.ansible.com/use-cases/continuous-delivery</b:URL>
-    <b:RefOrder>13</b:RefOrder>
+    <b:RefOrder>14</b:RefOrder>
   </b:Source>
   <b:Source>
     <b:Tag>Wik22</b:Tag>
@@ -30576,7 +32207,7 @@
     <b:MonthAccessed>04</b:MonthAccessed>
     <b:DayAccessed>28</b:DayAccessed>
     <b:URL>https://www.youtube.com/watch?v=yKQNmutC0WY</b:URL>
-    <b:RefOrder>17</b:RefOrder>
+    <b:RefOrder>18</b:RefOrder>
   </b:Source>
   <b:Source>
     <b:Tag>JAt22</b:Tag>
@@ -30600,7 +32231,7 @@
     <b:MonthAccessed>04</b:MonthAccessed>
     <b:DayAccessed>28</b:DayAccessed>
     <b:URL>https://www.predictiveanalyticstoday.com/cherrypy/</b:URL>
-    <b:RefOrder>18</b:RefOrder>
+    <b:RefOrder>19</b:RefOrder>
   </b:Source>
   <b:Source>
     <b:Tag>JTo19</b:Tag>
@@ -30624,7 +32255,7 @@
     <b:MonthAccessed>05</b:MonthAccessed>
     <b:DayAccessed>01</b:DayAccessed>
     <b:URL>https://www.historiantech.com/zeroish-touch-provisioning-with-fortimanager-explained/</b:URL>
-    <b:RefOrder>9</b:RefOrder>
+    <b:RefOrder>10</b:RefOrder>
   </b:Source>
   <b:Source>
     <b:Tag>WSe21</b:Tag>
@@ -30675,11 +32306,35 @@
     <b:DayAccessed>10</b:DayAccessed>
     <b:RefOrder>8</b:RefOrder>
   </b:Source>
+  <b:Source>
+    <b:Tag>MLo22</b:Tag>
+    <b:SourceType>InternetSite</b:SourceType>
+    <b:Guid>{626740EC-0BDA-4510-8D9C-DBE0831D594A}</b:Guid>
+    <b:Author>
+      <b:Author>
+        <b:NameList>
+          <b:Person>
+            <b:Last>Lotfinejad</b:Last>
+            <b:First>M.</b:First>
+          </b:Person>
+        </b:NameList>
+      </b:Author>
+    </b:Author>
+    <b:Title>Dataquest - A Complete Guide to Python Virtual Environments</b:Title>
+    <b:Year>2022</b:Year>
+    <b:Month>03</b:Month>
+    <b:Day>09</b:Day>
+    <b:YearAccessed>2022</b:YearAccessed>
+    <b:MonthAccessed>05</b:MonthAccessed>
+    <b:DayAccessed>14</b:DayAccessed>
+    <b:URL>https://www.dataquest.io/blog/a-complete-guide-to-python-virtual-environments/</b:URL>
+    <b:RefOrder>9</b:RefOrder>
+  </b:Source>
 </b:Sources>
 </file>
 
 <file path=customXml/itemProps1.xml><?xml version="1.0" encoding="utf-8"?>
-<ds:datastoreItem xmlns:ds="http://schemas.openxmlformats.org/officeDocument/2006/customXml" ds:itemID="{A487CCEA-8CD9-AB47-A444-6752535B1BAC}">
+<ds:datastoreItem xmlns:ds="http://schemas.openxmlformats.org/officeDocument/2006/customXml" ds:itemID="{175A775B-29D3-4E47-89BB-6A91F8AB1A7E}">
   <ds:schemaRefs>
     <ds:schemaRef ds:uri="http://schemas.openxmlformats.org/officeDocument/2006/bibliography"/>
   </ds:schemaRefs>

--- a/Documents/Papers/V3_AutomatisatiePlatform-GerritVanMol.docx
+++ b/Documents/Papers/V3_AutomatisatiePlatform-GerritVanMol.docx
@@ -1554,7 +1554,6 @@
           <w:b/>
           <w:sz w:val="28"/>
           <w:szCs w:val="28"/>
-          <w:lang w:val="en-US"/>
         </w:rPr>
       </w:pPr>
       <w:r>
@@ -1563,65 +1562,19 @@
           <w:b/>
           <w:sz w:val="28"/>
           <w:szCs w:val="28"/>
-          <w:lang w:val="en-US"/>
-        </w:rPr>
-        <w:t>Mentor(</w:t>
-      </w:r>
-      <w:proofErr w:type="spellStart"/>
-      <w:r>
-        <w:rPr>
-          <w:rFonts w:asciiTheme="majorHAnsi" w:hAnsiTheme="majorHAnsi" w:cstheme="majorHAnsi"/>
-          <w:b/>
-          <w:sz w:val="28"/>
-          <w:szCs w:val="28"/>
-          <w:lang w:val="en-US"/>
-        </w:rPr>
-        <w:t>en</w:t>
-      </w:r>
-      <w:proofErr w:type="spellEnd"/>
-      <w:r>
-        <w:rPr>
-          <w:rFonts w:asciiTheme="majorHAnsi" w:hAnsiTheme="majorHAnsi" w:cstheme="majorHAnsi"/>
-          <w:b/>
-          <w:sz w:val="28"/>
-          <w:szCs w:val="28"/>
-          <w:lang w:val="en-US"/>
-        </w:rPr>
-        <w:t>)</w:t>
+        </w:rPr>
+        <w:t>Mentor(en)</w:t>
       </w:r>
     </w:p>
     <w:p>
-      <w:pPr>
-        <w:rPr>
-          <w:lang w:val="en-US"/>
-        </w:rPr>
-      </w:pPr>
-      <w:r>
-        <w:rPr>
-          <w:lang w:val="en-US"/>
-        </w:rPr>
+      <w:r>
         <w:t>Sven Sanders</w:t>
       </w:r>
     </w:p>
+    <w:p/>
+    <w:p/>
     <w:p>
       <w:pPr>
-        <w:rPr>
-          <w:lang w:val="en-US"/>
-        </w:rPr>
-      </w:pPr>
-    </w:p>
-    <w:p>
-      <w:pPr>
-        <w:rPr>
-          <w:lang w:val="en-US"/>
-        </w:rPr>
-      </w:pPr>
-    </w:p>
-    <w:p>
-      <w:pPr>
-        <w:rPr>
-          <w:lang w:val="en-US"/>
-        </w:rPr>
         <w:sectPr>
           <w:headerReference w:type="first" r:id="rId10"/>
           <w:footerReference w:type="first" r:id="rId11"/>
@@ -1634,13 +1587,7 @@
         </w:sectPr>
       </w:pPr>
     </w:p>
-    <w:p>
-      <w:pPr>
-        <w:rPr>
-          <w:lang w:val="en-US"/>
-        </w:rPr>
-      </w:pPr>
-    </w:p>
+    <w:p/>
     <w:p>
       <w:pPr>
         <w:rPr>
@@ -2350,7 +2297,7 @@
               <w:lang w:eastAsia="nl-BE"/>
             </w:rPr>
           </w:pPr>
-          <w:hyperlink w:anchor="_Toc103421740" w:history="1">
+          <w:hyperlink w:anchor="_Toc103438932" w:history="1">
             <w:r>
               <w:rPr>
                 <w:rStyle w:val="Hyperlink"/>
@@ -2377,7 +2324,7 @@
                 <w:noProof/>
                 <w:webHidden/>
               </w:rPr>
-              <w:instrText xml:space="preserve"> PAGEREF _Toc103421740 \h </w:instrText>
+              <w:instrText xml:space="preserve"> PAGEREF _Toc103438932 \h </w:instrText>
             </w:r>
             <w:r>
               <w:rPr>
@@ -2421,7 +2368,7 @@
               <w:lang w:eastAsia="nl-BE"/>
             </w:rPr>
           </w:pPr>
-          <w:hyperlink w:anchor="_Toc103421741" w:history="1">
+          <w:hyperlink w:anchor="_Toc103438933" w:history="1">
             <w:r>
               <w:rPr>
                 <w:rStyle w:val="Hyperlink"/>
@@ -2448,7 +2395,7 @@
                 <w:noProof/>
                 <w:webHidden/>
               </w:rPr>
-              <w:instrText xml:space="preserve"> PAGEREF _Toc103421741 \h </w:instrText>
+              <w:instrText xml:space="preserve"> PAGEREF _Toc103438933 \h </w:instrText>
             </w:r>
             <w:r>
               <w:rPr>
@@ -2492,7 +2439,7 @@
               <w:lang w:eastAsia="nl-BE"/>
             </w:rPr>
           </w:pPr>
-          <w:hyperlink w:anchor="_Toc103421742" w:history="1">
+          <w:hyperlink w:anchor="_Toc103438934" w:history="1">
             <w:r>
               <w:rPr>
                 <w:rStyle w:val="Hyperlink"/>
@@ -2519,7 +2466,7 @@
                 <w:noProof/>
                 <w:webHidden/>
               </w:rPr>
-              <w:instrText xml:space="preserve"> PAGEREF _Toc103421742 \h </w:instrText>
+              <w:instrText xml:space="preserve"> PAGEREF _Toc103438934 \h </w:instrText>
             </w:r>
             <w:r>
               <w:rPr>
@@ -2563,7 +2510,7 @@
               <w:lang w:eastAsia="nl-BE"/>
             </w:rPr>
           </w:pPr>
-          <w:hyperlink w:anchor="_Toc103421743" w:history="1">
+          <w:hyperlink w:anchor="_Toc103438935" w:history="1">
             <w:r>
               <w:rPr>
                 <w:rStyle w:val="Hyperlink"/>
@@ -2590,7 +2537,7 @@
                 <w:noProof/>
                 <w:webHidden/>
               </w:rPr>
-              <w:instrText xml:space="preserve"> PAGEREF _Toc103421743 \h </w:instrText>
+              <w:instrText xml:space="preserve"> PAGEREF _Toc103438935 \h </w:instrText>
             </w:r>
             <w:r>
               <w:rPr>
@@ -2634,7 +2581,7 @@
               <w:lang w:eastAsia="nl-BE"/>
             </w:rPr>
           </w:pPr>
-          <w:hyperlink w:anchor="_Toc103421744" w:history="1">
+          <w:hyperlink w:anchor="_Toc103438936" w:history="1">
             <w:r>
               <w:rPr>
                 <w:rStyle w:val="Hyperlink"/>
@@ -2661,7 +2608,7 @@
                 <w:noProof/>
                 <w:webHidden/>
               </w:rPr>
-              <w:instrText xml:space="preserve"> PAGEREF _Toc103421744 \h </w:instrText>
+              <w:instrText xml:space="preserve"> PAGEREF _Toc103438936 \h </w:instrText>
             </w:r>
             <w:r>
               <w:rPr>
@@ -2705,7 +2652,7 @@
               <w:lang w:eastAsia="nl-BE"/>
             </w:rPr>
           </w:pPr>
-          <w:hyperlink w:anchor="_Toc103421745" w:history="1">
+          <w:hyperlink w:anchor="_Toc103438937" w:history="1">
             <w:r>
               <w:rPr>
                 <w:rStyle w:val="Hyperlink"/>
@@ -2732,7 +2679,7 @@
                 <w:noProof/>
                 <w:webHidden/>
               </w:rPr>
-              <w:instrText xml:space="preserve"> PAGEREF _Toc103421745 \h </w:instrText>
+              <w:instrText xml:space="preserve"> PAGEREF _Toc103438937 \h </w:instrText>
             </w:r>
             <w:r>
               <w:rPr>
@@ -2776,7 +2723,7 @@
               <w:lang w:eastAsia="nl-BE"/>
             </w:rPr>
           </w:pPr>
-          <w:hyperlink w:anchor="_Toc103421746" w:history="1">
+          <w:hyperlink w:anchor="_Toc103438938" w:history="1">
             <w:r>
               <w:rPr>
                 <w:rStyle w:val="Hyperlink"/>
@@ -2803,7 +2750,7 @@
                 <w:noProof/>
                 <w:webHidden/>
               </w:rPr>
-              <w:instrText xml:space="preserve"> PAGEREF _Toc103421746 \h </w:instrText>
+              <w:instrText xml:space="preserve"> PAGEREF _Toc103438938 \h </w:instrText>
             </w:r>
             <w:r>
               <w:rPr>
@@ -2847,7 +2794,7 @@
               <w:lang w:eastAsia="nl-BE"/>
             </w:rPr>
           </w:pPr>
-          <w:hyperlink w:anchor="_Toc103421747" w:history="1">
+          <w:hyperlink w:anchor="_Toc103438939" w:history="1">
             <w:r>
               <w:rPr>
                 <w:rStyle w:val="Hyperlink"/>
@@ -2874,7 +2821,7 @@
                 <w:noProof/>
                 <w:webHidden/>
               </w:rPr>
-              <w:instrText xml:space="preserve"> PAGEREF _Toc103421747 \h </w:instrText>
+              <w:instrText xml:space="preserve"> PAGEREF _Toc103438939 \h </w:instrText>
             </w:r>
             <w:r>
               <w:rPr>
@@ -2918,7 +2865,7 @@
               <w:lang w:eastAsia="nl-BE"/>
             </w:rPr>
           </w:pPr>
-          <w:hyperlink w:anchor="_Toc103421748" w:history="1">
+          <w:hyperlink w:anchor="_Toc103438940" w:history="1">
             <w:r>
               <w:rPr>
                 <w:rStyle w:val="Hyperlink"/>
@@ -2945,7 +2892,7 @@
                 <w:noProof/>
                 <w:webHidden/>
               </w:rPr>
-              <w:instrText xml:space="preserve"> PAGEREF _Toc103421748 \h </w:instrText>
+              <w:instrText xml:space="preserve"> PAGEREF _Toc103438940 \h </w:instrText>
             </w:r>
             <w:r>
               <w:rPr>
@@ -2989,7 +2936,7 @@
               <w:lang w:eastAsia="nl-BE"/>
             </w:rPr>
           </w:pPr>
-          <w:hyperlink w:anchor="_Toc103421749" w:history="1">
+          <w:hyperlink w:anchor="_Toc103438941" w:history="1">
             <w:r>
               <w:rPr>
                 <w:rStyle w:val="Hyperlink"/>
@@ -3016,7 +2963,7 @@
                 <w:noProof/>
                 <w:webHidden/>
               </w:rPr>
-              <w:instrText xml:space="preserve"> PAGEREF _Toc103421749 \h </w:instrText>
+              <w:instrText xml:space="preserve"> PAGEREF _Toc103438941 \h </w:instrText>
             </w:r>
             <w:r>
               <w:rPr>
@@ -3060,7 +3007,7 @@
               <w:lang w:eastAsia="nl-BE"/>
             </w:rPr>
           </w:pPr>
-          <w:hyperlink w:anchor="_Toc103421750" w:history="1">
+          <w:hyperlink w:anchor="_Toc103438942" w:history="1">
             <w:r>
               <w:rPr>
                 <w:rStyle w:val="Hyperlink"/>
@@ -3087,7 +3034,7 @@
                 <w:noProof/>
                 <w:webHidden/>
               </w:rPr>
-              <w:instrText xml:space="preserve"> PAGEREF _Toc103421750 \h </w:instrText>
+              <w:instrText xml:space="preserve"> PAGEREF _Toc103438942 \h </w:instrText>
             </w:r>
             <w:r>
               <w:rPr>
@@ -3131,7 +3078,7 @@
               <w:lang w:eastAsia="nl-BE"/>
             </w:rPr>
           </w:pPr>
-          <w:hyperlink w:anchor="_Toc103421751" w:history="1">
+          <w:hyperlink w:anchor="_Toc103438943" w:history="1">
             <w:r>
               <w:rPr>
                 <w:rStyle w:val="Hyperlink"/>
@@ -3158,7 +3105,7 @@
                 <w:noProof/>
                 <w:webHidden/>
               </w:rPr>
-              <w:instrText xml:space="preserve"> PAGEREF _Toc103421751 \h </w:instrText>
+              <w:instrText xml:space="preserve"> PAGEREF _Toc103438943 \h </w:instrText>
             </w:r>
             <w:r>
               <w:rPr>
@@ -3202,7 +3149,7 @@
               <w:lang w:eastAsia="nl-BE"/>
             </w:rPr>
           </w:pPr>
-          <w:hyperlink w:anchor="_Toc103421752" w:history="1">
+          <w:hyperlink w:anchor="_Toc103438944" w:history="1">
             <w:r>
               <w:rPr>
                 <w:rStyle w:val="Hyperlink"/>
@@ -3229,7 +3176,7 @@
                 <w:noProof/>
                 <w:webHidden/>
               </w:rPr>
-              <w:instrText xml:space="preserve"> PAGEREF _Toc103421752 \h </w:instrText>
+              <w:instrText xml:space="preserve"> PAGEREF _Toc103438944 \h </w:instrText>
             </w:r>
             <w:r>
               <w:rPr>
@@ -3274,7 +3221,7 @@
               <w:lang w:eastAsia="nl-BE"/>
             </w:rPr>
           </w:pPr>
-          <w:hyperlink w:anchor="_Toc103421753" w:history="1">
+          <w:hyperlink w:anchor="_Toc103438945" w:history="1">
             <w:r>
               <w:rPr>
                 <w:rStyle w:val="Hyperlink"/>
@@ -3317,7 +3264,7 @@
                 <w:noProof/>
                 <w:webHidden/>
               </w:rPr>
-              <w:instrText xml:space="preserve"> PAGEREF _Toc103421753 \h </w:instrText>
+              <w:instrText xml:space="preserve"> PAGEREF _Toc103438945 \h </w:instrText>
             </w:r>
             <w:r>
               <w:rPr>
@@ -3361,7 +3308,7 @@
               <w:lang w:eastAsia="nl-BE"/>
             </w:rPr>
           </w:pPr>
-          <w:hyperlink w:anchor="_Toc103421754" w:history="1">
+          <w:hyperlink w:anchor="_Toc103438946" w:history="1">
             <w:r>
               <w:rPr>
                 <w:rStyle w:val="Hyperlink"/>
@@ -3388,7 +3335,7 @@
                 <w:noProof/>
                 <w:webHidden/>
               </w:rPr>
-              <w:instrText xml:space="preserve"> PAGEREF _Toc103421754 \h </w:instrText>
+              <w:instrText xml:space="preserve"> PAGEREF _Toc103438946 \h </w:instrText>
             </w:r>
             <w:r>
               <w:rPr>
@@ -3432,7 +3379,7 @@
               <w:lang w:eastAsia="nl-BE"/>
             </w:rPr>
           </w:pPr>
-          <w:hyperlink w:anchor="_Toc103421755" w:history="1">
+          <w:hyperlink w:anchor="_Toc103438947" w:history="1">
             <w:r>
               <w:rPr>
                 <w:rStyle w:val="Hyperlink"/>
@@ -3459,7 +3406,7 @@
                 <w:noProof/>
                 <w:webHidden/>
               </w:rPr>
-              <w:instrText xml:space="preserve"> PAGEREF _Toc103421755 \h </w:instrText>
+              <w:instrText xml:space="preserve"> PAGEREF _Toc103438947 \h </w:instrText>
             </w:r>
             <w:r>
               <w:rPr>
@@ -3503,7 +3450,7 @@
               <w:lang w:eastAsia="nl-BE"/>
             </w:rPr>
           </w:pPr>
-          <w:hyperlink w:anchor="_Toc103421756" w:history="1">
+          <w:hyperlink w:anchor="_Toc103438948" w:history="1">
             <w:r>
               <w:rPr>
                 <w:rStyle w:val="Hyperlink"/>
@@ -3530,7 +3477,7 @@
                 <w:noProof/>
                 <w:webHidden/>
               </w:rPr>
-              <w:instrText xml:space="preserve"> PAGEREF _Toc103421756 \h </w:instrText>
+              <w:instrText xml:space="preserve"> PAGEREF _Toc103438948 \h </w:instrText>
             </w:r>
             <w:r>
               <w:rPr>
@@ -3574,7 +3521,7 @@
               <w:lang w:eastAsia="nl-BE"/>
             </w:rPr>
           </w:pPr>
-          <w:hyperlink w:anchor="_Toc103421757" w:history="1">
+          <w:hyperlink w:anchor="_Toc103438949" w:history="1">
             <w:r>
               <w:rPr>
                 <w:rStyle w:val="Hyperlink"/>
@@ -3601,7 +3548,7 @@
                 <w:noProof/>
                 <w:webHidden/>
               </w:rPr>
-              <w:instrText xml:space="preserve"> PAGEREF _Toc103421757 \h </w:instrText>
+              <w:instrText xml:space="preserve"> PAGEREF _Toc103438949 \h </w:instrText>
             </w:r>
             <w:r>
               <w:rPr>
@@ -3645,7 +3592,7 @@
               <w:lang w:eastAsia="nl-BE"/>
             </w:rPr>
           </w:pPr>
-          <w:hyperlink w:anchor="_Toc103421758" w:history="1">
+          <w:hyperlink w:anchor="_Toc103438950" w:history="1">
             <w:r>
               <w:rPr>
                 <w:rStyle w:val="Hyperlink"/>
@@ -3672,7 +3619,7 @@
                 <w:noProof/>
                 <w:webHidden/>
               </w:rPr>
-              <w:instrText xml:space="preserve"> PAGEREF _Toc103421758 \h </w:instrText>
+              <w:instrText xml:space="preserve"> PAGEREF _Toc103438950 \h </w:instrText>
             </w:r>
             <w:r>
               <w:rPr>
@@ -3716,7 +3663,7 @@
               <w:lang w:eastAsia="nl-BE"/>
             </w:rPr>
           </w:pPr>
-          <w:hyperlink w:anchor="_Toc103421759" w:history="1">
+          <w:hyperlink w:anchor="_Toc103438951" w:history="1">
             <w:r>
               <w:rPr>
                 <w:rStyle w:val="Hyperlink"/>
@@ -3743,7 +3690,7 @@
                 <w:noProof/>
                 <w:webHidden/>
               </w:rPr>
-              <w:instrText xml:space="preserve"> PAGEREF _Toc103421759 \h </w:instrText>
+              <w:instrText xml:space="preserve"> PAGEREF _Toc103438951 \h </w:instrText>
             </w:r>
             <w:r>
               <w:rPr>
@@ -3787,7 +3734,7 @@
               <w:lang w:eastAsia="nl-BE"/>
             </w:rPr>
           </w:pPr>
-          <w:hyperlink w:anchor="_Toc103421760" w:history="1">
+          <w:hyperlink w:anchor="_Toc103438952" w:history="1">
             <w:r>
               <w:rPr>
                 <w:rStyle w:val="Hyperlink"/>
@@ -3814,7 +3761,7 @@
                 <w:noProof/>
                 <w:webHidden/>
               </w:rPr>
-              <w:instrText xml:space="preserve"> PAGEREF _Toc103421760 \h </w:instrText>
+              <w:instrText xml:space="preserve"> PAGEREF _Toc103438952 \h </w:instrText>
             </w:r>
             <w:r>
               <w:rPr>
@@ -3858,7 +3805,7 @@
               <w:lang w:eastAsia="nl-BE"/>
             </w:rPr>
           </w:pPr>
-          <w:hyperlink w:anchor="_Toc103421761" w:history="1">
+          <w:hyperlink w:anchor="_Toc103438953" w:history="1">
             <w:r>
               <w:rPr>
                 <w:rStyle w:val="Hyperlink"/>
@@ -3885,7 +3832,7 @@
                 <w:noProof/>
                 <w:webHidden/>
               </w:rPr>
-              <w:instrText xml:space="preserve"> PAGEREF _Toc103421761 \h </w:instrText>
+              <w:instrText xml:space="preserve"> PAGEREF _Toc103438953 \h </w:instrText>
             </w:r>
             <w:r>
               <w:rPr>
@@ -3929,7 +3876,7 @@
               <w:lang w:eastAsia="nl-BE"/>
             </w:rPr>
           </w:pPr>
-          <w:hyperlink w:anchor="_Toc103421762" w:history="1">
+          <w:hyperlink w:anchor="_Toc103438954" w:history="1">
             <w:r>
               <w:rPr>
                 <w:rStyle w:val="Hyperlink"/>
@@ -3956,7 +3903,7 @@
                 <w:noProof/>
                 <w:webHidden/>
               </w:rPr>
-              <w:instrText xml:space="preserve"> PAGEREF _Toc103421762 \h </w:instrText>
+              <w:instrText xml:space="preserve"> PAGEREF _Toc103438954 \h </w:instrText>
             </w:r>
             <w:r>
               <w:rPr>
@@ -4000,7 +3947,7 @@
               <w:lang w:eastAsia="nl-BE"/>
             </w:rPr>
           </w:pPr>
-          <w:hyperlink w:anchor="_Toc103421763" w:history="1">
+          <w:hyperlink w:anchor="_Toc103438955" w:history="1">
             <w:r>
               <w:rPr>
                 <w:rStyle w:val="Hyperlink"/>
@@ -4027,7 +3974,7 @@
                 <w:noProof/>
                 <w:webHidden/>
               </w:rPr>
-              <w:instrText xml:space="preserve"> PAGEREF _Toc103421763 \h </w:instrText>
+              <w:instrText xml:space="preserve"> PAGEREF _Toc103438955 \h </w:instrText>
             </w:r>
             <w:r>
               <w:rPr>
@@ -4071,7 +4018,7 @@
               <w:lang w:eastAsia="nl-BE"/>
             </w:rPr>
           </w:pPr>
-          <w:hyperlink w:anchor="_Toc103421764" w:history="1">
+          <w:hyperlink w:anchor="_Toc103438956" w:history="1">
             <w:r>
               <w:rPr>
                 <w:rStyle w:val="Hyperlink"/>
@@ -4098,7 +4045,7 @@
                 <w:noProof/>
                 <w:webHidden/>
               </w:rPr>
-              <w:instrText xml:space="preserve"> PAGEREF _Toc103421764 \h </w:instrText>
+              <w:instrText xml:space="preserve"> PAGEREF _Toc103438956 \h </w:instrText>
             </w:r>
             <w:r>
               <w:rPr>
@@ -4142,7 +4089,7 @@
               <w:lang w:eastAsia="nl-BE"/>
             </w:rPr>
           </w:pPr>
-          <w:hyperlink w:anchor="_Toc103421765" w:history="1">
+          <w:hyperlink w:anchor="_Toc103438957" w:history="1">
             <w:r>
               <w:rPr>
                 <w:rStyle w:val="Hyperlink"/>
@@ -4169,7 +4116,7 @@
                 <w:noProof/>
                 <w:webHidden/>
               </w:rPr>
-              <w:instrText xml:space="preserve"> PAGEREF _Toc103421765 \h </w:instrText>
+              <w:instrText xml:space="preserve"> PAGEREF _Toc103438957 \h </w:instrText>
             </w:r>
             <w:r>
               <w:rPr>
@@ -4213,7 +4160,7 @@
               <w:lang w:eastAsia="nl-BE"/>
             </w:rPr>
           </w:pPr>
-          <w:hyperlink w:anchor="_Toc103421766" w:history="1">
+          <w:hyperlink w:anchor="_Toc103438958" w:history="1">
             <w:r>
               <w:rPr>
                 <w:rStyle w:val="Hyperlink"/>
@@ -4241,7 +4188,7 @@
                 <w:noProof/>
                 <w:webHidden/>
               </w:rPr>
-              <w:instrText xml:space="preserve"> PAGEREF _Toc103421766 \h </w:instrText>
+              <w:instrText xml:space="preserve"> PAGEREF _Toc103438958 \h </w:instrText>
             </w:r>
             <w:r>
               <w:rPr>
@@ -4285,7 +4232,7 @@
               <w:lang w:eastAsia="nl-BE"/>
             </w:rPr>
           </w:pPr>
-          <w:hyperlink w:anchor="_Toc103421767" w:history="1">
+          <w:hyperlink w:anchor="_Toc103438959" w:history="1">
             <w:r>
               <w:rPr>
                 <w:rStyle w:val="Hyperlink"/>
@@ -4313,7 +4260,7 @@
                 <w:noProof/>
                 <w:webHidden/>
               </w:rPr>
-              <w:instrText xml:space="preserve"> PAGEREF _Toc103421767 \h </w:instrText>
+              <w:instrText xml:space="preserve"> PAGEREF _Toc103438959 \h </w:instrText>
             </w:r>
             <w:r>
               <w:rPr>
@@ -4357,7 +4304,7 @@
               <w:lang w:eastAsia="nl-BE"/>
             </w:rPr>
           </w:pPr>
-          <w:hyperlink w:anchor="_Toc103421768" w:history="1">
+          <w:hyperlink w:anchor="_Toc103438960" w:history="1">
             <w:r>
               <w:rPr>
                 <w:rStyle w:val="Hyperlink"/>
@@ -4385,7 +4332,7 @@
                 <w:noProof/>
                 <w:webHidden/>
               </w:rPr>
-              <w:instrText xml:space="preserve"> PAGEREF _Toc103421768 \h </w:instrText>
+              <w:instrText xml:space="preserve"> PAGEREF _Toc103438960 \h </w:instrText>
             </w:r>
             <w:r>
               <w:rPr>
@@ -4429,7 +4376,7 @@
               <w:lang w:eastAsia="nl-BE"/>
             </w:rPr>
           </w:pPr>
-          <w:hyperlink w:anchor="_Toc103421769" w:history="1">
+          <w:hyperlink w:anchor="_Toc103438961" w:history="1">
             <w:r>
               <w:rPr>
                 <w:rStyle w:val="Hyperlink"/>
@@ -4456,7 +4403,7 @@
                 <w:noProof/>
                 <w:webHidden/>
               </w:rPr>
-              <w:instrText xml:space="preserve"> PAGEREF _Toc103421769 \h </w:instrText>
+              <w:instrText xml:space="preserve"> PAGEREF _Toc103438961 \h </w:instrText>
             </w:r>
             <w:r>
               <w:rPr>
@@ -4500,7 +4447,7 @@
               <w:lang w:eastAsia="nl-BE"/>
             </w:rPr>
           </w:pPr>
-          <w:hyperlink w:anchor="_Toc103421770" w:history="1">
+          <w:hyperlink w:anchor="_Toc103438962" w:history="1">
             <w:r>
               <w:rPr>
                 <w:rStyle w:val="Hyperlink"/>
@@ -4527,7 +4474,7 @@
                 <w:noProof/>
                 <w:webHidden/>
               </w:rPr>
-              <w:instrText xml:space="preserve"> PAGEREF _Toc103421770 \h </w:instrText>
+              <w:instrText xml:space="preserve"> PAGEREF _Toc103438962 \h </w:instrText>
             </w:r>
             <w:r>
               <w:rPr>
@@ -4571,7 +4518,7 @@
               <w:lang w:eastAsia="nl-BE"/>
             </w:rPr>
           </w:pPr>
-          <w:hyperlink w:anchor="_Toc103421771" w:history="1">
+          <w:hyperlink w:anchor="_Toc103438963" w:history="1">
             <w:r>
               <w:rPr>
                 <w:rStyle w:val="Hyperlink"/>
@@ -4598,7 +4545,7 @@
                 <w:noProof/>
                 <w:webHidden/>
               </w:rPr>
-              <w:instrText xml:space="preserve"> PAGEREF _Toc103421771 \h </w:instrText>
+              <w:instrText xml:space="preserve"> PAGEREF _Toc103438963 \h </w:instrText>
             </w:r>
             <w:r>
               <w:rPr>
@@ -4642,7 +4589,7 @@
               <w:lang w:eastAsia="nl-BE"/>
             </w:rPr>
           </w:pPr>
-          <w:hyperlink w:anchor="_Toc103421772" w:history="1">
+          <w:hyperlink w:anchor="_Toc103438964" w:history="1">
             <w:r>
               <w:rPr>
                 <w:rStyle w:val="Hyperlink"/>
@@ -4669,7 +4616,7 @@
                 <w:noProof/>
                 <w:webHidden/>
               </w:rPr>
-              <w:instrText xml:space="preserve"> PAGEREF _Toc103421772 \h </w:instrText>
+              <w:instrText xml:space="preserve"> PAGEREF _Toc103438964 \h </w:instrText>
             </w:r>
             <w:r>
               <w:rPr>
@@ -4713,7 +4660,7 @@
               <w:lang w:eastAsia="nl-BE"/>
             </w:rPr>
           </w:pPr>
-          <w:hyperlink w:anchor="_Toc103421773" w:history="1">
+          <w:hyperlink w:anchor="_Toc103438965" w:history="1">
             <w:r>
               <w:rPr>
                 <w:rStyle w:val="Hyperlink"/>
@@ -4740,7 +4687,7 @@
                 <w:noProof/>
                 <w:webHidden/>
               </w:rPr>
-              <w:instrText xml:space="preserve"> PAGEREF _Toc103421773 \h </w:instrText>
+              <w:instrText xml:space="preserve"> PAGEREF _Toc103438965 \h </w:instrText>
             </w:r>
             <w:r>
               <w:rPr>
@@ -4784,7 +4731,7 @@
               <w:lang w:eastAsia="nl-BE"/>
             </w:rPr>
           </w:pPr>
-          <w:hyperlink w:anchor="_Toc103421774" w:history="1">
+          <w:hyperlink w:anchor="_Toc103438966" w:history="1">
             <w:r>
               <w:rPr>
                 <w:rStyle w:val="Hyperlink"/>
@@ -4811,7 +4758,7 @@
                 <w:noProof/>
                 <w:webHidden/>
               </w:rPr>
-              <w:instrText xml:space="preserve"> PAGEREF _Toc103421774 \h </w:instrText>
+              <w:instrText xml:space="preserve"> PAGEREF _Toc103438966 \h </w:instrText>
             </w:r>
             <w:r>
               <w:rPr>
@@ -4855,7 +4802,7 @@
               <w:lang w:eastAsia="nl-BE"/>
             </w:rPr>
           </w:pPr>
-          <w:hyperlink w:anchor="_Toc103421775" w:history="1">
+          <w:hyperlink w:anchor="_Toc103438967" w:history="1">
             <w:r>
               <w:rPr>
                 <w:rStyle w:val="Hyperlink"/>
@@ -4882,7 +4829,7 @@
                 <w:noProof/>
                 <w:webHidden/>
               </w:rPr>
-              <w:instrText xml:space="preserve"> PAGEREF _Toc103421775 \h </w:instrText>
+              <w:instrText xml:space="preserve"> PAGEREF _Toc103438967 \h </w:instrText>
             </w:r>
             <w:r>
               <w:rPr>
@@ -4926,7 +4873,7 @@
               <w:lang w:eastAsia="nl-BE"/>
             </w:rPr>
           </w:pPr>
-          <w:hyperlink w:anchor="_Toc103421776" w:history="1">
+          <w:hyperlink w:anchor="_Toc103438968" w:history="1">
             <w:r>
               <w:rPr>
                 <w:rStyle w:val="Hyperlink"/>
@@ -4953,7 +4900,78 @@
                 <w:noProof/>
                 <w:webHidden/>
               </w:rPr>
-              <w:instrText xml:space="preserve"> PAGEREF _Toc103421776 \h </w:instrText>
+              <w:instrText xml:space="preserve"> PAGEREF _Toc103438968 \h </w:instrText>
+            </w:r>
+            <w:r>
+              <w:rPr>
+                <w:noProof/>
+                <w:webHidden/>
+              </w:rPr>
+            </w:r>
+            <w:r>
+              <w:rPr>
+                <w:noProof/>
+                <w:webHidden/>
+              </w:rPr>
+              <w:fldChar w:fldCharType="separate"/>
+            </w:r>
+            <w:r>
+              <w:rPr>
+                <w:noProof/>
+                <w:webHidden/>
+              </w:rPr>
+              <w:t>26</w:t>
+            </w:r>
+            <w:r>
+              <w:rPr>
+                <w:noProof/>
+                <w:webHidden/>
+              </w:rPr>
+              <w:fldChar w:fldCharType="end"/>
+            </w:r>
+          </w:hyperlink>
+        </w:p>
+        <w:p>
+          <w:pPr>
+            <w:pStyle w:val="Inhopg2"/>
+            <w:tabs>
+              <w:tab w:val="right" w:leader="dot" w:pos="9060"/>
+            </w:tabs>
+            <w:rPr>
+              <w:rFonts w:asciiTheme="minorHAnsi" w:eastAsiaTheme="minorEastAsia" w:hAnsiTheme="minorHAnsi"/>
+              <w:noProof/>
+              <w:sz w:val="22"/>
+              <w:lang w:eastAsia="nl-BE"/>
+            </w:rPr>
+          </w:pPr>
+          <w:hyperlink w:anchor="_Toc103438969" w:history="1">
+            <w:r>
+              <w:rPr>
+                <w:rStyle w:val="Hyperlink"/>
+                <w:noProof/>
+              </w:rPr>
+              <w:t>10.1 Jenkins minimumvoorwaarden</w:t>
+            </w:r>
+            <w:r>
+              <w:rPr>
+                <w:noProof/>
+                <w:webHidden/>
+              </w:rPr>
+              <w:tab/>
+            </w:r>
+            <w:r>
+              <w:rPr>
+                <w:noProof/>
+                <w:webHidden/>
+              </w:rPr>
+              <w:fldChar w:fldCharType="begin"/>
+            </w:r>
+            <w:r>
+              <w:rPr>
+                <w:noProof/>
+                <w:webHidden/>
+              </w:rPr>
+              <w:instrText xml:space="preserve"> PAGEREF _Toc103438969 \h </w:instrText>
             </w:r>
             <w:r>
               <w:rPr>
@@ -4997,7 +5015,7 @@
               <w:lang w:eastAsia="nl-BE"/>
             </w:rPr>
           </w:pPr>
-          <w:hyperlink w:anchor="_Toc103421777" w:history="1">
+          <w:hyperlink w:anchor="_Toc103438970" w:history="1">
             <w:r>
               <w:rPr>
                 <w:rStyle w:val="Hyperlink"/>
@@ -5024,7 +5042,7 @@
                 <w:noProof/>
                 <w:webHidden/>
               </w:rPr>
-              <w:instrText xml:space="preserve"> PAGEREF _Toc103421777 \h </w:instrText>
+              <w:instrText xml:space="preserve"> PAGEREF _Toc103438970 \h </w:instrText>
             </w:r>
             <w:r>
               <w:rPr>
@@ -5044,7 +5062,7 @@
                 <w:noProof/>
                 <w:webHidden/>
               </w:rPr>
-              <w:t>26</w:t>
+              <w:t>27</w:t>
             </w:r>
             <w:r>
               <w:rPr>
@@ -5068,7 +5086,7 @@
               <w:lang w:eastAsia="nl-BE"/>
             </w:rPr>
           </w:pPr>
-          <w:hyperlink w:anchor="_Toc103421778" w:history="1">
+          <w:hyperlink w:anchor="_Toc103438971" w:history="1">
             <w:r>
               <w:rPr>
                 <w:rStyle w:val="Hyperlink"/>
@@ -5095,7 +5113,7 @@
                 <w:noProof/>
                 <w:webHidden/>
               </w:rPr>
-              <w:instrText xml:space="preserve"> PAGEREF _Toc103421778 \h </w:instrText>
+              <w:instrText xml:space="preserve"> PAGEREF _Toc103438971 \h </w:instrText>
             </w:r>
             <w:r>
               <w:rPr>
@@ -5115,7 +5133,7 @@
                 <w:noProof/>
                 <w:webHidden/>
               </w:rPr>
-              <w:t>26</w:t>
+              <w:t>27</w:t>
             </w:r>
             <w:r>
               <w:rPr>
@@ -5139,7 +5157,7 @@
               <w:lang w:eastAsia="nl-BE"/>
             </w:rPr>
           </w:pPr>
-          <w:hyperlink w:anchor="_Toc103421779" w:history="1">
+          <w:hyperlink w:anchor="_Toc103438972" w:history="1">
             <w:r>
               <w:rPr>
                 <w:rStyle w:val="Hyperlink"/>
@@ -5166,7 +5184,7 @@
                 <w:noProof/>
                 <w:webHidden/>
               </w:rPr>
-              <w:instrText xml:space="preserve"> PAGEREF _Toc103421779 \h </w:instrText>
+              <w:instrText xml:space="preserve"> PAGEREF _Toc103438972 \h </w:instrText>
             </w:r>
             <w:r>
               <w:rPr>
@@ -5186,7 +5204,7 @@
                 <w:noProof/>
                 <w:webHidden/>
               </w:rPr>
-              <w:t>27</w:t>
+              <w:t>28</w:t>
             </w:r>
             <w:r>
               <w:rPr>
@@ -5210,7 +5228,7 @@
               <w:lang w:eastAsia="nl-BE"/>
             </w:rPr>
           </w:pPr>
-          <w:hyperlink w:anchor="_Toc103421780" w:history="1">
+          <w:hyperlink w:anchor="_Toc103438973" w:history="1">
             <w:r>
               <w:rPr>
                 <w:rStyle w:val="Hyperlink"/>
@@ -5237,7 +5255,7 @@
                 <w:noProof/>
                 <w:webHidden/>
               </w:rPr>
-              <w:instrText xml:space="preserve"> PAGEREF _Toc103421780 \h </w:instrText>
+              <w:instrText xml:space="preserve"> PAGEREF _Toc103438973 \h </w:instrText>
             </w:r>
             <w:r>
               <w:rPr>
@@ -5257,7 +5275,7 @@
                 <w:noProof/>
                 <w:webHidden/>
               </w:rPr>
-              <w:t>28</w:t>
+              <w:t>29</w:t>
             </w:r>
             <w:r>
               <w:rPr>
@@ -5281,7 +5299,7 @@
               <w:lang w:eastAsia="nl-BE"/>
             </w:rPr>
           </w:pPr>
-          <w:hyperlink w:anchor="_Toc103421781" w:history="1">
+          <w:hyperlink w:anchor="_Toc103438974" w:history="1">
             <w:r>
               <w:rPr>
                 <w:rStyle w:val="Hyperlink"/>
@@ -5308,7 +5326,7 @@
                 <w:noProof/>
                 <w:webHidden/>
               </w:rPr>
-              <w:instrText xml:space="preserve"> PAGEREF _Toc103421781 \h </w:instrText>
+              <w:instrText xml:space="preserve"> PAGEREF _Toc103438974 \h </w:instrText>
             </w:r>
             <w:r>
               <w:rPr>
@@ -5328,7 +5346,7 @@
                 <w:noProof/>
                 <w:webHidden/>
               </w:rPr>
-              <w:t>29</w:t>
+              <w:t>30</w:t>
             </w:r>
             <w:r>
               <w:rPr>
@@ -5352,7 +5370,7 @@
               <w:lang w:eastAsia="nl-BE"/>
             </w:rPr>
           </w:pPr>
-          <w:hyperlink w:anchor="_Toc103421782" w:history="1">
+          <w:hyperlink w:anchor="_Toc103438975" w:history="1">
             <w:r>
               <w:rPr>
                 <w:rStyle w:val="Hyperlink"/>
@@ -5379,7 +5397,7 @@
                 <w:noProof/>
                 <w:webHidden/>
               </w:rPr>
-              <w:instrText xml:space="preserve"> PAGEREF _Toc103421782 \h </w:instrText>
+              <w:instrText xml:space="preserve"> PAGEREF _Toc103438975 \h </w:instrText>
             </w:r>
             <w:r>
               <w:rPr>
@@ -5399,7 +5417,7 @@
                 <w:noProof/>
                 <w:webHidden/>
               </w:rPr>
-              <w:t>30</w:t>
+              <w:t>31</w:t>
             </w:r>
             <w:r>
               <w:rPr>
@@ -5423,7 +5441,7 @@
               <w:lang w:eastAsia="nl-BE"/>
             </w:rPr>
           </w:pPr>
-          <w:hyperlink w:anchor="_Toc103421783" w:history="1">
+          <w:hyperlink w:anchor="_Toc103438976" w:history="1">
             <w:r>
               <w:rPr>
                 <w:rStyle w:val="Hyperlink"/>
@@ -5450,7 +5468,7 @@
                 <w:noProof/>
                 <w:webHidden/>
               </w:rPr>
-              <w:instrText xml:space="preserve"> PAGEREF _Toc103421783 \h </w:instrText>
+              <w:instrText xml:space="preserve"> PAGEREF _Toc103438976 \h </w:instrText>
             </w:r>
             <w:r>
               <w:rPr>
@@ -5470,7 +5488,7 @@
                 <w:noProof/>
                 <w:webHidden/>
               </w:rPr>
-              <w:t>32</w:t>
+              <w:t>33</w:t>
             </w:r>
             <w:r>
               <w:rPr>
@@ -5494,7 +5512,7 @@
               <w:lang w:eastAsia="nl-BE"/>
             </w:rPr>
           </w:pPr>
-          <w:hyperlink w:anchor="_Toc103421784" w:history="1">
+          <w:hyperlink w:anchor="_Toc103438977" w:history="1">
             <w:r>
               <w:rPr>
                 <w:rStyle w:val="Hyperlink"/>
@@ -5521,7 +5539,7 @@
                 <w:noProof/>
                 <w:webHidden/>
               </w:rPr>
-              <w:instrText xml:space="preserve"> PAGEREF _Toc103421784 \h </w:instrText>
+              <w:instrText xml:space="preserve"> PAGEREF _Toc103438977 \h </w:instrText>
             </w:r>
             <w:r>
               <w:rPr>
@@ -5541,7 +5559,7 @@
                 <w:noProof/>
                 <w:webHidden/>
               </w:rPr>
-              <w:t>33</w:t>
+              <w:t>34</w:t>
             </w:r>
             <w:r>
               <w:rPr>
@@ -5565,7 +5583,7 @@
               <w:lang w:eastAsia="nl-BE"/>
             </w:rPr>
           </w:pPr>
-          <w:hyperlink w:anchor="_Toc103421785" w:history="1">
+          <w:hyperlink w:anchor="_Toc103438978" w:history="1">
             <w:r>
               <w:rPr>
                 <w:rStyle w:val="Hyperlink"/>
@@ -5592,7 +5610,7 @@
                 <w:noProof/>
                 <w:webHidden/>
               </w:rPr>
-              <w:instrText xml:space="preserve"> PAGEREF _Toc103421785 \h </w:instrText>
+              <w:instrText xml:space="preserve"> PAGEREF _Toc103438978 \h </w:instrText>
             </w:r>
             <w:r>
               <w:rPr>
@@ -5612,7 +5630,7 @@
                 <w:noProof/>
                 <w:webHidden/>
               </w:rPr>
-              <w:t>34</w:t>
+              <w:t>35</w:t>
             </w:r>
             <w:r>
               <w:rPr>
@@ -5636,7 +5654,7 @@
               <w:lang w:eastAsia="nl-BE"/>
             </w:rPr>
           </w:pPr>
-          <w:hyperlink w:anchor="_Toc103421786" w:history="1">
+          <w:hyperlink w:anchor="_Toc103438979" w:history="1">
             <w:r>
               <w:rPr>
                 <w:rStyle w:val="Hyperlink"/>
@@ -5663,7 +5681,7 @@
                 <w:noProof/>
                 <w:webHidden/>
               </w:rPr>
-              <w:instrText xml:space="preserve"> PAGEREF _Toc103421786 \h </w:instrText>
+              <w:instrText xml:space="preserve"> PAGEREF _Toc103438979 \h </w:instrText>
             </w:r>
             <w:r>
               <w:rPr>
@@ -5683,7 +5701,7 @@
                 <w:noProof/>
                 <w:webHidden/>
               </w:rPr>
-              <w:t>35</w:t>
+              <w:t>36</w:t>
             </w:r>
             <w:r>
               <w:rPr>
@@ -5727,7 +5745,7 @@
         <w:pStyle w:val="Kop1"/>
       </w:pPr>
       <w:bookmarkStart w:id="0" w:name="_Toc85098256"/>
-      <w:bookmarkStart w:id="1" w:name="_Toc103421740"/>
+      <w:bookmarkStart w:id="1" w:name="_Toc103438932"/>
       <w:r>
         <w:lastRenderedPageBreak/>
         <w:t>Codefragmentlijst</w:t>
@@ -5779,7 +5797,7 @@
       <w:pPr>
         <w:pStyle w:val="Kop1"/>
       </w:pPr>
-      <w:bookmarkStart w:id="2" w:name="_Toc103421741"/>
+      <w:bookmarkStart w:id="2" w:name="_Toc103438933"/>
       <w:r>
         <w:lastRenderedPageBreak/>
         <w:t>Figurenlijst</w:t>
@@ -6679,7 +6697,7 @@
       <w:pPr>
         <w:pStyle w:val="Kop1"/>
       </w:pPr>
-      <w:bookmarkStart w:id="3" w:name="_Toc103421742"/>
+      <w:bookmarkStart w:id="3" w:name="_Toc103438934"/>
       <w:bookmarkEnd w:id="0"/>
       <w:r>
         <w:lastRenderedPageBreak/>
@@ -6709,7 +6727,7 @@
       <w:r>
         <w:fldChar w:fldCharType="separate"/>
       </w:r>
-      <w:hyperlink w:anchor="_Toc103419104" w:history="1">
+      <w:hyperlink w:anchor="_Toc103438925" w:history="1">
         <w:r>
           <w:rPr>
             <w:rStyle w:val="Hyperlink"/>
@@ -6736,7 +6754,7 @@
             <w:noProof/>
             <w:webHidden/>
           </w:rPr>
-          <w:instrText xml:space="preserve"> PAGEREF _Toc103419104 \h </w:instrText>
+          <w:instrText xml:space="preserve"> PAGEREF _Toc103438925 \h </w:instrText>
         </w:r>
         <w:r>
           <w:rPr>
@@ -6780,7 +6798,7 @@
           <w:lang w:eastAsia="nl-BE"/>
         </w:rPr>
       </w:pPr>
-      <w:hyperlink w:anchor="_Toc103419105" w:history="1">
+      <w:hyperlink w:anchor="_Toc103438926" w:history="1">
         <w:r>
           <w:rPr>
             <w:rStyle w:val="Hyperlink"/>
@@ -6807,7 +6825,7 @@
             <w:noProof/>
             <w:webHidden/>
           </w:rPr>
-          <w:instrText xml:space="preserve"> PAGEREF _Toc103419105 \h </w:instrText>
+          <w:instrText xml:space="preserve"> PAGEREF _Toc103438926 \h </w:instrText>
         </w:r>
         <w:r>
           <w:rPr>
@@ -6851,7 +6869,7 @@
           <w:lang w:eastAsia="nl-BE"/>
         </w:rPr>
       </w:pPr>
-      <w:hyperlink w:anchor="_Toc103419106" w:history="1">
+      <w:hyperlink w:anchor="_Toc103438927" w:history="1">
         <w:r>
           <w:rPr>
             <w:rStyle w:val="Hyperlink"/>
@@ -6878,7 +6896,7 @@
             <w:noProof/>
             <w:webHidden/>
           </w:rPr>
-          <w:instrText xml:space="preserve"> PAGEREF _Toc103419106 \h </w:instrText>
+          <w:instrText xml:space="preserve"> PAGEREF _Toc103438927 \h </w:instrText>
         </w:r>
         <w:r>
           <w:rPr>
@@ -6922,7 +6940,7 @@
           <w:lang w:eastAsia="nl-BE"/>
         </w:rPr>
       </w:pPr>
-      <w:hyperlink w:anchor="_Toc103419107" w:history="1">
+      <w:hyperlink w:anchor="_Toc103438928" w:history="1">
         <w:r>
           <w:rPr>
             <w:rStyle w:val="Hyperlink"/>
@@ -6949,7 +6967,7 @@
             <w:noProof/>
             <w:webHidden/>
           </w:rPr>
-          <w:instrText xml:space="preserve"> PAGEREF _Toc103419107 \h </w:instrText>
+          <w:instrText xml:space="preserve"> PAGEREF _Toc103438928 \h </w:instrText>
         </w:r>
         <w:r>
           <w:rPr>
@@ -6993,7 +7011,7 @@
           <w:lang w:eastAsia="nl-BE"/>
         </w:rPr>
       </w:pPr>
-      <w:hyperlink w:anchor="_Toc103419108" w:history="1">
+      <w:hyperlink w:anchor="_Toc103438929" w:history="1">
         <w:r>
           <w:rPr>
             <w:rStyle w:val="Hyperlink"/>
@@ -7020,7 +7038,7 @@
             <w:noProof/>
             <w:webHidden/>
           </w:rPr>
-          <w:instrText xml:space="preserve"> PAGEREF _Toc103419108 \h </w:instrText>
+          <w:instrText xml:space="preserve"> PAGEREF _Toc103438929 \h </w:instrText>
         </w:r>
         <w:r>
           <w:rPr>
@@ -7052,18 +7070,160 @@
       </w:hyperlink>
     </w:p>
     <w:p>
-      <w:r>
-        <w:fldChar w:fldCharType="end"/>
-      </w:r>
-      <w:r>
-        <w:br w:type="page"/>
-      </w:r>
+      <w:pPr>
+        <w:pStyle w:val="Lijstmetafbeeldingen"/>
+        <w:tabs>
+          <w:tab w:val="right" w:leader="dot" w:pos="9062"/>
+        </w:tabs>
+        <w:rPr>
+          <w:rFonts w:asciiTheme="minorHAnsi" w:eastAsiaTheme="minorEastAsia" w:hAnsiTheme="minorHAnsi"/>
+          <w:noProof/>
+          <w:sz w:val="22"/>
+          <w:lang w:eastAsia="nl-BE"/>
+        </w:rPr>
+      </w:pPr>
+      <w:hyperlink w:anchor="_Toc103438930" w:history="1">
+        <w:r>
+          <w:rPr>
+            <w:rStyle w:val="Hyperlink"/>
+            <w:noProof/>
+          </w:rPr>
+          <w:t>Tabel 6: Jenkins minimum hardware voorwaarden</w:t>
+        </w:r>
+        <w:r>
+          <w:rPr>
+            <w:noProof/>
+            <w:webHidden/>
+          </w:rPr>
+          <w:tab/>
+        </w:r>
+        <w:r>
+          <w:rPr>
+            <w:noProof/>
+            <w:webHidden/>
+          </w:rPr>
+          <w:fldChar w:fldCharType="begin"/>
+        </w:r>
+        <w:r>
+          <w:rPr>
+            <w:noProof/>
+            <w:webHidden/>
+          </w:rPr>
+          <w:instrText xml:space="preserve"> PAGEREF _Toc103438930 \h </w:instrText>
+        </w:r>
+        <w:r>
+          <w:rPr>
+            <w:noProof/>
+            <w:webHidden/>
+          </w:rPr>
+        </w:r>
+        <w:r>
+          <w:rPr>
+            <w:noProof/>
+            <w:webHidden/>
+          </w:rPr>
+          <w:fldChar w:fldCharType="separate"/>
+        </w:r>
+        <w:r>
+          <w:rPr>
+            <w:noProof/>
+            <w:webHidden/>
+          </w:rPr>
+          <w:t>26</w:t>
+        </w:r>
+        <w:r>
+          <w:rPr>
+            <w:noProof/>
+            <w:webHidden/>
+          </w:rPr>
+          <w:fldChar w:fldCharType="end"/>
+        </w:r>
+      </w:hyperlink>
     </w:p>
     <w:p>
       <w:pPr>
+        <w:pStyle w:val="Lijstmetafbeeldingen"/>
+        <w:tabs>
+          <w:tab w:val="right" w:leader="dot" w:pos="9062"/>
+        </w:tabs>
+        <w:rPr>
+          <w:rFonts w:asciiTheme="minorHAnsi" w:eastAsiaTheme="minorEastAsia" w:hAnsiTheme="minorHAnsi"/>
+          <w:noProof/>
+          <w:sz w:val="22"/>
+          <w:lang w:eastAsia="nl-BE"/>
+        </w:rPr>
+      </w:pPr>
+      <w:hyperlink w:anchor="_Toc103438931" w:history="1">
+        <w:r>
+          <w:rPr>
+            <w:rStyle w:val="Hyperlink"/>
+            <w:noProof/>
+          </w:rPr>
+          <w:t>Tabel 7: Jenkins minimumsoftware voorwaarden [15]</w:t>
+        </w:r>
+        <w:r>
+          <w:rPr>
+            <w:noProof/>
+            <w:webHidden/>
+          </w:rPr>
+          <w:tab/>
+        </w:r>
+        <w:r>
+          <w:rPr>
+            <w:noProof/>
+            <w:webHidden/>
+          </w:rPr>
+          <w:fldChar w:fldCharType="begin"/>
+        </w:r>
+        <w:r>
+          <w:rPr>
+            <w:noProof/>
+            <w:webHidden/>
+          </w:rPr>
+          <w:instrText xml:space="preserve"> PAGEREF _Toc103438931 \h </w:instrText>
+        </w:r>
+        <w:r>
+          <w:rPr>
+            <w:noProof/>
+            <w:webHidden/>
+          </w:rPr>
+        </w:r>
+        <w:r>
+          <w:rPr>
+            <w:noProof/>
+            <w:webHidden/>
+          </w:rPr>
+          <w:fldChar w:fldCharType="separate"/>
+        </w:r>
+        <w:r>
+          <w:rPr>
+            <w:noProof/>
+            <w:webHidden/>
+          </w:rPr>
+          <w:t>27</w:t>
+        </w:r>
+        <w:r>
+          <w:rPr>
+            <w:noProof/>
+            <w:webHidden/>
+          </w:rPr>
+          <w:fldChar w:fldCharType="end"/>
+        </w:r>
+      </w:hyperlink>
+    </w:p>
+    <w:p>
+      <w:r>
+        <w:fldChar w:fldCharType="end"/>
+      </w:r>
+      <w:r>
+        <w:br w:type="page"/>
+      </w:r>
+    </w:p>
+    <w:p>
+      <w:pPr>
         <w:pStyle w:val="Kop1"/>
       </w:pPr>
-      <w:bookmarkStart w:id="4" w:name="_Toc103421743"/>
+      <w:bookmarkStart w:id="4" w:name="_Toc103438935"/>
       <w:r>
         <w:lastRenderedPageBreak/>
         <w:t>Afkortingenlijst</w:t>
@@ -7983,17 +8143,51 @@
       </w:r>
       <w:r>
         <w:tab/>
-        <w:t>Object Relational Mapper</w:t>
-      </w:r>
-      <w:r>
-        <w:br w:type="page"/>
-      </w:r>
+        <w:t xml:space="preserve">Object </w:t>
+      </w:r>
+      <w:proofErr w:type="spellStart"/>
+      <w:r>
+        <w:t>Relational</w:t>
+      </w:r>
+      <w:proofErr w:type="spellEnd"/>
+      <w:r>
+        <w:t xml:space="preserve"> </w:t>
+      </w:r>
+      <w:proofErr w:type="spellStart"/>
+      <w:r>
+        <w:t>Mapper</w:t>
+      </w:r>
+      <w:proofErr w:type="spellEnd"/>
     </w:p>
     <w:p>
       <w:pPr>
+        <w:tabs>
+          <w:tab w:val="left" w:pos="708"/>
+          <w:tab w:val="left" w:pos="1416"/>
+          <w:tab w:val="left" w:pos="2124"/>
+          <w:tab w:val="left" w:pos="2832"/>
+          <w:tab w:val="left" w:pos="3418"/>
+        </w:tabs>
+      </w:pPr>
+      <w:r>
+        <w:t>RAM</w:t>
+      </w:r>
+      <w:r>
+        <w:tab/>
+      </w:r>
+      <w:r>
+        <w:tab/>
+        <w:t>Random-access memory</w:t>
+      </w:r>
+      <w:r>
+        <w:br w:type="page"/>
+      </w:r>
+    </w:p>
+    <w:p>
+      <w:pPr>
         <w:pStyle w:val="Kop1"/>
       </w:pPr>
-      <w:bookmarkStart w:id="5" w:name="_Toc103421744"/>
+      <w:bookmarkStart w:id="5" w:name="_Toc103438936"/>
       <w:r>
         <w:lastRenderedPageBreak/>
         <w:t>Begrippenlijst</w:t>
@@ -8118,7 +8312,7 @@
       <w:pPr>
         <w:pStyle w:val="Kop1"/>
       </w:pPr>
-      <w:bookmarkStart w:id="6" w:name="_Toc103421745"/>
+      <w:bookmarkStart w:id="6" w:name="_Toc103438937"/>
       <w:r>
         <w:lastRenderedPageBreak/>
         <w:t>Inleiding</w:t>
@@ -8529,7 +8723,7 @@
       <w:pPr>
         <w:pStyle w:val="Kop1"/>
       </w:pPr>
-      <w:bookmarkStart w:id="7" w:name="_Toc103421746"/>
+      <w:bookmarkStart w:id="7" w:name="_Toc103438938"/>
       <w:r>
         <w:lastRenderedPageBreak/>
         <w:t xml:space="preserve">1 </w:t>
@@ -8603,7 +8797,7 @@
         <w:pStyle w:val="Kop2"/>
         <w:ind w:firstLine="708"/>
       </w:pPr>
-      <w:bookmarkStart w:id="8" w:name="_Toc103421747"/>
+      <w:bookmarkStart w:id="8" w:name="_Toc103438939"/>
       <w:r>
         <w:t xml:space="preserve">1.1 </w:t>
       </w:r>
@@ -9176,7 +9370,7 @@
         <w:pStyle w:val="Kop2"/>
         <w:ind w:firstLine="708"/>
       </w:pPr>
-      <w:bookmarkStart w:id="15" w:name="_Toc103421748"/>
+      <w:bookmarkStart w:id="15" w:name="_Toc103438940"/>
       <w:r>
         <w:lastRenderedPageBreak/>
         <w:t>1.2</w:t>
@@ -9528,7 +9722,7 @@
         <w:pStyle w:val="Kop2"/>
         <w:ind w:firstLine="708"/>
       </w:pPr>
-      <w:bookmarkStart w:id="24" w:name="_Toc103421749"/>
+      <w:bookmarkStart w:id="24" w:name="_Toc103438941"/>
       <w:r>
         <w:lastRenderedPageBreak/>
         <w:t xml:space="preserve">1.3 </w:t>
@@ -9894,7 +10088,7 @@
       <w:pPr>
         <w:pStyle w:val="Kop1"/>
       </w:pPr>
-      <w:bookmarkStart w:id="31" w:name="_Toc103421750"/>
+      <w:bookmarkStart w:id="31" w:name="_Toc103438942"/>
       <w:r>
         <w:lastRenderedPageBreak/>
         <w:t xml:space="preserve">2 </w:t>
@@ -10033,7 +10227,7 @@
         <w:pStyle w:val="Kop2"/>
         <w:ind w:firstLine="360"/>
       </w:pPr>
-      <w:bookmarkStart w:id="32" w:name="_Toc103421751"/>
+      <w:bookmarkStart w:id="32" w:name="_Toc103438943"/>
       <w:r>
         <w:t>2.</w:t>
       </w:r>
@@ -10190,7 +10384,7 @@
                                   <w:rPr>
                                     <w:noProof/>
                                   </w:rPr>
-                                  <w:t>[11]</w:t>
+                                  <w:t>[16]</w:t>
                                 </w:r>
                                 <w:r>
                                   <w:fldChar w:fldCharType="end"/>
@@ -10280,7 +10474,7 @@
                             <w:rPr>
                               <w:noProof/>
                             </w:rPr>
-                            <w:t>[11]</w:t>
+                            <w:t>[16]</w:t>
                           </w:r>
                           <w:r>
                             <w:fldChar w:fldCharType="end"/>
@@ -13394,7 +13588,7 @@
         <w:framePr w:w="5848" w:hSpace="141" w:wrap="around" w:vAnchor="page" w:hAnchor="page" w:x="1780" w:y="14656"/>
       </w:pPr>
       <w:bookmarkStart w:id="35" w:name="_Ref100751749"/>
-      <w:bookmarkStart w:id="36" w:name="_Toc103419104"/>
+      <w:bookmarkStart w:id="36" w:name="_Toc103438925"/>
       <w:r>
         <w:t xml:space="preserve">Tabel </w:t>
       </w:r>
@@ -13463,7 +13657,7 @@
         <w:pStyle w:val="Kop2"/>
         <w:ind w:firstLine="360"/>
       </w:pPr>
-      <w:bookmarkStart w:id="37" w:name="_Toc103421752"/>
+      <w:bookmarkStart w:id="37" w:name="_Toc103438944"/>
       <w:r>
         <w:lastRenderedPageBreak/>
         <w:t>2.</w:t>
@@ -13838,7 +14032,7 @@
                                   <w:rPr>
                                     <w:noProof/>
                                   </w:rPr>
-                                  <w:t>[12]</w:t>
+                                  <w:t>[17]</w:t>
                                 </w:r>
                                 <w:r>
                                   <w:fldChar w:fldCharType="end"/>
@@ -13934,7 +14128,7 @@
                             <w:rPr>
                               <w:noProof/>
                             </w:rPr>
-                            <w:t>[12]</w:t>
+                            <w:t>[17]</w:t>
                           </w:r>
                           <w:r>
                             <w:fldChar w:fldCharType="end"/>
@@ -14464,7 +14658,7 @@
           <w:numId w:val="28"/>
         </w:numPr>
       </w:pPr>
-      <w:bookmarkStart w:id="40" w:name="_Toc103421753"/>
+      <w:bookmarkStart w:id="40" w:name="_Toc103438945"/>
       <w:r>
         <w:lastRenderedPageBreak/>
         <w:t>Voor- en nadelen Django framework</w:t>
@@ -15364,7 +15558,7 @@
         <w:pStyle w:val="Bijschrift"/>
         <w:framePr w:hSpace="141" w:wrap="around" w:vAnchor="page" w:hAnchor="page" w:x="1685" w:y="10584"/>
       </w:pPr>
-      <w:bookmarkStart w:id="41" w:name="_Toc103419105"/>
+      <w:bookmarkStart w:id="41" w:name="_Toc103438926"/>
       <w:r>
         <w:t xml:space="preserve">Tabel </w:t>
       </w:r>
@@ -15392,8 +15586,13 @@
       <w:r>
         <w:t xml:space="preserve">: </w:t>
       </w:r>
-      <w:r>
-        <w:t>Voor-en nadelen Django framework</w:t>
+      <w:proofErr w:type="spellStart"/>
+      <w:r>
+        <w:t>Voor-en</w:t>
+      </w:r>
+      <w:proofErr w:type="spellEnd"/>
+      <w:r>
+        <w:t xml:space="preserve"> nadelen Django framework</w:t>
       </w:r>
       <w:bookmarkEnd w:id="41"/>
     </w:p>
@@ -15704,7 +15903,7 @@
       <w:pPr>
         <w:pStyle w:val="Kop1"/>
       </w:pPr>
-      <w:bookmarkStart w:id="42" w:name="_Toc103421754"/>
+      <w:bookmarkStart w:id="42" w:name="_Toc103438946"/>
       <w:r>
         <w:lastRenderedPageBreak/>
         <w:t xml:space="preserve">3 </w:t>
@@ -15868,7 +16067,7 @@
         <w:pStyle w:val="Kop2"/>
         <w:ind w:firstLine="360"/>
       </w:pPr>
-      <w:bookmarkStart w:id="43" w:name="_Toc103421755"/>
+      <w:bookmarkStart w:id="43" w:name="_Toc103438947"/>
       <w:r>
         <w:t>3.1 Flask</w:t>
       </w:r>
@@ -16205,7 +16404,7 @@
         <w:pStyle w:val="Kop3"/>
         <w:ind w:firstLine="708"/>
       </w:pPr>
-      <w:bookmarkStart w:id="46" w:name="_Toc103421756"/>
+      <w:bookmarkStart w:id="46" w:name="_Toc103438948"/>
       <w:r>
         <w:lastRenderedPageBreak/>
         <w:t>3.1.1 Voor- en nadelen Flask framework</w:t>
@@ -17042,7 +17241,7 @@
         <w:pStyle w:val="Bijschrift"/>
         <w:framePr w:w="4787" w:hSpace="141" w:wrap="around" w:vAnchor="page" w:hAnchor="page" w:x="1752" w:y="8959"/>
       </w:pPr>
-      <w:bookmarkStart w:id="47" w:name="_Toc103419106"/>
+      <w:bookmarkStart w:id="47" w:name="_Toc103438927"/>
       <w:r>
         <w:t xml:space="preserve">Tabel </w:t>
       </w:r>
@@ -17068,7 +17267,15 @@
         <w:fldChar w:fldCharType="end"/>
       </w:r>
       <w:r>
-        <w:t>: Voor-en nadelen Flask framework</w:t>
+        <w:t xml:space="preserve">: </w:t>
+      </w:r>
+      <w:proofErr w:type="spellStart"/>
+      <w:r>
+        <w:t>Voor-en</w:t>
+      </w:r>
+      <w:proofErr w:type="spellEnd"/>
+      <w:r>
+        <w:t xml:space="preserve"> nadelen Flask framework</w:t>
       </w:r>
       <w:sdt>
         <w:sdtPr>
@@ -17113,7 +17320,7 @@
         <w:pStyle w:val="Kop2"/>
         <w:ind w:firstLine="360"/>
       </w:pPr>
-      <w:bookmarkStart w:id="48" w:name="_Toc103421757"/>
+      <w:bookmarkStart w:id="48" w:name="_Toc103438949"/>
       <w:r>
         <w:t>3.2 Web2py</w:t>
       </w:r>
@@ -17271,7 +17478,7 @@
                                   <w:rPr>
                                     <w:noProof/>
                                   </w:rPr>
-                                  <w:t>[14]</w:t>
+                                  <w:t>[19]</w:t>
                                 </w:r>
                                 <w:r>
                                   <w:fldChar w:fldCharType="end"/>
@@ -17363,7 +17570,7 @@
                             <w:rPr>
                               <w:noProof/>
                             </w:rPr>
-                            <w:t>[14]</w:t>
+                            <w:t>[19]</w:t>
                           </w:r>
                           <w:r>
                             <w:fldChar w:fldCharType="end"/>
@@ -17446,7 +17653,7 @@
         <w:pStyle w:val="Kop3"/>
         <w:ind w:firstLine="360"/>
       </w:pPr>
-      <w:bookmarkStart w:id="51" w:name="_Toc103421758"/>
+      <w:bookmarkStart w:id="51" w:name="_Toc103438950"/>
       <w:r>
         <w:t>3.2.1 Voor-en nadelen Web2Py</w:t>
       </w:r>
@@ -18098,7 +18305,7 @@
         <w:pStyle w:val="Bijschrift"/>
         <w:framePr w:w="3515" w:hSpace="141" w:wrap="around" w:vAnchor="page" w:hAnchor="page" w:x="1501" w:y="12542"/>
       </w:pPr>
-      <w:bookmarkStart w:id="52" w:name="_Toc103419107"/>
+      <w:bookmarkStart w:id="52" w:name="_Toc103438928"/>
       <w:r>
         <w:t xml:space="preserve">Tabel </w:t>
       </w:r>
@@ -18124,7 +18331,15 @@
         <w:fldChar w:fldCharType="end"/>
       </w:r>
       <w:r>
-        <w:t>: Voor-en nadelen Web2Py</w:t>
+        <w:t xml:space="preserve">: </w:t>
+      </w:r>
+      <w:proofErr w:type="spellStart"/>
+      <w:r>
+        <w:t>Voor-en</w:t>
+      </w:r>
+      <w:proofErr w:type="spellEnd"/>
+      <w:r>
+        <w:t xml:space="preserve"> nadelen Web2Py</w:t>
       </w:r>
       <w:sdt>
         <w:sdtPr>
@@ -18193,7 +18408,7 @@
         <w:pStyle w:val="Kop2"/>
         <w:ind w:firstLine="360"/>
       </w:pPr>
-      <w:bookmarkStart w:id="53" w:name="_Toc103421759"/>
+      <w:bookmarkStart w:id="53" w:name="_Toc103438951"/>
       <w:r>
         <w:lastRenderedPageBreak/>
         <w:t>3</w:t>
@@ -18315,7 +18530,7 @@
                                   <w:rPr>
                                     <w:noProof/>
                                   </w:rPr>
-                                  <w:t>[15]</w:t>
+                                  <w:t>[20]</w:t>
                                 </w:r>
                                 <w:r>
                                   <w:fldChar w:fldCharType="end"/>
@@ -18407,7 +18622,7 @@
                             <w:rPr>
                               <w:noProof/>
                             </w:rPr>
-                            <w:t>[15]</w:t>
+                            <w:t>[20]</w:t>
                           </w:r>
                           <w:r>
                             <w:fldChar w:fldCharType="end"/>
@@ -19049,7 +19264,7 @@
         <w:pStyle w:val="Kop3"/>
         <w:ind w:firstLine="708"/>
       </w:pPr>
-      <w:bookmarkStart w:id="56" w:name="_Toc103421760"/>
+      <w:bookmarkStart w:id="56" w:name="_Toc103438952"/>
       <w:r>
         <w:t>3.3.1 Voor-en nadelen CherryPy</w:t>
       </w:r>
@@ -19069,7 +19284,7 @@
         <w:pStyle w:val="Bijschrift"/>
         <w:framePr w:w="3698" w:hSpace="141" w:wrap="around" w:vAnchor="page" w:hAnchor="page" w:x="1450" w:y="13715"/>
       </w:pPr>
-      <w:bookmarkStart w:id="57" w:name="_Toc103419108"/>
+      <w:bookmarkStart w:id="57" w:name="_Toc103438929"/>
       <w:r>
         <w:t xml:space="preserve">Tabel </w:t>
       </w:r>
@@ -19095,8 +19310,21 @@
         <w:fldChar w:fldCharType="end"/>
       </w:r>
       <w:r>
-        <w:t>: Voor-en nadelen CherryPy</w:t>
-      </w:r>
+        <w:t xml:space="preserve">: </w:t>
+      </w:r>
+      <w:proofErr w:type="spellStart"/>
+      <w:r>
+        <w:t>Voor-en</w:t>
+      </w:r>
+      <w:proofErr w:type="spellEnd"/>
+      <w:r>
+        <w:t xml:space="preserve"> nadelen </w:t>
+      </w:r>
+      <w:proofErr w:type="spellStart"/>
+      <w:r>
+        <w:t>CherryPy</w:t>
+      </w:r>
+      <w:proofErr w:type="spellEnd"/>
       <w:sdt>
         <w:sdtPr>
           <w:id w:val="-307178704"/>
@@ -19139,7 +19367,7 @@
       <w:pPr>
         <w:pStyle w:val="Kop3"/>
       </w:pPr>
-      <w:bookmarkStart w:id="58" w:name="_Toc103421761"/>
+      <w:bookmarkStart w:id="58" w:name="_Toc103438953"/>
       <w:r>
         <w:lastRenderedPageBreak/>
         <w:t>3.3.2</w:t>
@@ -19672,7 +19900,7 @@
       <w:pPr>
         <w:pStyle w:val="Kop1"/>
       </w:pPr>
-      <w:bookmarkStart w:id="59" w:name="_Toc103421762"/>
+      <w:bookmarkStart w:id="59" w:name="_Toc103438954"/>
       <w:r>
         <w:t>5</w:t>
       </w:r>
@@ -19787,6 +20015,7 @@
                                 <w:id w:val="-1622064408"/>
                                 <w:citation/>
                               </w:sdtPr>
+                              <w:sdtEndPr/>
                               <w:sdtContent>
                                 <w:r>
                                   <w:fldChar w:fldCharType="begin"/>
@@ -19833,7 +20062,7 @@
           </mc:Choice>
           <mc:Fallback>
             <w:pict>
-              <v:shape w14:anchorId="13BC3B7B" id="Tekstvak 36" o:spid="_x0000_s1038" type="#_x0000_t202" style="position:absolute;margin-left:-2.4pt;margin-top:318.65pt;width:455.5pt;height:.05pt;z-index:251793408;visibility:visible;mso-wrap-style:square;mso-wrap-distance-left:9pt;mso-wrap-distance-top:0;mso-wrap-distance-right:9pt;mso-wrap-distance-bottom:0;mso-position-horizontal:absolute;mso-position-horizontal-relative:text;mso-position-vertical:absolute;mso-position-vertical-relative:text;v-text-anchor:top" o:gfxdata="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" stroked="f">
+              <v:shape w14:anchorId="13BC3B7B" id="Tekstvak 36" o:spid="_x0000_s1038" type="#_x0000_t202" style="position:absolute;margin-left:-2.4pt;margin-top:318.65pt;width:455.5pt;height:.05pt;z-index:251793408;visibility:visible;mso-wrap-style:square;mso-wrap-distance-left:9pt;mso-wrap-distance-top:0;mso-wrap-distance-right:9pt;mso-wrap-distance-bottom:0;mso-position-horizontal:absolute;mso-position-horizontal-relative:text;mso-position-vertical:absolute;mso-position-vertical-relative:text;v-text-anchor:top" o:gfxdata="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" stroked="f">
                 <v:textbox style="mso-fit-shape-to-text:t" inset="0,0,0,0">
                   <w:txbxContent>
                     <w:p>
@@ -19883,6 +20112,7 @@
                           <w:id w:val="-1622064408"/>
                           <w:citation/>
                         </w:sdtPr>
+                        <w:sdtEndPr/>
                         <w:sdtContent>
                           <w:r>
                             <w:fldChar w:fldCharType="begin"/>
@@ -19992,10 +20222,7 @@
         </w:drawing>
       </w:r>
       <w:r>
-        <w:t xml:space="preserve"> </w:t>
-      </w:r>
-      <w:r>
-        <w:t xml:space="preserve">Een virtuele Python omgeving bestaat uit twee essentiële componenten. De Python </w:t>
+        <w:t xml:space="preserve"> Een virtuele Python omgeving bestaat uit twee essentiële componenten. De Python </w:t>
       </w:r>
       <w:proofErr w:type="spellStart"/>
       <w:r>
@@ -20037,6 +20264,7 @@
           <w:id w:val="1917432200"/>
           <w:citation/>
         </w:sdtPr>
+        <w:sdtEndPr/>
         <w:sdtContent>
           <w:r>
             <w:fldChar w:fldCharType="begin"/>
@@ -20132,6 +20360,7 @@
           <w:id w:val="-669721213"/>
           <w:citation/>
         </w:sdtPr>
+        <w:sdtEndPr/>
         <w:sdtContent>
           <w:r>
             <w:fldChar w:fldCharType="begin"/>
@@ -20169,7 +20398,7 @@
         <w:pStyle w:val="Kop2"/>
         <w:ind w:firstLine="708"/>
       </w:pPr>
-      <w:bookmarkStart w:id="66" w:name="_Toc103421763"/>
+      <w:bookmarkStart w:id="66" w:name="_Toc103438955"/>
       <w:r>
         <w:lastRenderedPageBreak/>
         <w:t xml:space="preserve">5.2 Voordelen </w:t>
@@ -20205,6 +20434,7 @@
           <w:id w:val="1637062336"/>
           <w:citation/>
         </w:sdtPr>
+        <w:sdtEndPr/>
         <w:sdtContent>
           <w:r>
             <w:fldChar w:fldCharType="begin"/>
@@ -20245,7 +20475,7 @@
       <w:pPr>
         <w:pStyle w:val="Kop1"/>
       </w:pPr>
-      <w:bookmarkStart w:id="67" w:name="_Toc103421764"/>
+      <w:bookmarkStart w:id="67" w:name="_Toc103438956"/>
       <w:r>
         <w:t>6</w:t>
       </w:r>
@@ -20337,7 +20567,7 @@
         <w:pStyle w:val="Kop2"/>
         <w:ind w:firstLine="708"/>
       </w:pPr>
-      <w:bookmarkStart w:id="68" w:name="_Toc103421765"/>
+      <w:bookmarkStart w:id="68" w:name="_Toc103438957"/>
       <w:r>
         <w:t>6</w:t>
       </w:r>
@@ -20609,7 +20839,7 @@
                                   <w:rPr>
                                     <w:noProof/>
                                   </w:rPr>
-                                  <w:t>[6]</w:t>
+                                  <w:t>[10]</w:t>
                                 </w:r>
                                 <w:r>
                                   <w:rPr>
@@ -20640,7 +20870,7 @@
           </mc:Choice>
           <mc:Fallback>
             <w:pict>
-              <v:shape w14:anchorId="2F7D89C4" id="Tekstvak 23" o:spid="_x0000_s1039" type="#_x0000_t202" style="position:absolute;margin-left:0;margin-top:214.85pt;width:426pt;height:.05pt;z-index:251786240;visibility:visible;mso-wrap-style:square;mso-width-percent:0;mso-wrap-distance-left:9pt;mso-wrap-distance-top:0;mso-wrap-distance-right:9pt;mso-wrap-distance-bottom:0;mso-position-horizontal:center;mso-position-horizontal-relative:margin;mso-position-vertical:absolute;mso-position-vertical-relative:text;mso-width-percent:0;mso-width-relative:margin;v-text-anchor:top" o:gfxdata="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" stroked="f">
+              <v:shape w14:anchorId="2F7D89C4" id="Tekstvak 23" o:spid="_x0000_s1039" type="#_x0000_t202" style="position:absolute;margin-left:0;margin-top:214.85pt;width:426pt;height:.05pt;z-index:251786240;visibility:visible;mso-wrap-style:square;mso-width-percent:0;mso-wrap-distance-left:9pt;mso-wrap-distance-top:0;mso-wrap-distance-right:9pt;mso-wrap-distance-bottom:0;mso-position-horizontal:center;mso-position-horizontal-relative:margin;mso-position-vertical:absolute;mso-position-vertical-relative:text;mso-width-percent:0;mso-width-relative:margin;v-text-anchor:top" o:gfxdata="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" stroked="f">
                 <v:textbox style="mso-fit-shape-to-text:t" inset="0,0,0,0">
                   <w:txbxContent>
                     <w:p>
@@ -20743,7 +20973,7 @@
                             <w:rPr>
                               <w:noProof/>
                             </w:rPr>
-                            <w:t>[6]</w:t>
+                            <w:t>[10]</w:t>
                           </w:r>
                           <w:r>
                             <w:rPr>
@@ -20792,7 +21022,7 @@
             <w:rPr>
               <w:noProof/>
             </w:rPr>
-            <w:t>[6]</w:t>
+            <w:t>[10]</w:t>
           </w:r>
           <w:r>
             <w:fldChar w:fldCharType="end"/>
@@ -20834,7 +21064,7 @@
           <w:lang w:val="en-US"/>
         </w:rPr>
       </w:pPr>
-      <w:bookmarkStart w:id="71" w:name="_Toc103421766"/>
+      <w:bookmarkStart w:id="71" w:name="_Toc103438958"/>
       <w:r>
         <w:rPr>
           <w:color w:val="FF0000"/>
@@ -20894,7 +21124,7 @@
           <w:lang w:val="en-US"/>
         </w:rPr>
       </w:pPr>
-      <w:bookmarkStart w:id="72" w:name="_Toc103421767"/>
+      <w:bookmarkStart w:id="72" w:name="_Toc103438959"/>
       <w:r>
         <w:rPr>
           <w:color w:val="FF0000"/>
@@ -21020,7 +21250,7 @@
           <w:lang w:val="en-US"/>
         </w:rPr>
       </w:pPr>
-      <w:bookmarkStart w:id="73" w:name="_Toc103421768"/>
+      <w:bookmarkStart w:id="73" w:name="_Toc103438960"/>
       <w:r>
         <w:rPr>
           <w:lang w:val="en-US"/>
@@ -21155,7 +21385,7 @@
       <w:pPr>
         <w:pStyle w:val="Kop1"/>
       </w:pPr>
-      <w:bookmarkStart w:id="74" w:name="_Toc103421769"/>
+      <w:bookmarkStart w:id="74" w:name="_Toc103438961"/>
       <w:r>
         <w:lastRenderedPageBreak/>
         <w:t>8</w:t>
@@ -21206,7 +21436,7 @@
             <w:rPr>
               <w:noProof/>
             </w:rPr>
-            <w:t>[7]</w:t>
+            <w:t>[11]</w:t>
           </w:r>
           <w:r>
             <w:fldChar w:fldCharType="end"/>
@@ -21322,7 +21552,7 @@
                                   <w:rPr>
                                     <w:noProof/>
                                   </w:rPr>
-                                  <w:t>[8]</w:t>
+                                  <w:t>[12]</w:t>
                                 </w:r>
                                 <w:r>
                                   <w:fldChar w:fldCharType="end"/>
@@ -21347,7 +21577,7 @@
           </mc:Choice>
           <mc:Fallback>
             <w:pict>
-              <v:shape w14:anchorId="24B1C984" id="Tekstvak 25" o:spid="_x0000_s1040" type="#_x0000_t202" style="position:absolute;margin-left:0;margin-top:123.3pt;width:453.6pt;height:.05pt;z-index:251789312;visibility:visible;mso-wrap-style:square;mso-wrap-distance-left:9pt;mso-wrap-distance-top:0;mso-wrap-distance-right:9pt;mso-wrap-distance-bottom:0;mso-position-horizontal:left;mso-position-horizontal-relative:margin;mso-position-vertical:absolute;mso-position-vertical-relative:text;v-text-anchor:top" o:gfxdata="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" stroked="f">
+              <v:shape w14:anchorId="24B1C984" id="Tekstvak 25" o:spid="_x0000_s1040" type="#_x0000_t202" style="position:absolute;margin-left:0;margin-top:123.3pt;width:453.6pt;height:.05pt;z-index:251789312;visibility:visible;mso-wrap-style:square;mso-wrap-distance-left:9pt;mso-wrap-distance-top:0;mso-wrap-distance-right:9pt;mso-wrap-distance-bottom:0;mso-position-horizontal:left;mso-position-horizontal-relative:margin;mso-position-vertical:absolute;mso-position-vertical-relative:text;v-text-anchor:top" o:gfxdata="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" stroked="f">
                 <v:textbox style="mso-fit-shape-to-text:t" inset="0,0,0,0">
                   <w:txbxContent>
                     <w:p>
@@ -21413,7 +21643,7 @@
                             <w:rPr>
                               <w:noProof/>
                             </w:rPr>
-                            <w:t>[8]</w:t>
+                            <w:t>[12]</w:t>
                           </w:r>
                           <w:r>
                             <w:fldChar w:fldCharType="end"/>
@@ -21504,7 +21734,7 @@
         <w:pStyle w:val="Kop2"/>
         <w:ind w:firstLine="708"/>
       </w:pPr>
-      <w:bookmarkStart w:id="77" w:name="_Toc103421770"/>
+      <w:bookmarkStart w:id="77" w:name="_Toc103438962"/>
       <w:r>
         <w:t>9</w:t>
       </w:r>
@@ -21527,7 +21757,7 @@
         <w:pStyle w:val="Kop3"/>
         <w:ind w:firstLine="708"/>
       </w:pPr>
-      <w:bookmarkStart w:id="78" w:name="_Toc103421771"/>
+      <w:bookmarkStart w:id="78" w:name="_Toc103438963"/>
       <w:r>
         <w:t>9</w:t>
       </w:r>
@@ -21684,7 +21914,7 @@
             <w:rPr>
               <w:noProof/>
             </w:rPr>
-            <w:t>[8]</w:t>
+            <w:t>[12]</w:t>
           </w:r>
           <w:r>
             <w:fldChar w:fldCharType="end"/>
@@ -21703,7 +21933,7 @@
         <w:pStyle w:val="Kop3"/>
         <w:ind w:firstLine="708"/>
       </w:pPr>
-      <w:bookmarkStart w:id="79" w:name="_Toc103421772"/>
+      <w:bookmarkStart w:id="79" w:name="_Toc103438964"/>
       <w:r>
         <w:lastRenderedPageBreak/>
         <w:t>9</w:t>
@@ -21758,7 +21988,7 @@
             <w:rPr>
               <w:noProof/>
             </w:rPr>
-            <w:t>[9]</w:t>
+            <w:t>[13]</w:t>
           </w:r>
           <w:r>
             <w:fldChar w:fldCharType="end"/>
@@ -21775,7 +22005,7 @@
         <w:pStyle w:val="Kop3"/>
         <w:ind w:firstLine="708"/>
       </w:pPr>
-      <w:bookmarkStart w:id="80" w:name="_Toc103421773"/>
+      <w:bookmarkStart w:id="80" w:name="_Toc103438965"/>
       <w:r>
         <w:t>9</w:t>
       </w:r>
@@ -22071,7 +22301,7 @@
                                   <w:rPr>
                                     <w:noProof/>
                                   </w:rPr>
-                                  <w:t>[13]</w:t>
+                                  <w:t>[18]</w:t>
                                 </w:r>
                                 <w:r>
                                   <w:fldChar w:fldCharType="end"/>
@@ -22096,7 +22326,7 @@
           </mc:Choice>
           <mc:Fallback>
             <w:pict>
-              <v:shape w14:anchorId="28D2F813" id="Tekstvak 27" o:spid="_x0000_s1041" type="#_x0000_t202" style="position:absolute;margin-left:61.8pt;margin-top:329.85pt;width:330pt;height:.05pt;z-index:251761664;visibility:visible;mso-wrap-style:square;mso-wrap-distance-left:9pt;mso-wrap-distance-top:0;mso-wrap-distance-right:9pt;mso-wrap-distance-bottom:0;mso-position-horizontal:absolute;mso-position-horizontal-relative:text;mso-position-vertical:absolute;mso-position-vertical-relative:text;v-text-anchor:top" o:gfxdata="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" stroked="f">
+              <v:shape w14:anchorId="28D2F813" id="Tekstvak 27" o:spid="_x0000_s1041" type="#_x0000_t202" style="position:absolute;margin-left:61.8pt;margin-top:329.85pt;width:330pt;height:.05pt;z-index:251761664;visibility:visible;mso-wrap-style:square;mso-wrap-distance-left:9pt;mso-wrap-distance-top:0;mso-wrap-distance-right:9pt;mso-wrap-distance-bottom:0;mso-position-horizontal:absolute;mso-position-horizontal-relative:text;mso-position-vertical:absolute;mso-position-vertical-relative:text;v-text-anchor:top" o:gfxdata="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" stroked="f">
                 <v:textbox style="mso-fit-shape-to-text:t" inset="0,0,0,0">
                   <w:txbxContent>
                     <w:p>
@@ -22173,7 +22403,7 @@
                             <w:rPr>
                               <w:noProof/>
                             </w:rPr>
-                            <w:t>[13]</w:t>
+                            <w:t>[18]</w:t>
                           </w:r>
                           <w:r>
                             <w:fldChar w:fldCharType="end"/>
@@ -22282,7 +22512,7 @@
             <w:rPr>
               <w:noProof/>
             </w:rPr>
-            <w:t>[9]</w:t>
+            <w:t>[13]</w:t>
           </w:r>
           <w:r>
             <w:fldChar w:fldCharType="end"/>
@@ -22488,7 +22718,7 @@
         <w:pStyle w:val="Kop2"/>
         <w:ind w:firstLine="360"/>
       </w:pPr>
-      <w:bookmarkStart w:id="85" w:name="_Toc103421774"/>
+      <w:bookmarkStart w:id="85" w:name="_Toc103438966"/>
       <w:r>
         <w:t>9</w:t>
       </w:r>
@@ -22703,7 +22933,7 @@
             <w:rPr>
               <w:noProof/>
             </w:rPr>
-            <w:t>[10]</w:t>
+            <w:t>[14]</w:t>
           </w:r>
           <w:r>
             <w:fldChar w:fldCharType="end"/>
@@ -22791,7 +23021,7 @@
         <w:pStyle w:val="Kop2"/>
         <w:ind w:firstLine="360"/>
       </w:pPr>
-      <w:bookmarkStart w:id="86" w:name="_Toc103421775"/>
+      <w:bookmarkStart w:id="86" w:name="_Toc103438967"/>
       <w:r>
         <w:t>9</w:t>
       </w:r>
@@ -22836,7 +23066,7 @@
       <w:pPr>
         <w:pStyle w:val="Kop1"/>
       </w:pPr>
-      <w:bookmarkStart w:id="87" w:name="_Toc103421776"/>
+      <w:bookmarkStart w:id="87" w:name="_Toc103438968"/>
       <w:r>
         <w:lastRenderedPageBreak/>
         <w:t>10</w:t>
@@ -23130,33 +23360,906 @@
         <w:t xml:space="preserve"> </w:t>
       </w:r>
     </w:p>
+    <w:p/>
     <w:p>
       <w:pPr>
-        <w:pStyle w:val="Kop1"/>
-      </w:pPr>
-      <w:bookmarkStart w:id="88" w:name="_Toc103421777"/>
-      <w:r>
-        <w:t>11</w:t>
-      </w:r>
-      <w:r>
-        <w:t xml:space="preserve"> </w:t>
-      </w:r>
-      <w:r>
-        <w:t>Praktische uitwerking</w:t>
+        <w:pStyle w:val="Kop2"/>
+        <w:ind w:firstLine="708"/>
+      </w:pPr>
+      <w:bookmarkStart w:id="88" w:name="_Toc103438969"/>
+      <w:r>
+        <w:t xml:space="preserve">10.1 Jenkins </w:t>
+      </w:r>
+      <w:r>
+        <w:t>minimumvoorwaarden</w:t>
       </w:r>
       <w:bookmarkEnd w:id="88"/>
     </w:p>
+    <w:tbl>
+      <w:tblPr>
+        <w:tblStyle w:val="Tabelraster"/>
+        <w:tblpPr w:leftFromText="141" w:rightFromText="141" w:vertAnchor="text" w:tblpY="1561"/>
+        <w:tblW w:w="0" w:type="auto"/>
+        <w:tblLook w:val="04A0" w:firstRow="1" w:lastRow="0" w:firstColumn="1" w:lastColumn="0" w:noHBand="0" w:noVBand="1"/>
+      </w:tblPr>
+      <w:tblGrid>
+        <w:gridCol w:w="4536"/>
+        <w:gridCol w:w="4395"/>
+      </w:tblGrid>
+      <w:tr>
+        <w:trPr>
+          <w:trHeight w:val="94"/>
+        </w:trPr>
+        <w:tc>
+          <w:tcPr>
+            <w:tcW w:w="4536" w:type="dxa"/>
+            <w:shd w:val="clear" w:color="auto" w:fill="D9D9D9" w:themeFill="background1" w:themeFillShade="D9"/>
+          </w:tcPr>
+          <w:p>
+            <w:pPr>
+              <w:rPr>
+                <w:b/>
+                <w:bCs/>
+              </w:rPr>
+            </w:pPr>
+            <w:r>
+              <w:rPr>
+                <w:b/>
+                <w:bCs/>
+              </w:rPr>
+              <w:t>Type hardware</w:t>
+            </w:r>
+          </w:p>
+        </w:tc>
+        <w:tc>
+          <w:tcPr>
+            <w:tcW w:w="4395" w:type="dxa"/>
+            <w:shd w:val="clear" w:color="auto" w:fill="D9D9D9" w:themeFill="background1" w:themeFillShade="D9"/>
+          </w:tcPr>
+          <w:p>
+            <w:pPr>
+              <w:rPr>
+                <w:b/>
+                <w:bCs/>
+              </w:rPr>
+            </w:pPr>
+            <w:r>
+              <w:rPr>
+                <w:b/>
+                <w:bCs/>
+              </w:rPr>
+              <w:t>Minimumvoorwaarde</w:t>
+            </w:r>
+          </w:p>
+        </w:tc>
+      </w:tr>
+      <w:tr>
+        <w:tc>
+          <w:tcPr>
+            <w:tcW w:w="4536" w:type="dxa"/>
+          </w:tcPr>
+          <w:p>
+            <w:r>
+              <w:t>RAM</w:t>
+            </w:r>
+          </w:p>
+        </w:tc>
+        <w:tc>
+          <w:tcPr>
+            <w:tcW w:w="4395" w:type="dxa"/>
+          </w:tcPr>
+          <w:p>
+            <w:r>
+              <w:t>256MB</w:t>
+            </w:r>
+          </w:p>
+        </w:tc>
+      </w:tr>
+      <w:tr>
+        <w:tc>
+          <w:tcPr>
+            <w:tcW w:w="4536" w:type="dxa"/>
+          </w:tcPr>
+          <w:p>
+            <w:r>
+              <w:t xml:space="preserve">Schijf </w:t>
+            </w:r>
+            <w:proofErr w:type="spellStart"/>
+            <w:r>
+              <w:t>opsalg</w:t>
+            </w:r>
+            <w:proofErr w:type="spellEnd"/>
+          </w:p>
+        </w:tc>
+        <w:tc>
+          <w:tcPr>
+            <w:tcW w:w="4395" w:type="dxa"/>
+          </w:tcPr>
+          <w:p>
+            <w:r>
+              <w:t xml:space="preserve">1GB (10GB </w:t>
+            </w:r>
+            <w:r>
+              <w:t>bij gebruik</w:t>
+            </w:r>
+            <w:r>
+              <w:t xml:space="preserve"> </w:t>
+            </w:r>
+            <w:proofErr w:type="spellStart"/>
+            <w:r>
+              <w:t>docker</w:t>
+            </w:r>
+            <w:proofErr w:type="spellEnd"/>
+            <w:r>
+              <w:t xml:space="preserve"> con</w:t>
+            </w:r>
+            <w:r>
+              <w:t>tainer)</w:t>
+            </w:r>
+          </w:p>
+        </w:tc>
+      </w:tr>
+    </w:tbl>
     <w:p>
       <w:r>
+        <w:t xml:space="preserve">Voor Jenkins operationeel kan zijn op een machine zijn er </w:t>
+      </w:r>
+      <w:r>
+        <w:t xml:space="preserve">een aantal </w:t>
+      </w:r>
+      <w:r>
+        <w:t>minimumvoorwaarden die moeten vold</w:t>
+      </w:r>
+      <w:r>
+        <w:t>oen</w:t>
+      </w:r>
+      <w:r>
+        <w:t xml:space="preserve">. </w:t>
+      </w:r>
+      <w:r>
+        <w:t>Onder deze voorwaarden vallen dan vooral</w:t>
+      </w:r>
+      <w:r>
+        <w:t xml:space="preserve"> hardware maar ook software voorwaarden. Een belangrijke facto</w:t>
+      </w:r>
+      <w:r>
+        <w:t xml:space="preserve">r op vlak van hardware </w:t>
+      </w:r>
+      <w:r>
+        <w:t>is</w:t>
+      </w:r>
+      <w:r>
+        <w:t xml:space="preserve"> </w:t>
+      </w:r>
+      <w:r>
+        <w:t>het</w:t>
+      </w:r>
+      <w:r>
+        <w:t xml:space="preserve"> aantal beschikbare tijdelijk geheugen (RAM) </w:t>
+      </w:r>
+      <w:r>
+        <w:t>en</w:t>
+      </w:r>
+      <w:r>
+        <w:t xml:space="preserve"> </w:t>
+      </w:r>
+      <w:r>
+        <w:t xml:space="preserve">harde schijf opslagcapaciteit in </w:t>
+      </w:r>
+      <w:r>
+        <w:t>Gigabytes</w:t>
+      </w:r>
+      <w:r>
+        <w:t xml:space="preserve"> (GB).</w:t>
+      </w:r>
+      <w:r>
+        <w:t xml:space="preserve"> </w:t>
+      </w:r>
+      <w:r>
+        <w:br/>
+      </w:r>
+    </w:p>
+    <w:p>
+      <w:pPr>
+        <w:pStyle w:val="Bijschrift"/>
+        <w:keepNext/>
+      </w:pPr>
+      <w:bookmarkStart w:id="89" w:name="_Ref103437174"/>
+      <w:bookmarkStart w:id="90" w:name="_Toc103438930"/>
+      <w:r>
+        <w:t xml:space="preserve">Tabel </w:t>
+      </w:r>
+      <w:r>
+        <w:fldChar w:fldCharType="begin"/>
+      </w:r>
+      <w:r>
+        <w:instrText xml:space="preserve"> SEQ Tabel \* ARABIC </w:instrText>
+      </w:r>
+      <w:r>
+        <w:fldChar w:fldCharType="separate"/>
+      </w:r>
+      <w:r>
+        <w:rPr>
+          <w:noProof/>
+        </w:rPr>
+        <w:t>6</w:t>
+      </w:r>
+      <w:r>
+        <w:fldChar w:fldCharType="end"/>
+      </w:r>
+      <w:r>
+        <w:t>: Jenkins minimum hardware voorwaarden</w:t>
+      </w:r>
+      <w:bookmarkEnd w:id="89"/>
+      <w:bookmarkEnd w:id="90"/>
+    </w:p>
+    <w:p>
+      <w:r>
+        <w:t>De hardware voorwaarden van bovenstaande tabel (</w:t>
+      </w:r>
+      <w:r>
+        <w:fldChar w:fldCharType="begin"/>
+      </w:r>
+      <w:r>
+        <w:instrText xml:space="preserve"> REF _Ref103437174 \h </w:instrText>
+      </w:r>
+      <w:r>
+        <w:fldChar w:fldCharType="separate"/>
+      </w:r>
+      <w:r>
+        <w:t xml:space="preserve">Tabel </w:t>
+      </w:r>
+      <w:r>
+        <w:rPr>
+          <w:noProof/>
+        </w:rPr>
+        <w:t>6</w:t>
+      </w:r>
+      <w:r>
+        <w:t>: Jenkins minimum hardware voorwaarden</w:t>
+      </w:r>
+      <w:r>
+        <w:fldChar w:fldCharType="end"/>
+      </w:r>
+      <w:r>
+        <w:t xml:space="preserve">) zijn vaak niet genoeg wanneer meerdere </w:t>
+      </w:r>
+      <w:r>
+        <w:t xml:space="preserve">jobs tegelijk </w:t>
+      </w:r>
+      <w:r>
+        <w:t xml:space="preserve">moeten kunnen draaien. Ook wanneer wordt gewerkt met een team van mensen zijn bovenstaande </w:t>
+      </w:r>
+      <w:r>
+        <w:t>minimumaantallen</w:t>
+      </w:r>
+      <w:r>
+        <w:t xml:space="preserve"> niet voldoende. </w:t>
+      </w:r>
+      <w:r>
+        <w:t xml:space="preserve">Voor een klein team wordt al sneller </w:t>
+      </w:r>
+      <w:r>
+        <w:t xml:space="preserve">één Gigabyte </w:t>
+      </w:r>
+      <w:r>
+        <w:t xml:space="preserve">aan RAM </w:t>
+      </w:r>
+      <w:r>
+        <w:t>en vijftig Gigabytes aan opslag</w:t>
+      </w:r>
+      <w:r>
+        <w:t xml:space="preserve"> aangeraden. </w:t>
+      </w:r>
+      <w:r>
+        <w:t>Hoe dan ook verschillen de minimumvoorwaarden van team tot team</w:t>
+      </w:r>
+      <w:r>
+        <w:t xml:space="preserve"> en van project tot project</w:t>
+      </w:r>
+      <w:r>
+        <w:t xml:space="preserve">. </w:t>
+      </w:r>
+    </w:p>
+    <w:p>
+      <w:r>
+        <w:lastRenderedPageBreak/>
+        <w:t xml:space="preserve">Naast hardware voorwaarden </w:t>
+      </w:r>
+      <w:r>
+        <w:t>is het software gedeelte waarbij wordt verwacht dat</w:t>
+      </w:r>
+      <w:r>
+        <w:t xml:space="preserve"> </w:t>
+      </w:r>
+      <w:r>
+        <w:t>een aa</w:t>
+      </w:r>
+      <w:r>
+        <w:t>ntal p</w:t>
+      </w:r>
+      <w:r>
+        <w:t>ackages zijn geïnstalleerd</w:t>
+      </w:r>
+      <w:r>
+        <w:t>,</w:t>
+      </w:r>
+      <w:r>
+        <w:t xml:space="preserve"> </w:t>
+      </w:r>
+      <w:r>
+        <w:t>en compati</w:t>
+      </w:r>
+      <w:r>
+        <w:t xml:space="preserve">bel zijn met het systeem waarop ze worden geïnstalleerd. </w:t>
+      </w:r>
+      <w:r>
+        <w:t>In onderstaande tabel (</w:t>
+      </w:r>
+      <w:r>
+        <w:fldChar w:fldCharType="begin"/>
+      </w:r>
+      <w:r>
+        <w:instrText xml:space="preserve"> REF _Ref103438413 \h </w:instrText>
+      </w:r>
+      <w:r>
+        <w:fldChar w:fldCharType="separate"/>
+      </w:r>
+      <w:r>
+        <w:t xml:space="preserve">Tabel </w:t>
+      </w:r>
+      <w:r>
+        <w:rPr>
+          <w:noProof/>
+        </w:rPr>
+        <w:t>7</w:t>
+      </w:r>
+      <w:r>
+        <w:t>: Jenkins minimumsoftware voorwaarden</w:t>
+      </w:r>
+      <w:r>
+        <w:fldChar w:fldCharType="end"/>
+      </w:r>
+      <w:r>
+        <w:t xml:space="preserve">) is een </w:t>
+      </w:r>
+      <w:proofErr w:type="spellStart"/>
+      <w:r>
+        <w:t>o</w:t>
+      </w:r>
+      <w:r>
+        <w:t>plijsting</w:t>
+      </w:r>
+      <w:proofErr w:type="spellEnd"/>
+      <w:r>
+        <w:t xml:space="preserve"> van </w:t>
+      </w:r>
+      <w:r>
+        <w:t xml:space="preserve">de </w:t>
+      </w:r>
+      <w:r>
+        <w:t xml:space="preserve">verschillende </w:t>
+      </w:r>
+      <w:r>
+        <w:t>minimumvoorwaarden op valk van software</w:t>
+      </w:r>
+      <w:sdt>
+        <w:sdtPr>
+          <w:id w:val="1975945702"/>
+          <w:citation/>
+        </w:sdtPr>
+        <w:sdtContent>
+          <w:r>
+            <w:fldChar w:fldCharType="begin"/>
+          </w:r>
+          <w:r>
+            <w:instrText xml:space="preserve"> CITATION J22 \l 2067 </w:instrText>
+          </w:r>
+          <w:r>
+            <w:fldChar w:fldCharType="separate"/>
+          </w:r>
+          <w:r>
+            <w:rPr>
+              <w:noProof/>
+            </w:rPr>
+            <w:t xml:space="preserve"> </w:t>
+          </w:r>
+          <w:r>
+            <w:rPr>
+              <w:noProof/>
+            </w:rPr>
+            <w:t>[15]</w:t>
+          </w:r>
+          <w:r>
+            <w:fldChar w:fldCharType="end"/>
+          </w:r>
+        </w:sdtContent>
+      </w:sdt>
+      <w:r>
+        <w:t>.</w:t>
+      </w:r>
+    </w:p>
+    <w:tbl>
+      <w:tblPr>
+        <w:tblStyle w:val="Tabelraster"/>
+        <w:tblpPr w:leftFromText="141" w:rightFromText="141" w:vertAnchor="text" w:horzAnchor="margin" w:tblpY="33"/>
+        <w:tblW w:w="0" w:type="auto"/>
+        <w:tblLook w:val="04A0" w:firstRow="1" w:lastRow="0" w:firstColumn="1" w:lastColumn="0" w:noHBand="0" w:noVBand="1"/>
+      </w:tblPr>
+      <w:tblGrid>
+        <w:gridCol w:w="4673"/>
+        <w:gridCol w:w="4389"/>
+      </w:tblGrid>
+      <w:tr>
+        <w:tc>
+          <w:tcPr>
+            <w:tcW w:w="4673" w:type="dxa"/>
+            <w:shd w:val="clear" w:color="auto" w:fill="D9D9D9" w:themeFill="background1" w:themeFillShade="D9"/>
+          </w:tcPr>
+          <w:p>
+            <w:pPr>
+              <w:rPr>
+                <w:b/>
+                <w:bCs/>
+              </w:rPr>
+            </w:pPr>
+            <w:r>
+              <w:rPr>
+                <w:b/>
+                <w:bCs/>
+              </w:rPr>
+              <w:t>S</w:t>
+            </w:r>
+            <w:r>
+              <w:rPr>
+                <w:b/>
+                <w:bCs/>
+              </w:rPr>
+              <w:t>oftware</w:t>
+            </w:r>
+          </w:p>
+        </w:tc>
+        <w:tc>
+          <w:tcPr>
+            <w:tcW w:w="4389" w:type="dxa"/>
+            <w:shd w:val="clear" w:color="auto" w:fill="D9D9D9" w:themeFill="background1" w:themeFillShade="D9"/>
+          </w:tcPr>
+          <w:p>
+            <w:pPr>
+              <w:rPr>
+                <w:b/>
+                <w:bCs/>
+              </w:rPr>
+            </w:pPr>
+            <w:r>
+              <w:rPr>
+                <w:b/>
+                <w:bCs/>
+              </w:rPr>
+              <w:t>Beschrijving</w:t>
+            </w:r>
+          </w:p>
+        </w:tc>
+      </w:tr>
+      <w:tr>
+        <w:tc>
+          <w:tcPr>
+            <w:tcW w:w="4673" w:type="dxa"/>
+          </w:tcPr>
+          <w:p>
+            <w:r>
+              <w:t>Java</w:t>
+            </w:r>
+          </w:p>
+        </w:tc>
+        <w:tc>
+          <w:tcPr>
+            <w:tcW w:w="4389" w:type="dxa"/>
+          </w:tcPr>
+          <w:p>
+            <w:pPr>
+              <w:rPr>
+                <w:lang w:val="en-US"/>
+              </w:rPr>
+            </w:pPr>
+            <w:r>
+              <w:rPr>
+                <w:lang w:val="en-US"/>
+              </w:rPr>
+              <w:t>Java Development Kit (</w:t>
+            </w:r>
+            <w:hyperlink r:id="rId46" w:history="1">
+              <w:r>
+                <w:rPr>
+                  <w:rStyle w:val="Hyperlink"/>
+                  <w:lang w:val="en-US"/>
+                </w:rPr>
+                <w:t>JDK</w:t>
+              </w:r>
+            </w:hyperlink>
+            <w:r>
+              <w:rPr>
+                <w:lang w:val="en-US"/>
+              </w:rPr>
+              <w:t>) o</w:t>
+            </w:r>
+            <w:r>
+              <w:rPr>
+                <w:lang w:val="en-US"/>
+              </w:rPr>
+              <w:t>f (JRE)</w:t>
+            </w:r>
+          </w:p>
+        </w:tc>
+      </w:tr>
+      <w:tr>
+        <w:tc>
+          <w:tcPr>
+            <w:tcW w:w="4673" w:type="dxa"/>
+          </w:tcPr>
+          <w:p>
+            <w:r>
+              <w:t xml:space="preserve">Webbrowser (Enkel voor </w:t>
+            </w:r>
+            <w:r>
+              <w:t>systeem met GUI</w:t>
+            </w:r>
+            <w:r>
+              <w:t>)</w:t>
+            </w:r>
+          </w:p>
+        </w:tc>
+        <w:tc>
+          <w:tcPr>
+            <w:tcW w:w="4389" w:type="dxa"/>
+          </w:tcPr>
+          <w:p>
+            <w:pPr>
+              <w:rPr>
+                <w:lang w:val="en-US"/>
+              </w:rPr>
+            </w:pPr>
+            <w:r>
+              <w:rPr>
+                <w:lang w:val="en-US"/>
+              </w:rPr>
+              <w:t>Google chrome, Firefox, Safari, etc.</w:t>
+            </w:r>
+          </w:p>
+        </w:tc>
+      </w:tr>
+      <w:tr>
+        <w:tc>
+          <w:tcPr>
+            <w:tcW w:w="4673" w:type="dxa"/>
+          </w:tcPr>
+          <w:p>
+            <w:pPr>
+              <w:rPr>
+                <w:lang w:val="en-US"/>
+              </w:rPr>
+            </w:pPr>
+            <w:proofErr w:type="spellStart"/>
+            <w:r>
+              <w:rPr>
+                <w:lang w:val="en-US"/>
+              </w:rPr>
+              <w:t>Besturingssysteem</w:t>
+            </w:r>
+            <w:proofErr w:type="spellEnd"/>
+          </w:p>
+        </w:tc>
+        <w:tc>
+          <w:tcPr>
+            <w:tcW w:w="4389" w:type="dxa"/>
+          </w:tcPr>
+          <w:p>
+            <w:pPr>
+              <w:rPr>
+                <w:lang w:val="fr-BE"/>
+              </w:rPr>
+            </w:pPr>
+            <w:r>
+              <w:rPr>
+                <w:lang w:val="fr-BE"/>
+              </w:rPr>
+              <w:t xml:space="preserve">Windows, </w:t>
+            </w:r>
+            <w:proofErr w:type="spellStart"/>
+            <w:r>
+              <w:rPr>
+                <w:lang w:val="fr-BE"/>
+              </w:rPr>
+              <w:t>macOS</w:t>
+            </w:r>
+            <w:proofErr w:type="spellEnd"/>
+            <w:r>
+              <w:rPr>
+                <w:lang w:val="fr-BE"/>
+              </w:rPr>
+              <w:t xml:space="preserve">, Linux (Ubuntu, </w:t>
+            </w:r>
+            <w:proofErr w:type="spellStart"/>
+            <w:r>
+              <w:rPr>
+                <w:lang w:val="fr-BE"/>
+              </w:rPr>
+              <w:t>et</w:t>
+            </w:r>
+            <w:r>
+              <w:rPr>
+                <w:lang w:val="fr-BE"/>
+              </w:rPr>
+              <w:t>c</w:t>
+            </w:r>
+            <w:proofErr w:type="spellEnd"/>
+            <w:r>
+              <w:rPr>
+                <w:lang w:val="fr-BE"/>
+              </w:rPr>
+              <w:t>)</w:t>
+            </w:r>
+          </w:p>
+        </w:tc>
+      </w:tr>
+    </w:tbl>
+    <w:p>
+      <w:pPr>
+        <w:pStyle w:val="Bijschrift"/>
+        <w:keepNext/>
+      </w:pPr>
+      <w:bookmarkStart w:id="91" w:name="_Ref103438413"/>
+      <w:bookmarkStart w:id="92" w:name="_Toc103438931"/>
+      <w:r>
+        <w:t xml:space="preserve">Tabel </w:t>
+      </w:r>
+      <w:r>
+        <w:fldChar w:fldCharType="begin"/>
+      </w:r>
+      <w:r>
+        <w:instrText xml:space="preserve"> SEQ Tabel \* ARABIC </w:instrText>
+      </w:r>
+      <w:r>
+        <w:fldChar w:fldCharType="separate"/>
+      </w:r>
+      <w:r>
+        <w:rPr>
+          <w:noProof/>
+        </w:rPr>
+        <w:t>7</w:t>
+      </w:r>
+      <w:r>
+        <w:fldChar w:fldCharType="end"/>
+      </w:r>
+      <w:r>
+        <w:t>: Jenkins minimumsoftware voorwaarden</w:t>
+      </w:r>
+      <w:bookmarkEnd w:id="91"/>
+      <w:sdt>
+        <w:sdtPr>
+          <w:id w:val="-444234611"/>
+          <w:citation/>
+        </w:sdtPr>
+        <w:sdtContent>
+          <w:r>
+            <w:fldChar w:fldCharType="begin"/>
+          </w:r>
+          <w:r>
+            <w:instrText xml:space="preserve"> CITATION J22 \l 2067 </w:instrText>
+          </w:r>
+          <w:r>
+            <w:fldChar w:fldCharType="separate"/>
+          </w:r>
+          <w:r>
+            <w:rPr>
+              <w:noProof/>
+            </w:rPr>
+            <w:t xml:space="preserve"> </w:t>
+          </w:r>
+          <w:r>
+            <w:rPr>
+              <w:noProof/>
+            </w:rPr>
+            <w:t>[15]</w:t>
+          </w:r>
+          <w:r>
+            <w:fldChar w:fldCharType="end"/>
+          </w:r>
+        </w:sdtContent>
+      </w:sdt>
+      <w:bookmarkEnd w:id="92"/>
+    </w:p>
+    <w:p>
+      <w:r>
+        <w:t xml:space="preserve">In bovenstaande tabel </w:t>
+      </w:r>
+      <w:r>
+        <w:t>kan men de nodige software raadplage</w:t>
+      </w:r>
+      <w:r>
+        <w:t xml:space="preserve">n wanneer Jenkins wordt gebruikt. Omdat niet alle machines een GUI ondersteunen is een webbrowser </w:t>
+      </w:r>
+      <w:r>
+        <w:t>niet echt een vereiste</w:t>
+      </w:r>
+      <w:r>
+        <w:t>.</w:t>
+      </w:r>
+      <w:r>
+        <w:t xml:space="preserve"> </w:t>
+      </w:r>
+      <w:r>
+        <w:t>Z</w:t>
+      </w:r>
+      <w:r>
+        <w:t>olang de eindgebruiker de Jenkins interface maar kan raadplegen</w:t>
+      </w:r>
+      <w:r>
+        <w:t xml:space="preserve"> is er geen probleem. Er kan</w:t>
+      </w:r>
+      <w:r>
+        <w:t xml:space="preserve"> bijvoorbeeld</w:t>
+      </w:r>
+      <w:r>
+        <w:t xml:space="preserve"> </w:t>
+      </w:r>
+      <w:r>
+        <w:t>aan de hand van</w:t>
+      </w:r>
+      <w:r>
+        <w:t xml:space="preserve"> een</w:t>
+      </w:r>
+      <w:r>
+        <w:t xml:space="preserve"> andere</w:t>
+      </w:r>
+      <w:r>
+        <w:t xml:space="preserve"> machine</w:t>
+      </w:r>
+      <w:r>
+        <w:t xml:space="preserve"> met een webbrowser</w:t>
+      </w:r>
+      <w:r>
+        <w:t xml:space="preserve"> naar het IP-adres van de Jenkins server </w:t>
+      </w:r>
+      <w:r>
+        <w:t xml:space="preserve">worden </w:t>
+      </w:r>
+      <w:r>
+        <w:t>gegaan</w:t>
+      </w:r>
+      <w:r>
+        <w:t xml:space="preserve"> om dit op te lossen</w:t>
+      </w:r>
+      <w:r>
+        <w:t>.</w:t>
+      </w:r>
+    </w:p>
+    <w:p>
+      <w:pPr>
+        <w:pStyle w:val="Kop1"/>
+      </w:pPr>
+      <w:bookmarkStart w:id="93" w:name="_Toc103438970"/>
+      <w:r>
+        <w:t>11</w:t>
+      </w:r>
+      <w:r>
+        <w:t xml:space="preserve"> </w:t>
+      </w:r>
+      <w:r>
+        <w:t>Praktische uitwerking</w:t>
+      </w:r>
+      <w:bookmarkEnd w:id="93"/>
+    </w:p>
+    <w:p>
+      <w:r>
         <w:t>(Moet nog worden uitgewerkt)</w:t>
+      </w:r>
+    </w:p>
+    <w:p>
+      <w:pPr>
+        <w:pStyle w:val="Lijstalinea"/>
+        <w:numPr>
+          <w:ilvl w:val="0"/>
+          <w:numId w:val="46"/>
+        </w:numPr>
+      </w:pPr>
+      <w:proofErr w:type="spellStart"/>
+      <w:r>
+        <w:t>ESXi</w:t>
+      </w:r>
+      <w:proofErr w:type="spellEnd"/>
+      <w:r>
+        <w:t xml:space="preserve"> </w:t>
+      </w:r>
+      <w:r>
+        <w:t xml:space="preserve">opstellen van </w:t>
+      </w:r>
+      <w:proofErr w:type="spellStart"/>
+      <w:r>
+        <w:t>VM’s</w:t>
+      </w:r>
+      <w:proofErr w:type="spellEnd"/>
+    </w:p>
+    <w:p>
+      <w:pPr>
+        <w:pStyle w:val="Lijstalinea"/>
+        <w:numPr>
+          <w:ilvl w:val="0"/>
+          <w:numId w:val="46"/>
+        </w:numPr>
+      </w:pPr>
+      <w:r>
+        <w:t>Opstellen van virtuele omgeving</w:t>
+      </w:r>
+    </w:p>
+    <w:p>
+      <w:pPr>
+        <w:pStyle w:val="Lijstalinea"/>
+        <w:numPr>
+          <w:ilvl w:val="0"/>
+          <w:numId w:val="46"/>
+        </w:numPr>
+      </w:pPr>
+      <w:r>
+        <w:t xml:space="preserve">Installeren/exporteren </w:t>
+      </w:r>
+      <w:r>
+        <w:t xml:space="preserve">(pip </w:t>
+      </w:r>
+      <w:proofErr w:type="spellStart"/>
+      <w:r>
+        <w:t>freeze</w:t>
+      </w:r>
+      <w:proofErr w:type="spellEnd"/>
+      <w:r>
+        <w:t xml:space="preserve">) </w:t>
+      </w:r>
+      <w:r>
+        <w:t xml:space="preserve">van </w:t>
+      </w:r>
+      <w:r>
+        <w:t>nodige packages</w:t>
+      </w:r>
+    </w:p>
+    <w:p>
+      <w:pPr>
+        <w:pStyle w:val="Lijstalinea"/>
+        <w:numPr>
+          <w:ilvl w:val="0"/>
+          <w:numId w:val="46"/>
+        </w:numPr>
+      </w:pPr>
+      <w:r>
+        <w:t>Jenkins opstelling/</w:t>
+      </w:r>
+      <w:proofErr w:type="spellStart"/>
+      <w:r>
+        <w:t>piplines</w:t>
+      </w:r>
+      <w:proofErr w:type="spellEnd"/>
+    </w:p>
+    <w:p>
+      <w:pPr>
+        <w:pStyle w:val="Lijstalinea"/>
+        <w:numPr>
+          <w:ilvl w:val="0"/>
+          <w:numId w:val="46"/>
+        </w:numPr>
+      </w:pPr>
+      <w:r>
+        <w:t>Opstelling Django project (structuur/connecties)</w:t>
       </w:r>
     </w:p>
     <w:p/>
+    <w:p/>
+    <w:p/>
+    <w:p/>
+    <w:p/>
     <w:p>
       <w:pPr>
         <w:pStyle w:val="Kop1"/>
       </w:pPr>
-      <w:bookmarkStart w:id="89" w:name="_Toc103421778"/>
+      <w:bookmarkStart w:id="94" w:name="_Toc103438971"/>
       <w:r>
         <w:t>1</w:t>
       </w:r>
@@ -23172,7 +24275,7 @@
       <w:r>
         <w:t>osting</w:t>
       </w:r>
-      <w:bookmarkEnd w:id="89"/>
+      <w:bookmarkEnd w:id="94"/>
     </w:p>
     <w:p>
       <w:r>
@@ -23232,7 +24335,7 @@
       <w:pPr>
         <w:pStyle w:val="Kop1"/>
       </w:pPr>
-      <w:bookmarkStart w:id="90" w:name="_Toc103421779"/>
+      <w:bookmarkStart w:id="95" w:name="_Toc103438972"/>
       <w:r>
         <w:lastRenderedPageBreak/>
         <w:t>1</w:t>
@@ -23246,7 +24349,7 @@
       <w:r>
         <w:t>Handleiding</w:t>
       </w:r>
-      <w:bookmarkEnd w:id="90"/>
+      <w:bookmarkEnd w:id="95"/>
     </w:p>
     <w:p>
       <w:r>
@@ -23281,12 +24384,12 @@
       <w:pPr>
         <w:pStyle w:val="Kop1"/>
       </w:pPr>
-      <w:bookmarkStart w:id="91" w:name="_Toc103421780"/>
+      <w:bookmarkStart w:id="96" w:name="_Toc103438973"/>
       <w:r>
         <w:lastRenderedPageBreak/>
         <w:t>Conclusie</w:t>
       </w:r>
-      <w:bookmarkEnd w:id="91"/>
+      <w:bookmarkEnd w:id="96"/>
     </w:p>
     <w:p>
       <w:r>
@@ -23358,12 +24461,12 @@
       <w:pPr>
         <w:pStyle w:val="Kop1"/>
       </w:pPr>
-      <w:bookmarkStart w:id="92" w:name="_Toc103421781"/>
+      <w:bookmarkStart w:id="97" w:name="_Toc103438974"/>
       <w:r>
         <w:lastRenderedPageBreak/>
         <w:t>Nawoord</w:t>
       </w:r>
-      <w:bookmarkEnd w:id="92"/>
+      <w:bookmarkEnd w:id="97"/>
     </w:p>
     <w:p>
       <w:r>
@@ -23421,7 +24524,7 @@
         <w:br w:type="page"/>
       </w:r>
     </w:p>
-    <w:bookmarkStart w:id="93" w:name="_Toc103421782" w:displacedByCustomXml="next"/>
+    <w:bookmarkStart w:id="98" w:name="_Toc103438975" w:displacedByCustomXml="next"/>
     <w:sdt>
       <w:sdtPr>
         <w:rPr>
@@ -23450,7 +24553,7 @@
           <w:r>
             <w:t>Literatuurlijst</w:t>
           </w:r>
-          <w:bookmarkEnd w:id="93"/>
+          <w:bookmarkEnd w:id="98"/>
         </w:p>
         <w:sdt>
           <w:sdtPr>
@@ -23495,7 +24598,7 @@
               </w:tblGrid>
               <w:tr>
                 <w:trPr>
-                  <w:divId w:val="858274414"/>
+                  <w:divId w:val="2054890997"/>
                   <w:tblCellSpacing w:w="15" w:type="dxa"/>
                 </w:trPr>
                 <w:tc>
@@ -23557,7 +24660,7 @@
               </w:tr>
               <w:tr>
                 <w:trPr>
-                  <w:divId w:val="858274414"/>
+                  <w:divId w:val="2054890997"/>
                   <w:tblCellSpacing w:w="15" w:type="dxa"/>
                 </w:trPr>
                 <w:tc>
@@ -23617,7 +24720,7 @@
               </w:tr>
               <w:tr>
                 <w:trPr>
-                  <w:divId w:val="858274414"/>
+                  <w:divId w:val="2054890997"/>
                   <w:tblCellSpacing w:w="15" w:type="dxa"/>
                 </w:trPr>
                 <w:tc>
@@ -23677,7 +24780,7 @@
               </w:tr>
               <w:tr>
                 <w:trPr>
-                  <w:divId w:val="858274414"/>
+                  <w:divId w:val="2054890997"/>
                   <w:tblCellSpacing w:w="15" w:type="dxa"/>
                 </w:trPr>
                 <w:tc>
@@ -23723,7 +24826,7 @@
               </w:tr>
               <w:tr>
                 <w:trPr>
-                  <w:divId w:val="858274414"/>
+                  <w:divId w:val="2054890997"/>
                   <w:tblCellSpacing w:w="15" w:type="dxa"/>
                 </w:trPr>
                 <w:tc>
@@ -23776,7 +24879,7 @@
               </w:tr>
               <w:tr>
                 <w:trPr>
-                  <w:divId w:val="858274414"/>
+                  <w:divId w:val="2054890997"/>
                   <w:tblCellSpacing w:w="15" w:type="dxa"/>
                 </w:trPr>
                 <w:tc>
@@ -23836,7 +24939,7 @@
               </w:tr>
               <w:tr>
                 <w:trPr>
-                  <w:divId w:val="858274414"/>
+                  <w:divId w:val="2054890997"/>
                   <w:tblCellSpacing w:w="15" w:type="dxa"/>
                 </w:trPr>
                 <w:tc>
@@ -23889,7 +24992,7 @@
               </w:tr>
               <w:tr>
                 <w:trPr>
-                  <w:divId w:val="858274414"/>
+                  <w:divId w:val="2054890997"/>
                   <w:tblCellSpacing w:w="15" w:type="dxa"/>
                 </w:trPr>
                 <w:tc>
@@ -23949,7 +25052,7 @@
               </w:tr>
               <w:tr>
                 <w:trPr>
-                  <w:divId w:val="858274414"/>
+                  <w:divId w:val="2054890997"/>
                   <w:tblCellSpacing w:w="15" w:type="dxa"/>
                 </w:trPr>
                 <w:tc>
@@ -24009,7 +25112,7 @@
               </w:tr>
               <w:tr>
                 <w:trPr>
-                  <w:divId w:val="858274414"/>
+                  <w:divId w:val="2054890997"/>
                   <w:tblCellSpacing w:w="15" w:type="dxa"/>
                 </w:trPr>
                 <w:tc>
@@ -24069,7 +25172,7 @@
               </w:tr>
               <w:tr>
                 <w:trPr>
-                  <w:divId w:val="858274414"/>
+                  <w:divId w:val="2054890997"/>
                   <w:tblCellSpacing w:w="15" w:type="dxa"/>
                 </w:trPr>
                 <w:tc>
@@ -24115,7 +25218,7 @@
               </w:tr>
               <w:tr>
                 <w:trPr>
-                  <w:divId w:val="858274414"/>
+                  <w:divId w:val="2054890997"/>
                   <w:tblCellSpacing w:w="15" w:type="dxa"/>
                 </w:trPr>
                 <w:tc>
@@ -24168,7 +25271,7 @@
               </w:tr>
               <w:tr>
                 <w:trPr>
-                  <w:divId w:val="858274414"/>
+                  <w:divId w:val="2054890997"/>
                   <w:tblCellSpacing w:w="15" w:type="dxa"/>
                 </w:trPr>
                 <w:tc>
@@ -24214,7 +25317,7 @@
               </w:tr>
               <w:tr>
                 <w:trPr>
-                  <w:divId w:val="858274414"/>
+                  <w:divId w:val="2054890997"/>
                   <w:tblCellSpacing w:w="15" w:type="dxa"/>
                 </w:trPr>
                 <w:tc>
@@ -24274,7 +25377,7 @@
               </w:tr>
               <w:tr>
                 <w:trPr>
-                  <w:divId w:val="858274414"/>
+                  <w:divId w:val="2054890997"/>
                   <w:tblCellSpacing w:w="15" w:type="dxa"/>
                 </w:trPr>
                 <w:tc>
@@ -24294,6 +25397,60 @@
                         <w:noProof/>
                       </w:rPr>
                       <w:t xml:space="preserve">[15] </w:t>
+                    </w:r>
+                  </w:p>
+                </w:tc>
+                <w:tc>
+                  <w:tcPr>
+                    <w:tcW w:w="0" w:type="auto"/>
+                    <w:hideMark/>
+                  </w:tcPr>
+                  <w:p>
+                    <w:pPr>
+                      <w:pStyle w:val="Bibliografie"/>
+                      <w:rPr>
+                        <w:noProof/>
+                      </w:rPr>
+                    </w:pPr>
+                    <w:r>
+                      <w:rPr>
+                        <w:noProof/>
+                        <w:lang w:val="en-US"/>
+                      </w:rPr>
+                      <w:t xml:space="preserve">J., „TOOLSQA - Jenkins What are the pre- requisites and procedure,” 14 05 2022. </w:t>
+                    </w:r>
+                    <w:r>
+                      <w:rPr>
+                        <w:noProof/>
+                      </w:rPr>
+                      <w:t>[Online]. Available: https://www.toolsqa.com/jenkins/install-jenkins/. [Geopend 14 05 2022].</w:t>
+                    </w:r>
+                  </w:p>
+                </w:tc>
+              </w:tr>
+              <w:tr>
+                <w:trPr>
+                  <w:divId w:val="2054890997"/>
+                  <w:tblCellSpacing w:w="15" w:type="dxa"/>
+                </w:trPr>
+                <w:tc>
+                  <w:tcPr>
+                    <w:tcW w:w="50" w:type="pct"/>
+                    <w:hideMark/>
+                  </w:tcPr>
+                  <w:p>
+                    <w:pPr>
+                      <w:pStyle w:val="Bibliografie"/>
+                      <w:rPr>
+                        <w:noProof/>
+                      </w:rPr>
+                    </w:pPr>
+                    <w:r>
+                      <w:rPr>
+                        <w:noProof/>
+                      </w:rPr>
+                      <w:lastRenderedPageBreak/>
+                      <w:t xml:space="preserve">[16] </w:t>
                     </w:r>
                   </w:p>
                 </w:tc>
@@ -24334,7 +25491,7 @@
               </w:tr>
               <w:tr>
                 <w:trPr>
-                  <w:divId w:val="858274414"/>
+                  <w:divId w:val="2054890997"/>
                   <w:tblCellSpacing w:w="15" w:type="dxa"/>
                 </w:trPr>
                 <w:tc>
@@ -24353,8 +25510,7 @@
                       <w:rPr>
                         <w:noProof/>
                       </w:rPr>
-                      <w:lastRenderedPageBreak/>
-                      <w:t xml:space="preserve">[16] </w:t>
+                      <w:t xml:space="preserve">[17] </w:t>
                     </w:r>
                   </w:p>
                 </w:tc>
@@ -24395,7 +25551,7 @@
               </w:tr>
               <w:tr>
                 <w:trPr>
-                  <w:divId w:val="858274414"/>
+                  <w:divId w:val="2054890997"/>
                   <w:tblCellSpacing w:w="15" w:type="dxa"/>
                 </w:trPr>
                 <w:tc>
@@ -24414,7 +25570,7 @@
                       <w:rPr>
                         <w:noProof/>
                       </w:rPr>
-                      <w:t xml:space="preserve">[17] </w:t>
+                      <w:t xml:space="preserve">[18] </w:t>
                     </w:r>
                   </w:p>
                 </w:tc>
@@ -24455,7 +25611,7 @@
               </w:tr>
               <w:tr>
                 <w:trPr>
-                  <w:divId w:val="858274414"/>
+                  <w:divId w:val="2054890997"/>
                   <w:tblCellSpacing w:w="15" w:type="dxa"/>
                 </w:trPr>
                 <w:tc>
@@ -24474,7 +25630,7 @@
                       <w:rPr>
                         <w:noProof/>
                       </w:rPr>
-                      <w:t xml:space="preserve">[18] </w:t>
+                      <w:t xml:space="preserve">[19] </w:t>
                     </w:r>
                   </w:p>
                 </w:tc>
@@ -24515,7 +25671,7 @@
               </w:tr>
               <w:tr>
                 <w:trPr>
-                  <w:divId w:val="858274414"/>
+                  <w:divId w:val="2054890997"/>
                   <w:tblCellSpacing w:w="15" w:type="dxa"/>
                 </w:trPr>
                 <w:tc>
@@ -24534,7 +25690,7 @@
                       <w:rPr>
                         <w:noProof/>
                       </w:rPr>
-                      <w:t xml:space="preserve">[19] </w:t>
+                      <w:t xml:space="preserve">[20] </w:t>
                     </w:r>
                   </w:p>
                 </w:tc>
@@ -24576,7 +25732,7 @@
             </w:tbl>
             <w:p>
               <w:pPr>
-                <w:divId w:val="858274414"/>
+                <w:divId w:val="2054890997"/>
                 <w:rPr>
                   <w:rFonts w:eastAsia="Times New Roman"/>
                   <w:noProof/>
@@ -24672,15 +25828,14 @@
       <w:pPr>
         <w:pStyle w:val="Kop1"/>
       </w:pPr>
-      <w:bookmarkStart w:id="94" w:name="_Toc103421783"/>
-      <w:r>
-        <w:lastRenderedPageBreak/>
+      <w:bookmarkStart w:id="99" w:name="_Toc103438976"/>
+      <w:r>
         <w:t>Bijlagen</w:t>
       </w:r>
       <w:r>
         <w:t>overzicht</w:t>
       </w:r>
-      <w:bookmarkEnd w:id="94"/>
+      <w:bookmarkEnd w:id="99"/>
     </w:p>
     <w:p>
       <w:r>
@@ -24709,7 +25864,7 @@
       <w:pPr>
         <w:pStyle w:val="Kop2"/>
       </w:pPr>
-      <w:bookmarkStart w:id="95" w:name="_Toc103421784"/>
+      <w:bookmarkStart w:id="100" w:name="_Toc103438977"/>
       <w:r>
         <w:rPr>
           <w:noProof/>
@@ -24781,13 +25936,13 @@
       <w:r>
         <w:t>Bijlage 1: Platform flowchart</w:t>
       </w:r>
-      <w:bookmarkEnd w:id="95"/>
+      <w:bookmarkEnd w:id="100"/>
     </w:p>
     <w:p>
       <w:pPr>
         <w:pStyle w:val="Kop2"/>
       </w:pPr>
-      <w:bookmarkStart w:id="96" w:name="_Toc103421785"/>
+      <w:bookmarkStart w:id="101" w:name="_Toc103438978"/>
       <w:r>
         <w:rPr>
           <w:noProof/>
@@ -24859,18 +26014,18 @@
       <w:r>
         <w:t>Bijlage 2: Relatie diagram</w:t>
       </w:r>
-      <w:bookmarkEnd w:id="96"/>
+      <w:bookmarkEnd w:id="101"/>
     </w:p>
     <w:p>
       <w:pPr>
         <w:pStyle w:val="Kop2"/>
       </w:pPr>
-      <w:bookmarkStart w:id="97" w:name="_Toc103421786"/>
+      <w:bookmarkStart w:id="102" w:name="_Toc103438979"/>
       <w:r>
         <w:lastRenderedPageBreak/>
         <w:t>Bijlage 3: Netwerk diagram</w:t>
       </w:r>
-      <w:bookmarkEnd w:id="97"/>
+      <w:bookmarkEnd w:id="102"/>
     </w:p>
     <w:p>
       <w:r>
@@ -24935,8 +26090,8 @@
       </w:r>
     </w:p>
     <w:sectPr>
-      <w:headerReference w:type="default" r:id="rId46"/>
-      <w:footerReference w:type="default" r:id="rId47"/>
+      <w:headerReference w:type="default" r:id="rId47"/>
+      <w:footerReference w:type="default" r:id="rId48"/>
       <w:pgSz w:w="11906" w:h="16838"/>
       <w:pgMar w:top="1417" w:right="1417" w:bottom="1417" w:left="1417" w:header="708" w:footer="708" w:gutter="0"/>
       <w:pgNumType w:start="1"/>
@@ -28638,6 +29793,119 @@
     </w:lvl>
   </w:abstractNum>
   <w:abstractNum w:abstractNumId="26" w15:restartNumberingAfterBreak="0">
+    <w:nsid w:val="48373320"/>
+    <w:multiLevelType w:val="hybridMultilevel"/>
+    <w:tmpl w:val="42C268C2"/>
+    <w:lvl w:ilvl="0" w:tplc="08130001">
+      <w:start w:val="1"/>
+      <w:numFmt w:val="bullet"/>
+      <w:lvlText w:val=""/>
+      <w:lvlJc w:val="left"/>
+      <w:pPr>
+        <w:ind w:left="720" w:hanging="360"/>
+      </w:pPr>
+      <w:rPr>
+        <w:rFonts w:ascii="Symbol" w:hAnsi="Symbol" w:hint="default"/>
+      </w:rPr>
+    </w:lvl>
+    <w:lvl w:ilvl="1" w:tplc="08130003" w:tentative="1">
+      <w:start w:val="1"/>
+      <w:numFmt w:val="bullet"/>
+      <w:lvlText w:val="o"/>
+      <w:lvlJc w:val="left"/>
+      <w:pPr>
+        <w:ind w:left="1440" w:hanging="360"/>
+      </w:pPr>
+      <w:rPr>
+        <w:rFonts w:ascii="Courier New" w:hAnsi="Courier New" w:cs="Courier New" w:hint="default"/>
+      </w:rPr>
+    </w:lvl>
+    <w:lvl w:ilvl="2" w:tplc="08130005" w:tentative="1">
+      <w:start w:val="1"/>
+      <w:numFmt w:val="bullet"/>
+      <w:lvlText w:val=""/>
+      <w:lvlJc w:val="left"/>
+      <w:pPr>
+        <w:ind w:left="2160" w:hanging="360"/>
+      </w:pPr>
+      <w:rPr>
+        <w:rFonts w:ascii="Wingdings" w:hAnsi="Wingdings" w:hint="default"/>
+      </w:rPr>
+    </w:lvl>
+    <w:lvl w:ilvl="3" w:tplc="08130001" w:tentative="1">
+      <w:start w:val="1"/>
+      <w:numFmt w:val="bullet"/>
+      <w:lvlText w:val=""/>
+      <w:lvlJc w:val="left"/>
+      <w:pPr>
+        <w:ind w:left="2880" w:hanging="360"/>
+      </w:pPr>
+      <w:rPr>
+        <w:rFonts w:ascii="Symbol" w:hAnsi="Symbol" w:hint="default"/>
+      </w:rPr>
+    </w:lvl>
+    <w:lvl w:ilvl="4" w:tplc="08130003" w:tentative="1">
+      <w:start w:val="1"/>
+      <w:numFmt w:val="bullet"/>
+      <w:lvlText w:val="o"/>
+      <w:lvlJc w:val="left"/>
+      <w:pPr>
+        <w:ind w:left="3600" w:hanging="360"/>
+      </w:pPr>
+      <w:rPr>
+        <w:rFonts w:ascii="Courier New" w:hAnsi="Courier New" w:cs="Courier New" w:hint="default"/>
+      </w:rPr>
+    </w:lvl>
+    <w:lvl w:ilvl="5" w:tplc="08130005" w:tentative="1">
+      <w:start w:val="1"/>
+      <w:numFmt w:val="bullet"/>
+      <w:lvlText w:val=""/>
+      <w:lvlJc w:val="left"/>
+      <w:pPr>
+        <w:ind w:left="4320" w:hanging="360"/>
+      </w:pPr>
+      <w:rPr>
+        <w:rFonts w:ascii="Wingdings" w:hAnsi="Wingdings" w:hint="default"/>
+      </w:rPr>
+    </w:lvl>
+    <w:lvl w:ilvl="6" w:tplc="08130001" w:tentative="1">
+      <w:start w:val="1"/>
+      <w:numFmt w:val="bullet"/>
+      <w:lvlText w:val=""/>
+      <w:lvlJc w:val="left"/>
+      <w:pPr>
+        <w:ind w:left="5040" w:hanging="360"/>
+      </w:pPr>
+      <w:rPr>
+        <w:rFonts w:ascii="Symbol" w:hAnsi="Symbol" w:hint="default"/>
+      </w:rPr>
+    </w:lvl>
+    <w:lvl w:ilvl="7" w:tplc="08130003" w:tentative="1">
+      <w:start w:val="1"/>
+      <w:numFmt w:val="bullet"/>
+      <w:lvlText w:val="o"/>
+      <w:lvlJc w:val="left"/>
+      <w:pPr>
+        <w:ind w:left="5760" w:hanging="360"/>
+      </w:pPr>
+      <w:rPr>
+        <w:rFonts w:ascii="Courier New" w:hAnsi="Courier New" w:cs="Courier New" w:hint="default"/>
+      </w:rPr>
+    </w:lvl>
+    <w:lvl w:ilvl="8" w:tplc="08130005" w:tentative="1">
+      <w:start w:val="1"/>
+      <w:numFmt w:val="bullet"/>
+      <w:lvlText w:val=""/>
+      <w:lvlJc w:val="left"/>
+      <w:pPr>
+        <w:ind w:left="6480" w:hanging="360"/>
+      </w:pPr>
+      <w:rPr>
+        <w:rFonts w:ascii="Wingdings" w:hAnsi="Wingdings" w:hint="default"/>
+      </w:rPr>
+    </w:lvl>
+  </w:abstractNum>
+  <w:abstractNum w:abstractNumId="27" w15:restartNumberingAfterBreak="0">
     <w:nsid w:val="485652D4"/>
     <w:multiLevelType w:val="hybridMultilevel"/>
     <w:tmpl w:val="DC10E878"/>
@@ -28726,7 +29994,7 @@
       </w:pPr>
     </w:lvl>
   </w:abstractNum>
-  <w:abstractNum w:abstractNumId="27" w15:restartNumberingAfterBreak="0">
+  <w:abstractNum w:abstractNumId="28" w15:restartNumberingAfterBreak="0">
     <w:nsid w:val="48D95F52"/>
     <w:multiLevelType w:val="multilevel"/>
     <w:tmpl w:val="4302F020"/>
@@ -28847,7 +30115,7 @@
       </w:rPr>
     </w:lvl>
   </w:abstractNum>
-  <w:abstractNum w:abstractNumId="28" w15:restartNumberingAfterBreak="0">
+  <w:abstractNum w:abstractNumId="29" w15:restartNumberingAfterBreak="0">
     <w:nsid w:val="48FC1EAC"/>
     <w:multiLevelType w:val="hybridMultilevel"/>
     <w:tmpl w:val="A5E8538A"/>
@@ -28960,7 +30228,7 @@
       </w:rPr>
     </w:lvl>
   </w:abstractNum>
-  <w:abstractNum w:abstractNumId="29" w15:restartNumberingAfterBreak="0">
+  <w:abstractNum w:abstractNumId="30" w15:restartNumberingAfterBreak="0">
     <w:nsid w:val="4F426D9B"/>
     <w:multiLevelType w:val="hybridMultilevel"/>
     <w:tmpl w:val="B48AB25C"/>
@@ -29049,7 +30317,7 @@
       </w:pPr>
     </w:lvl>
   </w:abstractNum>
-  <w:abstractNum w:abstractNumId="30" w15:restartNumberingAfterBreak="0">
+  <w:abstractNum w:abstractNumId="31" w15:restartNumberingAfterBreak="0">
     <w:nsid w:val="53D5674C"/>
     <w:multiLevelType w:val="hybridMultilevel"/>
     <w:tmpl w:val="5C0459B8"/>
@@ -29162,7 +30430,7 @@
       </w:rPr>
     </w:lvl>
   </w:abstractNum>
-  <w:abstractNum w:abstractNumId="31" w15:restartNumberingAfterBreak="0">
+  <w:abstractNum w:abstractNumId="32" w15:restartNumberingAfterBreak="0">
     <w:nsid w:val="54F04675"/>
     <w:multiLevelType w:val="multilevel"/>
     <w:tmpl w:val="920A072C"/>
@@ -29275,7 +30543,7 @@
       </w:rPr>
     </w:lvl>
   </w:abstractNum>
-  <w:abstractNum w:abstractNumId="32" w15:restartNumberingAfterBreak="0">
+  <w:abstractNum w:abstractNumId="33" w15:restartNumberingAfterBreak="0">
     <w:nsid w:val="55056AE0"/>
     <w:multiLevelType w:val="hybridMultilevel"/>
     <w:tmpl w:val="36604B34"/>
@@ -29364,7 +30632,7 @@
       </w:pPr>
     </w:lvl>
   </w:abstractNum>
-  <w:abstractNum w:abstractNumId="33" w15:restartNumberingAfterBreak="0">
+  <w:abstractNum w:abstractNumId="34" w15:restartNumberingAfterBreak="0">
     <w:nsid w:val="570F24CE"/>
     <w:multiLevelType w:val="hybridMultilevel"/>
     <w:tmpl w:val="5674F062"/>
@@ -29453,7 +30721,7 @@
       </w:pPr>
     </w:lvl>
   </w:abstractNum>
-  <w:abstractNum w:abstractNumId="34" w15:restartNumberingAfterBreak="0">
+  <w:abstractNum w:abstractNumId="35" w15:restartNumberingAfterBreak="0">
     <w:nsid w:val="59A83C92"/>
     <w:multiLevelType w:val="hybridMultilevel"/>
     <w:tmpl w:val="92D21E3E"/>
@@ -29565,7 +30833,7 @@
       </w:rPr>
     </w:lvl>
   </w:abstractNum>
-  <w:abstractNum w:abstractNumId="35" w15:restartNumberingAfterBreak="0">
+  <w:abstractNum w:abstractNumId="36" w15:restartNumberingAfterBreak="0">
     <w:nsid w:val="5E401374"/>
     <w:multiLevelType w:val="multilevel"/>
     <w:tmpl w:val="8E001A0A"/>
@@ -29686,7 +30954,7 @@
       </w:rPr>
     </w:lvl>
   </w:abstractNum>
-  <w:abstractNum w:abstractNumId="36" w15:restartNumberingAfterBreak="0">
+  <w:abstractNum w:abstractNumId="37" w15:restartNumberingAfterBreak="0">
     <w:nsid w:val="621B7185"/>
     <w:multiLevelType w:val="hybridMultilevel"/>
     <w:tmpl w:val="D400BD7A"/>
@@ -29799,7 +31067,7 @@
       </w:rPr>
     </w:lvl>
   </w:abstractNum>
-  <w:abstractNum w:abstractNumId="37" w15:restartNumberingAfterBreak="0">
+  <w:abstractNum w:abstractNumId="38" w15:restartNumberingAfterBreak="0">
     <w:nsid w:val="68100AD8"/>
     <w:multiLevelType w:val="hybridMultilevel"/>
     <w:tmpl w:val="1BBAEE9E"/>
@@ -29888,7 +31156,7 @@
       </w:pPr>
     </w:lvl>
   </w:abstractNum>
-  <w:abstractNum w:abstractNumId="38" w15:restartNumberingAfterBreak="0">
+  <w:abstractNum w:abstractNumId="39" w15:restartNumberingAfterBreak="0">
     <w:nsid w:val="68821FDB"/>
     <w:multiLevelType w:val="multilevel"/>
     <w:tmpl w:val="04CC594C"/>
@@ -30009,7 +31277,7 @@
       </w:rPr>
     </w:lvl>
   </w:abstractNum>
-  <w:abstractNum w:abstractNumId="39" w15:restartNumberingAfterBreak="0">
+  <w:abstractNum w:abstractNumId="40" w15:restartNumberingAfterBreak="0">
     <w:nsid w:val="6C3151C0"/>
     <w:multiLevelType w:val="hybridMultilevel"/>
     <w:tmpl w:val="508221CC"/>
@@ -30121,7 +31389,7 @@
       </w:rPr>
     </w:lvl>
   </w:abstractNum>
-  <w:abstractNum w:abstractNumId="40" w15:restartNumberingAfterBreak="0">
+  <w:abstractNum w:abstractNumId="41" w15:restartNumberingAfterBreak="0">
     <w:nsid w:val="721C5A3B"/>
     <w:multiLevelType w:val="multilevel"/>
     <w:tmpl w:val="5A54B18A"/>
@@ -30234,7 +31502,7 @@
       </w:rPr>
     </w:lvl>
   </w:abstractNum>
-  <w:abstractNum w:abstractNumId="41" w15:restartNumberingAfterBreak="0">
+  <w:abstractNum w:abstractNumId="42" w15:restartNumberingAfterBreak="0">
     <w:nsid w:val="726F6645"/>
     <w:multiLevelType w:val="multilevel"/>
     <w:tmpl w:val="775A5700"/>
@@ -30355,7 +31623,7 @@
       </w:rPr>
     </w:lvl>
   </w:abstractNum>
-  <w:abstractNum w:abstractNumId="42" w15:restartNumberingAfterBreak="0">
+  <w:abstractNum w:abstractNumId="43" w15:restartNumberingAfterBreak="0">
     <w:nsid w:val="739D15D1"/>
     <w:multiLevelType w:val="hybridMultilevel"/>
     <w:tmpl w:val="5CA0D884"/>
@@ -30468,7 +31736,7 @@
       </w:rPr>
     </w:lvl>
   </w:abstractNum>
-  <w:abstractNum w:abstractNumId="43" w15:restartNumberingAfterBreak="0">
+  <w:abstractNum w:abstractNumId="44" w15:restartNumberingAfterBreak="0">
     <w:nsid w:val="7583753B"/>
     <w:multiLevelType w:val="hybridMultilevel"/>
     <w:tmpl w:val="80CC72B8"/>
@@ -30581,7 +31849,7 @@
       </w:rPr>
     </w:lvl>
   </w:abstractNum>
-  <w:abstractNum w:abstractNumId="44" w15:restartNumberingAfterBreak="0">
+  <w:abstractNum w:abstractNumId="45" w15:restartNumberingAfterBreak="0">
     <w:nsid w:val="794D49CA"/>
     <w:multiLevelType w:val="hybridMultilevel"/>
     <w:tmpl w:val="26D07872"/>
@@ -30695,16 +31963,16 @@
     </w:lvl>
   </w:abstractNum>
   <w:num w:numId="1" w16cid:durableId="1173691468">
-    <w:abstractNumId w:val="39"/>
+    <w:abstractNumId w:val="40"/>
   </w:num>
   <w:num w:numId="2" w16cid:durableId="1538394512">
-    <w:abstractNumId w:val="44"/>
+    <w:abstractNumId w:val="45"/>
   </w:num>
   <w:num w:numId="3" w16cid:durableId="1689982791">
     <w:abstractNumId w:val="25"/>
   </w:num>
   <w:num w:numId="4" w16cid:durableId="1606647668">
-    <w:abstractNumId w:val="28"/>
+    <w:abstractNumId w:val="29"/>
   </w:num>
   <w:num w:numId="5" w16cid:durableId="684283401">
     <w:abstractNumId w:val="11"/>
@@ -30725,10 +31993,10 @@
     <w:abstractNumId w:val="7"/>
   </w:num>
   <w:num w:numId="11" w16cid:durableId="1614240834">
-    <w:abstractNumId w:val="42"/>
+    <w:abstractNumId w:val="43"/>
   </w:num>
   <w:num w:numId="12" w16cid:durableId="348219630">
-    <w:abstractNumId w:val="34"/>
+    <w:abstractNumId w:val="35"/>
   </w:num>
   <w:num w:numId="13" w16cid:durableId="1408915598">
     <w:abstractNumId w:val="15"/>
@@ -30740,7 +32008,7 @@
     <w:abstractNumId w:val="9"/>
   </w:num>
   <w:num w:numId="16" w16cid:durableId="1831628356">
-    <w:abstractNumId w:val="30"/>
+    <w:abstractNumId w:val="31"/>
   </w:num>
   <w:num w:numId="17" w16cid:durableId="337774295">
     <w:abstractNumId w:val="1"/>
@@ -30755,10 +32023,10 @@
     <w:abstractNumId w:val="10"/>
   </w:num>
   <w:num w:numId="21" w16cid:durableId="1966234486">
-    <w:abstractNumId w:val="43"/>
+    <w:abstractNumId w:val="44"/>
   </w:num>
   <w:num w:numId="22" w16cid:durableId="671756433">
-    <w:abstractNumId w:val="31"/>
+    <w:abstractNumId w:val="32"/>
   </w:num>
   <w:num w:numId="23" w16cid:durableId="867059408">
     <w:abstractNumId w:val="20"/>
@@ -30770,34 +32038,34 @@
     <w:abstractNumId w:val="18"/>
   </w:num>
   <w:num w:numId="26" w16cid:durableId="485631232">
-    <w:abstractNumId w:val="40"/>
+    <w:abstractNumId w:val="41"/>
   </w:num>
   <w:num w:numId="27" w16cid:durableId="349332996">
-    <w:abstractNumId w:val="27"/>
+    <w:abstractNumId w:val="28"/>
   </w:num>
   <w:num w:numId="28" w16cid:durableId="777677322">
-    <w:abstractNumId w:val="35"/>
+    <w:abstractNumId w:val="36"/>
   </w:num>
   <w:num w:numId="29" w16cid:durableId="33163328">
     <w:abstractNumId w:val="0"/>
   </w:num>
   <w:num w:numId="30" w16cid:durableId="1617369623">
-    <w:abstractNumId w:val="41"/>
+    <w:abstractNumId w:val="42"/>
   </w:num>
   <w:num w:numId="31" w16cid:durableId="1566524876">
-    <w:abstractNumId w:val="37"/>
+    <w:abstractNumId w:val="38"/>
   </w:num>
   <w:num w:numId="32" w16cid:durableId="408043037">
     <w:abstractNumId w:val="23"/>
   </w:num>
   <w:num w:numId="33" w16cid:durableId="1768305801">
-    <w:abstractNumId w:val="36"/>
+    <w:abstractNumId w:val="37"/>
   </w:num>
   <w:num w:numId="34" w16cid:durableId="783618897">
-    <w:abstractNumId w:val="26"/>
+    <w:abstractNumId w:val="27"/>
   </w:num>
   <w:num w:numId="35" w16cid:durableId="1462721686">
-    <w:abstractNumId w:val="38"/>
+    <w:abstractNumId w:val="39"/>
   </w:num>
   <w:num w:numId="36" w16cid:durableId="1229878353">
     <w:abstractNumId w:val="24"/>
@@ -30815,19 +32083,22 @@
     <w:abstractNumId w:val="14"/>
   </w:num>
   <w:num w:numId="41" w16cid:durableId="1607150346">
-    <w:abstractNumId w:val="32"/>
+    <w:abstractNumId w:val="33"/>
   </w:num>
   <w:num w:numId="42" w16cid:durableId="1306087874">
     <w:abstractNumId w:val="13"/>
   </w:num>
   <w:num w:numId="43" w16cid:durableId="2131975602">
-    <w:abstractNumId w:val="33"/>
+    <w:abstractNumId w:val="34"/>
   </w:num>
   <w:num w:numId="44" w16cid:durableId="1053701433">
-    <w:abstractNumId w:val="29"/>
+    <w:abstractNumId w:val="30"/>
   </w:num>
   <w:num w:numId="45" w16cid:durableId="1681470045">
     <w:abstractNumId w:val="2"/>
+  </w:num>
+  <w:num w:numId="46" w16cid:durableId="1995454422">
+    <w:abstractNumId w:val="26"/>
   </w:num>
 </w:numbering>
 </file>
@@ -31968,7 +33239,7 @@
 </file>
 
 <file path=customXml/item1.xml><?xml version="1.0" encoding="utf-8"?>
-<b:Sources xmlns:b="http://schemas.openxmlformats.org/officeDocument/2006/bibliography" xmlns="http://schemas.openxmlformats.org/officeDocument/2006/bibliography" SelectedStyle="/IEEE2006OfficeOnline.xsl" StyleName="IEEE" Version="2006">
+<b:Sources xmlns:b="http://schemas.openxmlformats.org/officeDocument/2006/bibliography" xmlns="http://schemas.openxmlformats.org/officeDocument/2006/bibliography" SelectedStyle="\IEEE2006OfficeOnline.xsl" StyleName="IEEE" Version="2006">
   <b:Source>
     <b:Tag>Dja22</b:Tag>
     <b:SourceType>InternetSite</b:SourceType>
@@ -32030,7 +33301,7 @@
     <b:MonthAccessed>03</b:MonthAccessed>
     <b:DayAccessed>21</b:DayAccessed>
     <b:URL>https://www.agiratech.com/django-web-development-skillsets-budget-and-benefits</b:URL>
-    <b:RefOrder>15</b:RefOrder>
+    <b:RefOrder>16</b:RefOrder>
   </b:Source>
   <b:Source>
     <b:Tag>AMa21</b:Tag>
@@ -32054,7 +33325,7 @@
     <b:MonthAccessed>03</b:MonthAccessed>
     <b:DayAccessed>24</b:DayAccessed>
     <b:URL>https://njkhanh.com/flask-django-or-pyramid-choose-the-right-python-framework-for-your-project-p5f33363134</b:URL>
-    <b:RefOrder>16</b:RefOrder>
+    <b:RefOrder>17</b:RefOrder>
   </b:Source>
   <b:Source>
     <b:Tag>Jav22</b:Tag>
@@ -32158,7 +33429,7 @@
     <b:MonthAccessed>11</b:MonthAccessed>
     <b:DayAccessed>03</b:DayAccessed>
     <b:URL>https://www.ansible.com/use-cases/application-deployment</b:URL>
-    <b:RefOrder>17</b:RefOrder>
+    <b:RefOrder>18</b:RefOrder>
   </b:Source>
   <b:Source>
     <b:Tag>CI_Ansible</b:Tag>
@@ -32207,7 +33478,7 @@
     <b:MonthAccessed>04</b:MonthAccessed>
     <b:DayAccessed>28</b:DayAccessed>
     <b:URL>https://www.youtube.com/watch?v=yKQNmutC0WY</b:URL>
-    <b:RefOrder>18</b:RefOrder>
+    <b:RefOrder>19</b:RefOrder>
   </b:Source>
   <b:Source>
     <b:Tag>JAt22</b:Tag>
@@ -32231,7 +33502,7 @@
     <b:MonthAccessed>04</b:MonthAccessed>
     <b:DayAccessed>28</b:DayAccessed>
     <b:URL>https://www.predictiveanalyticstoday.com/cherrypy/</b:URL>
-    <b:RefOrder>19</b:RefOrder>
+    <b:RefOrder>20</b:RefOrder>
   </b:Source>
   <b:Source>
     <b:Tag>JTo19</b:Tag>
@@ -32330,11 +33601,34 @@
     <b:URL>https://www.dataquest.io/blog/a-complete-guide-to-python-virtual-environments/</b:URL>
     <b:RefOrder>9</b:RefOrder>
   </b:Source>
+  <b:Source>
+    <b:Tag>J22</b:Tag>
+    <b:SourceType>InternetSite</b:SourceType>
+    <b:Guid>{E9720E6D-0F8A-4FED-A9BC-4DFA23A2006F}</b:Guid>
+    <b:Author>
+      <b:Author>
+        <b:NameList>
+          <b:Person>
+            <b:Last>J.</b:Last>
+          </b:Person>
+        </b:NameList>
+      </b:Author>
+    </b:Author>
+    <b:Title>TOOLSQA - Jenkins What are the pre- requisites and procedure</b:Title>
+    <b:Year>2022</b:Year>
+    <b:Month>05</b:Month>
+    <b:Day>14</b:Day>
+    <b:YearAccessed>2022</b:YearAccessed>
+    <b:MonthAccessed>05</b:MonthAccessed>
+    <b:DayAccessed>14</b:DayAccessed>
+    <b:URL>https://www.toolsqa.com/jenkins/install-jenkins/</b:URL>
+    <b:RefOrder>15</b:RefOrder>
+  </b:Source>
 </b:Sources>
 </file>
 
 <file path=customXml/itemProps1.xml><?xml version="1.0" encoding="utf-8"?>
-<ds:datastoreItem xmlns:ds="http://schemas.openxmlformats.org/officeDocument/2006/customXml" ds:itemID="{175A775B-29D3-4E47-89BB-6A91F8AB1A7E}">
+<ds:datastoreItem xmlns:ds="http://schemas.openxmlformats.org/officeDocument/2006/customXml" ds:itemID="{7169FF56-B464-414D-BBFD-C3E6AC054899}">
   <ds:schemaRefs>
     <ds:schemaRef ds:uri="http://schemas.openxmlformats.org/officeDocument/2006/bibliography"/>
   </ds:schemaRefs>

--- a/Documents/Papers/V3_AutomatisatiePlatform-GerritVanMol.docx
+++ b/Documents/Papers/V3_AutomatisatiePlatform-GerritVanMol.docx
@@ -2297,7 +2297,7 @@
               <w:lang w:eastAsia="nl-BE"/>
             </w:rPr>
           </w:pPr>
-          <w:hyperlink w:anchor="_Toc103438932" w:history="1">
+          <w:hyperlink w:anchor="_Toc103508824" w:history="1">
             <w:r>
               <w:rPr>
                 <w:rStyle w:val="Hyperlink"/>
@@ -2324,7 +2324,7 @@
                 <w:noProof/>
                 <w:webHidden/>
               </w:rPr>
-              <w:instrText xml:space="preserve"> PAGEREF _Toc103438932 \h </w:instrText>
+              <w:instrText xml:space="preserve"> PAGEREF _Toc103508824 \h </w:instrText>
             </w:r>
             <w:r>
               <w:rPr>
@@ -2368,7 +2368,7 @@
               <w:lang w:eastAsia="nl-BE"/>
             </w:rPr>
           </w:pPr>
-          <w:hyperlink w:anchor="_Toc103438933" w:history="1">
+          <w:hyperlink w:anchor="_Toc103508825" w:history="1">
             <w:r>
               <w:rPr>
                 <w:rStyle w:val="Hyperlink"/>
@@ -2395,7 +2395,7 @@
                 <w:noProof/>
                 <w:webHidden/>
               </w:rPr>
-              <w:instrText xml:space="preserve"> PAGEREF _Toc103438933 \h </w:instrText>
+              <w:instrText xml:space="preserve"> PAGEREF _Toc103508825 \h </w:instrText>
             </w:r>
             <w:r>
               <w:rPr>
@@ -2439,7 +2439,7 @@
               <w:lang w:eastAsia="nl-BE"/>
             </w:rPr>
           </w:pPr>
-          <w:hyperlink w:anchor="_Toc103438934" w:history="1">
+          <w:hyperlink w:anchor="_Toc103508826" w:history="1">
             <w:r>
               <w:rPr>
                 <w:rStyle w:val="Hyperlink"/>
@@ -2466,7 +2466,7 @@
                 <w:noProof/>
                 <w:webHidden/>
               </w:rPr>
-              <w:instrText xml:space="preserve"> PAGEREF _Toc103438934 \h </w:instrText>
+              <w:instrText xml:space="preserve"> PAGEREF _Toc103508826 \h </w:instrText>
             </w:r>
             <w:r>
               <w:rPr>
@@ -2510,7 +2510,7 @@
               <w:lang w:eastAsia="nl-BE"/>
             </w:rPr>
           </w:pPr>
-          <w:hyperlink w:anchor="_Toc103438935" w:history="1">
+          <w:hyperlink w:anchor="_Toc103508827" w:history="1">
             <w:r>
               <w:rPr>
                 <w:rStyle w:val="Hyperlink"/>
@@ -2537,7 +2537,7 @@
                 <w:noProof/>
                 <w:webHidden/>
               </w:rPr>
-              <w:instrText xml:space="preserve"> PAGEREF _Toc103438935 \h </w:instrText>
+              <w:instrText xml:space="preserve"> PAGEREF _Toc103508827 \h </w:instrText>
             </w:r>
             <w:r>
               <w:rPr>
@@ -2581,7 +2581,7 @@
               <w:lang w:eastAsia="nl-BE"/>
             </w:rPr>
           </w:pPr>
-          <w:hyperlink w:anchor="_Toc103438936" w:history="1">
+          <w:hyperlink w:anchor="_Toc103508828" w:history="1">
             <w:r>
               <w:rPr>
                 <w:rStyle w:val="Hyperlink"/>
@@ -2608,7 +2608,7 @@
                 <w:noProof/>
                 <w:webHidden/>
               </w:rPr>
-              <w:instrText xml:space="preserve"> PAGEREF _Toc103438936 \h </w:instrText>
+              <w:instrText xml:space="preserve"> PAGEREF _Toc103508828 \h </w:instrText>
             </w:r>
             <w:r>
               <w:rPr>
@@ -2652,7 +2652,7 @@
               <w:lang w:eastAsia="nl-BE"/>
             </w:rPr>
           </w:pPr>
-          <w:hyperlink w:anchor="_Toc103438937" w:history="1">
+          <w:hyperlink w:anchor="_Toc103508829" w:history="1">
             <w:r>
               <w:rPr>
                 <w:rStyle w:val="Hyperlink"/>
@@ -2679,7 +2679,7 @@
                 <w:noProof/>
                 <w:webHidden/>
               </w:rPr>
-              <w:instrText xml:space="preserve"> PAGEREF _Toc103438937 \h </w:instrText>
+              <w:instrText xml:space="preserve"> PAGEREF _Toc103508829 \h </w:instrText>
             </w:r>
             <w:r>
               <w:rPr>
@@ -2723,7 +2723,7 @@
               <w:lang w:eastAsia="nl-BE"/>
             </w:rPr>
           </w:pPr>
-          <w:hyperlink w:anchor="_Toc103438938" w:history="1">
+          <w:hyperlink w:anchor="_Toc103508830" w:history="1">
             <w:r>
               <w:rPr>
                 <w:rStyle w:val="Hyperlink"/>
@@ -2750,7 +2750,7 @@
                 <w:noProof/>
                 <w:webHidden/>
               </w:rPr>
-              <w:instrText xml:space="preserve"> PAGEREF _Toc103438938 \h </w:instrText>
+              <w:instrText xml:space="preserve"> PAGEREF _Toc103508830 \h </w:instrText>
             </w:r>
             <w:r>
               <w:rPr>
@@ -2794,7 +2794,7 @@
               <w:lang w:eastAsia="nl-BE"/>
             </w:rPr>
           </w:pPr>
-          <w:hyperlink w:anchor="_Toc103438939" w:history="1">
+          <w:hyperlink w:anchor="_Toc103508831" w:history="1">
             <w:r>
               <w:rPr>
                 <w:rStyle w:val="Hyperlink"/>
@@ -2821,7 +2821,7 @@
                 <w:noProof/>
                 <w:webHidden/>
               </w:rPr>
-              <w:instrText xml:space="preserve"> PAGEREF _Toc103438939 \h </w:instrText>
+              <w:instrText xml:space="preserve"> PAGEREF _Toc103508831 \h </w:instrText>
             </w:r>
             <w:r>
               <w:rPr>
@@ -2865,7 +2865,7 @@
               <w:lang w:eastAsia="nl-BE"/>
             </w:rPr>
           </w:pPr>
-          <w:hyperlink w:anchor="_Toc103438940" w:history="1">
+          <w:hyperlink w:anchor="_Toc103508832" w:history="1">
             <w:r>
               <w:rPr>
                 <w:rStyle w:val="Hyperlink"/>
@@ -2892,7 +2892,7 @@
                 <w:noProof/>
                 <w:webHidden/>
               </w:rPr>
-              <w:instrText xml:space="preserve"> PAGEREF _Toc103438940 \h </w:instrText>
+              <w:instrText xml:space="preserve"> PAGEREF _Toc103508832 \h </w:instrText>
             </w:r>
             <w:r>
               <w:rPr>
@@ -2936,7 +2936,7 @@
               <w:lang w:eastAsia="nl-BE"/>
             </w:rPr>
           </w:pPr>
-          <w:hyperlink w:anchor="_Toc103438941" w:history="1">
+          <w:hyperlink w:anchor="_Toc103508833" w:history="1">
             <w:r>
               <w:rPr>
                 <w:rStyle w:val="Hyperlink"/>
@@ -2963,7 +2963,7 @@
                 <w:noProof/>
                 <w:webHidden/>
               </w:rPr>
-              <w:instrText xml:space="preserve"> PAGEREF _Toc103438941 \h </w:instrText>
+              <w:instrText xml:space="preserve"> PAGEREF _Toc103508833 \h </w:instrText>
             </w:r>
             <w:r>
               <w:rPr>
@@ -3007,7 +3007,7 @@
               <w:lang w:eastAsia="nl-BE"/>
             </w:rPr>
           </w:pPr>
-          <w:hyperlink w:anchor="_Toc103438942" w:history="1">
+          <w:hyperlink w:anchor="_Toc103508834" w:history="1">
             <w:r>
               <w:rPr>
                 <w:rStyle w:val="Hyperlink"/>
@@ -3034,7 +3034,7 @@
                 <w:noProof/>
                 <w:webHidden/>
               </w:rPr>
-              <w:instrText xml:space="preserve"> PAGEREF _Toc103438942 \h </w:instrText>
+              <w:instrText xml:space="preserve"> PAGEREF _Toc103508834 \h </w:instrText>
             </w:r>
             <w:r>
               <w:rPr>
@@ -3078,7 +3078,7 @@
               <w:lang w:eastAsia="nl-BE"/>
             </w:rPr>
           </w:pPr>
-          <w:hyperlink w:anchor="_Toc103438943" w:history="1">
+          <w:hyperlink w:anchor="_Toc103508835" w:history="1">
             <w:r>
               <w:rPr>
                 <w:rStyle w:val="Hyperlink"/>
@@ -3105,7 +3105,7 @@
                 <w:noProof/>
                 <w:webHidden/>
               </w:rPr>
-              <w:instrText xml:space="preserve"> PAGEREF _Toc103438943 \h </w:instrText>
+              <w:instrText xml:space="preserve"> PAGEREF _Toc103508835 \h </w:instrText>
             </w:r>
             <w:r>
               <w:rPr>
@@ -3149,7 +3149,7 @@
               <w:lang w:eastAsia="nl-BE"/>
             </w:rPr>
           </w:pPr>
-          <w:hyperlink w:anchor="_Toc103438944" w:history="1">
+          <w:hyperlink w:anchor="_Toc103508836" w:history="1">
             <w:r>
               <w:rPr>
                 <w:rStyle w:val="Hyperlink"/>
@@ -3176,7 +3176,7 @@
                 <w:noProof/>
                 <w:webHidden/>
               </w:rPr>
-              <w:instrText xml:space="preserve"> PAGEREF _Toc103438944 \h </w:instrText>
+              <w:instrText xml:space="preserve"> PAGEREF _Toc103508836 \h </w:instrText>
             </w:r>
             <w:r>
               <w:rPr>
@@ -3221,7 +3221,7 @@
               <w:lang w:eastAsia="nl-BE"/>
             </w:rPr>
           </w:pPr>
-          <w:hyperlink w:anchor="_Toc103438945" w:history="1">
+          <w:hyperlink w:anchor="_Toc103508837" w:history="1">
             <w:r>
               <w:rPr>
                 <w:rStyle w:val="Hyperlink"/>
@@ -3264,7 +3264,7 @@
                 <w:noProof/>
                 <w:webHidden/>
               </w:rPr>
-              <w:instrText xml:space="preserve"> PAGEREF _Toc103438945 \h </w:instrText>
+              <w:instrText xml:space="preserve"> PAGEREF _Toc103508837 \h </w:instrText>
             </w:r>
             <w:r>
               <w:rPr>
@@ -3308,7 +3308,7 @@
               <w:lang w:eastAsia="nl-BE"/>
             </w:rPr>
           </w:pPr>
-          <w:hyperlink w:anchor="_Toc103438946" w:history="1">
+          <w:hyperlink w:anchor="_Toc103508838" w:history="1">
             <w:r>
               <w:rPr>
                 <w:rStyle w:val="Hyperlink"/>
@@ -3335,7 +3335,7 @@
                 <w:noProof/>
                 <w:webHidden/>
               </w:rPr>
-              <w:instrText xml:space="preserve"> PAGEREF _Toc103438946 \h </w:instrText>
+              <w:instrText xml:space="preserve"> PAGEREF _Toc103508838 \h </w:instrText>
             </w:r>
             <w:r>
               <w:rPr>
@@ -3379,7 +3379,7 @@
               <w:lang w:eastAsia="nl-BE"/>
             </w:rPr>
           </w:pPr>
-          <w:hyperlink w:anchor="_Toc103438947" w:history="1">
+          <w:hyperlink w:anchor="_Toc103508839" w:history="1">
             <w:r>
               <w:rPr>
                 <w:rStyle w:val="Hyperlink"/>
@@ -3406,7 +3406,7 @@
                 <w:noProof/>
                 <w:webHidden/>
               </w:rPr>
-              <w:instrText xml:space="preserve"> PAGEREF _Toc103438947 \h </w:instrText>
+              <w:instrText xml:space="preserve"> PAGEREF _Toc103508839 \h </w:instrText>
             </w:r>
             <w:r>
               <w:rPr>
@@ -3450,7 +3450,7 @@
               <w:lang w:eastAsia="nl-BE"/>
             </w:rPr>
           </w:pPr>
-          <w:hyperlink w:anchor="_Toc103438948" w:history="1">
+          <w:hyperlink w:anchor="_Toc103508840" w:history="1">
             <w:r>
               <w:rPr>
                 <w:rStyle w:val="Hyperlink"/>
@@ -3477,7 +3477,7 @@
                 <w:noProof/>
                 <w:webHidden/>
               </w:rPr>
-              <w:instrText xml:space="preserve"> PAGEREF _Toc103438948 \h </w:instrText>
+              <w:instrText xml:space="preserve"> PAGEREF _Toc103508840 \h </w:instrText>
             </w:r>
             <w:r>
               <w:rPr>
@@ -3521,7 +3521,7 @@
               <w:lang w:eastAsia="nl-BE"/>
             </w:rPr>
           </w:pPr>
-          <w:hyperlink w:anchor="_Toc103438949" w:history="1">
+          <w:hyperlink w:anchor="_Toc103508841" w:history="1">
             <w:r>
               <w:rPr>
                 <w:rStyle w:val="Hyperlink"/>
@@ -3548,7 +3548,7 @@
                 <w:noProof/>
                 <w:webHidden/>
               </w:rPr>
-              <w:instrText xml:space="preserve"> PAGEREF _Toc103438949 \h </w:instrText>
+              <w:instrText xml:space="preserve"> PAGEREF _Toc103508841 \h </w:instrText>
             </w:r>
             <w:r>
               <w:rPr>
@@ -3592,7 +3592,7 @@
               <w:lang w:eastAsia="nl-BE"/>
             </w:rPr>
           </w:pPr>
-          <w:hyperlink w:anchor="_Toc103438950" w:history="1">
+          <w:hyperlink w:anchor="_Toc103508842" w:history="1">
             <w:r>
               <w:rPr>
                 <w:rStyle w:val="Hyperlink"/>
@@ -3619,7 +3619,7 @@
                 <w:noProof/>
                 <w:webHidden/>
               </w:rPr>
-              <w:instrText xml:space="preserve"> PAGEREF _Toc103438950 \h </w:instrText>
+              <w:instrText xml:space="preserve"> PAGEREF _Toc103508842 \h </w:instrText>
             </w:r>
             <w:r>
               <w:rPr>
@@ -3663,7 +3663,7 @@
               <w:lang w:eastAsia="nl-BE"/>
             </w:rPr>
           </w:pPr>
-          <w:hyperlink w:anchor="_Toc103438951" w:history="1">
+          <w:hyperlink w:anchor="_Toc103508843" w:history="1">
             <w:r>
               <w:rPr>
                 <w:rStyle w:val="Hyperlink"/>
@@ -3690,7 +3690,7 @@
                 <w:noProof/>
                 <w:webHidden/>
               </w:rPr>
-              <w:instrText xml:space="preserve"> PAGEREF _Toc103438951 \h </w:instrText>
+              <w:instrText xml:space="preserve"> PAGEREF _Toc103508843 \h </w:instrText>
             </w:r>
             <w:r>
               <w:rPr>
@@ -3734,7 +3734,7 @@
               <w:lang w:eastAsia="nl-BE"/>
             </w:rPr>
           </w:pPr>
-          <w:hyperlink w:anchor="_Toc103438952" w:history="1">
+          <w:hyperlink w:anchor="_Toc103508844" w:history="1">
             <w:r>
               <w:rPr>
                 <w:rStyle w:val="Hyperlink"/>
@@ -3761,7 +3761,7 @@
                 <w:noProof/>
                 <w:webHidden/>
               </w:rPr>
-              <w:instrText xml:space="preserve"> PAGEREF _Toc103438952 \h </w:instrText>
+              <w:instrText xml:space="preserve"> PAGEREF _Toc103508844 \h </w:instrText>
             </w:r>
             <w:r>
               <w:rPr>
@@ -3805,7 +3805,7 @@
               <w:lang w:eastAsia="nl-BE"/>
             </w:rPr>
           </w:pPr>
-          <w:hyperlink w:anchor="_Toc103438953" w:history="1">
+          <w:hyperlink w:anchor="_Toc103508845" w:history="1">
             <w:r>
               <w:rPr>
                 <w:rStyle w:val="Hyperlink"/>
@@ -3832,7 +3832,7 @@
                 <w:noProof/>
                 <w:webHidden/>
               </w:rPr>
-              <w:instrText xml:space="preserve"> PAGEREF _Toc103438953 \h </w:instrText>
+              <w:instrText xml:space="preserve"> PAGEREF _Toc103508845 \h </w:instrText>
             </w:r>
             <w:r>
               <w:rPr>
@@ -3876,7 +3876,7 @@
               <w:lang w:eastAsia="nl-BE"/>
             </w:rPr>
           </w:pPr>
-          <w:hyperlink w:anchor="_Toc103438954" w:history="1">
+          <w:hyperlink w:anchor="_Toc103508846" w:history="1">
             <w:r>
               <w:rPr>
                 <w:rStyle w:val="Hyperlink"/>
@@ -3903,7 +3903,7 @@
                 <w:noProof/>
                 <w:webHidden/>
               </w:rPr>
-              <w:instrText xml:space="preserve"> PAGEREF _Toc103438954 \h </w:instrText>
+              <w:instrText xml:space="preserve"> PAGEREF _Toc103508846 \h </w:instrText>
             </w:r>
             <w:r>
               <w:rPr>
@@ -3947,7 +3947,7 @@
               <w:lang w:eastAsia="nl-BE"/>
             </w:rPr>
           </w:pPr>
-          <w:hyperlink w:anchor="_Toc103438955" w:history="1">
+          <w:hyperlink w:anchor="_Toc103508847" w:history="1">
             <w:r>
               <w:rPr>
                 <w:rStyle w:val="Hyperlink"/>
@@ -3974,7 +3974,7 @@
                 <w:noProof/>
                 <w:webHidden/>
               </w:rPr>
-              <w:instrText xml:space="preserve"> PAGEREF _Toc103438955 \h </w:instrText>
+              <w:instrText xml:space="preserve"> PAGEREF _Toc103508847 \h </w:instrText>
             </w:r>
             <w:r>
               <w:rPr>
@@ -4018,7 +4018,7 @@
               <w:lang w:eastAsia="nl-BE"/>
             </w:rPr>
           </w:pPr>
-          <w:hyperlink w:anchor="_Toc103438956" w:history="1">
+          <w:hyperlink w:anchor="_Toc103508848" w:history="1">
             <w:r>
               <w:rPr>
                 <w:rStyle w:val="Hyperlink"/>
@@ -4045,7 +4045,7 @@
                 <w:noProof/>
                 <w:webHidden/>
               </w:rPr>
-              <w:instrText xml:space="preserve"> PAGEREF _Toc103438956 \h </w:instrText>
+              <w:instrText xml:space="preserve"> PAGEREF _Toc103508848 \h </w:instrText>
             </w:r>
             <w:r>
               <w:rPr>
@@ -4089,7 +4089,7 @@
               <w:lang w:eastAsia="nl-BE"/>
             </w:rPr>
           </w:pPr>
-          <w:hyperlink w:anchor="_Toc103438957" w:history="1">
+          <w:hyperlink w:anchor="_Toc103508849" w:history="1">
             <w:r>
               <w:rPr>
                 <w:rStyle w:val="Hyperlink"/>
@@ -4116,7 +4116,7 @@
                 <w:noProof/>
                 <w:webHidden/>
               </w:rPr>
-              <w:instrText xml:space="preserve"> PAGEREF _Toc103438957 \h </w:instrText>
+              <w:instrText xml:space="preserve"> PAGEREF _Toc103508849 \h </w:instrText>
             </w:r>
             <w:r>
               <w:rPr>
@@ -4160,7 +4160,7 @@
               <w:lang w:eastAsia="nl-BE"/>
             </w:rPr>
           </w:pPr>
-          <w:hyperlink w:anchor="_Toc103438958" w:history="1">
+          <w:hyperlink w:anchor="_Toc103508850" w:history="1">
             <w:r>
               <w:rPr>
                 <w:rStyle w:val="Hyperlink"/>
@@ -4188,7 +4188,7 @@
                 <w:noProof/>
                 <w:webHidden/>
               </w:rPr>
-              <w:instrText xml:space="preserve"> PAGEREF _Toc103438958 \h </w:instrText>
+              <w:instrText xml:space="preserve"> PAGEREF _Toc103508850 \h </w:instrText>
             </w:r>
             <w:r>
               <w:rPr>
@@ -4232,7 +4232,7 @@
               <w:lang w:eastAsia="nl-BE"/>
             </w:rPr>
           </w:pPr>
-          <w:hyperlink w:anchor="_Toc103438959" w:history="1">
+          <w:hyperlink w:anchor="_Toc103508851" w:history="1">
             <w:r>
               <w:rPr>
                 <w:rStyle w:val="Hyperlink"/>
@@ -4260,7 +4260,7 @@
                 <w:noProof/>
                 <w:webHidden/>
               </w:rPr>
-              <w:instrText xml:space="preserve"> PAGEREF _Toc103438959 \h </w:instrText>
+              <w:instrText xml:space="preserve"> PAGEREF _Toc103508851 \h </w:instrText>
             </w:r>
             <w:r>
               <w:rPr>
@@ -4304,7 +4304,7 @@
               <w:lang w:eastAsia="nl-BE"/>
             </w:rPr>
           </w:pPr>
-          <w:hyperlink w:anchor="_Toc103438960" w:history="1">
+          <w:hyperlink w:anchor="_Toc103508852" w:history="1">
             <w:r>
               <w:rPr>
                 <w:rStyle w:val="Hyperlink"/>
@@ -4332,7 +4332,7 @@
                 <w:noProof/>
                 <w:webHidden/>
               </w:rPr>
-              <w:instrText xml:space="preserve"> PAGEREF _Toc103438960 \h </w:instrText>
+              <w:instrText xml:space="preserve"> PAGEREF _Toc103508852 \h </w:instrText>
             </w:r>
             <w:r>
               <w:rPr>
@@ -4376,7 +4376,7 @@
               <w:lang w:eastAsia="nl-BE"/>
             </w:rPr>
           </w:pPr>
-          <w:hyperlink w:anchor="_Toc103438961" w:history="1">
+          <w:hyperlink w:anchor="_Toc103508853" w:history="1">
             <w:r>
               <w:rPr>
                 <w:rStyle w:val="Hyperlink"/>
@@ -4403,7 +4403,7 @@
                 <w:noProof/>
                 <w:webHidden/>
               </w:rPr>
-              <w:instrText xml:space="preserve"> PAGEREF _Toc103438961 \h </w:instrText>
+              <w:instrText xml:space="preserve"> PAGEREF _Toc103508853 \h </w:instrText>
             </w:r>
             <w:r>
               <w:rPr>
@@ -4447,7 +4447,7 @@
               <w:lang w:eastAsia="nl-BE"/>
             </w:rPr>
           </w:pPr>
-          <w:hyperlink w:anchor="_Toc103438962" w:history="1">
+          <w:hyperlink w:anchor="_Toc103508854" w:history="1">
             <w:r>
               <w:rPr>
                 <w:rStyle w:val="Hyperlink"/>
@@ -4474,7 +4474,7 @@
                 <w:noProof/>
                 <w:webHidden/>
               </w:rPr>
-              <w:instrText xml:space="preserve"> PAGEREF _Toc103438962 \h </w:instrText>
+              <w:instrText xml:space="preserve"> PAGEREF _Toc103508854 \h </w:instrText>
             </w:r>
             <w:r>
               <w:rPr>
@@ -4518,7 +4518,7 @@
               <w:lang w:eastAsia="nl-BE"/>
             </w:rPr>
           </w:pPr>
-          <w:hyperlink w:anchor="_Toc103438963" w:history="1">
+          <w:hyperlink w:anchor="_Toc103508855" w:history="1">
             <w:r>
               <w:rPr>
                 <w:rStyle w:val="Hyperlink"/>
@@ -4545,7 +4545,7 @@
                 <w:noProof/>
                 <w:webHidden/>
               </w:rPr>
-              <w:instrText xml:space="preserve"> PAGEREF _Toc103438963 \h </w:instrText>
+              <w:instrText xml:space="preserve"> PAGEREF _Toc103508855 \h </w:instrText>
             </w:r>
             <w:r>
               <w:rPr>
@@ -4589,7 +4589,7 @@
               <w:lang w:eastAsia="nl-BE"/>
             </w:rPr>
           </w:pPr>
-          <w:hyperlink w:anchor="_Toc103438964" w:history="1">
+          <w:hyperlink w:anchor="_Toc103508856" w:history="1">
             <w:r>
               <w:rPr>
                 <w:rStyle w:val="Hyperlink"/>
@@ -4616,7 +4616,7 @@
                 <w:noProof/>
                 <w:webHidden/>
               </w:rPr>
-              <w:instrText xml:space="preserve"> PAGEREF _Toc103438964 \h </w:instrText>
+              <w:instrText xml:space="preserve"> PAGEREF _Toc103508856 \h </w:instrText>
             </w:r>
             <w:r>
               <w:rPr>
@@ -4660,7 +4660,7 @@
               <w:lang w:eastAsia="nl-BE"/>
             </w:rPr>
           </w:pPr>
-          <w:hyperlink w:anchor="_Toc103438965" w:history="1">
+          <w:hyperlink w:anchor="_Toc103508857" w:history="1">
             <w:r>
               <w:rPr>
                 <w:rStyle w:val="Hyperlink"/>
@@ -4687,7 +4687,7 @@
                 <w:noProof/>
                 <w:webHidden/>
               </w:rPr>
-              <w:instrText xml:space="preserve"> PAGEREF _Toc103438965 \h </w:instrText>
+              <w:instrText xml:space="preserve"> PAGEREF _Toc103508857 \h </w:instrText>
             </w:r>
             <w:r>
               <w:rPr>
@@ -4731,7 +4731,7 @@
               <w:lang w:eastAsia="nl-BE"/>
             </w:rPr>
           </w:pPr>
-          <w:hyperlink w:anchor="_Toc103438966" w:history="1">
+          <w:hyperlink w:anchor="_Toc103508858" w:history="1">
             <w:r>
               <w:rPr>
                 <w:rStyle w:val="Hyperlink"/>
@@ -4758,7 +4758,7 @@
                 <w:noProof/>
                 <w:webHidden/>
               </w:rPr>
-              <w:instrText xml:space="preserve"> PAGEREF _Toc103438966 \h </w:instrText>
+              <w:instrText xml:space="preserve"> PAGEREF _Toc103508858 \h </w:instrText>
             </w:r>
             <w:r>
               <w:rPr>
@@ -4802,7 +4802,7 @@
               <w:lang w:eastAsia="nl-BE"/>
             </w:rPr>
           </w:pPr>
-          <w:hyperlink w:anchor="_Toc103438967" w:history="1">
+          <w:hyperlink w:anchor="_Toc103508859" w:history="1">
             <w:r>
               <w:rPr>
                 <w:rStyle w:val="Hyperlink"/>
@@ -4829,7 +4829,7 @@
                 <w:noProof/>
                 <w:webHidden/>
               </w:rPr>
-              <w:instrText xml:space="preserve"> PAGEREF _Toc103438967 \h </w:instrText>
+              <w:instrText xml:space="preserve"> PAGEREF _Toc103508859 \h </w:instrText>
             </w:r>
             <w:r>
               <w:rPr>
@@ -4873,7 +4873,7 @@
               <w:lang w:eastAsia="nl-BE"/>
             </w:rPr>
           </w:pPr>
-          <w:hyperlink w:anchor="_Toc103438968" w:history="1">
+          <w:hyperlink w:anchor="_Toc103508860" w:history="1">
             <w:r>
               <w:rPr>
                 <w:rStyle w:val="Hyperlink"/>
@@ -4900,7 +4900,7 @@
                 <w:noProof/>
                 <w:webHidden/>
               </w:rPr>
-              <w:instrText xml:space="preserve"> PAGEREF _Toc103438968 \h </w:instrText>
+              <w:instrText xml:space="preserve"> PAGEREF _Toc103508860 \h </w:instrText>
             </w:r>
             <w:r>
               <w:rPr>
@@ -4944,7 +4944,7 @@
               <w:lang w:eastAsia="nl-BE"/>
             </w:rPr>
           </w:pPr>
-          <w:hyperlink w:anchor="_Toc103438969" w:history="1">
+          <w:hyperlink w:anchor="_Toc103508861" w:history="1">
             <w:r>
               <w:rPr>
                 <w:rStyle w:val="Hyperlink"/>
@@ -4971,7 +4971,7 @@
                 <w:noProof/>
                 <w:webHidden/>
               </w:rPr>
-              <w:instrText xml:space="preserve"> PAGEREF _Toc103438969 \h </w:instrText>
+              <w:instrText xml:space="preserve"> PAGEREF _Toc103508861 \h </w:instrText>
             </w:r>
             <w:r>
               <w:rPr>
@@ -4991,7 +4991,7 @@
                 <w:noProof/>
                 <w:webHidden/>
               </w:rPr>
-              <w:t>26</w:t>
+              <w:t>27</w:t>
             </w:r>
             <w:r>
               <w:rPr>
@@ -5015,7 +5015,7 @@
               <w:lang w:eastAsia="nl-BE"/>
             </w:rPr>
           </w:pPr>
-          <w:hyperlink w:anchor="_Toc103438970" w:history="1">
+          <w:hyperlink w:anchor="_Toc103508862" w:history="1">
             <w:r>
               <w:rPr>
                 <w:rStyle w:val="Hyperlink"/>
@@ -5042,7 +5042,7 @@
                 <w:noProof/>
                 <w:webHidden/>
               </w:rPr>
-              <w:instrText xml:space="preserve"> PAGEREF _Toc103438970 \h </w:instrText>
+              <w:instrText xml:space="preserve"> PAGEREF _Toc103508862 \h </w:instrText>
             </w:r>
             <w:r>
               <w:rPr>
@@ -5062,7 +5062,7 @@
                 <w:noProof/>
                 <w:webHidden/>
               </w:rPr>
-              <w:t>27</w:t>
+              <w:t>28</w:t>
             </w:r>
             <w:r>
               <w:rPr>
@@ -5086,7 +5086,7 @@
               <w:lang w:eastAsia="nl-BE"/>
             </w:rPr>
           </w:pPr>
-          <w:hyperlink w:anchor="_Toc103438971" w:history="1">
+          <w:hyperlink w:anchor="_Toc103508863" w:history="1">
             <w:r>
               <w:rPr>
                 <w:rStyle w:val="Hyperlink"/>
@@ -5113,7 +5113,7 @@
                 <w:noProof/>
                 <w:webHidden/>
               </w:rPr>
-              <w:instrText xml:space="preserve"> PAGEREF _Toc103438971 \h </w:instrText>
+              <w:instrText xml:space="preserve"> PAGEREF _Toc103508863 \h </w:instrText>
             </w:r>
             <w:r>
               <w:rPr>
@@ -5133,7 +5133,7 @@
                 <w:noProof/>
                 <w:webHidden/>
               </w:rPr>
-              <w:t>27</w:t>
+              <w:t>28</w:t>
             </w:r>
             <w:r>
               <w:rPr>
@@ -5157,7 +5157,7 @@
               <w:lang w:eastAsia="nl-BE"/>
             </w:rPr>
           </w:pPr>
-          <w:hyperlink w:anchor="_Toc103438972" w:history="1">
+          <w:hyperlink w:anchor="_Toc103508864" w:history="1">
             <w:r>
               <w:rPr>
                 <w:rStyle w:val="Hyperlink"/>
@@ -5184,7 +5184,7 @@
                 <w:noProof/>
                 <w:webHidden/>
               </w:rPr>
-              <w:instrText xml:space="preserve"> PAGEREF _Toc103438972 \h </w:instrText>
+              <w:instrText xml:space="preserve"> PAGEREF _Toc103508864 \h </w:instrText>
             </w:r>
             <w:r>
               <w:rPr>
@@ -5204,7 +5204,7 @@
                 <w:noProof/>
                 <w:webHidden/>
               </w:rPr>
-              <w:t>28</w:t>
+              <w:t>29</w:t>
             </w:r>
             <w:r>
               <w:rPr>
@@ -5228,7 +5228,7 @@
               <w:lang w:eastAsia="nl-BE"/>
             </w:rPr>
           </w:pPr>
-          <w:hyperlink w:anchor="_Toc103438973" w:history="1">
+          <w:hyperlink w:anchor="_Toc103508865" w:history="1">
             <w:r>
               <w:rPr>
                 <w:rStyle w:val="Hyperlink"/>
@@ -5255,7 +5255,7 @@
                 <w:noProof/>
                 <w:webHidden/>
               </w:rPr>
-              <w:instrText xml:space="preserve"> PAGEREF _Toc103438973 \h </w:instrText>
+              <w:instrText xml:space="preserve"> PAGEREF _Toc103508865 \h </w:instrText>
             </w:r>
             <w:r>
               <w:rPr>
@@ -5275,7 +5275,7 @@
                 <w:noProof/>
                 <w:webHidden/>
               </w:rPr>
-              <w:t>29</w:t>
+              <w:t>30</w:t>
             </w:r>
             <w:r>
               <w:rPr>
@@ -5299,7 +5299,7 @@
               <w:lang w:eastAsia="nl-BE"/>
             </w:rPr>
           </w:pPr>
-          <w:hyperlink w:anchor="_Toc103438974" w:history="1">
+          <w:hyperlink w:anchor="_Toc103508866" w:history="1">
             <w:r>
               <w:rPr>
                 <w:rStyle w:val="Hyperlink"/>
@@ -5326,7 +5326,7 @@
                 <w:noProof/>
                 <w:webHidden/>
               </w:rPr>
-              <w:instrText xml:space="preserve"> PAGEREF _Toc103438974 \h </w:instrText>
+              <w:instrText xml:space="preserve"> PAGEREF _Toc103508866 \h </w:instrText>
             </w:r>
             <w:r>
               <w:rPr>
@@ -5346,7 +5346,7 @@
                 <w:noProof/>
                 <w:webHidden/>
               </w:rPr>
-              <w:t>30</w:t>
+              <w:t>31</w:t>
             </w:r>
             <w:r>
               <w:rPr>
@@ -5370,7 +5370,7 @@
               <w:lang w:eastAsia="nl-BE"/>
             </w:rPr>
           </w:pPr>
-          <w:hyperlink w:anchor="_Toc103438975" w:history="1">
+          <w:hyperlink w:anchor="_Toc103508867" w:history="1">
             <w:r>
               <w:rPr>
                 <w:rStyle w:val="Hyperlink"/>
@@ -5397,7 +5397,7 @@
                 <w:noProof/>
                 <w:webHidden/>
               </w:rPr>
-              <w:instrText xml:space="preserve"> PAGEREF _Toc103438975 \h </w:instrText>
+              <w:instrText xml:space="preserve"> PAGEREF _Toc103508867 \h </w:instrText>
             </w:r>
             <w:r>
               <w:rPr>
@@ -5417,7 +5417,7 @@
                 <w:noProof/>
                 <w:webHidden/>
               </w:rPr>
-              <w:t>31</w:t>
+              <w:t>32</w:t>
             </w:r>
             <w:r>
               <w:rPr>
@@ -5441,7 +5441,7 @@
               <w:lang w:eastAsia="nl-BE"/>
             </w:rPr>
           </w:pPr>
-          <w:hyperlink w:anchor="_Toc103438976" w:history="1">
+          <w:hyperlink w:anchor="_Toc103508868" w:history="1">
             <w:r>
               <w:rPr>
                 <w:rStyle w:val="Hyperlink"/>
@@ -5468,7 +5468,7 @@
                 <w:noProof/>
                 <w:webHidden/>
               </w:rPr>
-              <w:instrText xml:space="preserve"> PAGEREF _Toc103438976 \h </w:instrText>
+              <w:instrText xml:space="preserve"> PAGEREF _Toc103508868 \h </w:instrText>
             </w:r>
             <w:r>
               <w:rPr>
@@ -5488,7 +5488,7 @@
                 <w:noProof/>
                 <w:webHidden/>
               </w:rPr>
-              <w:t>33</w:t>
+              <w:t>34</w:t>
             </w:r>
             <w:r>
               <w:rPr>
@@ -5512,7 +5512,7 @@
               <w:lang w:eastAsia="nl-BE"/>
             </w:rPr>
           </w:pPr>
-          <w:hyperlink w:anchor="_Toc103438977" w:history="1">
+          <w:hyperlink w:anchor="_Toc103508869" w:history="1">
             <w:r>
               <w:rPr>
                 <w:rStyle w:val="Hyperlink"/>
@@ -5539,7 +5539,7 @@
                 <w:noProof/>
                 <w:webHidden/>
               </w:rPr>
-              <w:instrText xml:space="preserve"> PAGEREF _Toc103438977 \h </w:instrText>
+              <w:instrText xml:space="preserve"> PAGEREF _Toc103508869 \h </w:instrText>
             </w:r>
             <w:r>
               <w:rPr>
@@ -5559,7 +5559,7 @@
                 <w:noProof/>
                 <w:webHidden/>
               </w:rPr>
-              <w:t>34</w:t>
+              <w:t>35</w:t>
             </w:r>
             <w:r>
               <w:rPr>
@@ -5583,7 +5583,7 @@
               <w:lang w:eastAsia="nl-BE"/>
             </w:rPr>
           </w:pPr>
-          <w:hyperlink w:anchor="_Toc103438978" w:history="1">
+          <w:hyperlink w:anchor="_Toc103508870" w:history="1">
             <w:r>
               <w:rPr>
                 <w:rStyle w:val="Hyperlink"/>
@@ -5610,7 +5610,7 @@
                 <w:noProof/>
                 <w:webHidden/>
               </w:rPr>
-              <w:instrText xml:space="preserve"> PAGEREF _Toc103438978 \h </w:instrText>
+              <w:instrText xml:space="preserve"> PAGEREF _Toc103508870 \h </w:instrText>
             </w:r>
             <w:r>
               <w:rPr>
@@ -5630,7 +5630,7 @@
                 <w:noProof/>
                 <w:webHidden/>
               </w:rPr>
-              <w:t>35</w:t>
+              <w:t>36</w:t>
             </w:r>
             <w:r>
               <w:rPr>
@@ -5654,7 +5654,7 @@
               <w:lang w:eastAsia="nl-BE"/>
             </w:rPr>
           </w:pPr>
-          <w:hyperlink w:anchor="_Toc103438979" w:history="1">
+          <w:hyperlink w:anchor="_Toc103508871" w:history="1">
             <w:r>
               <w:rPr>
                 <w:rStyle w:val="Hyperlink"/>
@@ -5681,7 +5681,7 @@
                 <w:noProof/>
                 <w:webHidden/>
               </w:rPr>
-              <w:instrText xml:space="preserve"> PAGEREF _Toc103438979 \h </w:instrText>
+              <w:instrText xml:space="preserve"> PAGEREF _Toc103508871 \h </w:instrText>
             </w:r>
             <w:r>
               <w:rPr>
@@ -5701,7 +5701,7 @@
                 <w:noProof/>
                 <w:webHidden/>
               </w:rPr>
-              <w:t>36</w:t>
+              <w:t>37</w:t>
             </w:r>
             <w:r>
               <w:rPr>
@@ -5745,7 +5745,7 @@
         <w:pStyle w:val="Kop1"/>
       </w:pPr>
       <w:bookmarkStart w:id="0" w:name="_Toc85098256"/>
-      <w:bookmarkStart w:id="1" w:name="_Toc103438932"/>
+      <w:bookmarkStart w:id="1" w:name="_Toc103508824"/>
       <w:r>
         <w:lastRenderedPageBreak/>
         <w:t>Codefragmentlijst</w:t>
@@ -5797,7 +5797,7 @@
       <w:pPr>
         <w:pStyle w:val="Kop1"/>
       </w:pPr>
-      <w:bookmarkStart w:id="2" w:name="_Toc103438933"/>
+      <w:bookmarkStart w:id="2" w:name="_Toc103508825"/>
       <w:r>
         <w:lastRenderedPageBreak/>
         <w:t>Figurenlijst</w:t>
@@ -5826,7 +5826,7 @@
       <w:r>
         <w:fldChar w:fldCharType="separate"/>
       </w:r>
-      <w:hyperlink r:id="rId16" w:anchor="_Toc103421682" w:history="1">
+      <w:hyperlink r:id="rId16" w:anchor="_Toc103508803" w:history="1">
         <w:r>
           <w:rPr>
             <w:rStyle w:val="Hyperlink"/>
@@ -5853,7 +5853,7 @@
             <w:noProof/>
             <w:webHidden/>
           </w:rPr>
-          <w:instrText xml:space="preserve"> PAGEREF _Toc103421682 \h </w:instrText>
+          <w:instrText xml:space="preserve"> PAGEREF _Toc103508803 \h </w:instrText>
         </w:r>
         <w:r>
           <w:rPr>
@@ -5897,7 +5897,7 @@
           <w:lang w:eastAsia="nl-BE"/>
         </w:rPr>
       </w:pPr>
-      <w:hyperlink r:id="rId17" w:anchor="_Toc103421683" w:history="1">
+      <w:hyperlink r:id="rId17" w:anchor="_Toc103508804" w:history="1">
         <w:r>
           <w:rPr>
             <w:rStyle w:val="Hyperlink"/>
@@ -5924,7 +5924,7 @@
             <w:noProof/>
             <w:webHidden/>
           </w:rPr>
-          <w:instrText xml:space="preserve"> PAGEREF _Toc103421683 \h </w:instrText>
+          <w:instrText xml:space="preserve"> PAGEREF _Toc103508804 \h </w:instrText>
         </w:r>
         <w:r>
           <w:rPr>
@@ -5968,7 +5968,7 @@
           <w:lang w:eastAsia="nl-BE"/>
         </w:rPr>
       </w:pPr>
-      <w:hyperlink r:id="rId18" w:anchor="_Toc103421684" w:history="1">
+      <w:hyperlink r:id="rId18" w:anchor="_Toc103508805" w:history="1">
         <w:r>
           <w:rPr>
             <w:rStyle w:val="Hyperlink"/>
@@ -5995,7 +5995,7 @@
             <w:noProof/>
             <w:webHidden/>
           </w:rPr>
-          <w:instrText xml:space="preserve"> PAGEREF _Toc103421684 \h </w:instrText>
+          <w:instrText xml:space="preserve"> PAGEREF _Toc103508805 \h </w:instrText>
         </w:r>
         <w:r>
           <w:rPr>
@@ -6039,13 +6039,13 @@
           <w:lang w:eastAsia="nl-BE"/>
         </w:rPr>
       </w:pPr>
-      <w:hyperlink r:id="rId19" w:anchor="_Toc103421685" w:history="1">
+      <w:hyperlink r:id="rId19" w:anchor="_Toc103508806" w:history="1">
         <w:r>
           <w:rPr>
             <w:rStyle w:val="Hyperlink"/>
             <w:noProof/>
           </w:rPr>
-          <w:t>Figuur 4: Django tijdlijn [11]</w:t>
+          <w:t>Figuur 4: Django tijdlijn [16]</w:t>
         </w:r>
         <w:r>
           <w:rPr>
@@ -6066,7 +6066,7 @@
             <w:noProof/>
             <w:webHidden/>
           </w:rPr>
-          <w:instrText xml:space="preserve"> PAGEREF _Toc103421685 \h </w:instrText>
+          <w:instrText xml:space="preserve"> PAGEREF _Toc103508806 \h </w:instrText>
         </w:r>
         <w:r>
           <w:rPr>
@@ -6110,13 +6110,13 @@
           <w:lang w:eastAsia="nl-BE"/>
         </w:rPr>
       </w:pPr>
-      <w:hyperlink r:id="rId20" w:anchor="_Toc103421686" w:history="1">
+      <w:hyperlink r:id="rId20" w:anchor="_Toc103508807" w:history="1">
         <w:r>
           <w:rPr>
             <w:rStyle w:val="Hyperlink"/>
             <w:noProof/>
           </w:rPr>
-          <w:t>Figuur 5: Django/Python logo [12]</w:t>
+          <w:t>Figuur 5: Django/Python logo [17]</w:t>
         </w:r>
         <w:r>
           <w:rPr>
@@ -6137,7 +6137,7 @@
             <w:noProof/>
             <w:webHidden/>
           </w:rPr>
-          <w:instrText xml:space="preserve"> PAGEREF _Toc103421686 \h </w:instrText>
+          <w:instrText xml:space="preserve"> PAGEREF _Toc103508807 \h </w:instrText>
         </w:r>
         <w:r>
           <w:rPr>
@@ -6181,7 +6181,7 @@
           <w:lang w:eastAsia="nl-BE"/>
         </w:rPr>
       </w:pPr>
-      <w:hyperlink r:id="rId21" w:anchor="_Toc103421687" w:history="1">
+      <w:hyperlink r:id="rId21" w:anchor="_Toc103508808" w:history="1">
         <w:r>
           <w:rPr>
             <w:rStyle w:val="Hyperlink"/>
@@ -6208,7 +6208,7 @@
             <w:noProof/>
             <w:webHidden/>
           </w:rPr>
-          <w:instrText xml:space="preserve"> PAGEREF _Toc103421687 \h </w:instrText>
+          <w:instrText xml:space="preserve"> PAGEREF _Toc103508808 \h </w:instrText>
         </w:r>
         <w:r>
           <w:rPr>
@@ -6252,13 +6252,13 @@
           <w:lang w:eastAsia="nl-BE"/>
         </w:rPr>
       </w:pPr>
-      <w:hyperlink r:id="rId22" w:anchor="_Toc103421688" w:history="1">
+      <w:hyperlink r:id="rId22" w:anchor="_Toc103508809" w:history="1">
         <w:r>
           <w:rPr>
             <w:rStyle w:val="Hyperlink"/>
             <w:noProof/>
           </w:rPr>
-          <w:t>Figuur 7: Voorbeeld Web2py IDE [14]</w:t>
+          <w:t>Figuur 7: Voorbeeld Web2py IDE [19]</w:t>
         </w:r>
         <w:r>
           <w:rPr>
@@ -6279,7 +6279,7 @@
             <w:noProof/>
             <w:webHidden/>
           </w:rPr>
-          <w:instrText xml:space="preserve"> PAGEREF _Toc103421688 \h </w:instrText>
+          <w:instrText xml:space="preserve"> PAGEREF _Toc103508809 \h </w:instrText>
         </w:r>
         <w:r>
           <w:rPr>
@@ -6323,13 +6323,13 @@
           <w:lang w:eastAsia="nl-BE"/>
         </w:rPr>
       </w:pPr>
-      <w:hyperlink r:id="rId23" w:anchor="_Toc103421689" w:history="1">
+      <w:hyperlink r:id="rId23" w:anchor="_Toc103508810" w:history="1">
         <w:r>
           <w:rPr>
             <w:rStyle w:val="Hyperlink"/>
             <w:noProof/>
           </w:rPr>
-          <w:t>Figuur 8: CherryPy voorbeeld code [15]</w:t>
+          <w:t>Figuur 8: CherryPy voorbeeld code [20]</w:t>
         </w:r>
         <w:r>
           <w:rPr>
@@ -6350,7 +6350,7 @@
             <w:noProof/>
             <w:webHidden/>
           </w:rPr>
-          <w:instrText xml:space="preserve"> PAGEREF _Toc103421689 \h </w:instrText>
+          <w:instrText xml:space="preserve"> PAGEREF _Toc103508810 \h </w:instrText>
         </w:r>
         <w:r>
           <w:rPr>
@@ -6394,7 +6394,7 @@
           <w:lang w:eastAsia="nl-BE"/>
         </w:rPr>
       </w:pPr>
-      <w:hyperlink r:id="rId24" w:anchor="_Toc103421690" w:history="1">
+      <w:hyperlink r:id="rId24" w:anchor="_Toc103508811" w:history="1">
         <w:r>
           <w:rPr>
             <w:rStyle w:val="Hyperlink"/>
@@ -6421,7 +6421,7 @@
             <w:noProof/>
             <w:webHidden/>
           </w:rPr>
-          <w:instrText xml:space="preserve"> PAGEREF _Toc103421690 \h </w:instrText>
+          <w:instrText xml:space="preserve"> PAGEREF _Toc103508811 \h </w:instrText>
         </w:r>
         <w:r>
           <w:rPr>
@@ -6465,7 +6465,7 @@
           <w:lang w:eastAsia="nl-BE"/>
         </w:rPr>
       </w:pPr>
-      <w:hyperlink r:id="rId25" w:anchor="_Toc103421691" w:history="1">
+      <w:hyperlink r:id="rId25" w:anchor="_Toc103508812" w:history="1">
         <w:r>
           <w:rPr>
             <w:rStyle w:val="Hyperlink"/>
@@ -6479,7 +6479,7 @@
             <w:rStyle w:val="Hyperlink"/>
             <w:noProof/>
           </w:rPr>
-          <w:t xml:space="preserve"> [6]</w:t>
+          <w:t xml:space="preserve"> [10]</w:t>
         </w:r>
         <w:r>
           <w:rPr>
@@ -6500,7 +6500,7 @@
             <w:noProof/>
             <w:webHidden/>
           </w:rPr>
-          <w:instrText xml:space="preserve"> PAGEREF _Toc103421691 \h </w:instrText>
+          <w:instrText xml:space="preserve"> PAGEREF _Toc103508812 \h </w:instrText>
         </w:r>
         <w:r>
           <w:rPr>
@@ -6544,13 +6544,13 @@
           <w:lang w:eastAsia="nl-BE"/>
         </w:rPr>
       </w:pPr>
-      <w:hyperlink r:id="rId26" w:anchor="_Toc103421692" w:history="1">
+      <w:hyperlink r:id="rId26" w:anchor="_Toc103508813" w:history="1">
         <w:r>
           <w:rPr>
             <w:rStyle w:val="Hyperlink"/>
             <w:noProof/>
           </w:rPr>
-          <w:t>Figuur 11: Ansible stage levenscyclus [8]</w:t>
+          <w:t>Figuur 11: Ansible stage levenscyclus [12]</w:t>
         </w:r>
         <w:r>
           <w:rPr>
@@ -6571,7 +6571,7 @@
             <w:noProof/>
             <w:webHidden/>
           </w:rPr>
-          <w:instrText xml:space="preserve"> PAGEREF _Toc103421692 \h </w:instrText>
+          <w:instrText xml:space="preserve"> PAGEREF _Toc103508813 \h </w:instrText>
         </w:r>
         <w:r>
           <w:rPr>
@@ -6615,13 +6615,13 @@
           <w:lang w:eastAsia="nl-BE"/>
         </w:rPr>
       </w:pPr>
-      <w:hyperlink r:id="rId27" w:anchor="_Toc103421693" w:history="1">
+      <w:hyperlink r:id="rId27" w:anchor="_Toc103508814" w:history="1">
         <w:r>
           <w:rPr>
             <w:rStyle w:val="Hyperlink"/>
             <w:noProof/>
           </w:rPr>
-          <w:t>Figuur 12: Zero downtime applicatie-update [13]</w:t>
+          <w:t>Figuur 12: Zero downtime applicatie-update [18]</w:t>
         </w:r>
         <w:r>
           <w:rPr>
@@ -6642,7 +6642,7 @@
             <w:noProof/>
             <w:webHidden/>
           </w:rPr>
-          <w:instrText xml:space="preserve"> PAGEREF _Toc103421693 \h </w:instrText>
+          <w:instrText xml:space="preserve"> PAGEREF _Toc103508814 \h </w:instrText>
         </w:r>
         <w:r>
           <w:rPr>
@@ -6675,6 +6675,148 @@
     </w:p>
     <w:p>
       <w:pPr>
+        <w:pStyle w:val="Lijstmetafbeeldingen"/>
+        <w:tabs>
+          <w:tab w:val="right" w:leader="dot" w:pos="9062"/>
+        </w:tabs>
+        <w:rPr>
+          <w:rFonts w:asciiTheme="minorHAnsi" w:eastAsiaTheme="minorEastAsia" w:hAnsiTheme="minorHAnsi"/>
+          <w:noProof/>
+          <w:sz w:val="22"/>
+          <w:lang w:eastAsia="nl-BE"/>
+        </w:rPr>
+      </w:pPr>
+      <w:hyperlink r:id="rId28" w:anchor="_Toc103508815" w:history="1">
+        <w:r>
+          <w:rPr>
+            <w:rStyle w:val="Hyperlink"/>
+            <w:noProof/>
+          </w:rPr>
+          <w:t>Figuur 13: Jenkins master-slave architectuur [22]</w:t>
+        </w:r>
+        <w:r>
+          <w:rPr>
+            <w:noProof/>
+            <w:webHidden/>
+          </w:rPr>
+          <w:tab/>
+        </w:r>
+        <w:r>
+          <w:rPr>
+            <w:noProof/>
+            <w:webHidden/>
+          </w:rPr>
+          <w:fldChar w:fldCharType="begin"/>
+        </w:r>
+        <w:r>
+          <w:rPr>
+            <w:noProof/>
+            <w:webHidden/>
+          </w:rPr>
+          <w:instrText xml:space="preserve"> PAGEREF _Toc103508815 \h </w:instrText>
+        </w:r>
+        <w:r>
+          <w:rPr>
+            <w:noProof/>
+            <w:webHidden/>
+          </w:rPr>
+        </w:r>
+        <w:r>
+          <w:rPr>
+            <w:noProof/>
+            <w:webHidden/>
+          </w:rPr>
+          <w:fldChar w:fldCharType="separate"/>
+        </w:r>
+        <w:r>
+          <w:rPr>
+            <w:noProof/>
+            <w:webHidden/>
+          </w:rPr>
+          <w:t>26</w:t>
+        </w:r>
+        <w:r>
+          <w:rPr>
+            <w:noProof/>
+            <w:webHidden/>
+          </w:rPr>
+          <w:fldChar w:fldCharType="end"/>
+        </w:r>
+      </w:hyperlink>
+    </w:p>
+    <w:p>
+      <w:pPr>
+        <w:pStyle w:val="Lijstmetafbeeldingen"/>
+        <w:tabs>
+          <w:tab w:val="right" w:leader="dot" w:pos="9062"/>
+        </w:tabs>
+        <w:rPr>
+          <w:rFonts w:asciiTheme="minorHAnsi" w:eastAsiaTheme="minorEastAsia" w:hAnsiTheme="minorHAnsi"/>
+          <w:noProof/>
+          <w:sz w:val="22"/>
+          <w:lang w:eastAsia="nl-BE"/>
+        </w:rPr>
+      </w:pPr>
+      <w:hyperlink r:id="rId29" w:anchor="_Toc103508816" w:history="1">
+        <w:r>
+          <w:rPr>
+            <w:rStyle w:val="Hyperlink"/>
+            <w:noProof/>
+          </w:rPr>
+          <w:t>Figuur 14: Jenkins visuele werking [21]</w:t>
+        </w:r>
+        <w:r>
+          <w:rPr>
+            <w:noProof/>
+            <w:webHidden/>
+          </w:rPr>
+          <w:tab/>
+        </w:r>
+        <w:r>
+          <w:rPr>
+            <w:noProof/>
+            <w:webHidden/>
+          </w:rPr>
+          <w:fldChar w:fldCharType="begin"/>
+        </w:r>
+        <w:r>
+          <w:rPr>
+            <w:noProof/>
+            <w:webHidden/>
+          </w:rPr>
+          <w:instrText xml:space="preserve"> PAGEREF _Toc103508816 \h </w:instrText>
+        </w:r>
+        <w:r>
+          <w:rPr>
+            <w:noProof/>
+            <w:webHidden/>
+          </w:rPr>
+        </w:r>
+        <w:r>
+          <w:rPr>
+            <w:noProof/>
+            <w:webHidden/>
+          </w:rPr>
+          <w:fldChar w:fldCharType="separate"/>
+        </w:r>
+        <w:r>
+          <w:rPr>
+            <w:noProof/>
+            <w:webHidden/>
+          </w:rPr>
+          <w:t>27</w:t>
+        </w:r>
+        <w:r>
+          <w:rPr>
+            <w:noProof/>
+            <w:webHidden/>
+          </w:rPr>
+          <w:fldChar w:fldCharType="end"/>
+        </w:r>
+      </w:hyperlink>
+    </w:p>
+    <w:p>
+      <w:pPr>
         <w:rPr>
           <w:rFonts w:eastAsiaTheme="majorEastAsia" w:cstheme="majorBidi"/>
           <w:color w:val="2F5496" w:themeColor="accent1" w:themeShade="BF"/>
@@ -6697,7 +6839,7 @@
       <w:pPr>
         <w:pStyle w:val="Kop1"/>
       </w:pPr>
-      <w:bookmarkStart w:id="3" w:name="_Toc103438934"/>
+      <w:bookmarkStart w:id="3" w:name="_Toc103508826"/>
       <w:bookmarkEnd w:id="0"/>
       <w:r>
         <w:lastRenderedPageBreak/>
@@ -6727,7 +6869,7 @@
       <w:r>
         <w:fldChar w:fldCharType="separate"/>
       </w:r>
-      <w:hyperlink w:anchor="_Toc103438925" w:history="1">
+      <w:hyperlink w:anchor="_Toc103508817" w:history="1">
         <w:r>
           <w:rPr>
             <w:rStyle w:val="Hyperlink"/>
@@ -6754,7 +6896,7 @@
             <w:noProof/>
             <w:webHidden/>
           </w:rPr>
-          <w:instrText xml:space="preserve"> PAGEREF _Toc103438925 \h </w:instrText>
+          <w:instrText xml:space="preserve"> PAGEREF _Toc103508817 \h </w:instrText>
         </w:r>
         <w:r>
           <w:rPr>
@@ -6798,7 +6940,7 @@
           <w:lang w:eastAsia="nl-BE"/>
         </w:rPr>
       </w:pPr>
-      <w:hyperlink w:anchor="_Toc103438926" w:history="1">
+      <w:hyperlink w:anchor="_Toc103508818" w:history="1">
         <w:r>
           <w:rPr>
             <w:rStyle w:val="Hyperlink"/>
@@ -6825,7 +6967,7 @@
             <w:noProof/>
             <w:webHidden/>
           </w:rPr>
-          <w:instrText xml:space="preserve"> PAGEREF _Toc103438926 \h </w:instrText>
+          <w:instrText xml:space="preserve"> PAGEREF _Toc103508818 \h </w:instrText>
         </w:r>
         <w:r>
           <w:rPr>
@@ -6869,7 +7011,7 @@
           <w:lang w:eastAsia="nl-BE"/>
         </w:rPr>
       </w:pPr>
-      <w:hyperlink w:anchor="_Toc103438927" w:history="1">
+      <w:hyperlink w:anchor="_Toc103508819" w:history="1">
         <w:r>
           <w:rPr>
             <w:rStyle w:val="Hyperlink"/>
@@ -6896,7 +7038,7 @@
             <w:noProof/>
             <w:webHidden/>
           </w:rPr>
-          <w:instrText xml:space="preserve"> PAGEREF _Toc103438927 \h </w:instrText>
+          <w:instrText xml:space="preserve"> PAGEREF _Toc103508819 \h </w:instrText>
         </w:r>
         <w:r>
           <w:rPr>
@@ -6940,7 +7082,7 @@
           <w:lang w:eastAsia="nl-BE"/>
         </w:rPr>
       </w:pPr>
-      <w:hyperlink w:anchor="_Toc103438928" w:history="1">
+      <w:hyperlink w:anchor="_Toc103508820" w:history="1">
         <w:r>
           <w:rPr>
             <w:rStyle w:val="Hyperlink"/>
@@ -6967,7 +7109,7 @@
             <w:noProof/>
             <w:webHidden/>
           </w:rPr>
-          <w:instrText xml:space="preserve"> PAGEREF _Toc103438928 \h </w:instrText>
+          <w:instrText xml:space="preserve"> PAGEREF _Toc103508820 \h </w:instrText>
         </w:r>
         <w:r>
           <w:rPr>
@@ -7011,7 +7153,7 @@
           <w:lang w:eastAsia="nl-BE"/>
         </w:rPr>
       </w:pPr>
-      <w:hyperlink w:anchor="_Toc103438929" w:history="1">
+      <w:hyperlink w:anchor="_Toc103508821" w:history="1">
         <w:r>
           <w:rPr>
             <w:rStyle w:val="Hyperlink"/>
@@ -7038,7 +7180,7 @@
             <w:noProof/>
             <w:webHidden/>
           </w:rPr>
-          <w:instrText xml:space="preserve"> PAGEREF _Toc103438929 \h </w:instrText>
+          <w:instrText xml:space="preserve"> PAGEREF _Toc103508821 \h </w:instrText>
         </w:r>
         <w:r>
           <w:rPr>
@@ -7082,7 +7224,7 @@
           <w:lang w:eastAsia="nl-BE"/>
         </w:rPr>
       </w:pPr>
-      <w:hyperlink w:anchor="_Toc103438930" w:history="1">
+      <w:hyperlink w:anchor="_Toc103508822" w:history="1">
         <w:r>
           <w:rPr>
             <w:rStyle w:val="Hyperlink"/>
@@ -7109,78 +7251,7 @@
             <w:noProof/>
             <w:webHidden/>
           </w:rPr>
-          <w:instrText xml:space="preserve"> PAGEREF _Toc103438930 \h </w:instrText>
-        </w:r>
-        <w:r>
-          <w:rPr>
-            <w:noProof/>
-            <w:webHidden/>
-          </w:rPr>
-        </w:r>
-        <w:r>
-          <w:rPr>
-            <w:noProof/>
-            <w:webHidden/>
-          </w:rPr>
-          <w:fldChar w:fldCharType="separate"/>
-        </w:r>
-        <w:r>
-          <w:rPr>
-            <w:noProof/>
-            <w:webHidden/>
-          </w:rPr>
-          <w:t>26</w:t>
-        </w:r>
-        <w:r>
-          <w:rPr>
-            <w:noProof/>
-            <w:webHidden/>
-          </w:rPr>
-          <w:fldChar w:fldCharType="end"/>
-        </w:r>
-      </w:hyperlink>
-    </w:p>
-    <w:p>
-      <w:pPr>
-        <w:pStyle w:val="Lijstmetafbeeldingen"/>
-        <w:tabs>
-          <w:tab w:val="right" w:leader="dot" w:pos="9062"/>
-        </w:tabs>
-        <w:rPr>
-          <w:rFonts w:asciiTheme="minorHAnsi" w:eastAsiaTheme="minorEastAsia" w:hAnsiTheme="minorHAnsi"/>
-          <w:noProof/>
-          <w:sz w:val="22"/>
-          <w:lang w:eastAsia="nl-BE"/>
-        </w:rPr>
-      </w:pPr>
-      <w:hyperlink w:anchor="_Toc103438931" w:history="1">
-        <w:r>
-          <w:rPr>
-            <w:rStyle w:val="Hyperlink"/>
-            <w:noProof/>
-          </w:rPr>
-          <w:t>Tabel 7: Jenkins minimumsoftware voorwaarden [15]</w:t>
-        </w:r>
-        <w:r>
-          <w:rPr>
-            <w:noProof/>
-            <w:webHidden/>
-          </w:rPr>
-          <w:tab/>
-        </w:r>
-        <w:r>
-          <w:rPr>
-            <w:noProof/>
-            <w:webHidden/>
-          </w:rPr>
-          <w:fldChar w:fldCharType="begin"/>
-        </w:r>
-        <w:r>
-          <w:rPr>
-            <w:noProof/>
-            <w:webHidden/>
-          </w:rPr>
-          <w:instrText xml:space="preserve"> PAGEREF _Toc103438931 \h </w:instrText>
+          <w:instrText xml:space="preserve"> PAGEREF _Toc103508822 \h </w:instrText>
         </w:r>
         <w:r>
           <w:rPr>
@@ -7212,18 +7283,89 @@
       </w:hyperlink>
     </w:p>
     <w:p>
-      <w:r>
-        <w:fldChar w:fldCharType="end"/>
-      </w:r>
-      <w:r>
-        <w:br w:type="page"/>
-      </w:r>
+      <w:pPr>
+        <w:pStyle w:val="Lijstmetafbeeldingen"/>
+        <w:tabs>
+          <w:tab w:val="right" w:leader="dot" w:pos="9062"/>
+        </w:tabs>
+        <w:rPr>
+          <w:rFonts w:asciiTheme="minorHAnsi" w:eastAsiaTheme="minorEastAsia" w:hAnsiTheme="minorHAnsi"/>
+          <w:noProof/>
+          <w:sz w:val="22"/>
+          <w:lang w:eastAsia="nl-BE"/>
+        </w:rPr>
+      </w:pPr>
+      <w:hyperlink w:anchor="_Toc103508823" w:history="1">
+        <w:r>
+          <w:rPr>
+            <w:rStyle w:val="Hyperlink"/>
+            <w:noProof/>
+          </w:rPr>
+          <w:t>Tabel 7: Jenkins minimumsoftware voorwaarden [15]</w:t>
+        </w:r>
+        <w:r>
+          <w:rPr>
+            <w:noProof/>
+            <w:webHidden/>
+          </w:rPr>
+          <w:tab/>
+        </w:r>
+        <w:r>
+          <w:rPr>
+            <w:noProof/>
+            <w:webHidden/>
+          </w:rPr>
+          <w:fldChar w:fldCharType="begin"/>
+        </w:r>
+        <w:r>
+          <w:rPr>
+            <w:noProof/>
+            <w:webHidden/>
+          </w:rPr>
+          <w:instrText xml:space="preserve"> PAGEREF _Toc103508823 \h </w:instrText>
+        </w:r>
+        <w:r>
+          <w:rPr>
+            <w:noProof/>
+            <w:webHidden/>
+          </w:rPr>
+        </w:r>
+        <w:r>
+          <w:rPr>
+            <w:noProof/>
+            <w:webHidden/>
+          </w:rPr>
+          <w:fldChar w:fldCharType="separate"/>
+        </w:r>
+        <w:r>
+          <w:rPr>
+            <w:noProof/>
+            <w:webHidden/>
+          </w:rPr>
+          <w:t>28</w:t>
+        </w:r>
+        <w:r>
+          <w:rPr>
+            <w:noProof/>
+            <w:webHidden/>
+          </w:rPr>
+          <w:fldChar w:fldCharType="end"/>
+        </w:r>
+      </w:hyperlink>
     </w:p>
     <w:p>
+      <w:r>
+        <w:fldChar w:fldCharType="end"/>
+      </w:r>
+      <w:r>
+        <w:br w:type="page"/>
+      </w:r>
+    </w:p>
+    <w:p>
       <w:pPr>
         <w:pStyle w:val="Kop1"/>
       </w:pPr>
-      <w:bookmarkStart w:id="4" w:name="_Toc103438935"/>
+      <w:bookmarkStart w:id="4" w:name="_Toc103508827"/>
       <w:r>
         <w:lastRenderedPageBreak/>
         <w:t>Afkortingenlijst</w:t>
@@ -8134,30 +8276,29 @@
           <w:tab w:val="left" w:pos="2832"/>
           <w:tab w:val="left" w:pos="3418"/>
         </w:tabs>
-      </w:pPr>
-      <w:r>
+        <w:rPr>
+          <w:lang w:val="en-US"/>
+        </w:rPr>
+      </w:pPr>
+      <w:r>
+        <w:rPr>
+          <w:lang w:val="en-US"/>
+        </w:rPr>
         <w:t>ORM</w:t>
       </w:r>
       <w:r>
+        <w:rPr>
+          <w:lang w:val="en-US"/>
+        </w:rPr>
         <w:tab/>
       </w:r>
       <w:r>
+        <w:rPr>
+          <w:lang w:val="en-US"/>
+        </w:rPr>
         <w:tab/>
-        <w:t xml:space="preserve">Object </w:t>
-      </w:r>
-      <w:proofErr w:type="spellStart"/>
-      <w:r>
-        <w:t>Relational</w:t>
-      </w:r>
-      <w:proofErr w:type="spellEnd"/>
-      <w:r>
-        <w:t xml:space="preserve"> </w:t>
-      </w:r>
-      <w:proofErr w:type="spellStart"/>
-      <w:r>
-        <w:t>Mapper</w:t>
-      </w:r>
-      <w:proofErr w:type="spellEnd"/>
+        <w:t>Object Relational Mapper</w:t>
+      </w:r>
     </w:p>
     <w:p>
       <w:pPr>
@@ -8168,18 +8309,33 @@
           <w:tab w:val="left" w:pos="2832"/>
           <w:tab w:val="left" w:pos="3418"/>
         </w:tabs>
-      </w:pPr>
-      <w:r>
+        <w:rPr>
+          <w:lang w:val="en-US"/>
+        </w:rPr>
+      </w:pPr>
+      <w:r>
+        <w:rPr>
+          <w:lang w:val="en-US"/>
+        </w:rPr>
         <w:t>RAM</w:t>
       </w:r>
       <w:r>
+        <w:rPr>
+          <w:lang w:val="en-US"/>
+        </w:rPr>
         <w:tab/>
       </w:r>
       <w:r>
+        <w:rPr>
+          <w:lang w:val="en-US"/>
+        </w:rPr>
         <w:tab/>
         <w:t>Random-access memory</w:t>
       </w:r>
       <w:r>
+        <w:rPr>
+          <w:lang w:val="en-US"/>
+        </w:rPr>
         <w:br w:type="page"/>
       </w:r>
     </w:p>
@@ -8187,7 +8343,7 @@
       <w:pPr>
         <w:pStyle w:val="Kop1"/>
       </w:pPr>
-      <w:bookmarkStart w:id="5" w:name="_Toc103438936"/>
+      <w:bookmarkStart w:id="5" w:name="_Toc103508828"/>
       <w:r>
         <w:lastRenderedPageBreak/>
         <w:t>Begrippenlijst</w:t>
@@ -8312,7 +8468,7 @@
       <w:pPr>
         <w:pStyle w:val="Kop1"/>
       </w:pPr>
-      <w:bookmarkStart w:id="6" w:name="_Toc103438937"/>
+      <w:bookmarkStart w:id="6" w:name="_Toc103508829"/>
       <w:r>
         <w:lastRenderedPageBreak/>
         <w:t>Inleiding</w:t>
@@ -8723,7 +8879,7 @@
       <w:pPr>
         <w:pStyle w:val="Kop1"/>
       </w:pPr>
-      <w:bookmarkStart w:id="7" w:name="_Toc103438938"/>
+      <w:bookmarkStart w:id="7" w:name="_Toc103508830"/>
       <w:r>
         <w:lastRenderedPageBreak/>
         <w:t xml:space="preserve">1 </w:t>
@@ -8797,7 +8953,7 @@
         <w:pStyle w:val="Kop2"/>
         <w:ind w:firstLine="708"/>
       </w:pPr>
-      <w:bookmarkStart w:id="8" w:name="_Toc103438939"/>
+      <w:bookmarkStart w:id="8" w:name="_Toc103508831"/>
       <w:r>
         <w:t xml:space="preserve">1.1 </w:t>
       </w:r>
@@ -9131,7 +9287,7 @@
                     </pic:cNvPicPr>
                   </pic:nvPicPr>
                   <pic:blipFill rotWithShape="1">
-                    <a:blip r:embed="rId28" cstate="print">
+                    <a:blip r:embed="rId30" cstate="print">
                       <a:extLst>
                         <a:ext uri="{28A0092B-C50C-407E-A947-70E740481C1C}">
                           <a14:useLocalDpi xmlns:a14="http://schemas.microsoft.com/office/drawing/2010/main" val="0"/>
@@ -9248,7 +9404,7 @@
                             </w:pPr>
                             <w:bookmarkStart w:id="9" w:name="_Ref99127415"/>
                             <w:bookmarkStart w:id="10" w:name="_Ref100751846"/>
-                            <w:bookmarkStart w:id="11" w:name="_Toc103421682"/>
+                            <w:bookmarkStart w:id="11" w:name="_Toc103508803"/>
                             <w:r>
                               <w:t xml:space="preserve">Figuur </w:t>
                             </w:r>
@@ -9318,7 +9474,7 @@
                       </w:pPr>
                       <w:bookmarkStart w:id="12" w:name="_Ref99127415"/>
                       <w:bookmarkStart w:id="13" w:name="_Ref100751846"/>
-                      <w:bookmarkStart w:id="14" w:name="_Toc103421682"/>
+                      <w:bookmarkStart w:id="14" w:name="_Toc103508803"/>
                       <w:r>
                         <w:t xml:space="preserve">Figuur </w:t>
                       </w:r>
@@ -9370,7 +9526,7 @@
         <w:pStyle w:val="Kop2"/>
         <w:ind w:firstLine="708"/>
       </w:pPr>
-      <w:bookmarkStart w:id="15" w:name="_Toc103438940"/>
+      <w:bookmarkStart w:id="15" w:name="_Toc103508832"/>
       <w:r>
         <w:lastRenderedPageBreak/>
         <w:t>1.2</w:t>
@@ -9414,7 +9570,7 @@
                     </pic:cNvPicPr>
                   </pic:nvPicPr>
                   <pic:blipFill>
-                    <a:blip r:embed="rId29">
+                    <a:blip r:embed="rId31">
                       <a:extLst>
                         <a:ext uri="{28A0092B-C50C-407E-A947-70E740481C1C}">
                           <a14:useLocalDpi xmlns:a14="http://schemas.microsoft.com/office/drawing/2010/main" val="0"/>
@@ -9609,7 +9765,7 @@
                             <w:bookmarkStart w:id="16" w:name="_Ref99127388"/>
                             <w:bookmarkStart w:id="17" w:name="_Ref100751814"/>
                             <w:bookmarkStart w:id="18" w:name="_Ref100751826"/>
-                            <w:bookmarkStart w:id="19" w:name="_Toc103421683"/>
+                            <w:bookmarkStart w:id="19" w:name="_Toc103508804"/>
                             <w:r>
                               <w:t xml:space="preserve">Figuur </w:t>
                             </w:r>
@@ -9675,7 +9831,7 @@
                       <w:bookmarkStart w:id="20" w:name="_Ref99127388"/>
                       <w:bookmarkStart w:id="21" w:name="_Ref100751814"/>
                       <w:bookmarkStart w:id="22" w:name="_Ref100751826"/>
-                      <w:bookmarkStart w:id="23" w:name="_Toc103421683"/>
+                      <w:bookmarkStart w:id="23" w:name="_Toc103508804"/>
                       <w:r>
                         <w:t xml:space="preserve">Figuur </w:t>
                       </w:r>
@@ -9722,7 +9878,7 @@
         <w:pStyle w:val="Kop2"/>
         <w:ind w:firstLine="708"/>
       </w:pPr>
-      <w:bookmarkStart w:id="24" w:name="_Toc103438941"/>
+      <w:bookmarkStart w:id="24" w:name="_Toc103508833"/>
       <w:r>
         <w:lastRenderedPageBreak/>
         <w:t xml:space="preserve">1.3 </w:t>
@@ -9783,7 +9939,7 @@
                             </w:pPr>
                             <w:bookmarkStart w:id="25" w:name="_Ref99127370"/>
                             <w:bookmarkStart w:id="26" w:name="_Ref100751803"/>
-                            <w:bookmarkStart w:id="27" w:name="_Toc103421684"/>
+                            <w:bookmarkStart w:id="27" w:name="_Toc103508805"/>
                             <w:r>
                               <w:t xml:space="preserve">Figuur </w:t>
                             </w:r>
@@ -9843,7 +9999,7 @@
                       </w:pPr>
                       <w:bookmarkStart w:id="28" w:name="_Ref99127370"/>
                       <w:bookmarkStart w:id="29" w:name="_Ref100751803"/>
-                      <w:bookmarkStart w:id="30" w:name="_Toc103421684"/>
+                      <w:bookmarkStart w:id="30" w:name="_Toc103508805"/>
                       <w:r>
                         <w:t xml:space="preserve">Figuur </w:t>
                       </w:r>
@@ -10046,7 +10202,7 @@
                     <pic:cNvPicPr/>
                   </pic:nvPicPr>
                   <pic:blipFill>
-                    <a:blip r:embed="rId30">
+                    <a:blip r:embed="rId32">
                       <a:extLst>
                         <a:ext uri="{28A0092B-C50C-407E-A947-70E740481C1C}">
                           <a14:useLocalDpi xmlns:a14="http://schemas.microsoft.com/office/drawing/2010/main" val="0"/>
@@ -10088,7 +10244,7 @@
       <w:pPr>
         <w:pStyle w:val="Kop1"/>
       </w:pPr>
-      <w:bookmarkStart w:id="31" w:name="_Toc103438942"/>
+      <w:bookmarkStart w:id="31" w:name="_Toc103508834"/>
       <w:r>
         <w:lastRenderedPageBreak/>
         <w:t xml:space="preserve">2 </w:t>
@@ -10227,7 +10383,7 @@
         <w:pStyle w:val="Kop2"/>
         <w:ind w:firstLine="360"/>
       </w:pPr>
-      <w:bookmarkStart w:id="32" w:name="_Toc103438943"/>
+      <w:bookmarkStart w:id="32" w:name="_Toc103508835"/>
       <w:r>
         <w:t>2.</w:t>
       </w:r>
@@ -10277,7 +10433,13 @@
         </w:sdtContent>
       </w:sdt>
       <w:r>
-        <w:t xml:space="preserve">. In 2004 werd het een open source project en kreeg het de naam Django. De naam wordt uitgesproken als “Jango” en is vernoemd achter de jazzgitarist Django Reinhardt. Een web team dat nieuwswebsites beheerden maakten gebruik van veel herhaaldelijke code en ontwerpen. Deze herhaaldelijke code werd uiteindelijk uitgewerkt als een algemeen web development framework. Het framework werd steeds meer gekend en verbeterd waarbij de eerste officiële versie (v0.90) werd uitgerold in november 2005. Ondertussen zitten we aan versie (v3.2.12) sinds december 2021. Bij elke versie worden mogelijke problemen weggewerkt en features toegevoegd zoals nieuwe templates, database typen, etc. Django is intussen een veelzijdig framework dat de mogelijkheid biedt meerdere soorten websites te creëren. </w:t>
+        <w:t xml:space="preserve">. In 2004 werd het een open source project en kreeg het de naam Django. De naam wordt uitgesproken als “Jango” en is vernoemd achter de jazzgitarist Django Reinhardt. Een web team dat nieuwswebsites beheerden maakten gebruik van veel herhaaldelijke code en ontwerpen. Deze herhaaldelijke code werd uiteindelijk uitgewerkt als een algemeen web development framework. Het framework werd steeds meer gekend en verbeterd waarbij de eerste officiële versie (v0.90) werd uitgerold in november 2005. Ondertussen zitten </w:t>
+      </w:r>
+      <w:r>
+        <w:t xml:space="preserve">ze </w:t>
+      </w:r>
+      <w:r>
+        <w:t xml:space="preserve">aan versie (v3.2.12) sinds december 2021. Bij elke versie worden mogelijke problemen weggewerkt en features toegevoegd zoals nieuwe templates, database typen, etc. Django is intussen een veelzijdig framework dat de mogelijkheid biedt meerdere soorten websites te creëren. </w:t>
       </w:r>
     </w:p>
     <w:p>
@@ -10330,7 +10492,7 @@
                                 <w:sz w:val="20"/>
                               </w:rPr>
                             </w:pPr>
-                            <w:bookmarkStart w:id="33" w:name="_Toc103421685"/>
+                            <w:bookmarkStart w:id="33" w:name="_Toc103508806"/>
                             <w:r>
                               <w:t xml:space="preserve">Figuur </w:t>
                             </w:r>
@@ -10384,7 +10546,7 @@
                                   <w:rPr>
                                     <w:noProof/>
                                   </w:rPr>
-                                  <w:t>[16]</w:t>
+                                  <w:t>[18]</w:t>
                                 </w:r>
                                 <w:r>
                                   <w:fldChar w:fldCharType="end"/>
@@ -10420,7 +10582,7 @@
                           <w:sz w:val="20"/>
                         </w:rPr>
                       </w:pPr>
-                      <w:bookmarkStart w:id="34" w:name="_Toc103421685"/>
+                      <w:bookmarkStart w:id="34" w:name="_Toc103508806"/>
                       <w:r>
                         <w:t xml:space="preserve">Figuur </w:t>
                       </w:r>
@@ -10474,7 +10636,7 @@
                             <w:rPr>
                               <w:noProof/>
                             </w:rPr>
-                            <w:t>[16]</w:t>
+                            <w:t>[18]</w:t>
                           </w:r>
                           <w:r>
                             <w:fldChar w:fldCharType="end"/>
@@ -10521,7 +10683,7 @@
                     </pic:cNvPicPr>
                   </pic:nvPicPr>
                   <pic:blipFill>
-                    <a:blip r:embed="rId31">
+                    <a:blip r:embed="rId33">
                       <a:extLst>
                         <a:ext uri="{28A0092B-C50C-407E-A947-70E740481C1C}">
                           <a14:useLocalDpi xmlns:a14="http://schemas.microsoft.com/office/drawing/2010/main" val="0"/>
@@ -13588,7 +13750,7 @@
         <w:framePr w:w="5848" w:hSpace="141" w:wrap="around" w:vAnchor="page" w:hAnchor="page" w:x="1780" w:y="14656"/>
       </w:pPr>
       <w:bookmarkStart w:id="35" w:name="_Ref100751749"/>
-      <w:bookmarkStart w:id="36" w:name="_Toc103438925"/>
+      <w:bookmarkStart w:id="36" w:name="_Toc103508817"/>
       <w:r>
         <w:t xml:space="preserve">Tabel </w:t>
       </w:r>
@@ -13657,7 +13819,7 @@
         <w:pStyle w:val="Kop2"/>
         <w:ind w:firstLine="360"/>
       </w:pPr>
-      <w:bookmarkStart w:id="37" w:name="_Toc103438944"/>
+      <w:bookmarkStart w:id="37" w:name="_Toc103508836"/>
       <w:r>
         <w:lastRenderedPageBreak/>
         <w:t>2.</w:t>
@@ -13889,7 +14051,7 @@
                     </pic:cNvPicPr>
                   </pic:nvPicPr>
                   <pic:blipFill rotWithShape="1">
-                    <a:blip r:embed="rId32" cstate="print">
+                    <a:blip r:embed="rId34" cstate="print">
                       <a:extLst>
                         <a:ext uri="{28A0092B-C50C-407E-A947-70E740481C1C}">
                           <a14:useLocalDpi xmlns:a14="http://schemas.microsoft.com/office/drawing/2010/main" val="0"/>
@@ -13978,7 +14140,7 @@
                                 <w:sz w:val="20"/>
                               </w:rPr>
                             </w:pPr>
-                            <w:bookmarkStart w:id="38" w:name="_Toc103421686"/>
+                            <w:bookmarkStart w:id="38" w:name="_Toc103508807"/>
                             <w:r>
                               <w:t xml:space="preserve">Figuur </w:t>
                             </w:r>
@@ -14032,7 +14194,7 @@
                                   <w:rPr>
                                     <w:noProof/>
                                   </w:rPr>
-                                  <w:t>[17]</w:t>
+                                  <w:t>[19]</w:t>
                                 </w:r>
                                 <w:r>
                                   <w:fldChar w:fldCharType="end"/>
@@ -14074,7 +14236,7 @@
                           <w:sz w:val="20"/>
                         </w:rPr>
                       </w:pPr>
-                      <w:bookmarkStart w:id="39" w:name="_Toc103421686"/>
+                      <w:bookmarkStart w:id="39" w:name="_Toc103508807"/>
                       <w:r>
                         <w:t xml:space="preserve">Figuur </w:t>
                       </w:r>
@@ -14128,7 +14290,7 @@
                             <w:rPr>
                               <w:noProof/>
                             </w:rPr>
-                            <w:t>[17]</w:t>
+                            <w:t>[19]</w:t>
                           </w:r>
                           <w:r>
                             <w:fldChar w:fldCharType="end"/>
@@ -14658,7 +14820,7 @@
           <w:numId w:val="28"/>
         </w:numPr>
       </w:pPr>
-      <w:bookmarkStart w:id="40" w:name="_Toc103438945"/>
+      <w:bookmarkStart w:id="40" w:name="_Toc103508837"/>
       <w:r>
         <w:lastRenderedPageBreak/>
         <w:t>Voor- en nadelen Django framework</w:t>
@@ -15558,7 +15720,7 @@
         <w:pStyle w:val="Bijschrift"/>
         <w:framePr w:hSpace="141" w:wrap="around" w:vAnchor="page" w:hAnchor="page" w:x="1685" w:y="10584"/>
       </w:pPr>
-      <w:bookmarkStart w:id="41" w:name="_Toc103438926"/>
+      <w:bookmarkStart w:id="41" w:name="_Toc103508818"/>
       <w:r>
         <w:t xml:space="preserve">Tabel </w:t>
       </w:r>
@@ -15903,7 +16065,7 @@
       <w:pPr>
         <w:pStyle w:val="Kop1"/>
       </w:pPr>
-      <w:bookmarkStart w:id="42" w:name="_Toc103438946"/>
+      <w:bookmarkStart w:id="42" w:name="_Toc103508838"/>
       <w:r>
         <w:lastRenderedPageBreak/>
         <w:t xml:space="preserve">3 </w:t>
@@ -16067,7 +16229,7 @@
         <w:pStyle w:val="Kop2"/>
         <w:ind w:firstLine="360"/>
       </w:pPr>
-      <w:bookmarkStart w:id="43" w:name="_Toc103438947"/>
+      <w:bookmarkStart w:id="43" w:name="_Toc103508839"/>
       <w:r>
         <w:t>3.1 Flask</w:t>
       </w:r>
@@ -16122,7 +16284,7 @@
                                 <w:sz w:val="20"/>
                               </w:rPr>
                             </w:pPr>
-                            <w:bookmarkStart w:id="44" w:name="_Toc103421687"/>
+                            <w:bookmarkStart w:id="44" w:name="_Toc103508808"/>
                             <w:r>
                               <w:t xml:space="preserve">Figuur </w:t>
                             </w:r>
@@ -16211,7 +16373,7 @@
                           <w:sz w:val="20"/>
                         </w:rPr>
                       </w:pPr>
-                      <w:bookmarkStart w:id="45" w:name="_Toc103421687"/>
+                      <w:bookmarkStart w:id="45" w:name="_Toc103508808"/>
                       <w:r>
                         <w:t xml:space="preserve">Figuur </w:t>
                       </w:r>
@@ -16310,7 +16472,7 @@
                     <pic:cNvPicPr/>
                   </pic:nvPicPr>
                   <pic:blipFill>
-                    <a:blip r:embed="rId33">
+                    <a:blip r:embed="rId35">
                       <a:extLst>
                         <a:ext uri="{28A0092B-C50C-407E-A947-70E740481C1C}">
                           <a14:useLocalDpi xmlns:a14="http://schemas.microsoft.com/office/drawing/2010/main" val="0"/>
@@ -16404,7 +16566,7 @@
         <w:pStyle w:val="Kop3"/>
         <w:ind w:firstLine="708"/>
       </w:pPr>
-      <w:bookmarkStart w:id="46" w:name="_Toc103438948"/>
+      <w:bookmarkStart w:id="46" w:name="_Toc103508840"/>
       <w:r>
         <w:lastRenderedPageBreak/>
         <w:t>3.1.1 Voor- en nadelen Flask framework</w:t>
@@ -17241,7 +17403,7 @@
         <w:pStyle w:val="Bijschrift"/>
         <w:framePr w:w="4787" w:hSpace="141" w:wrap="around" w:vAnchor="page" w:hAnchor="page" w:x="1752" w:y="8959"/>
       </w:pPr>
-      <w:bookmarkStart w:id="47" w:name="_Toc103438927"/>
+      <w:bookmarkStart w:id="47" w:name="_Toc103508819"/>
       <w:r>
         <w:t xml:space="preserve">Tabel </w:t>
       </w:r>
@@ -17320,7 +17482,7 @@
         <w:pStyle w:val="Kop2"/>
         <w:ind w:firstLine="360"/>
       </w:pPr>
-      <w:bookmarkStart w:id="48" w:name="_Toc103438949"/>
+      <w:bookmarkStart w:id="48" w:name="_Toc103508841"/>
       <w:r>
         <w:t>3.2 Web2py</w:t>
       </w:r>
@@ -17421,7 +17583,7 @@
                                 <w:sz w:val="20"/>
                               </w:rPr>
                             </w:pPr>
-                            <w:bookmarkStart w:id="49" w:name="_Toc103421688"/>
+                            <w:bookmarkStart w:id="49" w:name="_Toc103508809"/>
                             <w:r>
                               <w:t xml:space="preserve">Figuur </w:t>
                             </w:r>
@@ -17478,7 +17640,7 @@
                                   <w:rPr>
                                     <w:noProof/>
                                   </w:rPr>
-                                  <w:t>[19]</w:t>
+                                  <w:t>[21]</w:t>
                                 </w:r>
                                 <w:r>
                                   <w:fldChar w:fldCharType="end"/>
@@ -17513,7 +17675,7 @@
                           <w:sz w:val="20"/>
                         </w:rPr>
                       </w:pPr>
-                      <w:bookmarkStart w:id="50" w:name="_Toc103421688"/>
+                      <w:bookmarkStart w:id="50" w:name="_Toc103508809"/>
                       <w:r>
                         <w:t xml:space="preserve">Figuur </w:t>
                       </w:r>
@@ -17570,7 +17732,7 @@
                             <w:rPr>
                               <w:noProof/>
                             </w:rPr>
-                            <w:t>[19]</w:t>
+                            <w:t>[21]</w:t>
                           </w:r>
                           <w:r>
                             <w:fldChar w:fldCharType="end"/>
@@ -17615,7 +17777,7 @@
                     <pic:cNvPicPr/>
                   </pic:nvPicPr>
                   <pic:blipFill>
-                    <a:blip r:embed="rId34">
+                    <a:blip r:embed="rId36">
                       <a:extLst>
                         <a:ext uri="{28A0092B-C50C-407E-A947-70E740481C1C}">
                           <a14:useLocalDpi xmlns:a14="http://schemas.microsoft.com/office/drawing/2010/main" val="0"/>
@@ -17653,7 +17815,7 @@
         <w:pStyle w:val="Kop3"/>
         <w:ind w:firstLine="360"/>
       </w:pPr>
-      <w:bookmarkStart w:id="51" w:name="_Toc103438950"/>
+      <w:bookmarkStart w:id="51" w:name="_Toc103508842"/>
       <w:r>
         <w:t>3.2.1 Voor-en nadelen Web2Py</w:t>
       </w:r>
@@ -18305,7 +18467,7 @@
         <w:pStyle w:val="Bijschrift"/>
         <w:framePr w:w="3515" w:hSpace="141" w:wrap="around" w:vAnchor="page" w:hAnchor="page" w:x="1501" w:y="12542"/>
       </w:pPr>
-      <w:bookmarkStart w:id="52" w:name="_Toc103438928"/>
+      <w:bookmarkStart w:id="52" w:name="_Toc103508820"/>
       <w:r>
         <w:t xml:space="preserve">Tabel </w:t>
       </w:r>
@@ -18408,7 +18570,7 @@
         <w:pStyle w:val="Kop2"/>
         <w:ind w:firstLine="360"/>
       </w:pPr>
-      <w:bookmarkStart w:id="53" w:name="_Toc103438951"/>
+      <w:bookmarkStart w:id="53" w:name="_Toc103508843"/>
       <w:r>
         <w:lastRenderedPageBreak/>
         <w:t>3</w:t>
@@ -18476,7 +18638,7 @@
                                 <w:sz w:val="20"/>
                               </w:rPr>
                             </w:pPr>
-                            <w:bookmarkStart w:id="54" w:name="_Toc103421689"/>
+                            <w:bookmarkStart w:id="54" w:name="_Toc103508810"/>
                             <w:r>
                               <w:t xml:space="preserve">Figuur </w:t>
                             </w:r>
@@ -18530,7 +18692,7 @@
                                   <w:rPr>
                                     <w:noProof/>
                                   </w:rPr>
-                                  <w:t>[20]</w:t>
+                                  <w:t>[22]</w:t>
                                 </w:r>
                                 <w:r>
                                   <w:fldChar w:fldCharType="end"/>
@@ -18568,7 +18730,7 @@
                           <w:sz w:val="20"/>
                         </w:rPr>
                       </w:pPr>
-                      <w:bookmarkStart w:id="55" w:name="_Toc103421689"/>
+                      <w:bookmarkStart w:id="55" w:name="_Toc103508810"/>
                       <w:r>
                         <w:t xml:space="preserve">Figuur </w:t>
                       </w:r>
@@ -18622,7 +18784,7 @@
                             <w:rPr>
                               <w:noProof/>
                             </w:rPr>
-                            <w:t>[20]</w:t>
+                            <w:t>[22]</w:t>
                           </w:r>
                           <w:r>
                             <w:fldChar w:fldCharType="end"/>
@@ -18667,7 +18829,7 @@
                     <pic:cNvPicPr/>
                   </pic:nvPicPr>
                   <pic:blipFill rotWithShape="1">
-                    <a:blip r:embed="rId35">
+                    <a:blip r:embed="rId37">
                       <a:extLst>
                         <a:ext uri="{28A0092B-C50C-407E-A947-70E740481C1C}">
                           <a14:useLocalDpi xmlns:a14="http://schemas.microsoft.com/office/drawing/2010/main" val="0"/>
@@ -19264,7 +19426,7 @@
         <w:pStyle w:val="Kop3"/>
         <w:ind w:firstLine="708"/>
       </w:pPr>
-      <w:bookmarkStart w:id="56" w:name="_Toc103438952"/>
+      <w:bookmarkStart w:id="56" w:name="_Toc103508844"/>
       <w:r>
         <w:t>3.3.1 Voor-en nadelen CherryPy</w:t>
       </w:r>
@@ -19284,7 +19446,7 @@
         <w:pStyle w:val="Bijschrift"/>
         <w:framePr w:w="3698" w:hSpace="141" w:wrap="around" w:vAnchor="page" w:hAnchor="page" w:x="1450" w:y="13715"/>
       </w:pPr>
-      <w:bookmarkStart w:id="57" w:name="_Toc103438929"/>
+      <w:bookmarkStart w:id="57" w:name="_Toc103508821"/>
       <w:r>
         <w:t xml:space="preserve">Tabel </w:t>
       </w:r>
@@ -19367,7 +19529,7 @@
       <w:pPr>
         <w:pStyle w:val="Kop3"/>
       </w:pPr>
-      <w:bookmarkStart w:id="58" w:name="_Toc103438953"/>
+      <w:bookmarkStart w:id="58" w:name="_Toc103508845"/>
       <w:r>
         <w:lastRenderedPageBreak/>
         <w:t>3.3.2</w:t>
@@ -19390,24 +19552,28 @@
         <w:t xml:space="preserve">In </w:t>
       </w:r>
       <w:r>
-        <w:t>voorgaande</w:t>
+        <w:t>bovenstaande</w:t>
       </w:r>
       <w:r>
         <w:t xml:space="preserve"> tabellen </w:t>
       </w:r>
-      <w:proofErr w:type="spellStart"/>
-      <w:r>
-        <w:t>w</w:t>
-      </w:r>
-      <w:r>
-        <w:t>er</w:t>
-      </w:r>
-      <w:r>
-        <w:t>dt</w:t>
-      </w:r>
-      <w:proofErr w:type="spellEnd"/>
-      <w:r>
-        <w:t xml:space="preserve"> een overzicht gecreëerd van de voor- en nadelen van elk opgesomd framework in voorgaand hoofdstuk. Hoe dan ook als er wordt vergeleken is </w:t>
+      <w:r>
+        <w:t>werd</w:t>
+      </w:r>
+      <w:r>
+        <w:t xml:space="preserve"> een overzicht gecreëerd </w:t>
+      </w:r>
+      <w:r>
+        <w:t>over</w:t>
+      </w:r>
+      <w:r>
+        <w:t xml:space="preserve"> de voor- en nadelen van elk opgesomd framework in voorgaand hoofdstuk. Hoe dan ook</w:t>
+      </w:r>
+      <w:r>
+        <w:t>,</w:t>
+      </w:r>
+      <w:r>
+        <w:t xml:space="preserve"> als er wordt vergeleken is </w:t>
       </w:r>
       <w:r>
         <w:rPr>
@@ -19425,13 +19591,28 @@
         <w:rPr>
           <w:lang w:val="en-BE"/>
         </w:rPr>
-        <w:t xml:space="preserve"> van de beste web frameworks voor het ontwikkelen van schaalbare complexe applicaties. Maar er zijn </w:t>
+        <w:t xml:space="preserve"> van de beste web frameworks voor het ontwikkelen van schaalbare complexe applicaties. Maar</w:t>
+      </w:r>
+      <w:r>
+        <w:t xml:space="preserve"> toch</w:t>
+      </w:r>
+      <w:r>
+        <w:t>,</w:t>
+      </w:r>
+      <w:r>
+        <w:rPr>
+          <w:lang w:val="en-BE"/>
+        </w:rPr>
+        <w:t xml:space="preserve"> </w:t>
+      </w:r>
+      <w:r>
+        <w:t>blijven er</w:t>
       </w:r>
       <w:r>
         <w:rPr>
           <w:lang w:val="nl-NL"/>
         </w:rPr>
-        <w:t xml:space="preserve">toch een aantal </w:t>
+        <w:t xml:space="preserve"> een aantal </w:t>
       </w:r>
       <w:r>
         <w:rPr>
@@ -19449,16 +19630,14 @@
         <w:rPr>
           <w:lang w:val="nl-NL"/>
         </w:rPr>
-        <w:t xml:space="preserve">niet </w:t>
-      </w:r>
-      <w:proofErr w:type="spellStart"/>
+        <w:t>niet geschik</w:t>
+      </w:r>
       <w:r>
         <w:rPr>
           <w:lang w:val="nl-NL"/>
         </w:rPr>
-        <w:t>geschik</w:t>
-      </w:r>
-      <w:proofErr w:type="spellEnd"/>
+        <w:t>t</w:t>
+      </w:r>
       <w:r>
         <w:rPr>
           <w:lang w:val="nl-NL"/>
@@ -19470,6 +19649,12 @@
           <w:lang w:val="nl-NL"/>
         </w:rPr>
         <w:t>volledig eigen aanpasbaarheid</w:t>
+      </w:r>
+      <w:r>
+        <w:rPr>
+          <w:lang w:val="nl-NL"/>
+        </w:rPr>
+        <w:t xml:space="preserve"> waar Flask dan sterker uitkomt</w:t>
       </w:r>
       <w:r>
         <w:rPr>
@@ -19900,7 +20085,7 @@
       <w:pPr>
         <w:pStyle w:val="Kop1"/>
       </w:pPr>
-      <w:bookmarkStart w:id="59" w:name="_Toc103438954"/>
+      <w:bookmarkStart w:id="59" w:name="_Toc103508846"/>
       <w:r>
         <w:t>5</w:t>
       </w:r>
@@ -19978,7 +20163,7 @@
                             </w:pPr>
                             <w:bookmarkStart w:id="60" w:name="_Ref103418716"/>
                             <w:bookmarkStart w:id="61" w:name="_Ref103419282"/>
-                            <w:bookmarkStart w:id="62" w:name="_Toc103421690"/>
+                            <w:bookmarkStart w:id="62" w:name="_Toc103508811"/>
                             <w:r>
                               <w:t xml:space="preserve">Figuur </w:t>
                             </w:r>
@@ -20075,7 +20260,7 @@
                       </w:pPr>
                       <w:bookmarkStart w:id="63" w:name="_Ref103418716"/>
                       <w:bookmarkStart w:id="64" w:name="_Ref103419282"/>
-                      <w:bookmarkStart w:id="65" w:name="_Toc103421690"/>
+                      <w:bookmarkStart w:id="65" w:name="_Toc103508811"/>
                       <w:r>
                         <w:t xml:space="preserve">Figuur </w:t>
                       </w:r>
@@ -20181,7 +20366,7 @@
                     </pic:cNvPicPr>
                   </pic:nvPicPr>
                   <pic:blipFill rotWithShape="1">
-                    <a:blip r:embed="rId36">
+                    <a:blip r:embed="rId38">
                       <a:extLst>
                         <a:ext uri="{28A0092B-C50C-407E-A947-70E740481C1C}">
                           <a14:useLocalDpi xmlns:a14="http://schemas.microsoft.com/office/drawing/2010/main" val="0"/>
@@ -20398,7 +20583,7 @@
         <w:pStyle w:val="Kop2"/>
         <w:ind w:firstLine="708"/>
       </w:pPr>
-      <w:bookmarkStart w:id="66" w:name="_Toc103438955"/>
+      <w:bookmarkStart w:id="66" w:name="_Toc103508847"/>
       <w:r>
         <w:lastRenderedPageBreak/>
         <w:t xml:space="preserve">5.2 Voordelen </w:t>
@@ -20475,7 +20660,7 @@
       <w:pPr>
         <w:pStyle w:val="Kop1"/>
       </w:pPr>
-      <w:bookmarkStart w:id="67" w:name="_Toc103438956"/>
+      <w:bookmarkStart w:id="67" w:name="_Toc103508848"/>
       <w:r>
         <w:t>6</w:t>
       </w:r>
@@ -20567,7 +20752,7 @@
         <w:pStyle w:val="Kop2"/>
         <w:ind w:firstLine="708"/>
       </w:pPr>
-      <w:bookmarkStart w:id="68" w:name="_Toc103438957"/>
+      <w:bookmarkStart w:id="68" w:name="_Toc103508849"/>
       <w:r>
         <w:t>6</w:t>
       </w:r>
@@ -20666,7 +20851,7 @@
                     <pic:cNvPicPr/>
                   </pic:nvPicPr>
                   <pic:blipFill>
-                    <a:blip r:embed="rId37">
+                    <a:blip r:embed="rId39">
                       <a:extLst>
                         <a:ext uri="{28A0092B-C50C-407E-A947-70E740481C1C}">
                           <a14:useLocalDpi xmlns:a14="http://schemas.microsoft.com/office/drawing/2010/main" val="0"/>
@@ -20747,7 +20932,7 @@
                                 <w:lang w:val="en-US"/>
                               </w:rPr>
                             </w:pPr>
-                            <w:bookmarkStart w:id="69" w:name="_Toc103421691"/>
+                            <w:bookmarkStart w:id="69" w:name="_Toc103508812"/>
                             <w:proofErr w:type="spellStart"/>
                             <w:r>
                               <w:rPr>
@@ -20881,7 +21066,7 @@
                           <w:lang w:val="en-US"/>
                         </w:rPr>
                       </w:pPr>
-                      <w:bookmarkStart w:id="70" w:name="_Toc103421691"/>
+                      <w:bookmarkStart w:id="70" w:name="_Toc103508812"/>
                       <w:proofErr w:type="spellStart"/>
                       <w:r>
                         <w:rPr>
@@ -21040,7 +21225,7 @@
           <w:tab w:val="left" w:pos="6937"/>
         </w:tabs>
       </w:pPr>
-      <w:hyperlink r:id="rId38" w:history="1">
+      <w:hyperlink r:id="rId40" w:history="1">
         <w:r>
           <w:rPr>
             <w:rStyle w:val="Hyperlink"/>
@@ -21064,7 +21249,7 @@
           <w:lang w:val="en-US"/>
         </w:rPr>
       </w:pPr>
-      <w:bookmarkStart w:id="71" w:name="_Toc103438958"/>
+      <w:bookmarkStart w:id="71" w:name="_Toc103508850"/>
       <w:r>
         <w:rPr>
           <w:color w:val="FF0000"/>
@@ -21097,7 +21282,7 @@
           <w:lang w:val="en-US"/>
         </w:rPr>
       </w:pPr>
-      <w:hyperlink r:id="rId39" w:history="1">
+      <w:hyperlink r:id="rId41" w:history="1">
         <w:r>
           <w:rPr>
             <w:rStyle w:val="Hyperlink"/>
@@ -21124,7 +21309,7 @@
           <w:lang w:val="en-US"/>
         </w:rPr>
       </w:pPr>
-      <w:bookmarkStart w:id="72" w:name="_Toc103438959"/>
+      <w:bookmarkStart w:id="72" w:name="_Toc103508851"/>
       <w:r>
         <w:rPr>
           <w:color w:val="FF0000"/>
@@ -21148,7 +21333,7 @@
           <w:lang w:val="en-US"/>
         </w:rPr>
       </w:pPr>
-      <w:hyperlink r:id="rId40" w:history="1">
+      <w:hyperlink r:id="rId42" w:history="1">
         <w:r>
           <w:rPr>
             <w:rStyle w:val="Hyperlink"/>
@@ -21250,7 +21435,7 @@
           <w:lang w:val="en-US"/>
         </w:rPr>
       </w:pPr>
-      <w:bookmarkStart w:id="73" w:name="_Toc103438960"/>
+      <w:bookmarkStart w:id="73" w:name="_Toc103508852"/>
       <w:r>
         <w:rPr>
           <w:lang w:val="en-US"/>
@@ -21278,7 +21463,7 @@
           <w:lang w:val="en-US"/>
         </w:rPr>
       </w:pPr>
-      <w:hyperlink r:id="rId41" w:history="1">
+      <w:hyperlink r:id="rId43" w:history="1">
         <w:r>
           <w:rPr>
             <w:rStyle w:val="Hyperlink"/>
@@ -21300,7 +21485,7 @@
           <w:lang w:val="en-US"/>
         </w:rPr>
       </w:pPr>
-      <w:hyperlink r:id="rId42" w:history="1">
+      <w:hyperlink r:id="rId44" w:history="1">
         <w:r>
           <w:rPr>
             <w:rStyle w:val="Hyperlink"/>
@@ -21322,7 +21507,7 @@
           <w:lang w:val="en-US"/>
         </w:rPr>
       </w:pPr>
-      <w:hyperlink r:id="rId43" w:history="1">
+      <w:hyperlink r:id="rId45" w:history="1">
         <w:r>
           <w:rPr>
             <w:rStyle w:val="Hyperlink"/>
@@ -21385,7 +21570,7 @@
       <w:pPr>
         <w:pStyle w:val="Kop1"/>
       </w:pPr>
-      <w:bookmarkStart w:id="74" w:name="_Toc103438961"/>
+      <w:bookmarkStart w:id="74" w:name="_Toc103508853"/>
       <w:r>
         <w:lastRenderedPageBreak/>
         <w:t>8</w:t>
@@ -21498,7 +21683,7 @@
                                 <w:lang w:val="en-GB"/>
                               </w:rPr>
                             </w:pPr>
-                            <w:bookmarkStart w:id="75" w:name="_Toc103421692"/>
+                            <w:bookmarkStart w:id="75" w:name="_Toc103508813"/>
                             <w:r>
                               <w:t xml:space="preserve">Figuur </w:t>
                             </w:r>
@@ -21589,7 +21774,7 @@
                           <w:lang w:val="en-GB"/>
                         </w:rPr>
                       </w:pPr>
-                      <w:bookmarkStart w:id="76" w:name="_Toc103421692"/>
+                      <w:bookmarkStart w:id="76" w:name="_Toc103508813"/>
                       <w:r>
                         <w:t xml:space="preserve">Figuur </w:t>
                       </w:r>
@@ -21689,7 +21874,7 @@
                     <pic:cNvPicPr/>
                   </pic:nvPicPr>
                   <pic:blipFill>
-                    <a:blip r:embed="rId44">
+                    <a:blip r:embed="rId46">
                       <a:extLst>
                         <a:ext uri="{28A0092B-C50C-407E-A947-70E740481C1C}">
                           <a14:useLocalDpi xmlns:a14="http://schemas.microsoft.com/office/drawing/2010/main" val="0"/>
@@ -21734,7 +21919,7 @@
         <w:pStyle w:val="Kop2"/>
         <w:ind w:firstLine="708"/>
       </w:pPr>
-      <w:bookmarkStart w:id="77" w:name="_Toc103438962"/>
+      <w:bookmarkStart w:id="77" w:name="_Toc103508854"/>
       <w:r>
         <w:t>9</w:t>
       </w:r>
@@ -21757,7 +21942,7 @@
         <w:pStyle w:val="Kop3"/>
         <w:ind w:firstLine="708"/>
       </w:pPr>
-      <w:bookmarkStart w:id="78" w:name="_Toc103438963"/>
+      <w:bookmarkStart w:id="78" w:name="_Toc103508855"/>
       <w:r>
         <w:t>9</w:t>
       </w:r>
@@ -21933,7 +22118,7 @@
         <w:pStyle w:val="Kop3"/>
         <w:ind w:firstLine="708"/>
       </w:pPr>
-      <w:bookmarkStart w:id="79" w:name="_Toc103438964"/>
+      <w:bookmarkStart w:id="79" w:name="_Toc103508856"/>
       <w:r>
         <w:lastRenderedPageBreak/>
         <w:t>9</w:t>
@@ -22005,7 +22190,7 @@
         <w:pStyle w:val="Kop3"/>
         <w:ind w:firstLine="708"/>
       </w:pPr>
-      <w:bookmarkStart w:id="80" w:name="_Toc103438965"/>
+      <w:bookmarkStart w:id="80" w:name="_Toc103508857"/>
       <w:r>
         <w:t>9</w:t>
       </w:r>
@@ -22154,7 +22339,7 @@
                     <pic:cNvPicPr/>
                   </pic:nvPicPr>
                   <pic:blipFill>
-                    <a:blip r:embed="rId45">
+                    <a:blip r:embed="rId47">
                       <a:extLst>
                         <a:ext uri="{28A0092B-C50C-407E-A947-70E740481C1C}">
                           <a14:useLocalDpi xmlns:a14="http://schemas.microsoft.com/office/drawing/2010/main" val="0"/>
@@ -22237,7 +22422,7 @@
                               </w:rPr>
                             </w:pPr>
                             <w:bookmarkStart w:id="81" w:name="_Ref99127305"/>
-                            <w:bookmarkStart w:id="82" w:name="_Toc103421693"/>
+                            <w:bookmarkStart w:id="82" w:name="_Toc103508814"/>
                             <w:r>
                               <w:t xml:space="preserve">Figuur </w:t>
                             </w:r>
@@ -22301,7 +22486,7 @@
                                   <w:rPr>
                                     <w:noProof/>
                                   </w:rPr>
-                                  <w:t>[18]</w:t>
+                                  <w:t>[20]</w:t>
                                 </w:r>
                                 <w:r>
                                   <w:fldChar w:fldCharType="end"/>
@@ -22339,7 +22524,7 @@
                         </w:rPr>
                       </w:pPr>
                       <w:bookmarkStart w:id="83" w:name="_Ref99127305"/>
-                      <w:bookmarkStart w:id="84" w:name="_Toc103421693"/>
+                      <w:bookmarkStart w:id="84" w:name="_Toc103508814"/>
                       <w:r>
                         <w:t xml:space="preserve">Figuur </w:t>
                       </w:r>
@@ -22403,7 +22588,7 @@
                             <w:rPr>
                               <w:noProof/>
                             </w:rPr>
-                            <w:t>[18]</w:t>
+                            <w:t>[20]</w:t>
                           </w:r>
                           <w:r>
                             <w:fldChar w:fldCharType="end"/>
@@ -22718,7 +22903,7 @@
         <w:pStyle w:val="Kop2"/>
         <w:ind w:firstLine="360"/>
       </w:pPr>
-      <w:bookmarkStart w:id="85" w:name="_Toc103438966"/>
+      <w:bookmarkStart w:id="85" w:name="_Toc103508858"/>
       <w:r>
         <w:t>9</w:t>
       </w:r>
@@ -23021,7 +23206,7 @@
         <w:pStyle w:val="Kop2"/>
         <w:ind w:firstLine="360"/>
       </w:pPr>
-      <w:bookmarkStart w:id="86" w:name="_Toc103438967"/>
+      <w:bookmarkStart w:id="86" w:name="_Toc103508859"/>
       <w:r>
         <w:t>9</w:t>
       </w:r>
@@ -23066,7 +23251,7 @@
       <w:pPr>
         <w:pStyle w:val="Kop1"/>
       </w:pPr>
-      <w:bookmarkStart w:id="87" w:name="_Toc103438968"/>
+      <w:bookmarkStart w:id="87" w:name="_Toc103508860"/>
       <w:r>
         <w:lastRenderedPageBreak/>
         <w:t>10</w:t>
@@ -23293,13 +23478,319 @@
     </w:p>
     <w:p>
       <w:r>
-        <w:t>Jenkins is een open source platform en heeft net als Django een sterke gemeenschap achter zich staan voor enige bijstand dat een ontwikkelaar of DevOps-engineer zou nodig hebben</w:t>
-      </w:r>
-      <w:r>
-        <w:t xml:space="preserve"> te voorzien</w:t>
-      </w:r>
-      <w:r>
-        <w:t xml:space="preserve"> in forums</w:t>
+        <w:rPr>
+          <w:noProof/>
+        </w:rPr>
+        <mc:AlternateContent>
+          <mc:Choice Requires="wps">
+            <w:drawing>
+              <wp:anchor distT="0" distB="0" distL="114300" distR="114300" simplePos="0" relativeHeight="251801600" behindDoc="0" locked="0" layoutInCell="1" allowOverlap="1" wp14:anchorId="0A031179" wp14:editId="04AA87DC">
+                <wp:simplePos x="0" y="0"/>
+                <wp:positionH relativeFrom="margin">
+                  <wp:align>center</wp:align>
+                </wp:positionH>
+                <wp:positionV relativeFrom="paragraph">
+                  <wp:posOffset>4886325</wp:posOffset>
+                </wp:positionV>
+                <wp:extent cx="3789045" cy="635"/>
+                <wp:effectExtent l="0" t="0" r="1905" b="635"/>
+                <wp:wrapTopAndBottom/>
+                <wp:docPr id="40" name="Tekstvak 40"/>
+                <wp:cNvGraphicFramePr/>
+                <a:graphic xmlns:a="http://schemas.openxmlformats.org/drawingml/2006/main">
+                  <a:graphicData uri="http://schemas.microsoft.com/office/word/2010/wordprocessingShape">
+                    <wps:wsp>
+                      <wps:cNvSpPr txBox="1"/>
+                      <wps:spPr>
+                        <a:xfrm>
+                          <a:off x="0" y="0"/>
+                          <a:ext cx="3789045" cy="635"/>
+                        </a:xfrm>
+                        <a:prstGeom prst="rect">
+                          <a:avLst/>
+                        </a:prstGeom>
+                        <a:solidFill>
+                          <a:prstClr val="white"/>
+                        </a:solidFill>
+                        <a:ln>
+                          <a:noFill/>
+                        </a:ln>
+                      </wps:spPr>
+                      <wps:txbx>
+                        <w:txbxContent>
+                          <w:p>
+                            <w:pPr>
+                              <w:pStyle w:val="Bijschrift"/>
+                              <w:rPr>
+                                <w:noProof/>
+                                <w:sz w:val="20"/>
+                              </w:rPr>
+                            </w:pPr>
+                            <w:bookmarkStart w:id="88" w:name="_Ref103508571"/>
+                            <w:bookmarkStart w:id="89" w:name="_Toc103508815"/>
+                            <w:r>
+                              <w:t xml:space="preserve">Figuur </w:t>
+                            </w:r>
+                            <w:r>
+                              <w:fldChar w:fldCharType="begin"/>
+                            </w:r>
+                            <w:r>
+                              <w:instrText xml:space="preserve"> SEQ Figuur \* ARABIC </w:instrText>
+                            </w:r>
+                            <w:r>
+                              <w:fldChar w:fldCharType="separate"/>
+                            </w:r>
+                            <w:r>
+                              <w:rPr>
+                                <w:noProof/>
+                              </w:rPr>
+                              <w:t>13</w:t>
+                            </w:r>
+                            <w:r>
+                              <w:fldChar w:fldCharType="end"/>
+                            </w:r>
+                            <w:r>
+                              <w:t>: Jenkins master-</w:t>
+                            </w:r>
+                            <w:proofErr w:type="spellStart"/>
+                            <w:r>
+                              <w:t>slave</w:t>
+                            </w:r>
+                            <w:proofErr w:type="spellEnd"/>
+                            <w:r>
+                              <w:t xml:space="preserve"> architectuur</w:t>
+                            </w:r>
+                            <w:sdt>
+                              <w:sdtPr>
+                                <w:id w:val="-1518537147"/>
+                                <w:citation/>
+                              </w:sdtPr>
+                              <w:sdtContent>
+                                <w:r>
+                                  <w:fldChar w:fldCharType="begin"/>
+                                </w:r>
+                                <w:r>
+                                  <w:instrText xml:space="preserve"> CITATION Jon22 \l 2067 </w:instrText>
+                                </w:r>
+                                <w:r>
+                                  <w:fldChar w:fldCharType="separate"/>
+                                </w:r>
+                                <w:r>
+                                  <w:rPr>
+                                    <w:noProof/>
+                                  </w:rPr>
+                                  <w:t xml:space="preserve"> </w:t>
+                                </w:r>
+                                <w:r>
+                                  <w:rPr>
+                                    <w:noProof/>
+                                  </w:rPr>
+                                  <w:t>[15]</w:t>
+                                </w:r>
+                                <w:r>
+                                  <w:fldChar w:fldCharType="end"/>
+                                </w:r>
+                              </w:sdtContent>
+                            </w:sdt>
+                            <w:bookmarkEnd w:id="88"/>
+                            <w:bookmarkEnd w:id="89"/>
+                          </w:p>
+                        </w:txbxContent>
+                      </wps:txbx>
+                      <wps:bodyPr rot="0" spcFirstLastPara="0" vertOverflow="overflow" horzOverflow="overflow" vert="horz" wrap="square" lIns="0" tIns="0" rIns="0" bIns="0" numCol="1" spcCol="0" rtlCol="0" fromWordArt="0" anchor="t" anchorCtr="0" forceAA="0" compatLnSpc="1">
+                        <a:prstTxWarp prst="textNoShape">
+                          <a:avLst/>
+                        </a:prstTxWarp>
+                        <a:spAutoFit/>
+                      </wps:bodyPr>
+                    </wps:wsp>
+                  </a:graphicData>
+                </a:graphic>
+              </wp:anchor>
+            </w:drawing>
+          </mc:Choice>
+          <mc:Fallback>
+            <w:pict>
+              <v:shape w14:anchorId="0A031179" id="Tekstvak 40" o:spid="_x0000_s1042" type="#_x0000_t202" style="position:absolute;margin-left:0;margin-top:384.75pt;width:298.35pt;height:.05pt;z-index:251801600;visibility:visible;mso-wrap-style:square;mso-wrap-distance-left:9pt;mso-wrap-distance-top:0;mso-wrap-distance-right:9pt;mso-wrap-distance-bottom:0;mso-position-horizontal:center;mso-position-horizontal-relative:margin;mso-position-vertical:absolute;mso-position-vertical-relative:text;v-text-anchor:top" o:gfxdata="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" stroked="f">
+                <v:textbox style="mso-fit-shape-to-text:t" inset="0,0,0,0">
+                  <w:txbxContent>
+                    <w:p>
+                      <w:pPr>
+                        <w:pStyle w:val="Bijschrift"/>
+                        <w:rPr>
+                          <w:noProof/>
+                          <w:sz w:val="20"/>
+                        </w:rPr>
+                      </w:pPr>
+                      <w:bookmarkStart w:id="90" w:name="_Ref103508571"/>
+                      <w:bookmarkStart w:id="91" w:name="_Toc103508815"/>
+                      <w:r>
+                        <w:t xml:space="preserve">Figuur </w:t>
+                      </w:r>
+                      <w:r>
+                        <w:fldChar w:fldCharType="begin"/>
+                      </w:r>
+                      <w:r>
+                        <w:instrText xml:space="preserve"> SEQ Figuur \* ARABIC </w:instrText>
+                      </w:r>
+                      <w:r>
+                        <w:fldChar w:fldCharType="separate"/>
+                      </w:r>
+                      <w:r>
+                        <w:rPr>
+                          <w:noProof/>
+                        </w:rPr>
+                        <w:t>13</w:t>
+                      </w:r>
+                      <w:r>
+                        <w:fldChar w:fldCharType="end"/>
+                      </w:r>
+                      <w:r>
+                        <w:t>: Jenkins master-</w:t>
+                      </w:r>
+                      <w:proofErr w:type="spellStart"/>
+                      <w:r>
+                        <w:t>slave</w:t>
+                      </w:r>
+                      <w:proofErr w:type="spellEnd"/>
+                      <w:r>
+                        <w:t xml:space="preserve"> architectuur</w:t>
+                      </w:r>
+                      <w:sdt>
+                        <w:sdtPr>
+                          <w:id w:val="-1518537147"/>
+                          <w:citation/>
+                        </w:sdtPr>
+                        <w:sdtContent>
+                          <w:r>
+                            <w:fldChar w:fldCharType="begin"/>
+                          </w:r>
+                          <w:r>
+                            <w:instrText xml:space="preserve"> CITATION Jon22 \l 2067 </w:instrText>
+                          </w:r>
+                          <w:r>
+                            <w:fldChar w:fldCharType="separate"/>
+                          </w:r>
+                          <w:r>
+                            <w:rPr>
+                              <w:noProof/>
+                            </w:rPr>
+                            <w:t xml:space="preserve"> </w:t>
+                          </w:r>
+                          <w:r>
+                            <w:rPr>
+                              <w:noProof/>
+                            </w:rPr>
+                            <w:t>[15]</w:t>
+                          </w:r>
+                          <w:r>
+                            <w:fldChar w:fldCharType="end"/>
+                          </w:r>
+                        </w:sdtContent>
+                      </w:sdt>
+                      <w:bookmarkEnd w:id="90"/>
+                      <w:bookmarkEnd w:id="91"/>
+                    </w:p>
+                  </w:txbxContent>
+                </v:textbox>
+                <w10:wrap type="topAndBottom" anchorx="margin"/>
+              </v:shape>
+            </w:pict>
+          </mc:Fallback>
+        </mc:AlternateContent>
+      </w:r>
+      <w:r>
+        <w:rPr>
+          <w:noProof/>
+        </w:rPr>
+        <w:drawing>
+          <wp:anchor distT="0" distB="0" distL="114300" distR="114300" simplePos="0" relativeHeight="251799552" behindDoc="0" locked="0" layoutInCell="1" allowOverlap="1" wp14:anchorId="40080589" wp14:editId="330C1813">
+            <wp:simplePos x="0" y="0"/>
+            <wp:positionH relativeFrom="margin">
+              <wp:align>center</wp:align>
+            </wp:positionH>
+            <wp:positionV relativeFrom="paragraph">
+              <wp:posOffset>2367622</wp:posOffset>
+            </wp:positionV>
+            <wp:extent cx="3789045" cy="2515870"/>
+            <wp:effectExtent l="0" t="0" r="1905" b="0"/>
+            <wp:wrapTopAndBottom/>
+            <wp:docPr id="39" name="Afbeelding 39" descr="What is Jenkins and Why Should You Use It?"/>
+            <wp:cNvGraphicFramePr>
+              <a:graphicFrameLocks xmlns:a="http://schemas.openxmlformats.org/drawingml/2006/main" noChangeAspect="1"/>
+            </wp:cNvGraphicFramePr>
+            <a:graphic xmlns:a="http://schemas.openxmlformats.org/drawingml/2006/main">
+              <a:graphicData uri="http://schemas.openxmlformats.org/drawingml/2006/picture">
+                <pic:pic xmlns:pic="http://schemas.openxmlformats.org/drawingml/2006/picture">
+                  <pic:nvPicPr>
+                    <pic:cNvPr id="0" name="Picture 3" descr="What is Jenkins and Why Should You Use It?"/>
+                    <pic:cNvPicPr>
+                      <a:picLocks noChangeAspect="1" noChangeArrowheads="1"/>
+                    </pic:cNvPicPr>
+                  </pic:nvPicPr>
+                  <pic:blipFill rotWithShape="1">
+                    <a:blip r:embed="rId48">
+                      <a:extLst>
+                        <a:ext uri="{28A0092B-C50C-407E-A947-70E740481C1C}">
+                          <a14:useLocalDpi xmlns:a14="http://schemas.microsoft.com/office/drawing/2010/main" val="0"/>
+                        </a:ext>
+                      </a:extLst>
+                    </a:blip>
+                    <a:srcRect l="2291" t="6086" r="2763" b="19971"/>
+                    <a:stretch/>
+                  </pic:blipFill>
+                  <pic:spPr bwMode="auto">
+                    <a:xfrm>
+                      <a:off x="0" y="0"/>
+                      <a:ext cx="3789045" cy="2515870"/>
+                    </a:xfrm>
+                    <a:prstGeom prst="rect">
+                      <a:avLst/>
+                    </a:prstGeom>
+                    <a:noFill/>
+                    <a:ln>
+                      <a:noFill/>
+                    </a:ln>
+                    <a:extLst>
+                      <a:ext uri="{53640926-AAD7-44D8-BBD7-CCE9431645EC}">
+                        <a14:shadowObscured xmlns:a14="http://schemas.microsoft.com/office/drawing/2010/main"/>
+                      </a:ext>
+                    </a:extLst>
+                  </pic:spPr>
+                </pic:pic>
+              </a:graphicData>
+            </a:graphic>
+            <wp14:sizeRelH relativeFrom="page">
+              <wp14:pctWidth>0</wp14:pctWidth>
+            </wp14:sizeRelH>
+            <wp14:sizeRelV relativeFrom="page">
+              <wp14:pctHeight>0</wp14:pctHeight>
+            </wp14:sizeRelV>
+          </wp:anchor>
+        </w:drawing>
+      </w:r>
+      <w:r>
+        <w:t>Jenkins is een open source platform en heeft net als Django een sterke gemeenschap achter zich staan</w:t>
+      </w:r>
+      <w:r>
+        <w:t>,</w:t>
+      </w:r>
+      <w:r>
+        <w:t xml:space="preserve"> voor enige bijstand dat een ontwikkelaar of </w:t>
+      </w:r>
+      <w:proofErr w:type="spellStart"/>
+      <w:r>
+        <w:t>DevOps</w:t>
+      </w:r>
+      <w:proofErr w:type="spellEnd"/>
+      <w:r>
+        <w:t>-engineer zou nodig hebben</w:t>
+      </w:r>
+      <w:r>
+        <w:t xml:space="preserve"> kan worden gerekend op publieke</w:t>
+      </w:r>
+      <w:r>
+        <w:t xml:space="preserve"> forums</w:t>
       </w:r>
       <w:r>
         <w:t>. Opnieuw omdat het open source is worden steeds meer en betere functies naar Jenkins gebracht na controle van meerdere ontwikkelaars</w:t>
@@ -23312,10 +23803,233 @@
       </w:r>
       <w:r>
         <w:t xml:space="preserve"> </w:t>
+      </w:r>
+      <w:r>
+        <w:t>Omdat Jenkins een gedistribueerde</w:t>
+      </w:r>
+      <w:r>
+        <w:t xml:space="preserve"> werking heeft is het voldoende om </w:t>
+      </w:r>
+      <w:r>
+        <w:t>slechts één server</w:t>
+      </w:r>
+      <w:r>
+        <w:t xml:space="preserve"> te voorzien, zelfs voor complexe projecten. De reden dat maar één server nodig is, is omdat </w:t>
+      </w:r>
+      <w:r>
+        <w:t>Jenkins gebruik maakt van de Master-</w:t>
+      </w:r>
+      <w:proofErr w:type="spellStart"/>
+      <w:r>
+        <w:t>Slave</w:t>
+      </w:r>
+      <w:proofErr w:type="spellEnd"/>
+      <w:r>
+        <w:t xml:space="preserve"> architectuur</w:t>
+      </w:r>
+      <w:r>
+        <w:t xml:space="preserve"> voor het beheren van gedistribueerde </w:t>
+      </w:r>
+      <w:proofErr w:type="spellStart"/>
+      <w:r>
+        <w:t>builds</w:t>
+      </w:r>
+      <w:proofErr w:type="spellEnd"/>
+      <w:r>
+        <w:t xml:space="preserve">. De Jenkins server is </w:t>
+      </w:r>
+      <w:r>
+        <w:t xml:space="preserve">de “Master”, waarna </w:t>
+      </w:r>
+      <w:r>
+        <w:t>het mogelijk is om werklast te verdelen over meerdere “</w:t>
+      </w:r>
+      <w:proofErr w:type="spellStart"/>
+      <w:r>
+        <w:t>slave</w:t>
+      </w:r>
+      <w:proofErr w:type="spellEnd"/>
+      <w:r>
+        <w:t>” servers</w:t>
+      </w:r>
+      <w:r>
+        <w:t>. A</w:t>
+      </w:r>
+      <w:r>
+        <w:t>fhankelijk van hoe Jenkins is geconfigureerd</w:t>
+      </w:r>
+      <w:r>
+        <w:t xml:space="preserve"> is het mogelijk om op deze “</w:t>
+      </w:r>
+      <w:proofErr w:type="spellStart"/>
+      <w:r>
+        <w:t>slave</w:t>
+      </w:r>
+      <w:proofErr w:type="spellEnd"/>
+      <w:r>
+        <w:t xml:space="preserve">” servers </w:t>
+      </w:r>
+      <w:r>
+        <w:t xml:space="preserve">meerdere </w:t>
+      </w:r>
+      <w:proofErr w:type="spellStart"/>
+      <w:r>
+        <w:t>build</w:t>
+      </w:r>
+      <w:proofErr w:type="spellEnd"/>
+      <w:r>
+        <w:t xml:space="preserve">/test omgevingen </w:t>
+      </w:r>
+      <w:r>
+        <w:t>tegelijkertijd te laten lopen.</w:t>
+      </w:r>
+      <w:r>
+        <w:t xml:space="preserve"> Het testen</w:t>
+      </w:r>
+      <w:r>
+        <w:t xml:space="preserve"> van </w:t>
+      </w:r>
+      <w:proofErr w:type="spellStart"/>
+      <w:r>
+        <w:t>builds</w:t>
+      </w:r>
+      <w:proofErr w:type="spellEnd"/>
+      <w:r>
+        <w:t xml:space="preserve"> op meerdere servers kan handig zijn </w:t>
+      </w:r>
+      <w:r>
+        <w:t>om bijvoorbeeld compatibiliteit te testen op verschillende</w:t>
+      </w:r>
+      <w:r>
+        <w:t xml:space="preserve"> </w:t>
+      </w:r>
+      <w:r>
+        <w:t>besturingssystemen</w:t>
+      </w:r>
+      <w:r>
+        <w:t xml:space="preserve"> (</w:t>
+      </w:r>
+      <w:r>
+        <w:fldChar w:fldCharType="begin"/>
+      </w:r>
+      <w:r>
+        <w:instrText xml:space="preserve"> REF _Ref103508571 \h </w:instrText>
+      </w:r>
+      <w:r>
+        <w:fldChar w:fldCharType="separate"/>
+      </w:r>
+      <w:r>
+        <w:t xml:space="preserve">Figuur </w:t>
+      </w:r>
+      <w:r>
+        <w:rPr>
+          <w:noProof/>
+        </w:rPr>
+        <w:t>13</w:t>
+      </w:r>
+      <w:r>
+        <w:t>: Jenkins master-</w:t>
+      </w:r>
+      <w:proofErr w:type="spellStart"/>
+      <w:r>
+        <w:t>slave</w:t>
+      </w:r>
+      <w:proofErr w:type="spellEnd"/>
+      <w:r>
+        <w:t xml:space="preserve"> architectuur</w:t>
+      </w:r>
+      <w:sdt>
+        <w:sdtPr>
+          <w:id w:val="-598793399"/>
+          <w:citation/>
+        </w:sdtPr>
+        <w:sdtContent>
+          <w:r>
+            <w:fldChar w:fldCharType="begin"/>
+          </w:r>
+          <w:r>
+            <w:instrText xml:space="preserve"> CITATION Jon22 \l 2067 </w:instrText>
+          </w:r>
+          <w:r>
+            <w:fldChar w:fldCharType="separate"/>
+          </w:r>
+          <w:r>
+            <w:rPr>
+              <w:noProof/>
+            </w:rPr>
+            <w:t xml:space="preserve"> </w:t>
+          </w:r>
+          <w:r>
+            <w:rPr>
+              <w:noProof/>
+            </w:rPr>
+            <w:t>[22]</w:t>
+          </w:r>
+          <w:r>
+            <w:fldChar w:fldCharType="separate"/>
+          </w:r>
+          <w:r>
+            <w:rPr>
+              <w:noProof/>
+            </w:rPr>
+            <w:t xml:space="preserve"> </w:t>
+          </w:r>
+          <w:r>
+            <w:rPr>
+              <w:noProof/>
+            </w:rPr>
+            <w:t>[15]</w:t>
+          </w:r>
+          <w:r>
+            <w:fldChar w:fldCharType="end"/>
+          </w:r>
+        </w:sdtContent>
+      </w:sdt>
+      <w:r>
+        <w:fldChar w:fldCharType="end"/>
+      </w:r>
+      <w:r>
+        <w:t>)</w:t>
+      </w:r>
+      <w:sdt>
+        <w:sdtPr>
+          <w:id w:val="371194555"/>
+          <w:citation/>
+        </w:sdtPr>
+        <w:sdtContent>
+          <w:r>
+            <w:fldChar w:fldCharType="begin"/>
+          </w:r>
+          <w:r>
+            <w:t xml:space="preserve"> CITATION SMi22 \l 2067 </w:t>
+          </w:r>
+          <w:r>
+            <w:fldChar w:fldCharType="separate"/>
+          </w:r>
+          <w:r>
+            <w:rPr>
+              <w:noProof/>
+            </w:rPr>
+            <w:t xml:space="preserve"> </w:t>
+          </w:r>
+          <w:r>
+            <w:rPr>
+              <w:noProof/>
+            </w:rPr>
+            <w:t>[16]</w:t>
+          </w:r>
+          <w:r>
+            <w:fldChar w:fldCharType="end"/>
+          </w:r>
+        </w:sdtContent>
+      </w:sdt>
+      <w:r>
+        <w:t>.</w:t>
       </w:r>
     </w:p>
     <w:p>
       <w:r>
+        <w:lastRenderedPageBreak/>
         <w:t xml:space="preserve">De reden achter het gebruik van Jenkins in plaats van </w:t>
       </w:r>
       <w:r>
@@ -23358,22 +24072,301 @@
       </w:r>
       <w:r>
         <w:t xml:space="preserve"> </w:t>
+      </w:r>
+    </w:p>
+    <w:p>
+      <w:r>
+        <w:rPr>
+          <w:noProof/>
+        </w:rPr>
+        <w:drawing>
+          <wp:anchor distT="0" distB="0" distL="114300" distR="114300" simplePos="0" relativeHeight="251796480" behindDoc="0" locked="0" layoutInCell="1" allowOverlap="1" wp14:anchorId="74C263D7" wp14:editId="39D63219">
+            <wp:simplePos x="0" y="0"/>
+            <wp:positionH relativeFrom="margin">
+              <wp:align>center</wp:align>
+            </wp:positionH>
+            <wp:positionV relativeFrom="paragraph">
+              <wp:posOffset>352571</wp:posOffset>
+            </wp:positionV>
+            <wp:extent cx="6199505" cy="2936240"/>
+            <wp:effectExtent l="0" t="0" r="0" b="0"/>
+            <wp:wrapTopAndBottom/>
+            <wp:docPr id="28" name="Afbeelding 28"/>
+            <wp:cNvGraphicFramePr>
+              <a:graphicFrameLocks xmlns:a="http://schemas.openxmlformats.org/drawingml/2006/main" noChangeAspect="1"/>
+            </wp:cNvGraphicFramePr>
+            <a:graphic xmlns:a="http://schemas.openxmlformats.org/drawingml/2006/main">
+              <a:graphicData uri="http://schemas.openxmlformats.org/drawingml/2006/picture">
+                <pic:pic xmlns:pic="http://schemas.openxmlformats.org/drawingml/2006/picture">
+                  <pic:nvPicPr>
+                    <pic:cNvPr id="0" name="Picture 1"/>
+                    <pic:cNvPicPr>
+                      <a:picLocks noChangeAspect="1" noChangeArrowheads="1"/>
+                    </pic:cNvPicPr>
+                  </pic:nvPicPr>
+                  <pic:blipFill>
+                    <a:blip r:embed="rId49" cstate="print">
+                      <a:extLst>
+                        <a:ext uri="{28A0092B-C50C-407E-A947-70E740481C1C}">
+                          <a14:useLocalDpi xmlns:a14="http://schemas.microsoft.com/office/drawing/2010/main" val="0"/>
+                        </a:ext>
+                      </a:extLst>
+                    </a:blip>
+                    <a:srcRect/>
+                    <a:stretch>
+                      <a:fillRect/>
+                    </a:stretch>
+                  </pic:blipFill>
+                  <pic:spPr bwMode="auto">
+                    <a:xfrm>
+                      <a:off x="0" y="0"/>
+                      <a:ext cx="6199505" cy="2936240"/>
+                    </a:xfrm>
+                    <a:prstGeom prst="rect">
+                      <a:avLst/>
+                    </a:prstGeom>
+                    <a:noFill/>
+                    <a:ln>
+                      <a:noFill/>
+                    </a:ln>
+                  </pic:spPr>
+                </pic:pic>
+              </a:graphicData>
+            </a:graphic>
+            <wp14:sizeRelH relativeFrom="page">
+              <wp14:pctWidth>0</wp14:pctWidth>
+            </wp14:sizeRelH>
+            <wp14:sizeRelV relativeFrom="page">
+              <wp14:pctHeight>0</wp14:pctHeight>
+            </wp14:sizeRelV>
+          </wp:anchor>
+        </w:drawing>
+      </w:r>
+    </w:p>
+    <w:p>
+      <w:r>
+        <w:rPr>
+          <w:noProof/>
+        </w:rPr>
+        <mc:AlternateContent>
+          <mc:Choice Requires="wps">
+            <w:drawing>
+              <wp:anchor distT="0" distB="0" distL="114300" distR="114300" simplePos="0" relativeHeight="251798528" behindDoc="0" locked="0" layoutInCell="1" allowOverlap="1" wp14:anchorId="241F5885" wp14:editId="18CFF5A6">
+                <wp:simplePos x="0" y="0"/>
+                <wp:positionH relativeFrom="margin">
+                  <wp:align>center</wp:align>
+                </wp:positionH>
+                <wp:positionV relativeFrom="paragraph">
+                  <wp:posOffset>3279726</wp:posOffset>
+                </wp:positionV>
+                <wp:extent cx="5283835" cy="635"/>
+                <wp:effectExtent l="0" t="0" r="0" b="635"/>
+                <wp:wrapTopAndBottom/>
+                <wp:docPr id="38" name="Tekstvak 38"/>
+                <wp:cNvGraphicFramePr/>
+                <a:graphic xmlns:a="http://schemas.openxmlformats.org/drawingml/2006/main">
+                  <a:graphicData uri="http://schemas.microsoft.com/office/word/2010/wordprocessingShape">
+                    <wps:wsp>
+                      <wps:cNvSpPr txBox="1"/>
+                      <wps:spPr>
+                        <a:xfrm>
+                          <a:off x="0" y="0"/>
+                          <a:ext cx="5283835" cy="635"/>
+                        </a:xfrm>
+                        <a:prstGeom prst="rect">
+                          <a:avLst/>
+                        </a:prstGeom>
+                        <a:solidFill>
+                          <a:prstClr val="white"/>
+                        </a:solidFill>
+                        <a:ln>
+                          <a:noFill/>
+                        </a:ln>
+                      </wps:spPr>
+                      <wps:txbx>
+                        <w:txbxContent>
+                          <w:p>
+                            <w:pPr>
+                              <w:pStyle w:val="Bijschrift"/>
+                              <w:rPr>
+                                <w:noProof/>
+                                <w:sz w:val="20"/>
+                              </w:rPr>
+                            </w:pPr>
+                            <w:bookmarkStart w:id="92" w:name="_Toc103508816"/>
+                            <w:r>
+                              <w:t xml:space="preserve">Figuur </w:t>
+                            </w:r>
+                            <w:r>
+                              <w:fldChar w:fldCharType="begin"/>
+                            </w:r>
+                            <w:r>
+                              <w:instrText xml:space="preserve"> SEQ Figuur \* ARABIC </w:instrText>
+                            </w:r>
+                            <w:r>
+                              <w:fldChar w:fldCharType="separate"/>
+                            </w:r>
+                            <w:r>
+                              <w:rPr>
+                                <w:noProof/>
+                              </w:rPr>
+                              <w:t>14</w:t>
+                            </w:r>
+                            <w:r>
+                              <w:fldChar w:fldCharType="end"/>
+                            </w:r>
+                            <w:r>
+                              <w:t>: Jenkins visuele werking</w:t>
+                            </w:r>
+                            <w:sdt>
+                              <w:sdtPr>
+                                <w:id w:val="426547665"/>
+                                <w:citation/>
+                              </w:sdtPr>
+                              <w:sdtContent>
+                                <w:r>
+                                  <w:fldChar w:fldCharType="begin"/>
+                                </w:r>
+                                <w:r>
+                                  <w:instrText xml:space="preserve"> CITATION Edu22 \l 2067 </w:instrText>
+                                </w:r>
+                                <w:r>
+                                  <w:fldChar w:fldCharType="separate"/>
+                                </w:r>
+                                <w:r>
+                                  <w:rPr>
+                                    <w:noProof/>
+                                  </w:rPr>
+                                  <w:t xml:space="preserve"> </w:t>
+                                </w:r>
+                                <w:r>
+                                  <w:rPr>
+                                    <w:noProof/>
+                                  </w:rPr>
+                                  <w:t>[23]</w:t>
+                                </w:r>
+                                <w:r>
+                                  <w:fldChar w:fldCharType="end"/>
+                                </w:r>
+                              </w:sdtContent>
+                            </w:sdt>
+                            <w:bookmarkEnd w:id="92"/>
+                          </w:p>
+                        </w:txbxContent>
+                      </wps:txbx>
+                      <wps:bodyPr rot="0" spcFirstLastPara="0" vertOverflow="overflow" horzOverflow="overflow" vert="horz" wrap="square" lIns="0" tIns="0" rIns="0" bIns="0" numCol="1" spcCol="0" rtlCol="0" fromWordArt="0" anchor="t" anchorCtr="0" forceAA="0" compatLnSpc="1">
+                        <a:prstTxWarp prst="textNoShape">
+                          <a:avLst/>
+                        </a:prstTxWarp>
+                        <a:spAutoFit/>
+                      </wps:bodyPr>
+                    </wps:wsp>
+                  </a:graphicData>
+                </a:graphic>
+                <wp14:sizeRelH relativeFrom="margin">
+                  <wp14:pctWidth>0</wp14:pctWidth>
+                </wp14:sizeRelH>
+              </wp:anchor>
+            </w:drawing>
+          </mc:Choice>
+          <mc:Fallback>
+            <w:pict>
+              <v:shape w14:anchorId="241F5885" id="Tekstvak 38" o:spid="_x0000_s1043" type="#_x0000_t202" style="position:absolute;margin-left:0;margin-top:258.25pt;width:416.05pt;height:.05pt;z-index:251798528;visibility:visible;mso-wrap-style:square;mso-width-percent:0;mso-wrap-distance-left:9pt;mso-wrap-distance-top:0;mso-wrap-distance-right:9pt;mso-wrap-distance-bottom:0;mso-position-horizontal:center;mso-position-horizontal-relative:margin;mso-position-vertical:absolute;mso-position-vertical-relative:text;mso-width-percent:0;mso-width-relative:margin;v-text-anchor:top" o:gfxdata="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" stroked="f">
+                <v:textbox style="mso-fit-shape-to-text:t" inset="0,0,0,0">
+                  <w:txbxContent>
+                    <w:p>
+                      <w:pPr>
+                        <w:pStyle w:val="Bijschrift"/>
+                        <w:rPr>
+                          <w:noProof/>
+                          <w:sz w:val="20"/>
+                        </w:rPr>
+                      </w:pPr>
+                      <w:bookmarkStart w:id="93" w:name="_Toc103508816"/>
+                      <w:r>
+                        <w:t xml:space="preserve">Figuur </w:t>
+                      </w:r>
+                      <w:r>
+                        <w:fldChar w:fldCharType="begin"/>
+                      </w:r>
+                      <w:r>
+                        <w:instrText xml:space="preserve"> SEQ Figuur \* ARABIC </w:instrText>
+                      </w:r>
+                      <w:r>
+                        <w:fldChar w:fldCharType="separate"/>
+                      </w:r>
+                      <w:r>
+                        <w:rPr>
+                          <w:noProof/>
+                        </w:rPr>
+                        <w:t>14</w:t>
+                      </w:r>
+                      <w:r>
+                        <w:fldChar w:fldCharType="end"/>
+                      </w:r>
+                      <w:r>
+                        <w:t>: Jenkins visuele werking</w:t>
+                      </w:r>
+                      <w:sdt>
+                        <w:sdtPr>
+                          <w:id w:val="426547665"/>
+                          <w:citation/>
+                        </w:sdtPr>
+                        <w:sdtContent>
+                          <w:r>
+                            <w:fldChar w:fldCharType="begin"/>
+                          </w:r>
+                          <w:r>
+                            <w:instrText xml:space="preserve"> CITATION Edu22 \l 2067 </w:instrText>
+                          </w:r>
+                          <w:r>
+                            <w:fldChar w:fldCharType="separate"/>
+                          </w:r>
+                          <w:r>
+                            <w:rPr>
+                              <w:noProof/>
+                            </w:rPr>
+                            <w:t xml:space="preserve"> </w:t>
+                          </w:r>
+                          <w:r>
+                            <w:rPr>
+                              <w:noProof/>
+                            </w:rPr>
+                            <w:t>[23]</w:t>
+                          </w:r>
+                          <w:r>
+                            <w:fldChar w:fldCharType="end"/>
+                          </w:r>
+                        </w:sdtContent>
+                      </w:sdt>
+                      <w:bookmarkEnd w:id="93"/>
+                    </w:p>
+                  </w:txbxContent>
+                </v:textbox>
+                <w10:wrap type="topAndBottom" anchorx="margin"/>
+              </v:shape>
+            </w:pict>
+          </mc:Fallback>
+        </mc:AlternateContent>
       </w:r>
     </w:p>
     <w:p/>
+    <w:p/>
+    <w:p/>
+    <w:p/>
     <w:p>
       <w:pPr>
         <w:pStyle w:val="Kop2"/>
         <w:ind w:firstLine="708"/>
       </w:pPr>
-      <w:bookmarkStart w:id="88" w:name="_Toc103438969"/>
+      <w:bookmarkStart w:id="94" w:name="_Toc103508861"/>
       <w:r>
         <w:t xml:space="preserve">10.1 Jenkins </w:t>
       </w:r>
       <w:r>
         <w:t>minimumvoorwaarden</w:t>
       </w:r>
-      <w:bookmarkEnd w:id="88"/>
+      <w:bookmarkEnd w:id="94"/>
     </w:p>
     <w:tbl>
       <w:tblPr>
@@ -23564,8 +24557,8 @@
         <w:pStyle w:val="Bijschrift"/>
         <w:keepNext/>
       </w:pPr>
-      <w:bookmarkStart w:id="89" w:name="_Ref103437174"/>
-      <w:bookmarkStart w:id="90" w:name="_Toc103438930"/>
+      <w:bookmarkStart w:id="95" w:name="_Ref103437174"/>
+      <w:bookmarkStart w:id="96" w:name="_Toc103508822"/>
       <w:r>
         <w:t xml:space="preserve">Tabel </w:t>
       </w:r>
@@ -23573,7 +24566,7 @@
         <w:fldChar w:fldCharType="begin"/>
       </w:r>
       <w:r>
-        <w:instrText xml:space="preserve"> SEQ Tabel \* ARABIC </w:instrText>
+        <w:t xml:space="preserve"> SEQ Tabel \* ARABIC </w:t>
       </w:r>
       <w:r>
         <w:fldChar w:fldCharType="separate"/>
@@ -23590,8 +24583,8 @@
       <w:r>
         <w:t>: Jenkins minimum hardware voorwaarden</w:t>
       </w:r>
-      <w:bookmarkEnd w:id="89"/>
-      <w:bookmarkEnd w:id="90"/>
+      <w:bookmarkEnd w:id="95"/>
+      <w:bookmarkEnd w:id="96"/>
     </w:p>
     <w:p>
       <w:r>
@@ -23601,7 +24594,7 @@
         <w:fldChar w:fldCharType="begin"/>
       </w:r>
       <w:r>
-        <w:instrText xml:space="preserve"> REF _Ref103437174 \h </w:instrText>
+        <w:t xml:space="preserve"> REF _Ref103437174 \h </w:t>
       </w:r>
       <w:r>
         <w:fldChar w:fldCharType="separate"/>
@@ -23700,7 +24693,7 @@
         <w:fldChar w:fldCharType="begin"/>
       </w:r>
       <w:r>
-        <w:instrText xml:space="preserve"> REF _Ref103438413 \h </w:instrText>
+        <w:t xml:space="preserve"> REF _Ref103438413 \h </w:t>
       </w:r>
       <w:r>
         <w:fldChar w:fldCharType="separate"/>
@@ -23748,12 +24741,13 @@
           <w:id w:val="1975945702"/>
           <w:citation/>
         </w:sdtPr>
+        <w:sdtEndPr/>
         <w:sdtContent>
           <w:r>
             <w:fldChar w:fldCharType="begin"/>
           </w:r>
           <w:r>
-            <w:instrText xml:space="preserve"> CITATION J22 \l 2067 </w:instrText>
+            <w:t xml:space="preserve"> CITATION J22 \l 2067 </w:t>
           </w:r>
           <w:r>
             <w:fldChar w:fldCharType="separate"/>
@@ -23768,7 +24762,7 @@
             <w:rPr>
               <w:noProof/>
             </w:rPr>
-            <w:t>[15]</w:t>
+            <w:t>[17]</w:t>
           </w:r>
           <w:r>
             <w:fldChar w:fldCharType="end"/>
@@ -23868,7 +24862,7 @@
               </w:rPr>
               <w:t>Java Development Kit (</w:t>
             </w:r>
-            <w:hyperlink r:id="rId46" w:history="1">
+            <w:hyperlink r:id="rId50" w:history="1">
               <w:r>
                 <w:rPr>
                   <w:rStyle w:val="Hyperlink"/>
@@ -24008,8 +25002,8 @@
         <w:pStyle w:val="Bijschrift"/>
         <w:keepNext/>
       </w:pPr>
-      <w:bookmarkStart w:id="91" w:name="_Ref103438413"/>
-      <w:bookmarkStart w:id="92" w:name="_Toc103438931"/>
+      <w:bookmarkStart w:id="97" w:name="_Ref103438413"/>
+      <w:bookmarkStart w:id="98" w:name="_Toc103508823"/>
       <w:r>
         <w:t xml:space="preserve">Tabel </w:t>
       </w:r>
@@ -24017,7 +25011,7 @@
         <w:fldChar w:fldCharType="begin"/>
       </w:r>
       <w:r>
-        <w:instrText xml:space="preserve"> SEQ Tabel \* ARABIC </w:instrText>
+        <w:t xml:space="preserve"> SEQ Tabel \* ARABIC </w:t>
       </w:r>
       <w:r>
         <w:fldChar w:fldCharType="separate"/>
@@ -24034,18 +25028,19 @@
       <w:r>
         <w:t>: Jenkins minimumsoftware voorwaarden</w:t>
       </w:r>
-      <w:bookmarkEnd w:id="91"/>
+      <w:bookmarkEnd w:id="97"/>
       <w:sdt>
         <w:sdtPr>
           <w:id w:val="-444234611"/>
           <w:citation/>
         </w:sdtPr>
+        <w:sdtEndPr/>
         <w:sdtContent>
           <w:r>
             <w:fldChar w:fldCharType="begin"/>
           </w:r>
           <w:r>
-            <w:instrText xml:space="preserve"> CITATION J22 \l 2067 </w:instrText>
+            <w:t xml:space="preserve"> CITATION J22 \l 2067 </w:t>
           </w:r>
           <w:r>
             <w:fldChar w:fldCharType="separate"/>
@@ -24060,24 +25055,42 @@
             <w:rPr>
               <w:noProof/>
             </w:rPr>
-            <w:t>[15]</w:t>
+            <w:t>[17]</w:t>
           </w:r>
           <w:r>
             <w:fldChar w:fldCharType="end"/>
           </w:r>
         </w:sdtContent>
       </w:sdt>
-      <w:bookmarkEnd w:id="92"/>
+      <w:bookmarkEnd w:id="98"/>
     </w:p>
     <w:p>
       <w:r>
         <w:t xml:space="preserve">In bovenstaande tabel </w:t>
       </w:r>
       <w:r>
-        <w:t>kan men de nodige software raadplage</w:t>
-      </w:r>
-      <w:r>
-        <w:t xml:space="preserve">n wanneer Jenkins wordt gebruikt. Omdat niet alle machines een GUI ondersteunen is een webbrowser </w:t>
+        <w:t xml:space="preserve">kan </w:t>
+      </w:r>
+      <w:r>
+        <w:t>iedereen</w:t>
+      </w:r>
+      <w:r>
+        <w:t xml:space="preserve"> de nodige software</w:t>
+      </w:r>
+      <w:r>
+        <w:t>/packages</w:t>
+      </w:r>
+      <w:r>
+        <w:t xml:space="preserve"> raadplage</w:t>
+      </w:r>
+      <w:r>
+        <w:t>n wanneer</w:t>
+      </w:r>
+      <w:r>
+        <w:t xml:space="preserve"> zal gebruik worden gemaakt van</w:t>
+      </w:r>
+      <w:r>
+        <w:t xml:space="preserve"> Jenkins. Omdat niet alle machines een GUI ondersteunen is een webbrowser </w:t>
       </w:r>
       <w:r>
         <w:t>niet echt een vereiste</w:t>
@@ -24133,12 +25146,304 @@
       <w:r>
         <w:t>.</w:t>
       </w:r>
+    </w:p>
+    <w:p/>
+    <w:p>
+      <w:pPr>
+        <w:ind w:firstLine="708"/>
+      </w:pPr>
+      <w:r>
+        <w:rPr>
+          <w:rStyle w:val="Kop2Char"/>
+        </w:rPr>
+        <w:t xml:space="preserve">10.2 Jenkins best </w:t>
+      </w:r>
+      <w:proofErr w:type="spellStart"/>
+      <w:r>
+        <w:rPr>
+          <w:rStyle w:val="Kop2Char"/>
+        </w:rPr>
+        <w:t>practices</w:t>
+      </w:r>
+      <w:proofErr w:type="spellEnd"/>
     </w:p>
     <w:p>
+      <w:r>
+        <w:t xml:space="preserve">De gebruikersinterface </w:t>
+      </w:r>
+      <w:r>
+        <w:t>van Jenkins i</w:t>
+      </w:r>
+      <w:r>
+        <w:t>s niet zo</w:t>
+      </w:r>
+      <w:r>
+        <w:t xml:space="preserve"> heel</w:t>
+      </w:r>
+      <w:r>
+        <w:t xml:space="preserve"> </w:t>
+      </w:r>
+      <w:r>
+        <w:t>gebruiks</w:t>
+      </w:r>
+      <w:r>
+        <w:t>vriendelijk als sommige modernere alternatieven</w:t>
+      </w:r>
+      <w:r>
+        <w:t>. Sommige</w:t>
+      </w:r>
+      <w:r>
+        <w:t xml:space="preserve"> geavanceerdere configuraties </w:t>
+      </w:r>
+      <w:r>
+        <w:t>kunnen lastig</w:t>
+      </w:r>
+      <w:r>
+        <w:t xml:space="preserve"> zijn om in te </w:t>
+      </w:r>
+      <w:r>
+        <w:t>configureren</w:t>
+      </w:r>
+      <w:r>
+        <w:t xml:space="preserve"> voor </w:t>
+      </w:r>
+      <w:proofErr w:type="spellStart"/>
+      <w:r>
+        <w:t>Dev</w:t>
+      </w:r>
+      <w:r>
+        <w:t>Ops</w:t>
+      </w:r>
+      <w:proofErr w:type="spellEnd"/>
+      <w:r>
+        <w:t>-engineers</w:t>
+      </w:r>
+      <w:r>
+        <w:t xml:space="preserve"> zonder veel ervaring</w:t>
+      </w:r>
+      <w:r>
+        <w:t>,</w:t>
+      </w:r>
+      <w:r>
+        <w:t xml:space="preserve"> hoewel </w:t>
+      </w:r>
+      <w:r>
+        <w:t>de gemeenschaps</w:t>
+      </w:r>
+      <w:r>
+        <w:t xml:space="preserve">ondersteuning is om hierbij te helpen. Voor de </w:t>
+      </w:r>
+      <w:r>
+        <w:t>vele</w:t>
+      </w:r>
+      <w:r>
+        <w:t xml:space="preserve"> problemen is de kans groot dat er een plug-in is ontwikkeld die kan helpen</w:t>
+      </w:r>
+      <w:r>
+        <w:t xml:space="preserve"> in eender welke situatie</w:t>
+      </w:r>
+      <w:r>
+        <w:t>.</w:t>
+      </w:r>
+    </w:p>
+    <w:p>
+      <w:r>
+        <w:t xml:space="preserve">Om ervoor te zorgen </w:t>
+      </w:r>
+      <w:r>
+        <w:t>de engineer</w:t>
+      </w:r>
+      <w:r>
+        <w:t xml:space="preserve"> het beste uit Jenkins haalt, </w:t>
+      </w:r>
+      <w:r>
+        <w:t xml:space="preserve">zijn er toch een aantal </w:t>
+      </w:r>
+      <w:r>
+        <w:t xml:space="preserve">zaken die </w:t>
+      </w:r>
+      <w:r>
+        <w:t>de engineer</w:t>
+      </w:r>
+      <w:r>
+        <w:t xml:space="preserve"> best opvolgt;</w:t>
+      </w:r>
+    </w:p>
+    <w:p>
+      <w:pPr>
+        <w:pStyle w:val="Lijstalinea"/>
+        <w:numPr>
+          <w:ilvl w:val="0"/>
+          <w:numId w:val="47"/>
+        </w:numPr>
+      </w:pPr>
+      <w:r>
+        <w:t>Houd het veilig: zoals bij elke belangrijke softwaretool, is het van belang om Jenkins-server</w:t>
+      </w:r>
+      <w:r>
+        <w:t>(s)</w:t>
+      </w:r>
+      <w:r>
+        <w:t xml:space="preserve"> veilig te houden met robuuste gebruikersauthenticatieprocessen. </w:t>
+      </w:r>
+      <w:r>
+        <w:t>Daarnaast is een</w:t>
+      </w:r>
+      <w:r>
+        <w:t xml:space="preserve"> back-up van de map 'Jenkins Home'</w:t>
+      </w:r>
+      <w:r>
+        <w:t xml:space="preserve"> steeds aangeraden</w:t>
+      </w:r>
+      <w:r>
+        <w:t xml:space="preserve">, </w:t>
+      </w:r>
+      <w:r>
+        <w:t>deze bevat</w:t>
+      </w:r>
+      <w:r>
+        <w:t xml:space="preserve"> alle configuratie- en loggegevens die </w:t>
+      </w:r>
+      <w:r>
+        <w:t>een engineer zeker niet</w:t>
+      </w:r>
+      <w:r>
+        <w:t xml:space="preserve"> wilt</w:t>
+      </w:r>
+      <w:r>
+        <w:t xml:space="preserve"> verliezen</w:t>
+      </w:r>
+      <w:r>
+        <w:t>.</w:t>
+      </w:r>
+    </w:p>
+    <w:p>
+      <w:pPr>
+        <w:pStyle w:val="Lijstalinea"/>
+        <w:numPr>
+          <w:ilvl w:val="0"/>
+          <w:numId w:val="47"/>
+        </w:numPr>
+      </w:pPr>
+      <w:r>
+        <w:t xml:space="preserve">Wees selectief met plug-ins: </w:t>
+      </w:r>
+      <w:r>
+        <w:t xml:space="preserve">het aantal beschikbare </w:t>
+      </w:r>
+      <w:proofErr w:type="spellStart"/>
+      <w:r>
+        <w:t>plugins</w:t>
+      </w:r>
+      <w:proofErr w:type="spellEnd"/>
+      <w:r>
+        <w:t xml:space="preserve"> is groot, daarom</w:t>
+      </w:r>
+      <w:r>
+        <w:t xml:space="preserve"> kan het verleidelijk zijn om er te veel te proberen. Dit zou processen kunnen vertragen, waardoor het hoofddoel van een snelle levering teniet wordt gedaan.</w:t>
+      </w:r>
+    </w:p>
+    <w:p>
+      <w:pPr>
+        <w:pStyle w:val="Lijstalinea"/>
+        <w:numPr>
+          <w:ilvl w:val="0"/>
+          <w:numId w:val="47"/>
+        </w:numPr>
+      </w:pPr>
+      <w:r>
+        <w:t xml:space="preserve">Vermijd complexe </w:t>
+      </w:r>
+      <w:proofErr w:type="spellStart"/>
+      <w:r>
+        <w:t>Groovy</w:t>
+      </w:r>
+      <w:proofErr w:type="spellEnd"/>
+      <w:r>
+        <w:t xml:space="preserve">-code in pijplijnen: </w:t>
+      </w:r>
+      <w:proofErr w:type="spellStart"/>
+      <w:r>
+        <w:t>Groovy</w:t>
+      </w:r>
+      <w:proofErr w:type="spellEnd"/>
+      <w:r>
+        <w:t xml:space="preserve">-code wordt altijd uitgevoerd op de master/controller, dus als het te ingewikkeld is, zal dit een aanslag zijn op de computerbronnen. Onthoud dat de </w:t>
+      </w:r>
+      <w:r>
+        <w:t>pipeline</w:t>
+      </w:r>
+      <w:r>
+        <w:t xml:space="preserve"> is ontworpen </w:t>
+      </w:r>
+      <w:r>
+        <w:t>om het team te</w:t>
+      </w:r>
+      <w:r>
+        <w:t xml:space="preserve"> helpen</w:t>
+      </w:r>
+      <w:r>
+        <w:t>,</w:t>
+      </w:r>
+      <w:r>
+        <w:t xml:space="preserve"> sneller te bouwen</w:t>
+      </w:r>
+      <w:r>
+        <w:t xml:space="preserve"> en</w:t>
+      </w:r>
+      <w:r>
+        <w:t xml:space="preserve"> dus het ontwerp</w:t>
+      </w:r>
+      <w:r>
+        <w:t xml:space="preserve"> best</w:t>
+      </w:r>
+      <w:r>
+        <w:t xml:space="preserve"> zo eenvoudig mogelijk</w:t>
+      </w:r>
+      <w:r>
+        <w:t xml:space="preserve"> houdt</w:t>
+      </w:r>
+      <w:sdt>
+        <w:sdtPr>
+          <w:id w:val="-1179885282"/>
+          <w:citation/>
+        </w:sdtPr>
+        <w:sdtContent>
+          <w:r>
+            <w:fldChar w:fldCharType="begin"/>
+          </w:r>
+          <w:r>
+            <w:t xml:space="preserve"> CITATION SMi22 \l 2067 </w:t>
+          </w:r>
+          <w:r>
+            <w:fldChar w:fldCharType="separate"/>
+          </w:r>
+          <w:r>
+            <w:rPr>
+              <w:noProof/>
+            </w:rPr>
+            <w:t xml:space="preserve"> </w:t>
+          </w:r>
+          <w:r>
+            <w:rPr>
+              <w:noProof/>
+            </w:rPr>
+            <w:t>[16]</w:t>
+          </w:r>
+          <w:r>
+            <w:fldChar w:fldCharType="end"/>
+          </w:r>
+        </w:sdtContent>
+      </w:sdt>
+      <w:r>
+        <w:t>.</w:t>
+      </w:r>
+    </w:p>
+    <w:p>
       <w:pPr>
         <w:pStyle w:val="Kop1"/>
       </w:pPr>
-      <w:bookmarkStart w:id="93" w:name="_Toc103438970"/>
+      <w:bookmarkStart w:id="99" w:name="_Toc103508862"/>
       <w:r>
         <w:t>11</w:t>
       </w:r>
@@ -24148,7 +25453,7 @@
       <w:r>
         <w:t>Praktische uitwerking</w:t>
       </w:r>
-      <w:bookmarkEnd w:id="93"/>
+      <w:bookmarkEnd w:id="99"/>
     </w:p>
     <w:p>
       <w:r>
@@ -24248,6 +25553,77 @@
       </w:pPr>
       <w:r>
         <w:t>Opstelling Django project (structuur/connecties)</w:t>
+      </w:r>
+    </w:p>
+    <w:p/>
+    <w:p>
+      <w:pPr>
+        <w:pStyle w:val="Kop1"/>
+      </w:pPr>
+      <w:bookmarkStart w:id="100" w:name="_Toc103508863"/>
+      <w:r>
+        <w:lastRenderedPageBreak/>
+        <w:t>1</w:t>
+      </w:r>
+      <w:r>
+        <w:t>2</w:t>
+      </w:r>
+      <w:r>
+        <w:t xml:space="preserve"> </w:t>
+      </w:r>
+      <w:r>
+        <w:t>H</w:t>
+      </w:r>
+      <w:r>
+        <w:t>osting</w:t>
+      </w:r>
+      <w:bookmarkEnd w:id="100"/>
+    </w:p>
+    <w:p>
+      <w:r>
+        <w:t>Hoe kan dit platform meerdere malen gaan opstellen op andere locaties</w:t>
+      </w:r>
+      <w:r>
+        <w:t xml:space="preserve"> en de configuratie automatiseren</w:t>
+      </w:r>
+      <w:r>
+        <w:t>?</w:t>
+      </w:r>
+      <w:r>
+        <w:t xml:space="preserve"> Is dat mogelijk met Ansible</w:t>
+      </w:r>
+      <w:r>
+        <w:t xml:space="preserve"> en</w:t>
+      </w:r>
+      <w:r>
+        <w:t xml:space="preserve"> w</w:t>
+      </w:r>
+      <w:r>
+        <w:t>at voor</w:t>
+      </w:r>
+      <w:r>
+        <w:t xml:space="preserve"> servers of services zijn </w:t>
+      </w:r>
+      <w:r>
+        <w:t>no</w:t>
+      </w:r>
+      <w:r>
+        <w:t>dig</w:t>
+      </w:r>
+      <w:r>
+        <w:t xml:space="preserve"> om een Django platform te lanceren?</w:t>
+      </w:r>
+      <w:r>
+        <w:t xml:space="preserve"> Hoe zal een service engineer verbinding kunnen maken met</w:t>
+      </w:r>
+      <w:r>
+        <w:t xml:space="preserve"> het platform</w:t>
+      </w:r>
+      <w:r>
+        <w:t xml:space="preserve"> (via VPN of andere manier)</w:t>
+      </w:r>
+      <w:r>
+        <w:t>?</w:t>
       </w:r>
     </w:p>
     <w:p/>
@@ -24255,141 +25631,87 @@
     <w:p/>
     <w:p/>
     <w:p/>
-    <w:p>
-      <w:pPr>
-        <w:pStyle w:val="Kop1"/>
-      </w:pPr>
-      <w:bookmarkStart w:id="94" w:name="_Toc103438971"/>
-      <w:r>
-        <w:t>1</w:t>
-      </w:r>
-      <w:r>
-        <w:t>2</w:t>
-      </w:r>
-      <w:r>
-        <w:t xml:space="preserve"> </w:t>
-      </w:r>
-      <w:r>
-        <w:t>H</w:t>
-      </w:r>
-      <w:r>
-        <w:t>osting</w:t>
-      </w:r>
-      <w:bookmarkEnd w:id="94"/>
-    </w:p>
-    <w:p>
-      <w:r>
-        <w:t>Hoe kan men dit platform meerdere malen gaan opstellen op andere locaties</w:t>
-      </w:r>
-      <w:r>
-        <w:t xml:space="preserve"> en de configuratie automatiseren</w:t>
-      </w:r>
-      <w:r>
-        <w:t>?</w:t>
-      </w:r>
-      <w:r>
-        <w:t xml:space="preserve"> Is dat mogelijk met Ansible</w:t>
-      </w:r>
-      <w:r>
-        <w:t xml:space="preserve"> en</w:t>
-      </w:r>
-      <w:r>
-        <w:t xml:space="preserve"> w</w:t>
-      </w:r>
-      <w:r>
-        <w:t>at voor</w:t>
-      </w:r>
-      <w:r>
-        <w:t xml:space="preserve"> servers of services zijn </w:t>
-      </w:r>
-      <w:r>
-        <w:t>no</w:t>
-      </w:r>
-      <w:r>
-        <w:t>dig</w:t>
-      </w:r>
-      <w:r>
-        <w:t xml:space="preserve"> om een Django platform te lanceren?</w:t>
-      </w:r>
-      <w:r>
-        <w:t xml:space="preserve"> Hoe zal een service engineer verbinding kunnen maken met</w:t>
-      </w:r>
-      <w:r>
-        <w:t xml:space="preserve"> het platform</w:t>
-      </w:r>
-      <w:r>
-        <w:t xml:space="preserve"> (via VPN of andere manier)</w:t>
-      </w:r>
-      <w:r>
-        <w:t>?</w:t>
-      </w:r>
-    </w:p>
+    <w:p/>
+    <w:p/>
+    <w:p/>
+    <w:p/>
+    <w:p/>
+    <w:p/>
+    <w:p/>
+    <w:p/>
+    <w:p/>
+    <w:p/>
+    <w:p/>
+    <w:p/>
+    <w:p/>
+    <w:p/>
+    <w:p/>
+    <w:p/>
+    <w:p/>
+    <w:p/>
+    <w:p/>
+    <w:p/>
     <w:p/>
     <w:p/>
     <w:p>
-      <w:r>
-        <w:br w:type="page"/>
-      </w:r>
+      <w:pPr>
+        <w:pStyle w:val="Kop1"/>
+      </w:pPr>
+      <w:bookmarkStart w:id="101" w:name="_Toc103508864"/>
+      <w:r>
+        <w:lastRenderedPageBreak/>
+        <w:t>1</w:t>
+      </w:r>
+      <w:r>
+        <w:t>3</w:t>
+      </w:r>
+      <w:r>
+        <w:t xml:space="preserve"> </w:t>
+      </w:r>
+      <w:r>
+        <w:t>Handleiding</w:t>
+      </w:r>
+      <w:bookmarkEnd w:id="101"/>
     </w:p>
     <w:p>
-      <w:pPr>
-        <w:pStyle w:val="Kop1"/>
-      </w:pPr>
-      <w:bookmarkStart w:id="95" w:name="_Toc103438972"/>
-      <w:r>
-        <w:lastRenderedPageBreak/>
-        <w:t>1</w:t>
-      </w:r>
-      <w:r>
-        <w:t>3</w:t>
-      </w:r>
-      <w:r>
-        <w:t xml:space="preserve"> </w:t>
-      </w:r>
-      <w:r>
-        <w:t>Handleiding</w:t>
-      </w:r>
-      <w:bookmarkEnd w:id="95"/>
+      <w:r>
+        <w:t>Hier z</w:t>
+      </w:r>
+      <w:r>
+        <w:t xml:space="preserve">ullen </w:t>
+      </w:r>
+      <w:r>
+        <w:t xml:space="preserve">delen van het platform </w:t>
+      </w:r>
+      <w:r>
+        <w:t xml:space="preserve">worden </w:t>
+      </w:r>
+      <w:r>
+        <w:t>overlo</w:t>
+      </w:r>
+      <w:r>
+        <w:t>pen</w:t>
+      </w:r>
+      <w:r>
+        <w:t>,</w:t>
+      </w:r>
+      <w:r>
+        <w:t xml:space="preserve"> waarbij handelingen en stappen worden verduidelijk mocht dat nodig zijn om bepaalde acties te bereiken.</w:t>
+      </w:r>
+      <w:r>
+        <w:br w:type="page"/>
+      </w:r>
     </w:p>
     <w:p>
-      <w:r>
-        <w:t>Hier z</w:t>
-      </w:r>
-      <w:r>
-        <w:t xml:space="preserve">ullen </w:t>
-      </w:r>
-      <w:r>
-        <w:t xml:space="preserve">delen van het platform </w:t>
-      </w:r>
-      <w:r>
-        <w:t xml:space="preserve">worden </w:t>
-      </w:r>
-      <w:r>
-        <w:t>overlo</w:t>
-      </w:r>
-      <w:r>
-        <w:t>pen</w:t>
-      </w:r>
-      <w:r>
-        <w:t>,</w:t>
-      </w:r>
-      <w:r>
-        <w:t xml:space="preserve"> waarbij handelingen en stappen worden verduidelijk mocht dat nodig zijn om bepaalde acties te bereiken.</w:t>
-      </w:r>
-      <w:r>
-        <w:br w:type="page"/>
-      </w:r>
-    </w:p>
-    <w:p>
       <w:pPr>
         <w:pStyle w:val="Kop1"/>
       </w:pPr>
-      <w:bookmarkStart w:id="96" w:name="_Toc103438973"/>
+      <w:bookmarkStart w:id="102" w:name="_Toc103508865"/>
       <w:r>
         <w:lastRenderedPageBreak/>
         <w:t>Conclusie</w:t>
       </w:r>
-      <w:bookmarkEnd w:id="96"/>
+      <w:bookmarkEnd w:id="102"/>
     </w:p>
     <w:p>
       <w:r>
@@ -24461,12 +25783,12 @@
       <w:pPr>
         <w:pStyle w:val="Kop1"/>
       </w:pPr>
-      <w:bookmarkStart w:id="97" w:name="_Toc103438974"/>
+      <w:bookmarkStart w:id="103" w:name="_Toc103508866"/>
       <w:r>
         <w:lastRenderedPageBreak/>
         <w:t>Nawoord</w:t>
       </w:r>
-      <w:bookmarkEnd w:id="97"/>
+      <w:bookmarkEnd w:id="103"/>
     </w:p>
     <w:p>
       <w:r>
@@ -24524,7 +25846,7 @@
         <w:br w:type="page"/>
       </w:r>
     </w:p>
-    <w:bookmarkStart w:id="98" w:name="_Toc103438975" w:displacedByCustomXml="next"/>
+    <w:bookmarkStart w:id="104" w:name="_Toc103508867" w:displacedByCustomXml="next"/>
     <w:sdt>
       <w:sdtPr>
         <w:rPr>
@@ -24553,7 +25875,7 @@
           <w:r>
             <w:t>Literatuurlijst</w:t>
           </w:r>
-          <w:bookmarkEnd w:id="98"/>
+          <w:bookmarkEnd w:id="104"/>
         </w:p>
         <w:sdt>
           <w:sdtPr>
@@ -24574,7 +25896,7 @@
                 <w:fldChar w:fldCharType="begin"/>
               </w:r>
               <w:r>
-                <w:instrText xml:space="preserve"> BIBLIOGRAPHY </w:instrText>
+                <w:t xml:space="preserve"> BIBLIOGRAPHY </w:t>
               </w:r>
               <w:r>
                 <w:fldChar w:fldCharType="separate"/>
@@ -24598,7 +25920,7 @@
               </w:tblGrid>
               <w:tr>
                 <w:trPr>
-                  <w:divId w:val="2054890997"/>
+                  <w:divId w:val="780148690"/>
                   <w:tblCellSpacing w:w="15" w:type="dxa"/>
                 </w:trPr>
                 <w:tc>
@@ -24660,7 +25982,7 @@
               </w:tr>
               <w:tr>
                 <w:trPr>
-                  <w:divId w:val="2054890997"/>
+                  <w:divId w:val="780148690"/>
                   <w:tblCellSpacing w:w="15" w:type="dxa"/>
                 </w:trPr>
                 <w:tc>
@@ -24720,7 +26042,7 @@
               </w:tr>
               <w:tr>
                 <w:trPr>
-                  <w:divId w:val="2054890997"/>
+                  <w:divId w:val="780148690"/>
                   <w:tblCellSpacing w:w="15" w:type="dxa"/>
                 </w:trPr>
                 <w:tc>
@@ -24780,7 +26102,7 @@
               </w:tr>
               <w:tr>
                 <w:trPr>
-                  <w:divId w:val="2054890997"/>
+                  <w:divId w:val="780148690"/>
                   <w:tblCellSpacing w:w="15" w:type="dxa"/>
                 </w:trPr>
                 <w:tc>
@@ -24826,7 +26148,7 @@
               </w:tr>
               <w:tr>
                 <w:trPr>
-                  <w:divId w:val="2054890997"/>
+                  <w:divId w:val="780148690"/>
                   <w:tblCellSpacing w:w="15" w:type="dxa"/>
                 </w:trPr>
                 <w:tc>
@@ -24879,7 +26201,7 @@
               </w:tr>
               <w:tr>
                 <w:trPr>
-                  <w:divId w:val="2054890997"/>
+                  <w:divId w:val="780148690"/>
                   <w:tblCellSpacing w:w="15" w:type="dxa"/>
                 </w:trPr>
                 <w:tc>
@@ -24939,7 +26261,7 @@
               </w:tr>
               <w:tr>
                 <w:trPr>
-                  <w:divId w:val="2054890997"/>
+                  <w:divId w:val="780148690"/>
                   <w:tblCellSpacing w:w="15" w:type="dxa"/>
                 </w:trPr>
                 <w:tc>
@@ -24992,7 +26314,7 @@
               </w:tr>
               <w:tr>
                 <w:trPr>
-                  <w:divId w:val="2054890997"/>
+                  <w:divId w:val="780148690"/>
                   <w:tblCellSpacing w:w="15" w:type="dxa"/>
                 </w:trPr>
                 <w:tc>
@@ -25052,7 +26374,7 @@
               </w:tr>
               <w:tr>
                 <w:trPr>
-                  <w:divId w:val="2054890997"/>
+                  <w:divId w:val="780148690"/>
                   <w:tblCellSpacing w:w="15" w:type="dxa"/>
                 </w:trPr>
                 <w:tc>
@@ -25112,7 +26434,7 @@
               </w:tr>
               <w:tr>
                 <w:trPr>
-                  <w:divId w:val="2054890997"/>
+                  <w:divId w:val="780148690"/>
                   <w:tblCellSpacing w:w="15" w:type="dxa"/>
                 </w:trPr>
                 <w:tc>
@@ -25172,7 +26494,7 @@
               </w:tr>
               <w:tr>
                 <w:trPr>
-                  <w:divId w:val="2054890997"/>
+                  <w:divId w:val="780148690"/>
                   <w:tblCellSpacing w:w="15" w:type="dxa"/>
                 </w:trPr>
                 <w:tc>
@@ -25218,7 +26540,7 @@
               </w:tr>
               <w:tr>
                 <w:trPr>
-                  <w:divId w:val="2054890997"/>
+                  <w:divId w:val="780148690"/>
                   <w:tblCellSpacing w:w="15" w:type="dxa"/>
                 </w:trPr>
                 <w:tc>
@@ -25271,7 +26593,7 @@
               </w:tr>
               <w:tr>
                 <w:trPr>
-                  <w:divId w:val="2054890997"/>
+                  <w:divId w:val="780148690"/>
                   <w:tblCellSpacing w:w="15" w:type="dxa"/>
                 </w:trPr>
                 <w:tc>
@@ -25317,7 +26639,7 @@
               </w:tr>
               <w:tr>
                 <w:trPr>
-                  <w:divId w:val="2054890997"/>
+                  <w:divId w:val="780148690"/>
                   <w:tblCellSpacing w:w="15" w:type="dxa"/>
                 </w:trPr>
                 <w:tc>
@@ -25377,7 +26699,7 @@
               </w:tr>
               <w:tr>
                 <w:trPr>
-                  <w:divId w:val="2054890997"/>
+                  <w:divId w:val="780148690"/>
                   <w:tblCellSpacing w:w="15" w:type="dxa"/>
                 </w:trPr>
                 <w:tc>
@@ -25417,20 +26739,35 @@
                         <w:noProof/>
                         <w:lang w:val="en-US"/>
                       </w:rPr>
-                      <w:t xml:space="preserve">J., „TOOLSQA - Jenkins What are the pre- requisites and procedure,” 14 05 2022. </w:t>
+                      <w:t xml:space="preserve">J. McAllister, „packtpub - Mastering Jenkins,” [Online]. </w:t>
+                    </w:r>
+                    <w:r>
+                      <w:rPr>
+                        <w:noProof/>
+                        <w:lang w:val="fr-BE"/>
+                      </w:rPr>
+                      <w:t>Available: https://subscription.packtpub.com/book/application-</w:t>
+                    </w:r>
+                    <w:r>
+                      <w:rPr>
+                        <w:noProof/>
+                        <w:lang w:val="fr-BE"/>
+                      </w:rPr>
+                      <w:lastRenderedPageBreak/>
+                      <w:t xml:space="preserve">testing/9781784390891/2/ch02lvl1sec15/understanding-the-master-and-slave-architecture. </w:t>
                     </w:r>
                     <w:r>
                       <w:rPr>
                         <w:noProof/>
                       </w:rPr>
-                      <w:t>[Online]. Available: https://www.toolsqa.com/jenkins/install-jenkins/. [Geopend 14 05 2022].</w:t>
+                      <w:t>[Geopend 15 05 2022].</w:t>
                     </w:r>
                   </w:p>
                 </w:tc>
               </w:tr>
               <w:tr>
                 <w:trPr>
-                  <w:divId w:val="2054890997"/>
+                  <w:divId w:val="780148690"/>
                   <w:tblCellSpacing w:w="15" w:type="dxa"/>
                 </w:trPr>
                 <w:tc>
@@ -25471,6 +26808,119 @@
                         <w:noProof/>
                         <w:lang w:val="en-US"/>
                       </w:rPr>
+                      <w:t xml:space="preserve">S. Mino, „Jobsity - What is Jenkins and Why Should You Use It?,” [Online]. </w:t>
+                    </w:r>
+                    <w:r>
+                      <w:rPr>
+                        <w:noProof/>
+                        <w:lang w:val="fr-BE"/>
+                      </w:rPr>
+                      <w:t xml:space="preserve">Available: https://www.jobsity.com/blog/what-is-jenkins-and-why-should-you-use-it. </w:t>
+                    </w:r>
+                    <w:r>
+                      <w:rPr>
+                        <w:noProof/>
+                      </w:rPr>
+                      <w:t>[Geopend v 05 2022].</w:t>
+                    </w:r>
+                  </w:p>
+                </w:tc>
+              </w:tr>
+              <w:tr>
+                <w:trPr>
+                  <w:divId w:val="780148690"/>
+                  <w:tblCellSpacing w:w="15" w:type="dxa"/>
+                </w:trPr>
+                <w:tc>
+                  <w:tcPr>
+                    <w:tcW w:w="50" w:type="pct"/>
+                    <w:hideMark/>
+                  </w:tcPr>
+                  <w:p>
+                    <w:pPr>
+                      <w:pStyle w:val="Bibliografie"/>
+                      <w:rPr>
+                        <w:noProof/>
+                      </w:rPr>
+                    </w:pPr>
+                    <w:r>
+                      <w:rPr>
+                        <w:noProof/>
+                      </w:rPr>
+                      <w:t xml:space="preserve">[17] </w:t>
+                    </w:r>
+                  </w:p>
+                </w:tc>
+                <w:tc>
+                  <w:tcPr>
+                    <w:tcW w:w="0" w:type="auto"/>
+                    <w:hideMark/>
+                  </w:tcPr>
+                  <w:p>
+                    <w:pPr>
+                      <w:pStyle w:val="Bibliografie"/>
+                      <w:rPr>
+                        <w:noProof/>
+                      </w:rPr>
+                    </w:pPr>
+                    <w:r>
+                      <w:rPr>
+                        <w:noProof/>
+                        <w:lang w:val="en-US"/>
+                      </w:rPr>
+                      <w:t xml:space="preserve">J., „TOOLSQA - Jenkins What are the pre- requisites and procedure,” 14 05 2022. </w:t>
+                    </w:r>
+                    <w:r>
+                      <w:rPr>
+                        <w:noProof/>
+                      </w:rPr>
+                      <w:t>[Online]. Available: https://www.toolsqa.com/jenkins/install-jenkins/. [Geopend 14 05 2022].</w:t>
+                    </w:r>
+                  </w:p>
+                </w:tc>
+              </w:tr>
+              <w:tr>
+                <w:trPr>
+                  <w:divId w:val="780148690"/>
+                  <w:tblCellSpacing w:w="15" w:type="dxa"/>
+                </w:trPr>
+                <w:tc>
+                  <w:tcPr>
+                    <w:tcW w:w="50" w:type="pct"/>
+                    <w:hideMark/>
+                  </w:tcPr>
+                  <w:p>
+                    <w:pPr>
+                      <w:pStyle w:val="Bibliografie"/>
+                      <w:rPr>
+                        <w:noProof/>
+                      </w:rPr>
+                    </w:pPr>
+                    <w:r>
+                      <w:rPr>
+                        <w:noProof/>
+                      </w:rPr>
+                      <w:t xml:space="preserve">[18] </w:t>
+                    </w:r>
+                  </w:p>
+                </w:tc>
+                <w:tc>
+                  <w:tcPr>
+                    <w:tcW w:w="0" w:type="auto"/>
+                    <w:hideMark/>
+                  </w:tcPr>
+                  <w:p>
+                    <w:pPr>
+                      <w:pStyle w:val="Bibliografie"/>
+                      <w:rPr>
+                        <w:noProof/>
+                      </w:rPr>
+                    </w:pPr>
+                    <w:r>
+                      <w:rPr>
+                        <w:noProof/>
+                        <w:lang w:val="en-US"/>
+                      </w:rPr>
                       <w:t xml:space="preserve">A. Technologies, „Django timeline – Skillsets, Budget and Benefits,” 05 01 2021. </w:t>
                     </w:r>
                     <w:r>
@@ -25491,7 +26941,7 @@
               </w:tr>
               <w:tr>
                 <w:trPr>
-                  <w:divId w:val="2054890997"/>
+                  <w:divId w:val="780148690"/>
                   <w:tblCellSpacing w:w="15" w:type="dxa"/>
                 </w:trPr>
                 <w:tc>
@@ -25510,7 +26960,7 @@
                       <w:rPr>
                         <w:noProof/>
                       </w:rPr>
-                      <w:t xml:space="preserve">[17] </w:t>
+                      <w:t xml:space="preserve">[19] </w:t>
                     </w:r>
                   </w:p>
                 </w:tc>
@@ -25551,7 +27001,7 @@
               </w:tr>
               <w:tr>
                 <w:trPr>
-                  <w:divId w:val="2054890997"/>
+                  <w:divId w:val="780148690"/>
                   <w:tblCellSpacing w:w="15" w:type="dxa"/>
                 </w:trPr>
                 <w:tc>
@@ -25570,7 +27020,7 @@
                       <w:rPr>
                         <w:noProof/>
                       </w:rPr>
-                      <w:t xml:space="preserve">[18] </w:t>
+                      <w:t xml:space="preserve">[20] </w:t>
                     </w:r>
                   </w:p>
                 </w:tc>
@@ -25611,7 +27061,7 @@
               </w:tr>
               <w:tr>
                 <w:trPr>
-                  <w:divId w:val="2054890997"/>
+                  <w:divId w:val="780148690"/>
                   <w:tblCellSpacing w:w="15" w:type="dxa"/>
                 </w:trPr>
                 <w:tc>
@@ -25630,7 +27080,7 @@
                       <w:rPr>
                         <w:noProof/>
                       </w:rPr>
-                      <w:t xml:space="preserve">[19] </w:t>
+                      <w:t xml:space="preserve">[21] </w:t>
                     </w:r>
                   </w:p>
                 </w:tc>
@@ -25671,7 +27121,7 @@
               </w:tr>
               <w:tr>
                 <w:trPr>
-                  <w:divId w:val="2054890997"/>
+                  <w:divId w:val="780148690"/>
                   <w:tblCellSpacing w:w="15" w:type="dxa"/>
                 </w:trPr>
                 <w:tc>
@@ -25690,7 +27140,7 @@
                       <w:rPr>
                         <w:noProof/>
                       </w:rPr>
-                      <w:t xml:space="preserve">[20] </w:t>
+                      <w:t xml:space="preserve">[22] </w:t>
                     </w:r>
                   </w:p>
                 </w:tc>
@@ -25729,10 +27179,56 @@
                   </w:p>
                 </w:tc>
               </w:tr>
+              <w:tr>
+                <w:trPr>
+                  <w:divId w:val="780148690"/>
+                  <w:tblCellSpacing w:w="15" w:type="dxa"/>
+                </w:trPr>
+                <w:tc>
+                  <w:tcPr>
+                    <w:tcW w:w="50" w:type="pct"/>
+                    <w:hideMark/>
+                  </w:tcPr>
+                  <w:p>
+                    <w:pPr>
+                      <w:pStyle w:val="Bibliografie"/>
+                      <w:rPr>
+                        <w:noProof/>
+                      </w:rPr>
+                    </w:pPr>
+                    <w:r>
+                      <w:rPr>
+                        <w:noProof/>
+                      </w:rPr>
+                      <w:t xml:space="preserve">[23] </w:t>
+                    </w:r>
+                  </w:p>
+                </w:tc>
+                <w:tc>
+                  <w:tcPr>
+                    <w:tcW w:w="0" w:type="auto"/>
+                    <w:hideMark/>
+                  </w:tcPr>
+                  <w:p>
+                    <w:pPr>
+                      <w:pStyle w:val="Bibliografie"/>
+                      <w:rPr>
+                        <w:noProof/>
+                      </w:rPr>
+                    </w:pPr>
+                    <w:r>
+                      <w:rPr>
+                        <w:noProof/>
+                      </w:rPr>
+                      <w:t>„Edureka - Afbeelding Jenkins werking,” [Online]. Available: https://www.edureka.co/blog/content/ver.1531719070/uploads/2018/07/Asset-36-1.png. [Geopend 15 05 2022].</w:t>
+                    </w:r>
+                  </w:p>
+                </w:tc>
+              </w:tr>
             </w:tbl>
             <w:p>
               <w:pPr>
-                <w:divId w:val="2054890997"/>
+                <w:divId w:val="780148690"/>
                 <w:rPr>
                   <w:rFonts w:eastAsia="Times New Roman"/>
                   <w:noProof/>
@@ -25783,88 +27279,49 @@
         <w:pStyle w:val="Kop1"/>
       </w:pPr>
     </w:p>
+    <w:p/>
     <w:p>
       <w:pPr>
         <w:pStyle w:val="Kop1"/>
       </w:pPr>
+      <w:bookmarkStart w:id="105" w:name="_Toc103508868"/>
+      <w:r>
+        <w:lastRenderedPageBreak/>
+        <w:t>Bijlagen</w:t>
+      </w:r>
+      <w:r>
+        <w:t>overzicht</w:t>
+      </w:r>
+      <w:bookmarkEnd w:id="105"/>
     </w:p>
     <w:p>
-      <w:pPr>
-        <w:pStyle w:val="Kop1"/>
-      </w:pPr>
+      <w:r>
+        <w:t xml:space="preserve">Bijlage 1: </w:t>
+      </w:r>
+      <w:r>
+        <w:t>Platform flowchart</w:t>
+      </w:r>
     </w:p>
     <w:p>
-      <w:pPr>
-        <w:pStyle w:val="Kop1"/>
-      </w:pPr>
+      <w:r>
+        <w:t>Bijlage 2: Relatie diagram</w:t>
+      </w:r>
     </w:p>
     <w:p>
-      <w:pPr>
-        <w:pStyle w:val="Kop1"/>
-      </w:pPr>
+      <w:r>
+        <w:t>Bijlage 3: Netwerk/hosting diagram</w:t>
+      </w:r>
     </w:p>
     <w:p>
-      <w:pPr>
-        <w:pStyle w:val="Kop1"/>
-      </w:pPr>
+      <w:r>
+        <w:br w:type="page"/>
+      </w:r>
     </w:p>
     <w:p>
       <w:pPr>
-        <w:pStyle w:val="Kop1"/>
-      </w:pPr>
-    </w:p>
-    <w:p>
-      <w:pPr>
-        <w:pStyle w:val="Kop1"/>
-      </w:pPr>
-    </w:p>
-    <w:p>
-      <w:pPr>
-        <w:pStyle w:val="Kop1"/>
-      </w:pPr>
-    </w:p>
-    <w:p/>
-    <w:p>
-      <w:pPr>
-        <w:pStyle w:val="Kop1"/>
-      </w:pPr>
-      <w:bookmarkStart w:id="99" w:name="_Toc103438976"/>
-      <w:r>
-        <w:t>Bijlagen</w:t>
-      </w:r>
-      <w:r>
-        <w:t>overzicht</w:t>
-      </w:r>
-      <w:bookmarkEnd w:id="99"/>
-    </w:p>
-    <w:p>
-      <w:r>
-        <w:t xml:space="preserve">Bijlage 1: </w:t>
-      </w:r>
-      <w:r>
-        <w:t>Platform flowchart</w:t>
-      </w:r>
-    </w:p>
-    <w:p>
-      <w:r>
-        <w:t>Bijlage 2: Relatie diagram</w:t>
-      </w:r>
-    </w:p>
-    <w:p>
-      <w:r>
-        <w:t>Bijlage 3: Netwerk/hosting diagram</w:t>
-      </w:r>
-    </w:p>
-    <w:p>
-      <w:r>
-        <w:br w:type="page"/>
-      </w:r>
-    </w:p>
-    <w:p>
-      <w:pPr>
         <w:pStyle w:val="Kop2"/>
       </w:pPr>
-      <w:bookmarkStart w:id="100" w:name="_Toc103438977"/>
+      <w:bookmarkStart w:id="106" w:name="_Toc103508869"/>
       <w:r>
         <w:rPr>
           <w:noProof/>
@@ -25896,7 +27353,7 @@
                     </pic:cNvPicPr>
                   </pic:nvPicPr>
                   <pic:blipFill>
-                    <a:blip r:embed="rId28" cstate="print">
+                    <a:blip r:embed="rId30" cstate="print">
                       <a:extLst>
                         <a:ext uri="{28A0092B-C50C-407E-A947-70E740481C1C}">
                           <a14:useLocalDpi xmlns:a14="http://schemas.microsoft.com/office/drawing/2010/main" val="0"/>
@@ -25936,13 +27393,13 @@
       <w:r>
         <w:t>Bijlage 1: Platform flowchart</w:t>
       </w:r>
-      <w:bookmarkEnd w:id="100"/>
+      <w:bookmarkEnd w:id="106"/>
     </w:p>
     <w:p>
       <w:pPr>
         <w:pStyle w:val="Kop2"/>
       </w:pPr>
-      <w:bookmarkStart w:id="101" w:name="_Toc103438978"/>
+      <w:bookmarkStart w:id="107" w:name="_Toc103508870"/>
       <w:r>
         <w:rPr>
           <w:noProof/>
@@ -25974,7 +27431,7 @@
                     </pic:cNvPicPr>
                   </pic:nvPicPr>
                   <pic:blipFill>
-                    <a:blip r:embed="rId29">
+                    <a:blip r:embed="rId31">
                       <a:extLst>
                         <a:ext uri="{28A0092B-C50C-407E-A947-70E740481C1C}">
                           <a14:useLocalDpi xmlns:a14="http://schemas.microsoft.com/office/drawing/2010/main" val="0"/>
@@ -26014,18 +27471,18 @@
       <w:r>
         <w:t>Bijlage 2: Relatie diagram</w:t>
       </w:r>
-      <w:bookmarkEnd w:id="101"/>
+      <w:bookmarkEnd w:id="107"/>
     </w:p>
     <w:p>
       <w:pPr>
         <w:pStyle w:val="Kop2"/>
       </w:pPr>
-      <w:bookmarkStart w:id="102" w:name="_Toc103438979"/>
+      <w:bookmarkStart w:id="108" w:name="_Toc103508871"/>
       <w:r>
         <w:lastRenderedPageBreak/>
         <w:t>Bijlage 3: Netwerk diagram</w:t>
       </w:r>
-      <w:bookmarkEnd w:id="102"/>
+      <w:bookmarkEnd w:id="108"/>
     </w:p>
     <w:p>
       <w:r>
@@ -26056,7 +27513,7 @@
                     <pic:cNvPicPr/>
                   </pic:nvPicPr>
                   <pic:blipFill>
-                    <a:blip r:embed="rId30">
+                    <a:blip r:embed="rId32">
                       <a:extLst>
                         <a:ext uri="{28A0092B-C50C-407E-A947-70E740481C1C}">
                           <a14:useLocalDpi xmlns:a14="http://schemas.microsoft.com/office/drawing/2010/main" val="0"/>
@@ -26090,8 +27547,8 @@
       </w:r>
     </w:p>
     <w:sectPr>
-      <w:headerReference w:type="default" r:id="rId47"/>
-      <w:footerReference w:type="default" r:id="rId48"/>
+      <w:headerReference w:type="default" r:id="rId51"/>
+      <w:footerReference w:type="default" r:id="rId52"/>
       <w:pgSz w:w="11906" w:h="16838"/>
       <w:pgMar w:top="1417" w:right="1417" w:bottom="1417" w:left="1417" w:header="708" w:footer="708" w:gutter="0"/>
       <w:pgNumType w:start="1"/>
@@ -26598,7 +28055,7 @@
               <v:stroke joinstyle="miter"/>
               <v:path gradientshapeok="t" o:connecttype="rect"/>
             </v:shapetype>
-            <v:shape id="Text Box 2" o:spid="_x0000_s1042" type="#_x0000_t202" style="position:absolute;margin-left:236.75pt;margin-top:-46.55pt;width:287.95pt;height:53.85pt;z-index:251664384;visibility:visible;mso-wrap-style:square;mso-width-percent:0;mso-height-percent:0;mso-wrap-distance-left:9pt;mso-wrap-distance-top:0;mso-wrap-distance-right:9pt;mso-wrap-distance-bottom:0;mso-position-horizontal:right;mso-position-horizontal-relative:margin;mso-position-vertical:absolute;mso-position-vertical-relative:text;mso-width-percent:0;mso-height-percent:0;mso-width-relative:margin;mso-height-relative:margin;v-text-anchor:top" o:gfxdata="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" filled="f" stroked="f">
+            <v:shape id="Text Box 2" o:spid="_x0000_s1044" type="#_x0000_t202" style="position:absolute;margin-left:236.75pt;margin-top:-46.55pt;width:287.95pt;height:53.85pt;z-index:251664384;visibility:visible;mso-wrap-style:square;mso-width-percent:0;mso-height-percent:0;mso-wrap-distance-left:9pt;mso-wrap-distance-top:0;mso-wrap-distance-right:9pt;mso-wrap-distance-bottom:0;mso-position-horizontal:right;mso-position-horizontal-relative:margin;mso-position-vertical:absolute;mso-position-vertical-relative:text;mso-width-percent:0;mso-height-percent:0;mso-width-relative:margin;mso-height-relative:margin;v-text-anchor:top" o:gfxdata="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" filled="f" stroked="f">
               <v:textbox>
                 <w:txbxContent>
                   <w:p>
@@ -26868,7 +28325,7 @@
               <v:stroke joinstyle="miter"/>
               <v:path gradientshapeok="t" o:connecttype="rect"/>
             </v:shapetype>
-            <v:shape id="_x0000_s1043" type="#_x0000_t202" style="position:absolute;margin-left:236.75pt;margin-top:-46.55pt;width:287.95pt;height:53.85pt;z-index:251659264;visibility:visible;mso-wrap-style:square;mso-width-percent:0;mso-height-percent:0;mso-wrap-distance-left:9pt;mso-wrap-distance-top:0;mso-wrap-distance-right:9pt;mso-wrap-distance-bottom:0;mso-position-horizontal:right;mso-position-horizontal-relative:margin;mso-position-vertical:absolute;mso-position-vertical-relative:text;mso-width-percent:0;mso-height-percent:0;mso-width-relative:margin;mso-height-relative:margin;v-text-anchor:top" o:gfxdata="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" filled="f" stroked="f">
+            <v:shape id="_x0000_s1045" type="#_x0000_t202" style="position:absolute;margin-left:236.75pt;margin-top:-46.55pt;width:287.95pt;height:53.85pt;z-index:251659264;visibility:visible;mso-wrap-style:square;mso-width-percent:0;mso-height-percent:0;mso-wrap-distance-left:9pt;mso-wrap-distance-top:0;mso-wrap-distance-right:9pt;mso-wrap-distance-bottom:0;mso-position-horizontal:right;mso-position-horizontal-relative:margin;mso-position-vertical:absolute;mso-position-vertical-relative:text;mso-width-percent:0;mso-height-percent:0;mso-width-relative:margin;mso-height-relative:margin;v-text-anchor:top" o:gfxdata="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" filled="f" stroked="f">
               <v:textbox>
                 <w:txbxContent>
                   <w:p>
@@ -31278,6 +32735,119 @@
     </w:lvl>
   </w:abstractNum>
   <w:abstractNum w:abstractNumId="40" w15:restartNumberingAfterBreak="0">
+    <w:nsid w:val="6BAD1CD1"/>
+    <w:multiLevelType w:val="hybridMultilevel"/>
+    <w:tmpl w:val="87542692"/>
+    <w:lvl w:ilvl="0" w:tplc="08130001">
+      <w:start w:val="1"/>
+      <w:numFmt w:val="bullet"/>
+      <w:lvlText w:val=""/>
+      <w:lvlJc w:val="left"/>
+      <w:pPr>
+        <w:ind w:left="720" w:hanging="360"/>
+      </w:pPr>
+      <w:rPr>
+        <w:rFonts w:ascii="Symbol" w:hAnsi="Symbol" w:hint="default"/>
+      </w:rPr>
+    </w:lvl>
+    <w:lvl w:ilvl="1" w:tplc="08130003" w:tentative="1">
+      <w:start w:val="1"/>
+      <w:numFmt w:val="bullet"/>
+      <w:lvlText w:val="o"/>
+      <w:lvlJc w:val="left"/>
+      <w:pPr>
+        <w:ind w:left="1440" w:hanging="360"/>
+      </w:pPr>
+      <w:rPr>
+        <w:rFonts w:ascii="Courier New" w:hAnsi="Courier New" w:cs="Courier New" w:hint="default"/>
+      </w:rPr>
+    </w:lvl>
+    <w:lvl w:ilvl="2" w:tplc="08130005" w:tentative="1">
+      <w:start w:val="1"/>
+      <w:numFmt w:val="bullet"/>
+      <w:lvlText w:val=""/>
+      <w:lvlJc w:val="left"/>
+      <w:pPr>
+        <w:ind w:left="2160" w:hanging="360"/>
+      </w:pPr>
+      <w:rPr>
+        <w:rFonts w:ascii="Wingdings" w:hAnsi="Wingdings" w:hint="default"/>
+      </w:rPr>
+    </w:lvl>
+    <w:lvl w:ilvl="3" w:tplc="08130001" w:tentative="1">
+      <w:start w:val="1"/>
+      <w:numFmt w:val="bullet"/>
+      <w:lvlText w:val=""/>
+      <w:lvlJc w:val="left"/>
+      <w:pPr>
+        <w:ind w:left="2880" w:hanging="360"/>
+      </w:pPr>
+      <w:rPr>
+        <w:rFonts w:ascii="Symbol" w:hAnsi="Symbol" w:hint="default"/>
+      </w:rPr>
+    </w:lvl>
+    <w:lvl w:ilvl="4" w:tplc="08130003" w:tentative="1">
+      <w:start w:val="1"/>
+      <w:numFmt w:val="bullet"/>
+      <w:lvlText w:val="o"/>
+      <w:lvlJc w:val="left"/>
+      <w:pPr>
+        <w:ind w:left="3600" w:hanging="360"/>
+      </w:pPr>
+      <w:rPr>
+        <w:rFonts w:ascii="Courier New" w:hAnsi="Courier New" w:cs="Courier New" w:hint="default"/>
+      </w:rPr>
+    </w:lvl>
+    <w:lvl w:ilvl="5" w:tplc="08130005" w:tentative="1">
+      <w:start w:val="1"/>
+      <w:numFmt w:val="bullet"/>
+      <w:lvlText w:val=""/>
+      <w:lvlJc w:val="left"/>
+      <w:pPr>
+        <w:ind w:left="4320" w:hanging="360"/>
+      </w:pPr>
+      <w:rPr>
+        <w:rFonts w:ascii="Wingdings" w:hAnsi="Wingdings" w:hint="default"/>
+      </w:rPr>
+    </w:lvl>
+    <w:lvl w:ilvl="6" w:tplc="08130001" w:tentative="1">
+      <w:start w:val="1"/>
+      <w:numFmt w:val="bullet"/>
+      <w:lvlText w:val=""/>
+      <w:lvlJc w:val="left"/>
+      <w:pPr>
+        <w:ind w:left="5040" w:hanging="360"/>
+      </w:pPr>
+      <w:rPr>
+        <w:rFonts w:ascii="Symbol" w:hAnsi="Symbol" w:hint="default"/>
+      </w:rPr>
+    </w:lvl>
+    <w:lvl w:ilvl="7" w:tplc="08130003" w:tentative="1">
+      <w:start w:val="1"/>
+      <w:numFmt w:val="bullet"/>
+      <w:lvlText w:val="o"/>
+      <w:lvlJc w:val="left"/>
+      <w:pPr>
+        <w:ind w:left="5760" w:hanging="360"/>
+      </w:pPr>
+      <w:rPr>
+        <w:rFonts w:ascii="Courier New" w:hAnsi="Courier New" w:cs="Courier New" w:hint="default"/>
+      </w:rPr>
+    </w:lvl>
+    <w:lvl w:ilvl="8" w:tplc="08130005" w:tentative="1">
+      <w:start w:val="1"/>
+      <w:numFmt w:val="bullet"/>
+      <w:lvlText w:val=""/>
+      <w:lvlJc w:val="left"/>
+      <w:pPr>
+        <w:ind w:left="6480" w:hanging="360"/>
+      </w:pPr>
+      <w:rPr>
+        <w:rFonts w:ascii="Wingdings" w:hAnsi="Wingdings" w:hint="default"/>
+      </w:rPr>
+    </w:lvl>
+  </w:abstractNum>
+  <w:abstractNum w:abstractNumId="41" w15:restartNumberingAfterBreak="0">
     <w:nsid w:val="6C3151C0"/>
     <w:multiLevelType w:val="hybridMultilevel"/>
     <w:tmpl w:val="508221CC"/>
@@ -31389,7 +32959,7 @@
       </w:rPr>
     </w:lvl>
   </w:abstractNum>
-  <w:abstractNum w:abstractNumId="41" w15:restartNumberingAfterBreak="0">
+  <w:abstractNum w:abstractNumId="42" w15:restartNumberingAfterBreak="0">
     <w:nsid w:val="721C5A3B"/>
     <w:multiLevelType w:val="multilevel"/>
     <w:tmpl w:val="5A54B18A"/>
@@ -31502,7 +33072,7 @@
       </w:rPr>
     </w:lvl>
   </w:abstractNum>
-  <w:abstractNum w:abstractNumId="42" w15:restartNumberingAfterBreak="0">
+  <w:abstractNum w:abstractNumId="43" w15:restartNumberingAfterBreak="0">
     <w:nsid w:val="726F6645"/>
     <w:multiLevelType w:val="multilevel"/>
     <w:tmpl w:val="775A5700"/>
@@ -31623,7 +33193,7 @@
       </w:rPr>
     </w:lvl>
   </w:abstractNum>
-  <w:abstractNum w:abstractNumId="43" w15:restartNumberingAfterBreak="0">
+  <w:abstractNum w:abstractNumId="44" w15:restartNumberingAfterBreak="0">
     <w:nsid w:val="739D15D1"/>
     <w:multiLevelType w:val="hybridMultilevel"/>
     <w:tmpl w:val="5CA0D884"/>
@@ -31736,7 +33306,7 @@
       </w:rPr>
     </w:lvl>
   </w:abstractNum>
-  <w:abstractNum w:abstractNumId="44" w15:restartNumberingAfterBreak="0">
+  <w:abstractNum w:abstractNumId="45" w15:restartNumberingAfterBreak="0">
     <w:nsid w:val="7583753B"/>
     <w:multiLevelType w:val="hybridMultilevel"/>
     <w:tmpl w:val="80CC72B8"/>
@@ -31849,7 +33419,7 @@
       </w:rPr>
     </w:lvl>
   </w:abstractNum>
-  <w:abstractNum w:abstractNumId="45" w15:restartNumberingAfterBreak="0">
+  <w:abstractNum w:abstractNumId="46" w15:restartNumberingAfterBreak="0">
     <w:nsid w:val="794D49CA"/>
     <w:multiLevelType w:val="hybridMultilevel"/>
     <w:tmpl w:val="26D07872"/>
@@ -31963,10 +33533,10 @@
     </w:lvl>
   </w:abstractNum>
   <w:num w:numId="1" w16cid:durableId="1173691468">
-    <w:abstractNumId w:val="40"/>
+    <w:abstractNumId w:val="41"/>
   </w:num>
   <w:num w:numId="2" w16cid:durableId="1538394512">
-    <w:abstractNumId w:val="45"/>
+    <w:abstractNumId w:val="46"/>
   </w:num>
   <w:num w:numId="3" w16cid:durableId="1689982791">
     <w:abstractNumId w:val="25"/>
@@ -31993,7 +33563,7 @@
     <w:abstractNumId w:val="7"/>
   </w:num>
   <w:num w:numId="11" w16cid:durableId="1614240834">
-    <w:abstractNumId w:val="43"/>
+    <w:abstractNumId w:val="44"/>
   </w:num>
   <w:num w:numId="12" w16cid:durableId="348219630">
     <w:abstractNumId w:val="35"/>
@@ -32023,7 +33593,7 @@
     <w:abstractNumId w:val="10"/>
   </w:num>
   <w:num w:numId="21" w16cid:durableId="1966234486">
-    <w:abstractNumId w:val="44"/>
+    <w:abstractNumId w:val="45"/>
   </w:num>
   <w:num w:numId="22" w16cid:durableId="671756433">
     <w:abstractNumId w:val="32"/>
@@ -32038,7 +33608,7 @@
     <w:abstractNumId w:val="18"/>
   </w:num>
   <w:num w:numId="26" w16cid:durableId="485631232">
-    <w:abstractNumId w:val="41"/>
+    <w:abstractNumId w:val="42"/>
   </w:num>
   <w:num w:numId="27" w16cid:durableId="349332996">
     <w:abstractNumId w:val="28"/>
@@ -32050,7 +33620,7 @@
     <w:abstractNumId w:val="0"/>
   </w:num>
   <w:num w:numId="30" w16cid:durableId="1617369623">
-    <w:abstractNumId w:val="42"/>
+    <w:abstractNumId w:val="43"/>
   </w:num>
   <w:num w:numId="31" w16cid:durableId="1566524876">
     <w:abstractNumId w:val="38"/>
@@ -32099,6 +33669,9 @@
   </w:num>
   <w:num w:numId="46" w16cid:durableId="1995454422">
     <w:abstractNumId w:val="26"/>
+  </w:num>
+  <w:num w:numId="47" w16cid:durableId="161894661">
+    <w:abstractNumId w:val="40"/>
   </w:num>
 </w:numbering>
 </file>
@@ -33301,7 +34874,7 @@
     <b:MonthAccessed>03</b:MonthAccessed>
     <b:DayAccessed>21</b:DayAccessed>
     <b:URL>https://www.agiratech.com/django-web-development-skillsets-budget-and-benefits</b:URL>
-    <b:RefOrder>16</b:RefOrder>
+    <b:RefOrder>18</b:RefOrder>
   </b:Source>
   <b:Source>
     <b:Tag>AMa21</b:Tag>
@@ -33325,7 +34898,7 @@
     <b:MonthAccessed>03</b:MonthAccessed>
     <b:DayAccessed>24</b:DayAccessed>
     <b:URL>https://njkhanh.com/flask-django-or-pyramid-choose-the-right-python-framework-for-your-project-p5f33363134</b:URL>
-    <b:RefOrder>17</b:RefOrder>
+    <b:RefOrder>19</b:RefOrder>
   </b:Source>
   <b:Source>
     <b:Tag>Jav22</b:Tag>
@@ -33429,7 +35002,7 @@
     <b:MonthAccessed>11</b:MonthAccessed>
     <b:DayAccessed>03</b:DayAccessed>
     <b:URL>https://www.ansible.com/use-cases/application-deployment</b:URL>
-    <b:RefOrder>18</b:RefOrder>
+    <b:RefOrder>20</b:RefOrder>
   </b:Source>
   <b:Source>
     <b:Tag>CI_Ansible</b:Tag>
@@ -33478,7 +35051,7 @@
     <b:MonthAccessed>04</b:MonthAccessed>
     <b:DayAccessed>28</b:DayAccessed>
     <b:URL>https://www.youtube.com/watch?v=yKQNmutC0WY</b:URL>
-    <b:RefOrder>19</b:RefOrder>
+    <b:RefOrder>21</b:RefOrder>
   </b:Source>
   <b:Source>
     <b:Tag>JAt22</b:Tag>
@@ -33502,7 +35075,7 @@
     <b:MonthAccessed>04</b:MonthAccessed>
     <b:DayAccessed>28</b:DayAccessed>
     <b:URL>https://www.predictiveanalyticstoday.com/cherrypy/</b:URL>
-    <b:RefOrder>20</b:RefOrder>
+    <b:RefOrder>22</b:RefOrder>
   </b:Source>
   <b:Source>
     <b:Tag>JTo19</b:Tag>
@@ -33622,13 +35195,66 @@
     <b:MonthAccessed>05</b:MonthAccessed>
     <b:DayAccessed>14</b:DayAccessed>
     <b:URL>https://www.toolsqa.com/jenkins/install-jenkins/</b:URL>
+    <b:RefOrder>17</b:RefOrder>
+  </b:Source>
+  <b:Source>
+    <b:Tag>Edu22</b:Tag>
+    <b:SourceType>DocumentFromInternetSite</b:SourceType>
+    <b:Guid>{B78D740E-AFED-42F5-8B9B-BC246BFB56F5}</b:Guid>
+    <b:Title>Edureka - Afbeelding Jenkins werking</b:Title>
+    <b:YearAccessed>2022</b:YearAccessed>
+    <b:MonthAccessed>05</b:MonthAccessed>
+    <b:DayAccessed>15</b:DayAccessed>
+    <b:URL>https://www.edureka.co/blog/content/ver.1531719070/uploads/2018/07/Asset-36-1.png</b:URL>
+    <b:RefOrder>23</b:RefOrder>
+  </b:Source>
+  <b:Source>
+    <b:Tag>Jon22</b:Tag>
+    <b:SourceType>DocumentFromInternetSite</b:SourceType>
+    <b:Guid>{F36C61C4-34D7-4FD7-879F-ED8B73489759}</b:Guid>
+    <b:Author>
+      <b:Author>
+        <b:NameList>
+          <b:Person>
+            <b:Last>McAllister</b:Last>
+            <b:First>Jonathan</b:First>
+          </b:Person>
+        </b:NameList>
+      </b:Author>
+    </b:Author>
+    <b:Title>packtpub - Mastering Jenkins</b:Title>
+    <b:YearAccessed>2022</b:YearAccessed>
+    <b:MonthAccessed>05</b:MonthAccessed>
+    <b:DayAccessed>15</b:DayAccessed>
+    <b:URL>https://subscription.packtpub.com/book/application-testing/9781784390891/2/ch02lvl1sec15/understanding-the-master-and-slave-architecture</b:URL>
     <b:RefOrder>15</b:RefOrder>
+  </b:Source>
+  <b:Source>
+    <b:Tag>SMi22</b:Tag>
+    <b:SourceType>DocumentFromInternetSite</b:SourceType>
+    <b:Guid>{3F4097CE-85FB-435A-B95E-81DFA229EFFE}</b:Guid>
+    <b:Author>
+      <b:Author>
+        <b:NameList>
+          <b:Person>
+            <b:Last>Mino</b:Last>
+            <b:First>S.</b:First>
+          </b:Person>
+        </b:NameList>
+      </b:Author>
+    </b:Author>
+    <b:Title>Jobsity - What is Jenkins and Why Should You Use It?</b:Title>
+    <b:YearAccessed>2022</b:YearAccessed>
+    <b:MonthAccessed>05</b:MonthAccessed>
+    <b:DayAccessed>v</b:DayAccessed>
+    <b:URL>https://www.jobsity.com/blog/what-is-jenkins-and-why-should-you-use-it</b:URL>
+    <b:RefOrder>16</b:RefOrder>
   </b:Source>
 </b:Sources>
 </file>
 
 <file path=customXml/itemProps1.xml><?xml version="1.0" encoding="utf-8"?>
-<ds:datastoreItem xmlns:ds="http://schemas.openxmlformats.org/officeDocument/2006/customXml" ds:itemID="{7169FF56-B464-414D-BBFD-C3E6AC054899}">
+<ds:datastoreItem xmlns:ds="http://schemas.openxmlformats.org/officeDocument/2006/customXml" ds:itemID="{A2AFCDCD-D1D2-49A2-8D96-3B8962862AAD}">
   <ds:schemaRefs>
     <ds:schemaRef ds:uri="http://schemas.openxmlformats.org/officeDocument/2006/bibliography"/>
   </ds:schemaRefs>
